--- a/source/NeoCortexApi/Documents/ScalarEncoderwithBuckets.docx
+++ b/source/NeoCortexApi/Documents/ScalarEncoderwithBuckets.docx
@@ -306,11 +306,89 @@
         <w:t xml:space="preserve"> paper evaluates </w:t>
       </w:r>
       <w:r>
-        <w:t>Investigate the implementation and performance of scalar encoding using buckets in AI and machine learning applications. We will examine the literature on best practices for determining the number and breadth of buckets, compare scalar encoding using buckets to other encoding approaches, and discuss the technique's drawbacks.</w:t>
+        <w:t>Investigate the implementation and performance of scalar encoding using buckets in AI and machine learning applications. We will examine the literature on best practices for determining the number and breadth of buckets, compare scalar encoding using buckets to other encoding approaches</w:t>
+      </w:r>
+      <w:r>
+        <w:t>.</w:t>
       </w:r>
     </w:p>
     <w:p>
       <w:pPr>
+        <w:pStyle w:val="Abstract"/>
+        <w:rPr>
+          <w:i/>
+          <w:iCs/>
+        </w:rPr>
+      </w:pPr>
+      <w:r>
+        <w:rPr>
+          <w:i/>
+          <w:iCs/>
+        </w:rPr>
+        <w:t>Keywords</w:t>
+      </w:r>
+      <w:r>
+        <w:rPr>
+          <w:i/>
+          <w:iCs/>
+        </w:rPr>
+        <w:t xml:space="preserve">- </w:t>
+      </w:r>
+      <w:r>
+        <w:rPr>
+          <w:i/>
+          <w:iCs/>
+        </w:rPr>
+        <w:t>Hierarchical Temporal Memory (HTM</w:t>
+      </w:r>
+      <w:r>
+        <w:rPr>
+          <w:i/>
+          <w:iCs/>
+        </w:rPr>
+        <w:t>),</w:t>
+      </w:r>
+      <w:r>
+        <w:rPr>
+          <w:i/>
+          <w:iCs/>
+          <w:lang w:val="en-IN"/>
+        </w:rPr>
+        <w:t xml:space="preserve"> </w:t>
+      </w:r>
+      <w:r>
+        <w:rPr>
+          <w:i/>
+          <w:iCs/>
+          <w:lang w:val="en-IN"/>
+        </w:rPr>
+        <w:t>Sparse Distributed representations (SDRs)</w:t>
+      </w:r>
+      <w:r>
+        <w:rPr>
+          <w:i/>
+          <w:iCs/>
+          <w:lang w:val="en-IN"/>
+        </w:rPr>
+        <w:t>,</w:t>
+      </w:r>
+      <w:r>
+        <w:rPr>
+          <w:i/>
+          <w:iCs/>
+        </w:rPr>
+        <w:t xml:space="preserve"> </w:t>
+      </w:r>
+      <w:r>
+        <w:rPr>
+          <w:i/>
+          <w:iCs/>
+        </w:rPr>
+        <w:t>neocortex, numeric, array</w:t>
+      </w:r>
+    </w:p>
+    <w:p>
+      <w:pPr>
         <w:pStyle w:val="Heading1"/>
         <w:rPr>
           <w:b/>
@@ -330,7 +408,23 @@
         <w:jc w:val="both"/>
       </w:pPr>
       <w:r>
-        <w:t>Using a scalar encoder with buckets, continuous data can be transformed into a set of discrete values that can then be utilized for analysis, modeling, or machine learning. With this method, the range of continuous values is divided into a number of discrete intervals, or "buckets," and each value is then assigned to the bucket that it belongs in. The encoding procedure can be accomplished in a variety of ways and customized to the unique requirements of the application, for as by employing a binary or multi-level encoding scheme. In applications including sensor data analysis, natural language processing, and picture classification, scalar encoder with buckets are frequently employed and have shown to be effective tools for transforming continuous data into discrete data.</w:t>
+        <w:t xml:space="preserve">Using a scalar encoder with buckets, continuous data can be transformed into a set of discrete values that can then be utilized for analysis, modeling, or machine learning. With this method, the range of continuous values is divided into </w:t>
+      </w:r>
+      <w:proofErr w:type="gramStart"/>
+      <w:r>
+        <w:t>a number of</w:t>
+      </w:r>
+      <w:proofErr w:type="gramEnd"/>
+      <w:r>
+        <w:t xml:space="preserve"> discrete intervals, or "buckets," and each value is then assigned to the bucket that it belongs in. The encoding procedure can be accomplished in a variety of ways and customized to the unique requirements of the application, for as by employing a binary or multi-level encoding scheme. In applications including sensor data analysis, natural language processing, and picture classification, scalar encoder with buckets </w:t>
+      </w:r>
+      <w:proofErr w:type="gramStart"/>
+      <w:r>
+        <w:t>are</w:t>
+      </w:r>
+      <w:proofErr w:type="gramEnd"/>
+      <w:r>
+        <w:t xml:space="preserve"> frequently employed and have shown to be effective tools for transforming continuous data into discrete data.</w:t>
       </w:r>
     </w:p>
     <w:p>
@@ -349,8 +443,16 @@
         <w:rPr>
           <w:lang w:val="en-IN"/>
         </w:rPr>
-        <w:t>Scientists have gained insights by working on the cortex that sequence learning has large invariant changing series of inputs. The exact neural mechanism of sequence memory is still unknown, but models that give a reading of the neurons are used to study. These models show significant capabilities to recollect and recognize the sequence of inputs using rules. These ML models do not match the real-world issues</w:t>
-      </w:r>
+        <w:t xml:space="preserve">Scientists have gained insights by working on the cortex that sequence learning has large invariant changing series of inputs. The exact neural mechanism of sequence memory is still unknown, but models that give a reading of the neurons are used to study. These models show significant capabilities to recollect and recognize the sequence of inputs using rules. These ML models do not match the real-world </w:t>
+      </w:r>
+      <w:proofErr w:type="gramStart"/>
+      <w:r>
+        <w:rPr>
+          <w:lang w:val="en-IN"/>
+        </w:rPr>
+        <w:t>issues</w:t>
+      </w:r>
+      <w:proofErr w:type="gramEnd"/>
     </w:p>
     <w:p>
       <w:pPr>
@@ -363,7 +465,13 @@
         <w:rPr>
           <w:lang w:val="en-IN"/>
         </w:rPr>
-        <w:t>Hierarchical Temporal Memory (HTM) is a Biomimetics model based on the principles of memory predictions developed by scientists to capture the architectural and algorithmic features of the neocortex</w:t>
+        <w:t xml:space="preserve">Hierarchical Temporal Memory (HTM) is a Biomimetics model based on the principles of memory predictions developed by scientists to capture the architectural and </w:t>
+      </w:r>
+      <w:r>
+        <w:rPr>
+          <w:lang w:val="en-IN"/>
+        </w:rPr>
+        <w:t>algorithmic features of the neocortex</w:t>
       </w:r>
       <w:sdt>
         <w:sdtPr>
@@ -467,13 +575,7 @@
         <w:rPr>
           <w:lang w:val="en-IN"/>
         </w:rPr>
-        <w:t xml:space="preserve">. HTM has given promising results in pattern recognition, and This can learn </w:t>
-      </w:r>
-      <w:r>
-        <w:rPr>
-          <w:lang w:val="en-IN"/>
-        </w:rPr>
-        <w:t>the temporal sequences and spatial flow of sensory inputs as data.</w:t>
+        <w:t>. HTM has given promising results in pattern recognition, and This can learn the temporal sequences and spatial flow of sensory inputs as data.</w:t>
       </w:r>
     </w:p>
     <w:p>
@@ -535,7 +637,21 @@
         <w:rPr>
           <w:lang w:val="en-IN"/>
         </w:rPr>
-        <w:t>Sparse Distributed representations (SDRs) of input patterns are used in HTM's language. With a set amount of active bits, it produces SDRs internally. These bits have semantic value. As a result, two inputs with equivalent semantic meaning must have equal active bit representation in SDR, which plays an important role in HTM learning.</w:t>
+        <w:t xml:space="preserve">Sparse Distributed representations (SDRs) of input patterns are used in HTM's language. With a set </w:t>
+      </w:r>
+      <w:proofErr w:type="gramStart"/>
+      <w:r>
+        <w:rPr>
+          <w:lang w:val="en-IN"/>
+        </w:rPr>
+        <w:t>amount</w:t>
+      </w:r>
+      <w:proofErr w:type="gramEnd"/>
+      <w:r>
+        <w:rPr>
+          <w:lang w:val="en-IN"/>
+        </w:rPr>
+        <w:t xml:space="preserve"> of active bits, it produces SDRs internally. These bits have semantic value. As a result, two inputs with equivalent semantic meaning must have equal active bit representation in SDR, which plays an important role in HTM learning.</w:t>
       </w:r>
     </w:p>
     <w:p>
@@ -651,8 +767,9 @@
           <w:i/>
           <w:iCs/>
         </w:rPr>
-        <w:t>Cochlear hair cells stimulate a set of neurons based on the frequency of the sound.</w:t>
-      </w:r>
+        <w:t>Cochlear hair cells excite a group of neurons based on the frequency of the sound.</w:t>
+      </w:r>
+      <w:bookmarkEnd w:id="0"/>
     </w:p>
     <w:p>
       <w:pPr>
@@ -667,64 +784,6 @@
     </w:p>
     <w:p>
       <w:pPr>
-        <w:autoSpaceDE w:val="0"/>
-        <w:autoSpaceDN w:val="0"/>
-        <w:adjustRightInd w:val="0"/>
-        <w:rPr>
-          <w:i/>
-          <w:iCs/>
-        </w:rPr>
-      </w:pPr>
-    </w:p>
-    <w:p>
-      <w:pPr>
-        <w:autoSpaceDE w:val="0"/>
-        <w:autoSpaceDN w:val="0"/>
-        <w:adjustRightInd w:val="0"/>
-        <w:rPr>
-          <w:i/>
-          <w:iCs/>
-        </w:rPr>
-      </w:pPr>
-    </w:p>
-    <w:bookmarkEnd w:id="0"/>
-    <w:p>
-      <w:pPr>
-        <w:autoSpaceDE w:val="0"/>
-        <w:autoSpaceDN w:val="0"/>
-        <w:adjustRightInd w:val="0"/>
-        <w:rPr>
-          <w:i/>
-          <w:iCs/>
-        </w:rPr>
-      </w:pPr>
-    </w:p>
-    <w:p>
-      <w:pPr>
-        <w:autoSpaceDE w:val="0"/>
-        <w:autoSpaceDN w:val="0"/>
-        <w:adjustRightInd w:val="0"/>
-        <w:jc w:val="both"/>
-        <w:rPr>
-          <w:i/>
-          <w:iCs/>
-        </w:rPr>
-      </w:pPr>
-    </w:p>
-    <w:p>
-      <w:pPr>
-        <w:autoSpaceDE w:val="0"/>
-        <w:autoSpaceDN w:val="0"/>
-        <w:adjustRightInd w:val="0"/>
-        <w:rPr>
-          <w:i/>
-          <w:iCs/>
-          <w:lang w:val="en-IN"/>
-        </w:rPr>
-      </w:pPr>
-    </w:p>
-    <w:p>
-      <w:pPr>
         <w:pStyle w:val="Heading2"/>
         <w:rPr>
           <w:b/>
@@ -736,6 +795,7 @@
           <w:b/>
           <w:bCs/>
         </w:rPr>
+        <w:lastRenderedPageBreak/>
         <w:t>Neocortex</w:t>
       </w:r>
     </w:p>
@@ -820,89 +880,8 @@
         <w:rPr>
           <w:lang w:val="en-IN"/>
         </w:rPr>
-        <w:t>The neocortex</w:t>
-      </w:r>
-      <w:r>
-        <w:rPr>
-          <w:lang w:val="en-IN"/>
-        </w:rPr>
-        <w:t xml:space="preserve"> is defined as the part of </w:t>
-      </w:r>
-      <w:r>
-        <w:rPr>
-          <w:lang w:val="en-IN"/>
-        </w:rPr>
-        <w:t xml:space="preserve">the </w:t>
-      </w:r>
-      <w:r>
-        <w:rPr>
-          <w:lang w:val="en-IN"/>
-        </w:rPr>
-        <w:t xml:space="preserve">cerebral cortex that serves mental functions </w:t>
-      </w:r>
-      <w:r>
-        <w:rPr>
-          <w:lang w:val="en-IN"/>
-        </w:rPr>
-        <w:t>for</w:t>
-      </w:r>
-      <w:r>
-        <w:rPr>
-          <w:lang w:val="en-IN"/>
-        </w:rPr>
-        <w:t xml:space="preserve"> humans</w:t>
-      </w:r>
-      <w:r>
-        <w:rPr>
-          <w:lang w:val="en-IN"/>
-        </w:rPr>
-        <w:t xml:space="preserve">. It also contains billions of cells and some millions of meters. The cells are layered within which different regions </w:t>
-      </w:r>
-      <w:r>
-        <w:rPr>
-          <w:lang w:val="en-IN"/>
-        </w:rPr>
-        <w:t>are</w:t>
-      </w:r>
-      <w:r>
-        <w:rPr>
-          <w:lang w:val="en-IN"/>
-        </w:rPr>
-        <w:t xml:space="preserve"> dedicated </w:t>
-      </w:r>
-      <w:r>
-        <w:rPr>
-          <w:lang w:val="en-IN"/>
-        </w:rPr>
-        <w:t>to</w:t>
-      </w:r>
-      <w:r>
-        <w:rPr>
-          <w:lang w:val="en-IN"/>
-        </w:rPr>
-        <w:t xml:space="preserve"> vision, hearing, touch, movement, sensory balance, stimulus</w:t>
-      </w:r>
-      <w:r>
-        <w:rPr>
-          <w:lang w:val="en-IN"/>
-        </w:rPr>
-        <w:t>, etc</w:t>
-      </w:r>
-      <w:r>
-        <w:rPr>
-          <w:lang w:val="en-IN"/>
-        </w:rPr>
-        <w:t>.</w:t>
-      </w:r>
-    </w:p>
-    <w:p>
-      <w:pPr>
-        <w:pStyle w:val="BodyText"/>
-        <w:ind w:firstLine="0"/>
-        <w:rPr>
-          <w:lang w:val="en-IN"/>
-        </w:rPr>
-      </w:pPr>
+        <w:t>The neocortex is the region of the cerebral cortex that is responsible for mental functioning in humans. There are also billions of cells and millions of meters. The cells are tiered, with distinct areas dedicated to vision, hearing, touch, movement, sensory balance, stimulation, and so on.</w:t>
+      </w:r>
     </w:p>
     <w:p>
       <w:pPr>
@@ -928,7 +907,7 @@
           <w:iCs/>
           <w:lang w:val="en-IN"/>
         </w:rPr>
-        <w:t>4</w:t>
+        <w:t>2</w:t>
       </w:r>
       <w:r>
         <w:rPr>
@@ -1027,55 +1006,7 @@
         <w:rPr>
           <w:lang w:val="en-US"/>
         </w:rPr>
-        <w:t xml:space="preserve">HTM is a working model that is inspired and designed to replicate the functionality of the biological neocortex in the brain. Its part is to learn the input data fed as sensory input. HTM uses different approaches to replicate the neuron model until the functionality framework is defined to accept the respective sensory information </w:t>
-      </w:r>
-      <w:sdt>
-        <w:sdtPr>
-          <w:rPr>
-            <w:lang w:val="en-US"/>
-          </w:rPr>
-          <w:id w:val="-502899096"/>
-          <w:citation/>
-        </w:sdtPr>
-        <w:sdtContent>
-          <w:r>
-            <w:rPr>
-              <w:lang w:val="en-US"/>
-            </w:rPr>
-            <w:fldChar w:fldCharType="begin"/>
-          </w:r>
-          <w:r>
-            <w:rPr>
-              <w:lang w:val="en-IN"/>
-            </w:rPr>
-            <w:instrText xml:space="preserve"> CITATION KJH16 \l 16393 </w:instrText>
-          </w:r>
-          <w:r>
-            <w:rPr>
-              <w:lang w:val="en-US"/>
-            </w:rPr>
-            <w:fldChar w:fldCharType="separate"/>
-          </w:r>
-          <w:r>
-            <w:rPr>
-              <w:noProof/>
-              <w:lang w:val="en-IN"/>
-            </w:rPr>
-            <w:t>[7]</w:t>
-          </w:r>
-          <w:r>
-            <w:rPr>
-              <w:lang w:val="en-US"/>
-            </w:rPr>
-            <w:fldChar w:fldCharType="end"/>
-          </w:r>
-        </w:sdtContent>
-      </w:sdt>
-      <w:r>
-        <w:rPr>
-          <w:lang w:val="en-US"/>
-        </w:rPr>
-        <w:t>. The study has also confirmed that biological neurons perform more complicated functions.</w:t>
+        <w:t>HTM is a working model that was created with the goal of simulating the biological neocortex's functions. Its role is to process the sensory input provided as input data. HTM replicates the neuron model using a variety of techniques until the functionality framework is established to receive the appropriate sensory data [7]. The research has also demonstrated that biological neurons carry out more intricate tasks.</w:t>
       </w:r>
     </w:p>
     <w:p>
@@ -1121,7 +1052,15 @@
     </w:p>
     <w:p>
       <w:r>
-        <w:t>3. The result will have the same dimensionality as all of the inputs (total number of bits).</w:t>
+        <w:t xml:space="preserve">3. The result will have the same dimensionality as </w:t>
+      </w:r>
+      <w:proofErr w:type="gramStart"/>
+      <w:r>
+        <w:t>all of</w:t>
+      </w:r>
+      <w:proofErr w:type="gramEnd"/>
+      <w:r>
+        <w:t xml:space="preserve"> the inputs (total number of bits).</w:t>
       </w:r>
     </w:p>
     <w:p/>
@@ -1160,7 +1099,7 @@
         <w:rPr>
           <w:lang w:val="en-IN"/>
         </w:rPr>
-        <w:t>The HTM model learns the procedure that occurs in one layer of the cortex. HTM works on the continuous streams of input patterns and tries to build infrequent and constant representations of input sequences based on the repeated pattern of the input stream.</w:t>
+        <w:t>The HTM model learns the procedure that occurs in one layer of the brain. HTM works on continuous streams of input patterns, attempting to construct rare and constant representations of input sequences based on the input stream's recurrent pattern.</w:t>
       </w:r>
     </w:p>
     <w:p>
@@ -1174,13 +1113,19 @@
         <w:rPr>
           <w:lang w:val="en-IN"/>
         </w:rPr>
-        <w:t xml:space="preserve">HTM’s ability to predict future patterns from the trained patterns of data. In a few cycles, HTM receives a unique pattern that compares the previous patterns with the new </w:t>
+        <w:t xml:space="preserve">HTM's capacity to forecast future patterns based on previously trained data patterns. After a few cycles, HTM receives a unique pattern that compares the prior patterns to </w:t>
       </w:r>
       <w:r>
         <w:rPr>
           <w:lang w:val="en-IN"/>
         </w:rPr>
-        <w:t>pattern. Input patterns should not repeat, and the uniqueness of the pattern is important to train different sequences of input patterns which provides a wide variety of sequences to be predicted.</w:t>
+        <w:t>the current pattern. Input patterns should not repeat, and the uniqueness should be maintained.</w:t>
+      </w:r>
+      <w:r>
+        <w:rPr>
+          <w:lang w:val="en-IN"/>
+        </w:rPr>
+        <w:t xml:space="preserve"> </w:t>
       </w:r>
     </w:p>
     <w:p>
@@ -1234,7 +1179,21 @@
         <w:rPr>
           <w:lang w:val="en-IN"/>
         </w:rPr>
-        <w:t xml:space="preserve">which uses </w:t>
+        <w:t xml:space="preserve">which </w:t>
+      </w:r>
+      <w:proofErr w:type="gramStart"/>
+      <w:r>
+        <w:rPr>
+          <w:lang w:val="en-IN"/>
+        </w:rPr>
+        <w:t>uses</w:t>
+      </w:r>
+      <w:proofErr w:type="gramEnd"/>
+      <w:r>
+        <w:rPr>
+          <w:lang w:val="en-IN"/>
+        </w:rPr>
+        <w:t xml:space="preserve"> </w:t>
       </w:r>
     </w:p>
     <w:p>
@@ -1337,7 +1296,7 @@
           <w:iCs/>
           <w:lang w:val="en-IN"/>
         </w:rPr>
-        <w:t>9</w:t>
+        <w:t>3</w:t>
       </w:r>
       <w:r>
         <w:rPr>
@@ -1380,6 +1339,11 @@
       <w:r>
         <w:t xml:space="preserve"> are dispersed throughout the region and will be used to depict the region's activity. Because the binary representation is more biologically reasonable and highly computationally efficient, HTM considers the binary SDR converted from a specific encoder. Even though the number of possible inputs exceeds the number of possible representations, the binary SDR does not result in a functional loss of information due to the following critical features of the SDR.</w:t>
       </w:r>
+    </w:p>
+    <w:p>
+      <w:pPr>
+        <w:jc w:val="both"/>
+      </w:pPr>
     </w:p>
     <w:p>
       <w:pPr>

--- a/source/NeoCortexApi/Documents/ScalarEncoderwithBuckets.docx
+++ b/source/NeoCortexApi/Documents/ScalarEncoderwithBuckets.docx
@@ -1026,31 +1026,49 @@
       </w:r>
     </w:p>
     <w:p>
+      <w:pPr>
+        <w:jc w:val="both"/>
+      </w:pPr>
       <w:r>
         <w:t>Encoders should generate SDRs with a constant number of bits 'N' and a fixed number of active (1's) bits 'W', regardless of what they represent. What do you know about the ideal values for N and W?</w:t>
       </w:r>
     </w:p>
     <w:p>
+      <w:pPr>
+        <w:jc w:val="both"/>
+      </w:pPr>
       <w:r>
         <w:t>To preserve the features of sparsity, we cannot be a large proportion of N. But, if W is too small, we lose the features of a distributed representation.</w:t>
       </w:r>
     </w:p>
     <w:p>
+      <w:pPr>
+        <w:jc w:val="both"/>
+      </w:pPr>
       <w:r>
         <w:t>While encoding data, there are several unique aspects to consider:</w:t>
       </w:r>
     </w:p>
     <w:p>
+      <w:pPr>
+        <w:jc w:val="both"/>
+      </w:pPr>
       <w:r>
         <w:t>1. Semantically related data can trigger SDRs with overlapping active bits.</w:t>
       </w:r>
     </w:p>
     <w:p>
+      <w:pPr>
+        <w:jc w:val="both"/>
+      </w:pPr>
       <w:r>
         <w:t>2. The same input should always provide the same SDR output.</w:t>
       </w:r>
     </w:p>
     <w:p>
+      <w:pPr>
+        <w:jc w:val="both"/>
+      </w:pPr>
       <w:r>
         <w:t xml:space="preserve">3. The result will have the same dimensionality as </w:t>
       </w:r>
@@ -1061,6 +1079,34 @@
       <w:proofErr w:type="gramEnd"/>
       <w:r>
         <w:t xml:space="preserve"> the inputs (total number of bits).</w:t>
+      </w:r>
+    </w:p>
+    <w:p>
+      <w:pPr>
+        <w:jc w:val="both"/>
+      </w:pPr>
+      <w:r>
+        <w:t xml:space="preserve">Deterministic </w:t>
+      </w:r>
+      <w:r>
+        <w:t>e</w:t>
+      </w:r>
+      <w:r>
+        <w:t>ncoders should produce the same result from the same input each time. Without this attribute, the sequence learnt in HTM will be redundant because there is a shift in values with encoded representations. Put an end to creating adaptive or random element encoders.</w:t>
+      </w:r>
+    </w:p>
+    <w:p>
+      <w:pPr>
+        <w:jc w:val="both"/>
+      </w:pPr>
+      <w:r>
+        <w:t xml:space="preserve">The output of an encoder must produce the exact same number of bits for each of its inputs. SDRs are compared and handled so that a bit with a specific "value" is always at the same location using a bit-by-bit assumption. </w:t>
+      </w:r>
+      <w:r>
+        <w:t>If</w:t>
+      </w:r>
+      <w:r>
+        <w:t xml:space="preserve"> the encoders offered various SDR bit lengths, comparisons and other operations would not be possible.</w:t>
       </w:r>
     </w:p>
     <w:p/>
@@ -1113,13 +1159,7 @@
         <w:rPr>
           <w:lang w:val="en-IN"/>
         </w:rPr>
-        <w:t xml:space="preserve">HTM's capacity to forecast future patterns based on previously trained data patterns. After a few cycles, HTM receives a unique pattern that compares the prior patterns to </w:t>
-      </w:r>
-      <w:r>
-        <w:rPr>
-          <w:lang w:val="en-IN"/>
-        </w:rPr>
-        <w:t>the current pattern. Input patterns should not repeat, and the uniqueness should be maintained.</w:t>
+        <w:t>HTM's capacity to forecast future patterns based on previously trained data patterns. After a few cycles, HTM receives a unique pattern that compares the prior patterns to the current pattern. Input patterns should not repeat, and the uniqueness should be maintained.</w:t>
       </w:r>
       <w:r>
         <w:rPr>
@@ -1225,25 +1265,19 @@
         <w:rPr>
           <w:lang w:val="en-IN"/>
         </w:rPr>
-        <w:t>Spatial Pooler creates SDR input, during which the cells of the active columns are mapped. Each column has a network of connections with the next region of input bits via synapses. Many columns would look the same, but these columns are unique from each other. Different patterns produce different activation levels, and the more robust activation restricts lower activation of the columns. The area of columns is adjustable and can range from small regions to the entire area. The inhibitory mechanism is implemented to give a limited representation of the input. An identical pattern produces identical activated columns. HTM trains from the input and unforms connections between cells. Updating synapse permanence leads to learning. The active columns increase the persistence value with active bits while the other columns decrease it. Columns that are not active do not learn. The inactive columns are boosted to ensure that all the columns participate in the training.</w:t>
-      </w:r>
-      <w:r>
-        <w:rPr>
-          <w:lang w:val="en-IN"/>
-        </w:rPr>
-        <w:t xml:space="preserve"> The spatial pooler implies pools or clusters </w:t>
-      </w:r>
-      <w:r>
-        <w:rPr>
-          <w:lang w:val="en-IN"/>
-        </w:rPr>
-        <w:t xml:space="preserve">of </w:t>
-      </w:r>
-      <w:r>
-        <w:rPr>
-          <w:lang w:val="en-IN"/>
-        </w:rPr>
-        <w:t>data in the spatial dimension. Each pattern that appears at the input during the spatial pooler's learning process is compared to the database of other patterns.</w:t>
+        <w:t>The active columns' cells are mapped during the creation of SDR input by Spatial Pooler. Each column connects to the following section of input bits via a network of synapses. While many columns would have the same appearance, these columns are distinct from one another. Varying patterns result in varied levels of activation, and stronger activation limits weaker activation of the columns. Columns may cover a little portion of the space or the entire surface. Implementing the inhibitory mechanism results in a constrained representation of the input. Similar patterns result in similar activation columns. HTM learns from the input and breaks down cell connections. Learning results by updating synapse persistence. Active bits in the active columns enhance the persistence value, while</w:t>
+      </w:r>
+      <w:r>
+        <w:rPr>
+          <w:lang w:val="en-IN"/>
+        </w:rPr>
+        <w:t xml:space="preserve"> t</w:t>
+      </w:r>
+      <w:r>
+        <w:rPr>
+          <w:lang w:val="en-IN"/>
+        </w:rPr>
+        <w:t>he other columns make it smaller. Inactive columns do not pick up new information. To make sure that every column takes part in the training, the inactive columns are boosted. The spatial pooler implies collections or clusters of spatially related data. During the spatial pooler's learning process, every pattern that manifests at the input is compared to the database of other patterns. The other columns make it smaller. Inactive columns do not pick up new information. To make sure that every column takes part in the training, the inactive columns are boosted. The spatial pooler implies collections or clusters of spatially related data. During the spatial pooler's learning process, every pattern that manifests at the input is compared to the database of other patterns.</w:t>
       </w:r>
     </w:p>
     <w:p>
@@ -1328,7 +1362,11 @@
         <w:jc w:val="both"/>
       </w:pPr>
       <w:r>
-        <w:t xml:space="preserve">In the HTM, SDR is an effective information organization system. Sparse means that only a tiny percentage of the big, interconnected cells are active at any given time. "Distributed" denotes </w:t>
+        <w:t xml:space="preserve">In the HTM, SDR is an effective information organization system. Sparse means that only a tiny percentage of the big, </w:t>
+      </w:r>
+      <w:r>
+        <w:lastRenderedPageBreak/>
+        <w:t xml:space="preserve">interconnected cells are active at any given time. "Distributed" denotes </w:t>
       </w:r>
       <w:r>
         <w:t xml:space="preserve">that active </w:t>
@@ -1339,33 +1377,6 @@
       <w:r>
         <w:t xml:space="preserve"> are dispersed throughout the region and will be used to depict the region's activity. Because the binary representation is more biologically reasonable and highly computationally efficient, HTM considers the binary SDR converted from a specific encoder. Even though the number of possible inputs exceeds the number of possible representations, the binary SDR does not result in a functional loss of information due to the following critical features of the SDR.</w:t>
       </w:r>
-    </w:p>
-    <w:p>
-      <w:pPr>
-        <w:jc w:val="both"/>
-      </w:pPr>
-    </w:p>
-    <w:p>
-      <w:pPr>
-        <w:jc w:val="both"/>
-      </w:pPr>
-    </w:p>
-    <w:p>
-      <w:pPr>
-        <w:pStyle w:val="Default"/>
-        <w:jc w:val="both"/>
-        <w:rPr>
-          <w:color w:val="auto"/>
-          <w:sz w:val="20"/>
-          <w:szCs w:val="20"/>
-          <w:lang w:val="en-US"/>
-        </w:rPr>
-      </w:pPr>
-    </w:p>
-    <w:p>
-      <w:pPr>
-        <w:jc w:val="both"/>
-      </w:pPr>
     </w:p>
     <w:p>
       <w:pPr>
@@ -1389,15 +1400,128 @@
           <w:b/>
           <w:bCs/>
         </w:rPr>
-        <w:lastRenderedPageBreak/>
         <w:t>implementation</w:t>
       </w:r>
     </w:p>
     <w:p/>
     <w:p>
       <w:pPr>
-        <w:jc w:val="left"/>
-      </w:pPr>
+        <w:jc w:val="both"/>
+      </w:pPr>
+      <w:r>
+        <w:t>To build an effective encoder that can result in similarity, you must comprehend the components of your data.</w:t>
+      </w:r>
+    </w:p>
+    <w:p>
+      <w:pPr>
+        <w:jc w:val="both"/>
+      </w:pPr>
+      <w:r>
+        <w:t xml:space="preserve">In the </w:t>
+      </w:r>
+      <w:proofErr w:type="gramStart"/>
+      <w:r>
+        <w:t>aforementioned hearing</w:t>
+      </w:r>
+      <w:proofErr w:type="gramEnd"/>
+      <w:r>
+        <w:t xml:space="preserve"> frequency example, the encoder was designed to have noises with a comparable pitch but did not account for how noisy the sounds were, which would call for a different strategy. The first step in designing an encoder is to choose whatever data element you want to capture.</w:t>
+      </w:r>
+    </w:p>
+    <w:p>
+      <w:pPr>
+        <w:jc w:val="both"/>
+      </w:pPr>
+    </w:p>
+    <w:p>
+      <w:pPr>
+        <w:jc w:val="both"/>
+      </w:pPr>
+      <w:r>
+        <w:t>Pitch and amplitude may be two of a sound's primary characteristics, whereas the weekend status of a date may be one. When two inputs have the same values for one or more of the selected data attributes, the encoder will produce overlapping representations of those inputs.</w:t>
+      </w:r>
+    </w:p>
+    <w:p>
+      <w:pPr>
+        <w:jc w:val="both"/>
+      </w:pPr>
+    </w:p>
+    <w:p>
+      <w:pPr>
+        <w:jc w:val="both"/>
+      </w:pPr>
+      <w:r>
+        <w:t>Moreover, there must be enough one-bits to account for subsampling and noise. Having one bit of at least 20 to 25 is a good general rule of thumb. Because of the noise and non-determinism in HTM systems, encoders with representations less than 20 one-bits will perform poorly and be more prone to errors.</w:t>
+      </w:r>
+    </w:p>
+    <w:p>
+      <w:pPr>
+        <w:jc w:val="both"/>
+      </w:pPr>
+    </w:p>
+    <w:p>
+      <w:pPr>
+        <w:jc w:val="both"/>
+      </w:pPr>
+      <w:r>
+        <w:t>We first divide the range of values into buckets when building an encoder implementation, and then we map the buckets into a group of active cells.</w:t>
+      </w:r>
+    </w:p>
+    <w:p>
+      <w:pPr>
+        <w:jc w:val="both"/>
+      </w:pPr>
+      <w:r>
+        <w:t>1) Decide on the value range (MinVal and MaxVal).</w:t>
+      </w:r>
+    </w:p>
+    <w:p>
+      <w:pPr>
+        <w:jc w:val="both"/>
+      </w:pPr>
+      <w:r>
+        <w:t>Range = MaxVal - MinVal in 2.</w:t>
+      </w:r>
+    </w:p>
+    <w:p>
+      <w:pPr>
+        <w:jc w:val="both"/>
+      </w:pPr>
+      <w:r>
+        <w:t xml:space="preserve">3) The "width" of the output signal "W"—the </w:t>
+      </w:r>
+      <w:proofErr w:type="gramStart"/>
+      <w:r>
+        <w:t>amount</w:t>
+      </w:r>
+      <w:proofErr w:type="gramEnd"/>
+      <w:r>
+        <w:t xml:space="preserve"> of bits that are set to encode a single value—should be determined.</w:t>
+      </w:r>
+    </w:p>
+    <w:p>
+      <w:pPr>
+        <w:jc w:val="both"/>
+      </w:pPr>
+      <w:r>
+        <w:t>4) The output's total number of bits, "N," should be chosen as the representational bit count.</w:t>
+      </w:r>
+    </w:p>
+    <w:p>
+      <w:pPr>
+        <w:jc w:val="both"/>
+      </w:pPr>
+      <w:r>
+        <w:t>5) A periodic or non-periodic parameter should be used to calculate the resolution.</w:t>
+      </w:r>
+    </w:p>
+    <w:p>
+      <w:pPr>
+        <w:jc w:val="both"/>
+      </w:pPr>
+      <w:r>
+        <w:t>6) Starting with N unset bits and setting them one at a time results in the encoded representation.</w:t>
+      </w:r>
     </w:p>
     <w:p>
       <w:pPr>
@@ -1407,113 +1531,2269 @@
           <w:bCs/>
         </w:rPr>
       </w:pPr>
-    </w:p>
-    <w:p>
-      <w:pPr>
-        <w:pStyle w:val="Heading2"/>
+      <w:r>
         <w:rPr>
           <w:b/>
           <w:bCs/>
         </w:rPr>
-      </w:pPr>
-    </w:p>
-    <w:p>
-      <w:pPr>
-        <w:pStyle w:val="Heading2"/>
+        <w:t xml:space="preserve">Scalar Encoder Implementation </w:t>
+      </w:r>
+    </w:p>
+    <w:p>
+      <w:pPr>
+        <w:jc w:val="both"/>
+      </w:pPr>
+      <w:r>
+        <w:t>A scalar encoder converts a numeric (floating point) value into a bit array. Except for a contiguous block of 1's, the output is all 0's. The placement of this contiguous block changes in real time as the input value changes.</w:t>
+      </w:r>
+    </w:p>
+    <w:p>
+      <w:pPr>
+        <w:jc w:val="both"/>
+      </w:pPr>
+      <w:r>
+        <w:t>Linear encoding is used. If you want a nonlinear encoding, simply alter the scalar before encoding (e.g., with a logarithm function).</w:t>
+      </w:r>
+    </w:p>
+    <w:p>
+      <w:pPr>
+        <w:jc w:val="both"/>
+      </w:pPr>
+      <w:r>
+        <w:t xml:space="preserve">Binding the data as a pre-processing step, such as "1" = $0 - $.20, "2" = $.21-$0.80, "3" = $.81-$1.20, etc., is not advised because it removes a lot of information and prevents neighboring values from overlapping in the result. Instead, </w:t>
+      </w:r>
+      <w:r>
+        <w:t xml:space="preserve">employ a continuous transformation that scales the data (a piecewise transformation is </w:t>
+      </w:r>
+      <w:proofErr w:type="gramStart"/>
+      <w:r>
+        <w:t>fine)...</w:t>
+      </w:r>
+      <w:proofErr w:type="gramEnd"/>
+      <w:r>
+        <w:t>otherwise, "maxval" is a valid upper bound.</w:t>
+      </w:r>
+    </w:p>
+    <w:p>
+      <w:pPr>
+        <w:jc w:val="both"/>
+      </w:pPr>
+      <w:r>
         <w:rPr>
           <w:b/>
           <w:bCs/>
         </w:rPr>
-      </w:pPr>
-    </w:p>
-    <w:p>
-      <w:pPr>
-        <w:pStyle w:val="Heading1"/>
+        <w:t>param w</w:t>
+      </w:r>
+      <w:r>
+        <w:t xml:space="preserve">: The number of bits assigned to encode a single value - the "width" of the output signal restriction: w must be odd to avoid centering difficulties. </w:t>
+      </w:r>
+      <w:proofErr w:type="gramStart"/>
+      <w:r>
+        <w:t>:</w:t>
+      </w:r>
+      <w:r>
         <w:rPr>
           <w:b/>
           <w:bCs/>
         </w:rPr>
-      </w:pPr>
+        <w:t>param</w:t>
+      </w:r>
+      <w:proofErr w:type="gramEnd"/>
       <w:r>
         <w:rPr>
           <w:b/>
           <w:bCs/>
         </w:rPr>
-        <w:t>RESULTS</w:t>
-      </w:r>
-    </w:p>
-    <w:p/>
-    <w:p>
-      <w:pPr>
-        <w:jc w:val="both"/>
-        <w:rPr>
-          <w:lang w:val="en-IN"/>
-        </w:rPr>
-      </w:pPr>
-      <w:r>
-        <w:t xml:space="preserve">In this project, </w:t>
-      </w:r>
-    </w:p>
-    <w:p>
-      <w:pPr>
-        <w:jc w:val="both"/>
-        <w:rPr>
-          <w:lang w:val="en-IN"/>
-        </w:rPr>
-      </w:pPr>
-    </w:p>
-    <w:p>
-      <w:pPr>
-        <w:pStyle w:val="Heading2"/>
+        <w:t xml:space="preserve"> maxval:</w:t>
+      </w:r>
+      <w:r>
+        <w:t xml:space="preserve"> The maximum value of the input signal. (If "periodic Equals= True," input is strictly smaller</w:t>
+      </w:r>
+      <w:proofErr w:type="gramStart"/>
+      <w:r>
+        <w:t>) :</w:t>
+      </w:r>
+      <w:r>
         <w:rPr>
           <w:b/>
           <w:bCs/>
         </w:rPr>
-      </w:pPr>
-    </w:p>
-    <w:p>
-      <w:pPr>
-        <w:pStyle w:val="Heading2"/>
+        <w:t>param</w:t>
+      </w:r>
+      <w:proofErr w:type="gramEnd"/>
+      <w:r>
         <w:rPr>
           <w:b/>
           <w:bCs/>
         </w:rPr>
-      </w:pPr>
-    </w:p>
-    <w:p>
-      <w:pPr>
-        <w:pStyle w:val="Heading2"/>
+        <w:t xml:space="preserve"> periodic</w:t>
+      </w:r>
+      <w:r>
+        <w:t>: If true, the input value "wraps around" so that "minval" = "maxval". The input for a periodic value must be strictly less than "maxval," otherwise "maxval" is a valid upper bound.</w:t>
+      </w:r>
+    </w:p>
+    <w:p>
+      <w:pPr>
+        <w:jc w:val="both"/>
+      </w:pPr>
+      <w:r>
+        <w:t>The number of bits in the output is specified by the parameter n. "</w:t>
+      </w:r>
+      <w:r>
         <w:rPr>
           <w:b/>
           <w:bCs/>
         </w:rPr>
-      </w:pPr>
-    </w:p>
-    <w:p>
-      <w:pPr>
-        <w:jc w:val="both"/>
-      </w:pPr>
-    </w:p>
-    <w:p>
-      <w:pPr>
-        <w:pStyle w:val="Heading1"/>
+        <w:t>w</w:t>
+      </w:r>
+      <w:r>
+        <w:t>" must be more than or equal to</w:t>
+      </w:r>
+      <w:r>
+        <w:t xml:space="preserve"> </w:t>
+      </w:r>
+      <w:r>
+        <w:t>the</w:t>
+      </w:r>
+      <w:r>
+        <w:t xml:space="preserve"> representations of two inputs separated by more than the radius are non-overlapping. In general, two inputs separated by less than the radius will overlap in at least some of their bits. This can be thought of as the radius of the input. param resolution: Two inputs separated by larger than or equal to the resolution will always have different representations. name: an optional string that will be included in the description: If </w:t>
+      </w:r>
+      <w:r>
+        <w:t>clip Input</w:t>
+      </w:r>
+      <w:r>
+        <w:t xml:space="preserve"> is set to true, non-periodic inputs less than </w:t>
+      </w:r>
+      <w:r>
+        <w:t>M</w:t>
+      </w:r>
+      <w:r>
+        <w:t>in</w:t>
+      </w:r>
+      <w:r>
+        <w:t>V</w:t>
+      </w:r>
+      <w:r>
+        <w:t xml:space="preserve">al or greater than </w:t>
+      </w:r>
+      <w:r>
+        <w:t>M</w:t>
+      </w:r>
+      <w:r>
+        <w:t>ax</w:t>
+      </w:r>
+      <w:r>
+        <w:t>V</w:t>
+      </w:r>
+      <w:r>
+        <w:t xml:space="preserve">al are trimmed to </w:t>
+      </w:r>
+      <w:r>
+        <w:t>M</w:t>
+      </w:r>
+      <w:r>
+        <w:t>in</w:t>
+      </w:r>
+      <w:r>
+        <w:t>V</w:t>
+      </w:r>
+      <w:r>
+        <w:t>al/</w:t>
+      </w:r>
+      <w:r>
+        <w:t>M</w:t>
+      </w:r>
+      <w:r>
+        <w:t>ax</w:t>
+      </w:r>
+      <w:r>
+        <w:t>V</w:t>
+      </w:r>
+      <w:r>
+        <w:t>al.</w:t>
+      </w:r>
+    </w:p>
+    <w:p>
+      <w:pPr>
+        <w:jc w:val="both"/>
+      </w:pPr>
+      <w:r>
+        <w:t>If true, skip several safety tests (for compatibility reasons), otherwise false. Please keep in mind that "radius" and "resolution" are specified in relation to the input, not the output. "w" is given in relation to the output</w:t>
+      </w:r>
+      <w:r>
+        <w:t>.</w:t>
+      </w:r>
+    </w:p>
+    <w:p>
+      <w:pPr>
+        <w:jc w:val="both"/>
+      </w:pPr>
+      <w:r>
         <w:rPr>
           <w:b/>
           <w:bCs/>
         </w:rPr>
-      </w:pPr>
+        <w:t>InitEncode</w:t>
+      </w:r>
       <w:r>
         <w:rPr>
           <w:b/>
           <w:bCs/>
         </w:rPr>
-        <w:t>Conclusion</w:t>
+        <w:t>r</w:t>
       </w:r>
       <w:r>
         <w:rPr>
           <w:b/>
           <w:bCs/>
         </w:rPr>
+        <w:t>:</w:t>
+      </w:r>
+      <w:r>
+        <w:t xml:space="preserve"> </w:t>
+      </w:r>
+      <w:r>
+        <w:t>(Assistant function) There are three ways to think about the representation.</w:t>
+      </w:r>
+    </w:p>
+    <w:p>
+      <w:pPr>
+        <w:jc w:val="both"/>
+      </w:pPr>
+      <w:r>
+        <w:rPr>
+          <w:b/>
+          <w:bCs/>
+        </w:rPr>
+        <w:t>GetFirstOnBit</w:t>
+      </w:r>
+      <w:r>
+        <w:rPr>
+          <w:b/>
+          <w:bCs/>
+        </w:rPr>
+        <w:t>:</w:t>
+      </w:r>
+      <w:r>
+        <w:t xml:space="preserve"> </w:t>
+      </w:r>
+      <w:r>
+        <w:t>The bit offset of the first bit to be set in the encoder output is returned.</w:t>
+      </w:r>
+    </w:p>
+    <w:p>
+      <w:pPr>
+        <w:jc w:val="both"/>
+      </w:pPr>
+      <w:r>
+        <w:t>As the encoded output wraps around in periodic encoders, this can be a negative value.</w:t>
+      </w:r>
+    </w:p>
+    <w:p>
+      <w:pPr>
+        <w:jc w:val="both"/>
+      </w:pPr>
+      <w:r>
+        <w:rPr>
+          <w:b/>
+          <w:bCs/>
+        </w:rPr>
+        <w:t>getTopDownMapping</w:t>
+      </w:r>
+      <w:r>
+        <w:t xml:space="preserve">: </w:t>
+      </w:r>
+      <w:r>
+        <w:t xml:space="preserve">The internal _topDownMappingM matrix needed to handle the </w:t>
+      </w:r>
+      <w:r>
+        <w:rPr>
+          <w:b/>
+          <w:bCs/>
+        </w:rPr>
+        <w:t>bucketInfo</w:t>
+      </w:r>
+      <w:r>
+        <w:t xml:space="preserve"> and </w:t>
+      </w:r>
+      <w:r>
+        <w:rPr>
+          <w:b/>
+          <w:bCs/>
+        </w:rPr>
+        <w:t>topDownCompute</w:t>
+      </w:r>
+      <w:r>
+        <w:t xml:space="preserve"> functions is returned. This is a matrix with one row for each category (bucket), with each row containing the encoded output for that category.</w:t>
+      </w:r>
+    </w:p>
+    <w:p>
+      <w:pPr>
+        <w:jc w:val="both"/>
+      </w:pPr>
+      <w:r>
+        <w:rPr>
+          <w:b/>
+          <w:bCs/>
+        </w:rPr>
+        <w:t>GenerateRangeDescription</w:t>
+      </w:r>
+      <w:r>
+        <w:t>:</w:t>
+      </w:r>
+      <w:r>
+        <w:t xml:space="preserve"> </w:t>
+      </w:r>
+      <w:r>
+        <w:t>create a description from a range's text description.</w:t>
+      </w:r>
+    </w:p>
+    <w:p>
+      <w:pPr>
+        <w:jc w:val="both"/>
+      </w:pPr>
+      <w:r>
+        <w:rPr>
+          <w:b/>
+          <w:bCs/>
+        </w:rPr>
+        <w:t>GetBucketIndex</w:t>
+      </w:r>
+      <w:r>
+        <w:t>:</w:t>
+      </w:r>
+      <w:r>
+        <w:t xml:space="preserve"> </w:t>
+      </w:r>
+      <w:r>
+        <w:t>Subclasses must override this.</w:t>
+      </w:r>
+    </w:p>
+    <w:p>
+      <w:pPr>
+        <w:jc w:val="both"/>
+      </w:pPr>
+      <w:r>
+        <w:t>returns a list of things, one for every bucket that this encoder has specified.</w:t>
+      </w:r>
+    </w:p>
+    <w:p>
+      <w:pPr>
+        <w:jc w:val="both"/>
+      </w:pPr>
+      <w:r>
+        <w:t xml:space="preserve">Each item represents the value assigned to that bucket; it has the same structure as the input that would be returned by the </w:t>
+      </w:r>
+      <w:proofErr w:type="gramStart"/>
+      <w:r>
+        <w:t>'.getBucketInfo</w:t>
+      </w:r>
+      <w:proofErr w:type="gramEnd"/>
+      <w:r>
+        <w:t>' method.</w:t>
+      </w:r>
+    </w:p>
+    <w:p>
+      <w:pPr>
+        <w:jc w:val="both"/>
+      </w:pPr>
+      <w:r>
+        <w:t>If all you need are the bucket data, this call is quicker than calling:meth:'.getBucketInfo' on each bucket separately.</w:t>
+      </w:r>
+    </w:p>
+    <w:p>
+      <w:pPr>
+        <w:jc w:val="both"/>
+      </w:pPr>
+      <w:r>
+        <w:t>return: a list of things, each item corresponding to a bucket's value.</w:t>
+      </w:r>
+    </w:p>
+    <w:p>
+      <w:pPr>
+        <w:jc w:val="both"/>
+      </w:pPr>
+      <w:r>
+        <w:rPr>
+          <w:b/>
+          <w:bCs/>
+        </w:rPr>
+        <w:t>SetBucketValue</w:t>
+      </w:r>
+      <w:r>
+        <w:rPr>
+          <w:b/>
+          <w:bCs/>
+        </w:rPr>
+        <w:t>:</w:t>
+      </w:r>
+      <w:r>
+        <w:t xml:space="preserve"> </w:t>
+      </w:r>
+      <w:r>
+        <w:t>Set the value of the bucket at the given index to the given value</w:t>
+      </w:r>
+      <w:r>
+        <w:t>.</w:t>
+      </w:r>
+    </w:p>
+    <w:p>
+      <w:pPr>
+        <w:jc w:val="both"/>
+      </w:pPr>
+    </w:p>
+    <w:p>
+      <w:pPr>
+        <w:jc w:val="both"/>
+        <w:rPr>
+          <w:b/>
+          <w:bCs/>
+        </w:rPr>
+      </w:pPr>
+    </w:p>
+    <w:p>
+      <w:pPr>
+        <w:pStyle w:val="Heading2"/>
+        <w:rPr>
+          <w:b/>
+          <w:bCs/>
+        </w:rPr>
+      </w:pPr>
+      <w:r>
+        <w:rPr>
+          <w:b/>
+          <w:bCs/>
+        </w:rPr>
+        <w:t>EncoderBase:</w:t>
+      </w:r>
+    </w:p>
+    <w:p>
+      <w:r>
+        <w:t>An encoder is a program that converts a value to a sparse distributed representation.</w:t>
+      </w:r>
+    </w:p>
+    <w:p>
+      <w:r>
+        <w:t>This is the foundation class for encoders that are OPF compatible. For use in locations like the SDR Classifier, the OPF requires that values be represented as a scalar value.</w:t>
+      </w:r>
+    </w:p>
+    <w:p>
+      <w:pPr>
+        <w:jc w:val="both"/>
+      </w:pPr>
+      <w:r>
+        <w:rPr>
+          <w:b/>
+          <w:bCs/>
+        </w:rPr>
+        <w:lastRenderedPageBreak/>
+        <w:t>EncodeIntoArray</w:t>
+      </w:r>
+      <w:r>
+        <w:t>:</w:t>
+      </w:r>
+      <w:r>
+        <w:t xml:space="preserve"> </w:t>
+      </w:r>
+      <w:r>
+        <w:t xml:space="preserve">encodes </w:t>
+      </w:r>
+      <w:r>
+        <w:t>input Data</w:t>
+      </w:r>
+      <w:r>
+        <w:t xml:space="preserve"> and writes the encoded value to the 1-D array of length </w:t>
+      </w:r>
+      <w:r>
+        <w:t>.</w:t>
+      </w:r>
+    </w:p>
+    <w:p>
+      <w:pPr>
+        <w:jc w:val="both"/>
+      </w:pPr>
+      <w:r>
+        <w:t xml:space="preserve">param output:  1-D array of the same </w:t>
+      </w:r>
+      <w:proofErr w:type="gramStart"/>
+      <w:r>
+        <w:t xml:space="preserve">length </w:t>
+      </w:r>
+      <w:r>
+        <w:t>.</w:t>
+      </w:r>
+      <w:proofErr w:type="gramEnd"/>
+    </w:p>
+    <w:p>
+      <w:pPr>
+        <w:jc w:val="both"/>
+      </w:pPr>
+      <w:r>
+        <w:t>getEncodedValues</w:t>
+      </w:r>
+      <w:r>
+        <w:t>:</w:t>
+      </w:r>
+      <w:r>
+        <w:t xml:space="preserve"> </w:t>
+      </w:r>
+      <w:r>
+        <w:t xml:space="preserve">gives the input back in the same format as the method ".topDownCompute". This is the same as the input data for </w:t>
+      </w:r>
+      <w:proofErr w:type="gramStart"/>
+      <w:r>
+        <w:t>the majority of</w:t>
+      </w:r>
+      <w:proofErr w:type="gramEnd"/>
+      <w:r>
+        <w:t xml:space="preserve"> encoder types. For instance, this corresponds to the string and numeric values from the inputs for the scalar and category types, respectively. This gives the list of scalars for each of the sub-fields for datetime encoders (timeOfDay, dayOfWeek, etc.)</w:t>
+      </w:r>
+    </w:p>
+    <w:p>
+      <w:pPr>
+        <w:jc w:val="both"/>
+      </w:pPr>
+      <w:r>
+        <w:t>The main difference between this method and ".</w:t>
+      </w:r>
+      <w:r>
+        <w:t>get Scalars</w:t>
+      </w:r>
+      <w:r>
+        <w:t xml:space="preserve">" is that it returns strings instead of scalars. :param </w:t>
+      </w:r>
+      <w:r>
+        <w:t>input Data</w:t>
+      </w:r>
+      <w:r>
+        <w:t>: The input data in the format it was received from the data source.</w:t>
+      </w:r>
+    </w:p>
+    <w:p>
+      <w:pPr>
+        <w:jc w:val="both"/>
+      </w:pPr>
+      <w:r>
+        <w:t>return: a list of values with the same structure and arrangement as the values produced by the "topDownCompute" method.</w:t>
+      </w:r>
+    </w:p>
+    <w:p>
+      <w:pPr>
+        <w:jc w:val="both"/>
+      </w:pPr>
+      <w:r>
+        <w:t xml:space="preserve">returns an array containing the </w:t>
+      </w:r>
+      <w:r>
+        <w:t>input Data’s</w:t>
+      </w:r>
+      <w:r>
+        <w:t xml:space="preserve"> input sub-fields' bucket indices. To acquire the related field names for each of the buckets</w:t>
+      </w:r>
+      <w:r>
+        <w:t>.</w:t>
+      </w:r>
+      <w:r>
+        <w:t xml:space="preserve"> </w:t>
+      </w:r>
+      <w:r>
+        <w:t>param</w:t>
+      </w:r>
+      <w:r>
+        <w:t xml:space="preserve"> </w:t>
+      </w:r>
+      <w:r>
+        <w:t>input Data</w:t>
+      </w:r>
+      <w:r>
+        <w:t>: The data from the source. Usually, this is a member of an object.</w:t>
+      </w:r>
+      <w:r>
+        <w:t xml:space="preserve"> return</w:t>
+      </w:r>
+      <w:r>
+        <w:t>: array of bucket indices</w:t>
+      </w:r>
+      <w:r>
+        <w:t xml:space="preserve">. </w:t>
+      </w:r>
+      <w:r>
+        <w:t>encodeIntoArray"</w:t>
+      </w:r>
+    </w:p>
+    <w:p>
+      <w:pPr>
+        <w:jc w:val="both"/>
+      </w:pPr>
+      <w:r>
+        <w:t>Given that a new array is allocated with each call, this might be less efficient.</w:t>
+      </w:r>
+    </w:p>
+    <w:p>
+      <w:pPr>
+        <w:jc w:val="both"/>
+      </w:pPr>
+      <w:r>
+        <w:t>inputData: The input data that needs to be encoded.</w:t>
+      </w:r>
+    </w:p>
+    <w:p>
+      <w:pPr>
+        <w:jc w:val="both"/>
+      </w:pPr>
+      <w:r>
+        <w:t>return: an array containing the inputData's encoded form.</w:t>
+      </w:r>
+    </w:p>
+    <w:p>
+      <w:pPr>
+        <w:jc w:val="both"/>
+        <w:rPr>
+          <w:lang w:val="en-IN"/>
+        </w:rPr>
+      </w:pPr>
+      <w:r>
+        <w:rPr>
+          <w:b/>
+          <w:bCs/>
+          <w:lang w:val="en-IN"/>
+        </w:rPr>
+        <w:t>ClosenessScores</w:t>
+      </w:r>
+      <w:r>
+        <w:rPr>
+          <w:b/>
+          <w:bCs/>
+          <w:lang w:val="en-IN"/>
+        </w:rPr>
+        <w:t xml:space="preserve">: </w:t>
+      </w:r>
+      <w:r>
+        <w:rPr>
+          <w:lang w:val="en-IN"/>
+        </w:rPr>
+        <w:t>Calculate ratings of proximity between the expected and actual scalar values (s). Typically, the real scalar values are those returned by the method "topDownCompute".</w:t>
+      </w:r>
+    </w:p>
+    <w:p>
+      <w:pPr>
+        <w:jc w:val="both"/>
+        <w:rPr>
+          <w:lang w:val="en-IN"/>
+        </w:rPr>
+      </w:pPr>
+      <w:r>
+        <w:rPr>
+          <w:lang w:val="en-IN"/>
+        </w:rPr>
+        <w:t>For each value in expValues (or actValues, which must be the same length), this method provides a single closeness score. The proximity score runs from 0 to 1.0, with 1.0 representing the best possible match and 0 representing the poorest one.</w:t>
+      </w:r>
+    </w:p>
+    <w:p>
+      <w:pPr>
+        <w:jc w:val="both"/>
+        <w:rPr>
+          <w:lang w:val="en-IN"/>
+        </w:rPr>
+      </w:pPr>
+      <w:r>
+        <w:rPr>
+          <w:lang w:val="en-IN"/>
+        </w:rPr>
+        <w:t>If this encoder is a straightforward one-field encoder, it will only accept one item in each of the "actValues" and "expValues" arrays.</w:t>
+      </w:r>
+    </w:p>
+    <w:p>
+      <w:pPr>
+        <w:jc w:val="both"/>
+        <w:rPr>
+          <w:lang w:val="en-IN"/>
+        </w:rPr>
+      </w:pPr>
+      <w:r>
+        <w:rPr>
+          <w:lang w:val="en-IN"/>
+        </w:rPr>
+        <w:t>One item per sub-encoder is what multi-encoders anticipate.</w:t>
+      </w:r>
+    </w:p>
+    <w:p>
+      <w:pPr>
+        <w:jc w:val="both"/>
+        <w:rPr>
+          <w:lang w:val="en-IN"/>
+        </w:rPr>
+      </w:pPr>
+      <w:r>
+        <w:rPr>
+          <w:lang w:val="en-IN"/>
+        </w:rPr>
+        <w:t>Each type of encoder has its own proximity metric that can be defined. A category encoder, for instance, might return either 1 or 0.</w:t>
+      </w:r>
+    </w:p>
+    <w:p>
+      <w:pPr>
+        <w:pStyle w:val="Heading2"/>
+        <w:rPr>
+          <w:b/>
+          <w:bCs/>
+        </w:rPr>
+      </w:pPr>
+      <w:r>
+        <w:rPr>
+          <w:b/>
+          <w:bCs/>
+        </w:rPr>
+        <w:t>Testcases Methods of Scalar Encoder</w:t>
+      </w:r>
+    </w:p>
+    <w:p>
+      <w:pPr>
+        <w:jc w:val="both"/>
+      </w:pPr>
+      <w:r>
+        <w:rPr>
+          <w:b/>
+          <w:bCs/>
+        </w:rPr>
+        <w:t>ScalarEncoderTests</w:t>
+      </w:r>
+      <w:r>
+        <w:rPr>
+          <w:b/>
+          <w:bCs/>
+        </w:rPr>
+        <w:t>:</w:t>
+      </w:r>
+      <w:r>
+        <w:t xml:space="preserve"> </w:t>
+      </w:r>
+      <w:r>
+        <w:t xml:space="preserve">This is a </w:t>
+      </w:r>
+      <w:r>
+        <w:t>unit test for the ScalarEncoder class' Encode function. It makes clear that this is a unit test that the testing framework may run by using the [TestMethod] attribute. When performing smaller sets of tests, it can be useful to categorize the test using the [TestCategory("UnitTest")] attribute.</w:t>
+      </w:r>
+    </w:p>
+    <w:p>
+      <w:pPr>
+        <w:jc w:val="both"/>
+      </w:pPr>
+    </w:p>
+    <w:p>
+      <w:pPr>
+        <w:jc w:val="both"/>
+      </w:pPr>
+      <w:r>
+        <w:t xml:space="preserve">Test data for the test method is provided by the [DataRow] attribute. The test data in this instance consists of a double value and an array of integers that represents the predicted outcome. The width, </w:t>
+      </w:r>
+      <w:r>
+        <w:t>MinVal</w:t>
+      </w:r>
+      <w:r>
+        <w:t xml:space="preserve">, </w:t>
+      </w:r>
+      <w:r>
+        <w:t>M</w:t>
+      </w:r>
+      <w:r>
+        <w:t>axVal, and radius parameters should be used by the ScalarEncoder class to encrypt the double value, and it should then return an array of integers that contains the resulting value. The test then compares the outcome to the anticipated outcome to see if</w:t>
+      </w:r>
+      <w:r>
+        <w:t xml:space="preserve"> </w:t>
+      </w:r>
+      <w:r>
+        <w:t>the test has passed or failed</w:t>
+      </w:r>
+      <w:r>
+        <w:t>.</w:t>
+      </w:r>
+    </w:p>
+    <w:p>
+      <w:pPr>
+        <w:jc w:val="both"/>
+      </w:pPr>
+      <w:r>
+        <w:rPr>
+          <w:b/>
+          <w:bCs/>
+        </w:rPr>
+        <w:t>ScalarEncoderUnitTestNonPeriodic</w:t>
+      </w:r>
+      <w:r>
+        <w:rPr>
+          <w:b/>
+          <w:bCs/>
+        </w:rPr>
+        <w:t>:</w:t>
+      </w:r>
+      <w:r>
+        <w:t xml:space="preserve"> </w:t>
+      </w:r>
+      <w:r>
+        <w:t>A scalar input value and an array of integer values (the sparse</w:t>
+      </w:r>
+      <w:r>
+        <w:rPr>
+          <w:b/>
+          <w:bCs/>
+        </w:rPr>
+        <w:t xml:space="preserve"> </w:t>
+      </w:r>
+      <w:r>
+        <w:t xml:space="preserve">distributed </w:t>
+      </w:r>
+      <w:r>
+        <w:t>representation) are the arguments for the "ScalarEncoderUnitTestNonPeriodic" function. A new instance of the "CortexNetworkContext" class is then created, and various encoder options are then set using a dictionary. A new instance of the "ScalarEncoder" class is then created and used to encode the input value. With the "Assert.IsTrue" method, the obtained sparse distributed representation is contrasted with the anticipated outcome.</w:t>
+      </w:r>
+    </w:p>
+    <w:p>
+      <w:pPr>
+        <w:jc w:val="both"/>
+      </w:pPr>
+    </w:p>
+    <w:p>
+      <w:pPr>
+        <w:jc w:val="both"/>
+      </w:pPr>
+      <w:r>
+        <w:t>An example of a data row used for parameterized testing is presented in the second technique. The encoder is tested using a scalar value and the anticipated output array as arguments. When the width is set to 11, the minimal value, it appears to test the behavior of the encoder</w:t>
+      </w:r>
+      <w:r>
+        <w:t>,</w:t>
+      </w:r>
+      <w:r>
+        <w:t xml:space="preserve"> the minimum value is 1, the maximum value is 100, and the resolution is 0.15.</w:t>
+      </w:r>
+    </w:p>
+    <w:p>
+      <w:pPr>
+        <w:jc w:val="both"/>
+        <w:rPr>
+          <w:lang w:val="en-IN"/>
+        </w:rPr>
+      </w:pPr>
+      <w:r>
+        <w:rPr>
+          <w:b/>
+          <w:bCs/>
+          <w:lang w:val="en-IN"/>
+        </w:rPr>
+        <w:t>SeasonEncoderTest</w:t>
+      </w:r>
+      <w:r>
+        <w:rPr>
+          <w:b/>
+          <w:bCs/>
+          <w:lang w:val="en-IN"/>
+        </w:rPr>
+        <w:t>:</w:t>
+      </w:r>
+      <w:r>
+        <w:t xml:space="preserve"> </w:t>
+      </w:r>
+      <w:r>
+        <w:rPr>
+          <w:lang w:val="en-IN"/>
+        </w:rPr>
+        <w:t>A binary vector is created by the encoder from a scalar value that represents the day of the year. The test determines whether the encoder outputs the anticipated binary vector given a specific input value.</w:t>
+      </w:r>
+    </w:p>
+    <w:p>
+      <w:pPr>
+        <w:jc w:val="both"/>
+        <w:rPr>
+          <w:lang w:val="en-IN"/>
+        </w:rPr>
+      </w:pPr>
+    </w:p>
+    <w:p>
+      <w:pPr>
+        <w:jc w:val="both"/>
+        <w:rPr>
+          <w:lang w:val="en-IN"/>
+        </w:rPr>
+      </w:pPr>
+      <w:r>
+        <w:rPr>
+          <w:lang w:val="en-IN"/>
+        </w:rPr>
+        <w:t xml:space="preserve">An expected binary vector and an input value of 1.0 (indicating January 1) are specified in the test's single data row. The length of the anticipated binary vector, which is equal to the number of bits utilized to encrypt the value, is 12. The value is on the edge of the range of values that the encoder can encode because the first and last bits are both set to 1, which indicates this. The value falls into the first group of encoded values because the second bit is also set to 1, </w:t>
+      </w:r>
+      <w:r>
+        <w:rPr>
+          <w:lang w:val="en-IN"/>
+        </w:rPr>
+        <w:t>signalling</w:t>
+      </w:r>
+      <w:r>
+        <w:rPr>
+          <w:lang w:val="en-IN"/>
+        </w:rPr>
+        <w:t xml:space="preserve"> this. the rest of</w:t>
+      </w:r>
+      <w:r>
+        <w:t xml:space="preserve"> </w:t>
+      </w:r>
+      <w:r>
+        <w:rPr>
+          <w:lang w:val="en-IN"/>
+        </w:rPr>
+        <w:t>set to 0, indicating that the value is not in any of the other categories.</w:t>
+      </w:r>
+    </w:p>
+    <w:p>
+      <w:pPr>
+        <w:jc w:val="both"/>
+        <w:rPr>
+          <w:lang w:val="en-IN"/>
+        </w:rPr>
+      </w:pPr>
+    </w:p>
+    <w:p>
+      <w:pPr>
+        <w:jc w:val="both"/>
+        <w:rPr>
+          <w:lang w:val="en-IN"/>
+        </w:rPr>
+      </w:pPr>
+      <w:r>
+        <w:rPr>
+          <w:lang w:val="en-IN"/>
+        </w:rPr>
+        <w:t xml:space="preserve">The test uses the Assert.IsTrue method to check if the expected binary vector is equal to the vector returned by the encoder for the given input value. If </w:t>
+      </w:r>
+      <w:r>
+        <w:rPr>
+          <w:lang w:val="en-IN"/>
+        </w:rPr>
+        <w:t>the</w:t>
+      </w:r>
+      <w:r>
+        <w:t xml:space="preserve"> </w:t>
+      </w:r>
+      <w:r>
+        <w:rPr>
+          <w:lang w:val="en-IN"/>
+        </w:rPr>
+        <w:t>vectors</w:t>
+      </w:r>
+      <w:r>
+        <w:rPr>
+          <w:lang w:val="en-IN"/>
+        </w:rPr>
+        <w:t xml:space="preserve"> are not equal, the test will fail.</w:t>
+      </w:r>
+    </w:p>
+    <w:p>
+      <w:pPr>
+        <w:jc w:val="both"/>
+        <w:rPr>
+          <w:lang w:val="en-IN"/>
+        </w:rPr>
+      </w:pPr>
+    </w:p>
+    <w:p>
+      <w:pPr>
+        <w:jc w:val="both"/>
+        <w:rPr>
+          <w:lang w:val="en-IN"/>
+        </w:rPr>
+      </w:pPr>
+      <w:r>
+        <w:rPr>
+          <w:b/>
+          <w:bCs/>
+          <w:lang w:val="en-IN"/>
+        </w:rPr>
+        <w:t>TimeTickEncodingTest</w:t>
+      </w:r>
+      <w:r>
+        <w:rPr>
+          <w:b/>
+          <w:bCs/>
+          <w:lang w:val="en-IN"/>
+        </w:rPr>
+        <w:t>:</w:t>
+      </w:r>
+      <w:r>
+        <w:t xml:space="preserve"> </w:t>
+      </w:r>
+      <w:r>
+        <w:rPr>
+          <w:lang w:val="en-IN"/>
+        </w:rPr>
+        <w:t>scalar encoder is used. The test is configured to encode a collection of numbers and generate a bitmap output, and it currently seems to be passing.</w:t>
+      </w:r>
+    </w:p>
+    <w:p>
+      <w:pPr>
+        <w:jc w:val="both"/>
+        <w:rPr>
+          <w:lang w:val="en-IN"/>
+        </w:rPr>
+      </w:pPr>
+    </w:p>
+    <w:p>
+      <w:pPr>
+        <w:jc w:val="both"/>
+        <w:rPr>
+          <w:lang w:val="en-IN"/>
+        </w:rPr>
+      </w:pPr>
+    </w:p>
+    <w:p>
+      <w:pPr>
+        <w:jc w:val="both"/>
+        <w:rPr>
+          <w:lang w:val="en-IN"/>
+        </w:rPr>
+      </w:pPr>
+      <w:r>
+        <w:rPr>
+          <w:lang w:val="en-IN"/>
+        </w:rPr>
+        <w:t>The code creates a scalar encoder that can encode values in the range of 0 to the number of days in the current year by using a DateTime object to obtain the current time. After encoding each value in the range using a loop, it ensures that the output has the right number of bits set to 1.</w:t>
+      </w:r>
+    </w:p>
+    <w:p>
+      <w:pPr>
+        <w:jc w:val="both"/>
+        <w:rPr>
+          <w:lang w:val="en-IN"/>
+        </w:rPr>
+      </w:pPr>
+    </w:p>
+    <w:p>
+      <w:pPr>
+        <w:jc w:val="both"/>
+        <w:rPr>
+          <w:lang w:val="en-IN"/>
+        </w:rPr>
+      </w:pPr>
+      <w:r>
+        <w:rPr>
+          <w:lang w:val="en-IN"/>
+        </w:rPr>
+        <w:t>The aim of this test is not quite evident from the code, but it appears to be confirming that the scalar encoder can accurately encode a variety of time values.</w:t>
+      </w:r>
+    </w:p>
+    <w:p>
+      <w:pPr>
+        <w:jc w:val="both"/>
+        <w:rPr>
+          <w:lang w:val="en-IN"/>
+        </w:rPr>
+      </w:pPr>
+    </w:p>
+    <w:p>
+      <w:pPr>
+        <w:jc w:val="both"/>
+        <w:rPr>
+          <w:lang w:val="en-IN"/>
+        </w:rPr>
+      </w:pPr>
+      <w:r>
+        <w:rPr>
+          <w:b/>
+          <w:bCs/>
+          <w:lang w:val="en-IN"/>
+        </w:rPr>
+        <w:t>ScalarEncodingGetBucketIndexNonPeriodic</w:t>
+      </w:r>
+      <w:r>
+        <w:rPr>
+          <w:b/>
+          <w:bCs/>
+          <w:lang w:val="en-IN"/>
+        </w:rPr>
+        <w:t>:</w:t>
+      </w:r>
+      <w:r>
+        <w:t xml:space="preserve"> </w:t>
+      </w:r>
+      <w:r>
+        <w:rPr>
+          <w:lang w:val="en-IN"/>
+        </w:rPr>
+        <w:t>Using a scalar encoder with non-periodic settings, a scalar value is encoded, and for each encoded scalar value, the encoder's GetBucketIndex method is used to retrieve the bucket index. The encoded output is then displayed as a 2D array bitmap, with green pixels designating active bits. The bitmap is then saved to a file with a name derived from the scalar value.</w:t>
+      </w:r>
+    </w:p>
+    <w:p>
+      <w:pPr>
+        <w:jc w:val="both"/>
+        <w:rPr>
+          <w:lang w:val="en-IN"/>
+        </w:rPr>
+      </w:pPr>
+    </w:p>
+    <w:p>
+      <w:pPr>
+        <w:jc w:val="both"/>
+        <w:rPr>
+          <w:lang w:val="en-IN"/>
+        </w:rPr>
+      </w:pPr>
+      <w:r>
+        <w:rPr>
+          <w:lang w:val="en-IN"/>
+        </w:rPr>
+        <w:lastRenderedPageBreak/>
+        <w:t>The test appears to cover proper GetBucketIndex method operation as well as visual verification of the encoded bit pattern for non-periodic scalar encoder settings.</w:t>
+      </w:r>
+    </w:p>
+    <w:p>
+      <w:pPr>
+        <w:jc w:val="both"/>
+        <w:rPr>
+          <w:lang w:val="en-IN"/>
+        </w:rPr>
+      </w:pPr>
+    </w:p>
+    <w:p>
+      <w:pPr>
+        <w:jc w:val="both"/>
+        <w:rPr>
+          <w:lang w:val="en-IN"/>
+        </w:rPr>
+      </w:pPr>
+      <w:r>
+        <w:rPr>
+          <w:b/>
+          <w:bCs/>
+          <w:lang w:val="en-IN"/>
+        </w:rPr>
+        <w:t>ScalarEncodingGetBucketIndexPeriodic</w:t>
+      </w:r>
+      <w:r>
+        <w:rPr>
+          <w:b/>
+          <w:bCs/>
+          <w:lang w:val="en-IN"/>
+        </w:rPr>
+        <w:t>:</w:t>
+      </w:r>
+      <w:r>
+        <w:t xml:space="preserve"> </w:t>
+      </w:r>
+      <w:r>
+        <w:rPr>
+          <w:lang w:val="en-IN"/>
+        </w:rPr>
+        <w:t>These methods appear to be testing the ScalarEncoder class's GetBucketIndex method, which returns the bucket index for a specified scalar value. With a non-periodic encoder, the first method, ScalarEncodingGetBucketIndexNonPeriodic, generates a bitmap image for a set of scalar values and their corresponding bucket indices. For a periodic encoder, the second method, ScalarEncodingGetBucketIndexPeriodic, accomplishes the same task. These techniques appear to be helpful for observing how the bucket indices alter depending on the encoder parameters and scalar values.</w:t>
+      </w:r>
+    </w:p>
+    <w:p>
+      <w:pPr>
+        <w:jc w:val="both"/>
+        <w:rPr>
+          <w:lang w:val="en-IN"/>
+        </w:rPr>
+      </w:pPr>
+    </w:p>
+    <w:p>
+      <w:pPr>
+        <w:jc w:val="both"/>
+        <w:rPr>
+          <w:lang w:val="en-IN"/>
+        </w:rPr>
+      </w:pPr>
+      <w:r>
+        <w:rPr>
+          <w:b/>
+          <w:bCs/>
+          <w:lang w:val="en-IN"/>
+        </w:rPr>
+        <w:t>TestGenerateRangeDescription</w:t>
+      </w:r>
+      <w:r>
+        <w:rPr>
+          <w:b/>
+          <w:bCs/>
+          <w:lang w:val="en-IN"/>
+        </w:rPr>
+        <w:t>:</w:t>
+      </w:r>
+      <w:r>
+        <w:t xml:space="preserve"> </w:t>
+      </w:r>
+      <w:r>
+        <w:rPr>
+          <w:lang w:val="en-IN"/>
+        </w:rPr>
+        <w:t>The ScalarEncoder class's GenerateRangeDescription method, which accepts a list of tuples representing ranges of values and produces a textual description of those ranges, is tested by the TestGenerateRangeDescription method.</w:t>
+      </w:r>
+    </w:p>
+    <w:p>
+      <w:pPr>
+        <w:jc w:val="both"/>
+        <w:rPr>
+          <w:lang w:val="en-IN"/>
+        </w:rPr>
+      </w:pPr>
+    </w:p>
+    <w:p>
+      <w:pPr>
+        <w:jc w:val="both"/>
+        <w:rPr>
+          <w:lang w:val="en-IN"/>
+        </w:rPr>
+      </w:pPr>
+      <w:r>
+        <w:rPr>
+          <w:lang w:val="en-IN"/>
+        </w:rPr>
+        <w:t>First, the function constructs a ScalarEncoder class instance with a range of 0 to 100 with periodicity set to true. Asserting that the created string descriptions match the anticipated values, it then generates three separate lists of value ranges.</w:t>
+      </w:r>
+    </w:p>
+    <w:p>
+      <w:pPr>
+        <w:jc w:val="both"/>
+        <w:rPr>
+          <w:lang w:val="en-IN"/>
+        </w:rPr>
+      </w:pPr>
+    </w:p>
+    <w:p>
+      <w:pPr>
+        <w:jc w:val="both"/>
+        <w:rPr>
+          <w:lang w:val="en-IN"/>
+        </w:rPr>
+      </w:pPr>
+      <w:r>
+        <w:rPr>
+          <w:lang w:val="en-IN"/>
+        </w:rPr>
+        <w:t>Two ranges are specified in the first test case: 1.0 to 3.0 and 7.0 to 10.0. The two ranges are separated by a comma and are each represented by its lower and higher boundaries, formatted to two decimal places, in the expected string description of "1.00-3.00, 7.00-10.00."</w:t>
+      </w:r>
+    </w:p>
+    <w:p>
+      <w:pPr>
+        <w:jc w:val="both"/>
+        <w:rPr>
+          <w:lang w:val="en-IN"/>
+        </w:rPr>
+      </w:pPr>
+    </w:p>
+    <w:p>
+      <w:pPr>
+        <w:jc w:val="both"/>
+        <w:rPr>
+          <w:lang w:val="en-IN"/>
+        </w:rPr>
+      </w:pPr>
+      <w:r>
+        <w:rPr>
+          <w:lang w:val="en-IN"/>
+        </w:rPr>
+        <w:t>In the second test scenario, a single value is specified as a range of 2.5 to 2.5. The string description that should be used is "2.50," which merely denotes a single value with two decimal places.</w:t>
+      </w:r>
+    </w:p>
+    <w:p>
+      <w:pPr>
+        <w:jc w:val="both"/>
+        <w:rPr>
+          <w:lang w:val="en-IN"/>
+        </w:rPr>
+      </w:pPr>
+    </w:p>
+    <w:p>
+      <w:pPr>
+        <w:jc w:val="both"/>
+        <w:rPr>
+          <w:lang w:val="en-IN"/>
+        </w:rPr>
+      </w:pPr>
+      <w:r>
+        <w:rPr>
+          <w:lang w:val="en-IN"/>
+        </w:rPr>
+        <w:t>Two ranges are specified in the third test case: 1.0 to 1.0 and 5.0 to 6.0. The two ranges are separated by a comma, and the intended string description is "1.00, 5.00-6.00," which represents the first range as a single value and the second range as its lower and upper bounds formatted to two decimal places.</w:t>
+      </w:r>
+    </w:p>
+    <w:p>
+      <w:pPr>
+        <w:jc w:val="both"/>
+        <w:rPr>
+          <w:lang w:val="en-IN"/>
+        </w:rPr>
+      </w:pPr>
+    </w:p>
+    <w:p>
+      <w:pPr>
+        <w:jc w:val="both"/>
+        <w:rPr>
+          <w:lang w:val="en-IN"/>
+        </w:rPr>
+      </w:pPr>
+      <w:r>
+        <w:rPr>
+          <w:b/>
+          <w:bCs/>
+          <w:lang w:val="en-IN"/>
+        </w:rPr>
+        <w:t>ClosenessScorestest</w:t>
+      </w:r>
+      <w:r>
+        <w:rPr>
+          <w:b/>
+          <w:bCs/>
+          <w:lang w:val="en-IN"/>
+        </w:rPr>
+        <w:t>:</w:t>
+      </w:r>
+      <w:r>
+        <w:t xml:space="preserve"> </w:t>
+      </w:r>
+      <w:r>
+        <w:rPr>
+          <w:lang w:val="en-IN"/>
+        </w:rPr>
+        <w:t xml:space="preserve">The ScalarEncoder </w:t>
+      </w:r>
+      <w:r>
+        <w:rPr>
+          <w:lang w:val="en-IN"/>
+        </w:rPr>
+        <w:t>class</w:t>
+      </w:r>
+      <w:r>
+        <w:rPr>
+          <w:lang w:val="en-IN"/>
+        </w:rPr>
+        <w:t xml:space="preserve"> ClosenessScores method is being tested in this test. The ScalarEncoder is created with a set of parameters, two arrays of expected and actual values are defined, fractional is set to true, and the expected closeness score is set to 0.99. With these parameters, it then invokes the ClosenessScores function and verifies that the outcome is within 0.01 of the predicted closeness score. This test case verifies that the ScalarEncoder is used by the ClosenessScores function to determine the closeness score between the expected and actual values.</w:t>
+      </w:r>
+    </w:p>
+    <w:p>
+      <w:pPr>
+        <w:jc w:val="both"/>
+        <w:rPr>
+          <w:lang w:val="en-IN"/>
+        </w:rPr>
+      </w:pPr>
+    </w:p>
+    <w:p>
+      <w:pPr>
+        <w:jc w:val="both"/>
+        <w:rPr>
+          <w:lang w:val="en-IN"/>
+        </w:rPr>
+      </w:pPr>
+      <w:r>
+        <w:rPr>
+          <w:b/>
+          <w:bCs/>
+          <w:lang w:val="en-IN"/>
+        </w:rPr>
+        <w:t>InitTest</w:t>
+      </w:r>
+      <w:r>
+        <w:rPr>
+          <w:b/>
+          <w:bCs/>
+          <w:lang w:val="en-IN"/>
+        </w:rPr>
+        <w:t>:</w:t>
+      </w:r>
+      <w:r>
+        <w:rPr>
+          <w:b/>
+          <w:bCs/>
+          <w:lang w:val="en-IN"/>
+        </w:rPr>
+        <w:t xml:space="preserve"> </w:t>
+      </w:r>
+      <w:r>
+        <w:rPr>
+          <w:lang w:val="en-IN"/>
+        </w:rPr>
+        <w:t>T</w:t>
+      </w:r>
+      <w:r>
+        <w:rPr>
+          <w:lang w:val="en-IN"/>
+        </w:rPr>
+        <w:t>he setting-based initialization of the ScalarEncoderExperimental object.</w:t>
+      </w:r>
+    </w:p>
+    <w:p>
+      <w:pPr>
+        <w:jc w:val="both"/>
+        <w:rPr>
+          <w:lang w:val="en-IN"/>
+        </w:rPr>
+      </w:pPr>
+    </w:p>
+    <w:p>
+      <w:pPr>
+        <w:jc w:val="both"/>
+        <w:rPr>
+          <w:lang w:val="en-IN"/>
+        </w:rPr>
+      </w:pPr>
+      <w:r>
+        <w:rPr>
+          <w:lang w:val="en-IN"/>
+        </w:rPr>
+        <w:t xml:space="preserve">By invoking the </w:t>
+      </w:r>
+      <w:proofErr w:type="gramStart"/>
+      <w:r>
+        <w:rPr>
+          <w:lang w:val="en-IN"/>
+        </w:rPr>
+        <w:t>getDefaultSettings(</w:t>
+      </w:r>
+      <w:proofErr w:type="gramEnd"/>
+      <w:r>
+        <w:rPr>
+          <w:lang w:val="en-IN"/>
+        </w:rPr>
+        <w:t>) method, it first sets the default encoder settings. The "Name" property is then changed to "hello" and a new property called "TestProp1" with the value "hello" is added.</w:t>
+      </w:r>
+    </w:p>
+    <w:p>
+      <w:pPr>
+        <w:jc w:val="both"/>
+        <w:rPr>
+          <w:lang w:val="en-IN"/>
+        </w:rPr>
+      </w:pPr>
+    </w:p>
+    <w:p>
+      <w:pPr>
+        <w:jc w:val="both"/>
+        <w:rPr>
+          <w:lang w:val="en-IN"/>
+        </w:rPr>
+      </w:pPr>
+      <w:r>
+        <w:rPr>
+          <w:lang w:val="en-IN"/>
+        </w:rPr>
+        <w:t>Then, it calls the Initialize method on a newly created ScalarEncoderExperimental object to initialize it with the adjusted encoder settings. Also, it uses the indexer property to set a new property "abc" with the value "1".</w:t>
+      </w:r>
+    </w:p>
+    <w:p>
+      <w:pPr>
+        <w:jc w:val="both"/>
+        <w:rPr>
+          <w:lang w:val="en-IN"/>
+        </w:rPr>
+      </w:pPr>
+    </w:p>
+    <w:p>
+      <w:pPr>
+        <w:jc w:val="both"/>
+        <w:rPr>
+          <w:lang w:val="en-IN"/>
+        </w:rPr>
+      </w:pPr>
+      <w:r>
+        <w:rPr>
+          <w:lang w:val="en-IN"/>
+        </w:rPr>
+        <w:t>Finally, it claims that the encoder object's "TestProp1," "Name," and "abc" attributes are set to the required values.</w:t>
+      </w:r>
+    </w:p>
+    <w:p>
+      <w:pPr>
+        <w:jc w:val="both"/>
+        <w:rPr>
+          <w:lang w:val="en-IN"/>
+        </w:rPr>
+      </w:pPr>
+    </w:p>
+    <w:p>
+      <w:pPr>
+        <w:jc w:val="both"/>
+        <w:rPr>
+          <w:lang w:val="en-IN"/>
+        </w:rPr>
+      </w:pPr>
+      <w:r>
+        <w:rPr>
+          <w:lang w:val="en-IN"/>
+        </w:rPr>
+        <w:t>Overall, the ScalarEncoderExperimental object can be initialized appropriately with the given values, and properties may be set and accessed correctly, according to this test method.</w:t>
+      </w:r>
+    </w:p>
+    <w:p>
+      <w:pPr>
+        <w:jc w:val="both"/>
+        <w:rPr>
+          <w:lang w:val="en-IN"/>
+        </w:rPr>
+      </w:pPr>
+    </w:p>
+    <w:p>
+      <w:pPr>
+        <w:jc w:val="both"/>
+        <w:rPr>
+          <w:lang w:val="en-IN"/>
+        </w:rPr>
+      </w:pPr>
+      <w:r>
+        <w:rPr>
+          <w:b/>
+          <w:bCs/>
+          <w:lang w:val="en-IN"/>
+        </w:rPr>
+        <w:t>InitializeAllEncodersTest:</w:t>
+      </w:r>
+      <w:r>
+        <w:rPr>
+          <w:lang w:val="en-IN"/>
+        </w:rPr>
+        <w:t xml:space="preserve"> It </w:t>
+      </w:r>
+      <w:r>
+        <w:rPr>
+          <w:lang w:val="en-IN"/>
+        </w:rPr>
+        <w:t>initializes every encoder listed in the CortexNetworkContext object and verifies that the initialized encoder's properties match the encoderSettings dictionary's default values.</w:t>
+      </w:r>
+    </w:p>
+    <w:p>
+      <w:pPr>
+        <w:jc w:val="both"/>
+        <w:rPr>
+          <w:lang w:val="en-IN"/>
+        </w:rPr>
+      </w:pPr>
+    </w:p>
+    <w:p>
+      <w:pPr>
+        <w:jc w:val="both"/>
+        <w:rPr>
+          <w:lang w:val="en-IN"/>
+        </w:rPr>
+      </w:pPr>
+      <w:r>
+        <w:rPr>
+          <w:lang w:val="en-IN"/>
+        </w:rPr>
+        <w:t>The CortexNetworkContext instance is first created, and the method confirms that it has at least one encoder and is not null. It then generates a fresh instance of the ScalarEncoderExperimental class using the encoderSettings dictionary for each encoder in the context. It then repeatedly checks that each setting's value corresponds to the appropriate value of the initialized encoder by iterating over the encoderSettings dictionary.</w:t>
+      </w:r>
+    </w:p>
+    <w:p>
+      <w:pPr>
+        <w:jc w:val="both"/>
+        <w:rPr>
+          <w:lang w:val="en-IN"/>
+        </w:rPr>
+      </w:pPr>
+    </w:p>
+    <w:p>
+      <w:pPr>
+        <w:jc w:val="both"/>
+        <w:rPr>
+          <w:lang w:val="en-IN"/>
+        </w:rPr>
+      </w:pPr>
+      <w:r>
+        <w:rPr>
+          <w:lang w:val="en-IN"/>
+        </w:rPr>
+        <w:t>Overall, this function verifies that all encoders are appropriately initialized with the specified settings by the CortexNetworkContext's CreateEncoder method.</w:t>
+      </w:r>
+    </w:p>
+    <w:p>
+      <w:pPr>
+        <w:jc w:val="both"/>
+        <w:rPr>
+          <w:lang w:val="en-IN"/>
+        </w:rPr>
+      </w:pPr>
+    </w:p>
+    <w:p>
+      <w:pPr>
+        <w:jc w:val="both"/>
+        <w:rPr>
+          <w:lang w:val="en-IN"/>
+        </w:rPr>
+      </w:pPr>
+      <w:r>
+        <w:rPr>
+          <w:lang w:val="en-IN"/>
+        </w:rPr>
+        <w:t>static Dictionary</w:t>
+      </w:r>
+      <w:r>
+        <w:rPr>
+          <w:lang w:val="en-IN"/>
+        </w:rPr>
+        <w:t xml:space="preserve">: </w:t>
+      </w:r>
+      <w:r>
+        <w:rPr>
+          <w:lang w:val="en-IN"/>
+        </w:rPr>
+        <w:t>A dictionary containing the default settings for a scalar encoder is the result of the getDefaultSettings function. These conditions consist of:</w:t>
+      </w:r>
+    </w:p>
+    <w:p>
+      <w:pPr>
+        <w:jc w:val="both"/>
+        <w:rPr>
+          <w:lang w:val="en-IN"/>
+        </w:rPr>
+      </w:pPr>
+    </w:p>
+    <w:p>
+      <w:pPr>
+        <w:jc w:val="both"/>
+        <w:rPr>
+          <w:lang w:val="en-IN"/>
+        </w:rPr>
+      </w:pPr>
+      <w:r>
+        <w:rPr>
+          <w:lang w:val="en-IN"/>
+        </w:rPr>
+        <w:t>W: The "width" of the output signal, or the number of bits that are set to represent a single value. The default value for this integer is 11. Keep in mind that W must be odd to prevent centering issues.</w:t>
+      </w:r>
+    </w:p>
+    <w:p>
+      <w:pPr>
+        <w:jc w:val="both"/>
+        <w:rPr>
+          <w:lang w:val="en-IN"/>
+        </w:rPr>
+      </w:pPr>
+      <w:r>
+        <w:rPr>
+          <w:lang w:val="en-IN"/>
+        </w:rPr>
+        <w:t>N: how many bits are in the output. The default value for this integer is 0. N will be determined as the smallest power of 2 bigger than or equal to W if it is not specified.</w:t>
+      </w:r>
+    </w:p>
+    <w:p>
+      <w:pPr>
+        <w:jc w:val="both"/>
+        <w:rPr>
+          <w:lang w:val="en-IN"/>
+        </w:rPr>
+      </w:pPr>
+      <w:r>
+        <w:rPr>
+          <w:lang w:val="en-IN"/>
+        </w:rPr>
+        <w:t>MinVal: the input signal's lowest value. The default value for this double value is 1.</w:t>
+      </w:r>
+    </w:p>
+    <w:p>
+      <w:pPr>
+        <w:jc w:val="both"/>
+        <w:rPr>
+          <w:lang w:val="en-IN"/>
+        </w:rPr>
+      </w:pPr>
+      <w:r>
+        <w:rPr>
+          <w:lang w:val="en-IN"/>
+        </w:rPr>
+        <w:t>MaxVal: the input signal's maximum value. This value has two parts.</w:t>
+      </w:r>
+    </w:p>
+    <w:p>
+      <w:pPr>
+        <w:jc w:val="both"/>
+        <w:rPr>
+          <w:lang w:val="en-IN"/>
+        </w:rPr>
+      </w:pPr>
+      <w:r>
+        <w:rPr>
+          <w:lang w:val="en-IN"/>
+        </w:rPr>
+        <w:t>MaxVal: the input signal's maximum value. The default value for this double number is 100.</w:t>
+      </w:r>
+    </w:p>
+    <w:p>
+      <w:pPr>
+        <w:jc w:val="both"/>
+        <w:rPr>
+          <w:lang w:val="en-IN"/>
+        </w:rPr>
+      </w:pPr>
+      <w:r>
+        <w:rPr>
+          <w:lang w:val="en-IN"/>
+        </w:rPr>
+        <w:t xml:space="preserve">Radius: Non-overlapping representations exist when two inputs are separated by greater than the radius. In general, there will be at least some </w:t>
+      </w:r>
+      <w:proofErr w:type="gramStart"/>
+      <w:r>
+        <w:rPr>
+          <w:lang w:val="en-IN"/>
+        </w:rPr>
+        <w:t>bit</w:t>
+      </w:r>
+      <w:proofErr w:type="gramEnd"/>
+      <w:r>
+        <w:rPr>
+          <w:lang w:val="en-IN"/>
+        </w:rPr>
+        <w:t xml:space="preserve"> overlap between two inputs that are closer together than the radius. The default value for this double value is 0.</w:t>
+      </w:r>
+    </w:p>
+    <w:p>
+      <w:pPr>
+        <w:jc w:val="both"/>
+        <w:rPr>
+          <w:lang w:val="en-IN"/>
+        </w:rPr>
+      </w:pPr>
+      <w:r>
+        <w:rPr>
+          <w:lang w:val="en-IN"/>
+        </w:rPr>
+        <w:t>Resolution: It is assured that two inputs that are separated by a distance larger than or equal to the resolution will have different representations. The default value for this double number is 0.15.</w:t>
+      </w:r>
+    </w:p>
+    <w:p>
+      <w:pPr>
+        <w:jc w:val="both"/>
+        <w:rPr>
+          <w:lang w:val="en-IN"/>
+        </w:rPr>
+      </w:pPr>
+      <w:r>
+        <w:rPr>
+          <w:lang w:val="en-IN"/>
+        </w:rPr>
+        <w:lastRenderedPageBreak/>
+        <w:t>Periodic: If this condition is true, the input value "wraps around" so that MinVal = MaxVal. If the input for a periodic value is not strictly less than MaxVal, MaxVal becomes a valid upper bound.</w:t>
+      </w:r>
+      <w:r>
+        <w:t xml:space="preserve"> </w:t>
+      </w:r>
+      <w:r>
+        <w:rPr>
+          <w:lang w:val="en-IN"/>
+        </w:rPr>
+        <w:t>A boolean value, true is the default for this one.</w:t>
+      </w:r>
+    </w:p>
+    <w:p>
+      <w:pPr>
+        <w:jc w:val="both"/>
+        <w:rPr>
+          <w:lang w:val="en-IN"/>
+        </w:rPr>
+      </w:pPr>
+      <w:r>
+        <w:rPr>
+          <w:lang w:val="en-IN"/>
+        </w:rPr>
+        <w:t xml:space="preserve">Non-periodic inputs that are smaller than MinVal or greater than MaxVal will be trimmed to MinVal/MaxVal if ClipInput is true. A boolean value, true is the default for this </w:t>
+      </w:r>
+      <w:proofErr w:type="gramStart"/>
+      <w:r>
+        <w:rPr>
+          <w:lang w:val="en-IN"/>
+        </w:rPr>
+        <w:t>one.Name</w:t>
+      </w:r>
+      <w:proofErr w:type="gramEnd"/>
+      <w:r>
+        <w:rPr>
+          <w:lang w:val="en-IN"/>
+        </w:rPr>
+        <w:t>: a string that identifies the encoder. It is "TestScalarEncoder" by default.</w:t>
+      </w:r>
+    </w:p>
+    <w:p>
+      <w:pPr>
+        <w:jc w:val="both"/>
+        <w:rPr>
+          <w:lang w:val="en-IN"/>
+        </w:rPr>
+      </w:pPr>
+      <w:r>
+        <w:rPr>
+          <w:lang w:val="en-IN"/>
+        </w:rPr>
+        <w:t xml:space="preserve">The boolean flag IsRealCortexModel indicates </w:t>
+      </w:r>
+      <w:proofErr w:type="gramStart"/>
+      <w:r>
+        <w:rPr>
+          <w:lang w:val="en-IN"/>
+        </w:rPr>
+        <w:t>whether or not</w:t>
+      </w:r>
+      <w:proofErr w:type="gramEnd"/>
+      <w:r>
+        <w:rPr>
+          <w:lang w:val="en-IN"/>
+        </w:rPr>
+        <w:t xml:space="preserve"> the encoder is a component of a real cortex model. True is the default.</w:t>
+      </w:r>
+    </w:p>
+    <w:p>
+      <w:pPr>
+        <w:jc w:val="both"/>
+        <w:rPr>
+          <w:lang w:val="en-IN"/>
+        </w:rPr>
+      </w:pPr>
+    </w:p>
+    <w:p>
+      <w:pPr>
+        <w:jc w:val="both"/>
+        <w:rPr>
+          <w:lang w:val="en-IN"/>
+        </w:rPr>
+      </w:pPr>
+      <w:r>
+        <w:rPr>
+          <w:b/>
+          <w:bCs/>
+          <w:lang w:val="en-IN"/>
+        </w:rPr>
+        <w:t>ScalarEncodingEncodeIntoArray</w:t>
+      </w:r>
+      <w:r>
+        <w:rPr>
+          <w:b/>
+          <w:bCs/>
+          <w:lang w:val="en-IN"/>
+        </w:rPr>
+        <w:t>:</w:t>
+      </w:r>
+      <w:r>
+        <w:t xml:space="preserve"> </w:t>
+      </w:r>
+      <w:r>
+        <w:rPr>
+          <w:lang w:val="en-IN"/>
+        </w:rPr>
+        <w:t xml:space="preserve">This test method examines the ScalarEncoder </w:t>
+      </w:r>
+      <w:r>
+        <w:rPr>
+          <w:lang w:val="en-IN"/>
+        </w:rPr>
+        <w:t>class</w:t>
+      </w:r>
+      <w:r>
+        <w:rPr>
+          <w:lang w:val="en-IN"/>
+        </w:rPr>
+        <w:t xml:space="preserve"> EncodeIntoArray function. The method requires a boolean indication indicating </w:t>
+      </w:r>
+      <w:proofErr w:type="gramStart"/>
+      <w:r>
+        <w:rPr>
+          <w:lang w:val="en-IN"/>
+        </w:rPr>
+        <w:t>whether or not</w:t>
+      </w:r>
+      <w:proofErr w:type="gramEnd"/>
+      <w:r>
+        <w:rPr>
+          <w:lang w:val="en-IN"/>
+        </w:rPr>
+        <w:t xml:space="preserve"> the encoder should learn, an output array, the length of the output array, and an integer input value. The test method calls the EncodeIntoArray method for a range of input values after creating an instance of the ScalarEncoder class with certain default settings.</w:t>
+      </w:r>
+    </w:p>
+    <w:p>
+      <w:pPr>
+        <w:jc w:val="both"/>
+        <w:rPr>
+          <w:lang w:val="en-IN"/>
+        </w:rPr>
+      </w:pPr>
+    </w:p>
+    <w:p>
+      <w:pPr>
+        <w:jc w:val="both"/>
+        <w:rPr>
+          <w:lang w:val="en-IN"/>
+        </w:rPr>
+      </w:pPr>
+      <w:r>
+        <w:rPr>
+          <w:lang w:val="en-IN"/>
+        </w:rPr>
+        <w:t>The method checks each index of the array for each input value to ensure that the encoded input value has been successfully populated into the output array. Moreover, a bitmap of the encoded value is created and saved to disk. The method checks sure the EncodeIntoArray function returns zero before concluding.</w:t>
+      </w:r>
+    </w:p>
+    <w:p>
+      <w:pPr>
+        <w:jc w:val="both"/>
+        <w:rPr>
+          <w:lang w:val="en-IN"/>
+        </w:rPr>
+      </w:pPr>
+      <w:r>
+        <w:rPr>
+          <w:lang w:val="en-IN"/>
+        </w:rPr>
+        <w:t>This test method effectively covers the EncodeIntoArray method and validates that input values are appropriately encoded into an output array. Additionally, it confirms that the procedure produces the desired outcome. To make sure that the approach is effective for a variety of inputs, extra edge cases and input values could be tested as part of the test procedure.</w:t>
+      </w:r>
+    </w:p>
+    <w:p>
+      <w:pPr>
+        <w:jc w:val="both"/>
+        <w:rPr>
+          <w:lang w:val="en-IN"/>
+        </w:rPr>
+      </w:pPr>
+    </w:p>
+    <w:p>
+      <w:pPr>
+        <w:jc w:val="both"/>
+        <w:rPr>
+          <w:lang w:val="en-IN"/>
+        </w:rPr>
+      </w:pPr>
+      <w:r>
+        <w:rPr>
+          <w:b/>
+          <w:bCs/>
+          <w:lang w:val="en-IN"/>
+        </w:rPr>
+        <w:t>ScalarEncodingDecode</w:t>
+      </w:r>
+      <w:r>
+        <w:rPr>
+          <w:b/>
+          <w:bCs/>
+          <w:lang w:val="en-IN"/>
+        </w:rPr>
+        <w:t>:</w:t>
+      </w:r>
+      <w:r>
+        <w:t xml:space="preserve"> </w:t>
+      </w:r>
+      <w:r>
+        <w:rPr>
+          <w:lang w:val="en-IN"/>
+        </w:rPr>
+        <w:t xml:space="preserve">This unit test is for the ScalarEncoder </w:t>
+      </w:r>
+      <w:r>
+        <w:rPr>
+          <w:lang w:val="en-IN"/>
+        </w:rPr>
+        <w:t>class</w:t>
+      </w:r>
+      <w:r>
+        <w:rPr>
+          <w:lang w:val="en-IN"/>
+        </w:rPr>
+        <w:t xml:space="preserve"> decode function. The decode method extracts the original scalar value from an array of integers that represent a scalar value that has been encoded with the encoder.</w:t>
+      </w:r>
+    </w:p>
+    <w:p>
+      <w:pPr>
+        <w:jc w:val="both"/>
+        <w:rPr>
+          <w:lang w:val="en-IN"/>
+        </w:rPr>
+      </w:pPr>
+    </w:p>
+    <w:p>
+      <w:pPr>
+        <w:jc w:val="both"/>
+        <w:rPr>
+          <w:lang w:val="en-IN"/>
+        </w:rPr>
+      </w:pPr>
+      <w:r>
+        <w:rPr>
+          <w:lang w:val="en-IN"/>
+        </w:rPr>
+        <w:t xml:space="preserve">The test cases use the decode method to obtain the original scalar value and contain 8 different sets of encoded values (output1 through output8). The scalar's lowest and maximum values, the number of bits utilized for encoding, the size of each bit, and </w:t>
+      </w:r>
+      <w:proofErr w:type="gramStart"/>
+      <w:r>
+        <w:rPr>
+          <w:lang w:val="en-IN"/>
+        </w:rPr>
+        <w:t>whether or not</w:t>
+      </w:r>
+      <w:proofErr w:type="gramEnd"/>
+      <w:r>
+        <w:rPr>
+          <w:lang w:val="en-IN"/>
+        </w:rPr>
+        <w:t xml:space="preserve"> the encoding is periodic are all test parameters.</w:t>
+      </w:r>
+    </w:p>
+    <w:p>
+      <w:pPr>
+        <w:jc w:val="both"/>
+        <w:rPr>
+          <w:lang w:val="en-IN"/>
+        </w:rPr>
+      </w:pPr>
+    </w:p>
+    <w:p>
+      <w:pPr>
+        <w:jc w:val="both"/>
+        <w:rPr>
+          <w:lang w:val="en-IN"/>
+        </w:rPr>
+      </w:pPr>
+      <w:r>
+        <w:rPr>
+          <w:lang w:val="en-IN"/>
+        </w:rPr>
+        <w:t>Each of the eight test scenarios is iterated through in the foreach loop, which prints the encoded output and the decoded input for each case. This makes it possible to manually check that the</w:t>
+      </w:r>
+      <w:r>
+        <w:t xml:space="preserve"> </w:t>
+      </w:r>
+      <w:r>
+        <w:rPr>
+          <w:lang w:val="en-IN"/>
+        </w:rPr>
+        <w:t>decode method is working correctly.</w:t>
+      </w:r>
+    </w:p>
+    <w:p>
+      <w:pPr>
+        <w:jc w:val="both"/>
+        <w:rPr>
+          <w:lang w:val="en-IN"/>
+        </w:rPr>
+      </w:pPr>
+    </w:p>
+    <w:p>
+      <w:pPr>
+        <w:jc w:val="both"/>
+        <w:rPr>
+          <w:lang w:val="en-IN"/>
+        </w:rPr>
+      </w:pPr>
+      <w:r>
+        <w:rPr>
+          <w:lang w:val="en-IN"/>
+        </w:rPr>
+        <w:t>ScalarEncoder_EncodeIntoArray_RangeOfInputValues_ReturnsCorrectArrays</w:t>
+      </w:r>
+      <w:r>
+        <w:rPr>
+          <w:lang w:val="en-IN"/>
+        </w:rPr>
+        <w:t>:</w:t>
+      </w:r>
+      <w:r>
+        <w:t xml:space="preserve"> </w:t>
+      </w:r>
+      <w:r>
+        <w:rPr>
+          <w:lang w:val="en-IN"/>
+        </w:rPr>
+        <w:t xml:space="preserve">This code looks to be testing the ScalarEncoder </w:t>
+      </w:r>
+      <w:r>
+        <w:rPr>
+          <w:lang w:val="en-IN"/>
+        </w:rPr>
+        <w:t>class</w:t>
+      </w:r>
+      <w:r>
+        <w:rPr>
+          <w:lang w:val="en-IN"/>
+        </w:rPr>
+        <w:t xml:space="preserve"> EncodeIntoArray function. With an increment of 0.1, it loops through a set of input values from </w:t>
+      </w:r>
+      <w:r>
+        <w:rPr>
+          <w:lang w:val="en-IN"/>
+        </w:rPr>
+        <w:t>M</w:t>
+      </w:r>
+      <w:r>
+        <w:rPr>
+          <w:lang w:val="en-IN"/>
+        </w:rPr>
+        <w:t xml:space="preserve">inValue to </w:t>
+      </w:r>
+      <w:r>
+        <w:rPr>
+          <w:lang w:val="en-IN"/>
+        </w:rPr>
+        <w:t>M</w:t>
+      </w:r>
+      <w:r>
+        <w:rPr>
+          <w:lang w:val="en-IN"/>
+        </w:rPr>
+        <w:t xml:space="preserve">axValue. It uses the EncodeIntoArray function to retrieve the intended array for each input value, </w:t>
+      </w:r>
+      <w:r>
+        <w:rPr>
+          <w:lang w:val="en-IN"/>
+        </w:rPr>
+        <w:t>then compares it to the actual array it gets using the same method.</w:t>
+      </w:r>
+    </w:p>
+    <w:p>
+      <w:pPr>
+        <w:jc w:val="both"/>
+        <w:rPr>
+          <w:lang w:val="en-IN"/>
+        </w:rPr>
+      </w:pPr>
+    </w:p>
+    <w:p>
+      <w:pPr>
+        <w:jc w:val="both"/>
+        <w:rPr>
+          <w:lang w:val="en-IN"/>
+        </w:rPr>
+      </w:pPr>
+    </w:p>
+    <w:p>
+      <w:pPr>
+        <w:jc w:val="both"/>
+        <w:rPr>
+          <w:lang w:val="en-IN"/>
+        </w:rPr>
+      </w:pPr>
+      <w:r>
+        <w:rPr>
+          <w:lang w:val="en-IN"/>
+        </w:rPr>
+        <w:t xml:space="preserve">It makes a bitmap image with the expected array in green and the actual array in </w:t>
+      </w:r>
+      <w:proofErr w:type="spellStart"/>
+      <w:r>
+        <w:rPr>
+          <w:lang w:val="en-IN"/>
+        </w:rPr>
+        <w:t>gray</w:t>
+      </w:r>
+      <w:proofErr w:type="spellEnd"/>
+      <w:r>
+        <w:rPr>
+          <w:lang w:val="en-IN"/>
+        </w:rPr>
+        <w:t xml:space="preserve"> (or red if they are not equal) and saves it to a folder if the expected and actual arrays are not identical. The intended and actual arrays, as well as the input value, are all indicated in the image's accompanying text.</w:t>
+      </w:r>
+      <w:r>
+        <w:t xml:space="preserve"> </w:t>
+      </w:r>
+      <w:r>
+        <w:rPr>
+          <w:lang w:val="en-IN"/>
+        </w:rPr>
+        <w:t>This test checks that the ScalarEncoder class's EncodeIntoArray function returns the right arrays for a variety of input values.</w:t>
+      </w:r>
+    </w:p>
+    <w:p>
+      <w:pPr>
+        <w:jc w:val="both"/>
+        <w:rPr>
+          <w:lang w:val="en-IN"/>
+        </w:rPr>
+      </w:pPr>
+    </w:p>
+    <w:p>
+      <w:pPr>
+        <w:pStyle w:val="Heading1"/>
+        <w:rPr>
+          <w:b/>
+          <w:bCs/>
+        </w:rPr>
+      </w:pPr>
+      <w:r>
+        <w:rPr>
+          <w:b/>
+          <w:bCs/>
+          <w:sz w:val="22"/>
+          <w:szCs w:val="22"/>
+        </w:rPr>
+        <w:t xml:space="preserve">TestCase with </w:t>
+      </w:r>
+      <w:r>
+        <w:rPr>
+          <w:b/>
+          <w:bCs/>
+        </w:rPr>
+        <w:t>RESULTS</w:t>
+      </w:r>
+    </w:p>
+    <w:p/>
+    <w:p>
+      <w:pPr>
+        <w:jc w:val="both"/>
+        <w:rPr>
+          <w:lang w:val="en-IN"/>
+        </w:rPr>
+      </w:pPr>
+      <w:r>
+        <w:t xml:space="preserve">In this project, </w:t>
+      </w:r>
+    </w:p>
+    <w:p>
+      <w:pPr>
+        <w:jc w:val="both"/>
+        <w:rPr>
+          <w:lang w:val="en-IN"/>
+        </w:rPr>
+      </w:pPr>
+    </w:p>
+    <w:p>
+      <w:pPr>
+        <w:pStyle w:val="Heading2"/>
+        <w:rPr>
+          <w:b/>
+          <w:bCs/>
+        </w:rPr>
+      </w:pPr>
+    </w:p>
+    <w:p>
+      <w:pPr>
+        <w:pStyle w:val="Heading2"/>
+        <w:rPr>
+          <w:b/>
+          <w:bCs/>
+        </w:rPr>
+      </w:pPr>
+    </w:p>
+    <w:p>
+      <w:pPr>
+        <w:pStyle w:val="Heading2"/>
+        <w:rPr>
+          <w:b/>
+          <w:bCs/>
+        </w:rPr>
+      </w:pPr>
+    </w:p>
+    <w:p>
+      <w:pPr>
+        <w:jc w:val="both"/>
+      </w:pPr>
+    </w:p>
+    <w:p>
+      <w:pPr>
+        <w:pStyle w:val="Heading1"/>
+        <w:rPr>
+          <w:b/>
+          <w:bCs/>
+        </w:rPr>
+      </w:pPr>
+      <w:r>
+        <w:rPr>
+          <w:b/>
+          <w:bCs/>
+        </w:rPr>
+        <w:t>Conclusion</w:t>
+      </w:r>
+      <w:r>
+        <w:rPr>
+          <w:b/>
+          <w:bCs/>
+        </w:rPr>
         <w:t xml:space="preserve"> </w:t>
       </w:r>
     </w:p>
@@ -1544,13 +3824,7 @@
         <w:rPr>
           <w:lang w:val="en-US"/>
         </w:rPr>
-        <w:t xml:space="preserve">HTM Image Encoder was incorporated to develop a solution that could train multiple Image data sets and a prediction algorithm that could predict input images. The HTM Image Encoder binarizes the input image and stores as array elements of zeros and ones used as SDR Input for training. Similar to the Prediction algorithm for Sequence of Numbers and Alphabets, the Prediction of Image algorithm was </w:t>
-      </w:r>
-      <w:r>
-        <w:rPr>
-          <w:lang w:val="en-US"/>
-        </w:rPr>
-        <w:t>developed, and the input image was predicted by comparing with the trained data sets and returning the prediction output based on accuracy and Observation class (Label)</w:t>
+        <w:t>HTM Image Encoder was incorporated to develop a solution that could train multiple Image data sets and a prediction algorithm that could predict input images. The HTM Image Encoder binarizes the input image and stores as array elements of zeros and ones used as SDR Input for training. Similar to the Prediction algorithm for Sequence of Numbers and Alphabets, the Prediction of Image algorithm was developed, and the input image was predicted by comparing with the trained data sets and returning the prediction output based on accuracy and Observation class (Label)</w:t>
       </w:r>
       <w:r>
         <w:rPr>
@@ -1995,7 +4269,15 @@
                         <w:sz w:val="14"/>
                         <w:szCs w:val="14"/>
                       </w:rPr>
-                      <w:t>"Neocortexlayersimageref," [Online]. Available: http://brainmind.com/neocortex.html.</w:t>
+                      <w:t xml:space="preserve">"Neocortexlayersimageref," [Online]. Available: </w:t>
+                    </w:r>
+                    <w:r>
+                      <w:rPr>
+                        <w:noProof/>
+                        <w:sz w:val="14"/>
+                        <w:szCs w:val="14"/>
+                      </w:rPr>
+                      <w:t>http://brainmind.com/neocortex.html.</w:t>
                     </w:r>
                   </w:p>
                 </w:tc>

--- a/source/NeoCortexApi/Documents/ScalarEncoderwithBuckets.docx
+++ b/source/NeoCortexApi/Documents/ScalarEncoderwithBuckets.docx
@@ -325,66 +325,22 @@
           <w:i/>
           <w:iCs/>
         </w:rPr>
-        <w:t>Keywords</w:t>
+        <w:t>Keywords- Hierarchical Temporal Memory (HTM),</w:t>
       </w:r>
       <w:r>
         <w:rPr>
           <w:i/>
           <w:iCs/>
-        </w:rPr>
-        <w:t xml:space="preserve">- </w:t>
+          <w:lang w:val="en-IN"/>
+        </w:rPr>
+        <w:t xml:space="preserve"> Sparse Distributed representations (SDRs),</w:t>
       </w:r>
       <w:r>
         <w:rPr>
           <w:i/>
           <w:iCs/>
         </w:rPr>
-        <w:t>Hierarchical Temporal Memory (HTM</w:t>
-      </w:r>
-      <w:r>
-        <w:rPr>
-          <w:i/>
-          <w:iCs/>
-        </w:rPr>
-        <w:t>),</w:t>
-      </w:r>
-      <w:r>
-        <w:rPr>
-          <w:i/>
-          <w:iCs/>
-          <w:lang w:val="en-IN"/>
-        </w:rPr>
-        <w:t xml:space="preserve"> </w:t>
-      </w:r>
-      <w:r>
-        <w:rPr>
-          <w:i/>
-          <w:iCs/>
-          <w:lang w:val="en-IN"/>
-        </w:rPr>
-        <w:t>Sparse Distributed representations (SDRs)</w:t>
-      </w:r>
-      <w:r>
-        <w:rPr>
-          <w:i/>
-          <w:iCs/>
-          <w:lang w:val="en-IN"/>
-        </w:rPr>
-        <w:t>,</w:t>
-      </w:r>
-      <w:r>
-        <w:rPr>
-          <w:i/>
-          <w:iCs/>
-        </w:rPr>
-        <w:t xml:space="preserve"> </w:t>
-      </w:r>
-      <w:r>
-        <w:rPr>
-          <w:i/>
-          <w:iCs/>
-        </w:rPr>
-        <w:t>neocortex, numeric, array</w:t>
+        <w:t xml:space="preserve"> neocortex, numeric, array</w:t>
       </w:r>
     </w:p>
     <w:p>
@@ -1070,43 +1026,23 @@
         <w:jc w:val="both"/>
       </w:pPr>
       <w:r>
-        <w:t xml:space="preserve">3. The result will have the same dimensionality as </w:t>
-      </w:r>
-      <w:proofErr w:type="gramStart"/>
-      <w:r>
-        <w:t>all of</w:t>
-      </w:r>
-      <w:proofErr w:type="gramEnd"/>
-      <w:r>
-        <w:t xml:space="preserve"> the inputs (total number of bits).</w:t>
-      </w:r>
-    </w:p>
-    <w:p>
-      <w:pPr>
-        <w:jc w:val="both"/>
-      </w:pPr>
-      <w:r>
-        <w:t xml:space="preserve">Deterministic </w:t>
-      </w:r>
-      <w:r>
-        <w:t>e</w:t>
-      </w:r>
-      <w:r>
-        <w:t>ncoders should produce the same result from the same input each time. Without this attribute, the sequence learnt in HTM will be redundant because there is a shift in values with encoded representations. Put an end to creating adaptive or random element encoders.</w:t>
-      </w:r>
-    </w:p>
-    <w:p>
-      <w:pPr>
-        <w:jc w:val="both"/>
-      </w:pPr>
-      <w:r>
-        <w:t xml:space="preserve">The output of an encoder must produce the exact same number of bits for each of its inputs. SDRs are compared and handled so that a bit with a specific "value" is always at the same location using a bit-by-bit assumption. </w:t>
-      </w:r>
-      <w:r>
-        <w:t>If</w:t>
-      </w:r>
-      <w:r>
-        <w:t xml:space="preserve"> the encoders offered various SDR bit lengths, comparisons and other operations would not be possible.</w:t>
+        <w:t>3. The result will have the same dimensionality as all of the inputs (total number of bits).</w:t>
+      </w:r>
+    </w:p>
+    <w:p>
+      <w:pPr>
+        <w:jc w:val="both"/>
+      </w:pPr>
+      <w:r>
+        <w:t>Deterministic encoders should produce the same result from the same input each time. Without this attribute, the sequence learnt in HTM will be redundant because there is a shift in values with encoded representations. Put an end to creating adaptive or random element encoders.</w:t>
+      </w:r>
+    </w:p>
+    <w:p>
+      <w:pPr>
+        <w:jc w:val="both"/>
+      </w:pPr>
+      <w:r>
+        <w:t>The output of an encoder must produce the exact same number of bits for each of its inputs. SDRs are compared and handled so that a bit with a specific "value" is always at the same location using a bit-by-bit assumption. If the encoders offered various SDR bit lengths, comparisons and other operations would not be possible.</w:t>
       </w:r>
     </w:p>
     <w:p/>
@@ -1159,13 +1095,7 @@
         <w:rPr>
           <w:lang w:val="en-IN"/>
         </w:rPr>
-        <w:t>HTM's capacity to forecast future patterns based on previously trained data patterns. After a few cycles, HTM receives a unique pattern that compares the prior patterns to the current pattern. Input patterns should not repeat, and the uniqueness should be maintained.</w:t>
-      </w:r>
-      <w:r>
-        <w:rPr>
-          <w:lang w:val="en-IN"/>
-        </w:rPr>
-        <w:t xml:space="preserve"> </w:t>
+        <w:t xml:space="preserve">HTM's capacity to forecast future patterns based on previously trained data patterns. After a few cycles, HTM receives a unique pattern that compares the prior patterns to the current pattern. Input patterns should not repeat, and the uniqueness should be maintained. </w:t>
       </w:r>
     </w:p>
     <w:p>
@@ -1219,21 +1149,7 @@
         <w:rPr>
           <w:lang w:val="en-IN"/>
         </w:rPr>
-        <w:t xml:space="preserve">which </w:t>
-      </w:r>
-      <w:proofErr w:type="gramStart"/>
-      <w:r>
-        <w:rPr>
-          <w:lang w:val="en-IN"/>
-        </w:rPr>
-        <w:t>uses</w:t>
-      </w:r>
-      <w:proofErr w:type="gramEnd"/>
-      <w:r>
-        <w:rPr>
-          <w:lang w:val="en-IN"/>
-        </w:rPr>
-        <w:t xml:space="preserve"> </w:t>
+        <w:t xml:space="preserve">which uses </w:t>
       </w:r>
     </w:p>
     <w:p>
@@ -1389,7 +1305,7 @@
     </w:p>
     <w:p>
       <w:pPr>
-        <w:pStyle w:val="Heading1"/>
+        <w:pStyle w:val="Heading2"/>
         <w:rPr>
           <w:b/>
           <w:bCs/>
@@ -1400,132 +1316,114 @@
           <w:b/>
           <w:bCs/>
         </w:rPr>
-        <w:t>implementation</w:t>
-      </w:r>
-    </w:p>
-    <w:p/>
-    <w:p>
-      <w:pPr>
-        <w:jc w:val="both"/>
-      </w:pPr>
-      <w:r>
-        <w:t>To build an effective encoder that can result in similarity, you must comprehend the components of your data.</w:t>
-      </w:r>
-    </w:p>
-    <w:p>
-      <w:pPr>
-        <w:jc w:val="both"/>
-      </w:pPr>
-      <w:r>
-        <w:t xml:space="preserve">In the </w:t>
+        <w:t>Bucket Concept</w:t>
+      </w:r>
+    </w:p>
+    <w:p>
+      <w:pPr>
+        <w:jc w:val="both"/>
+      </w:pPr>
+      <w:r>
+        <w:t>B</w:t>
+      </w:r>
+      <w:r>
+        <w:t>uckets, a predetermined number of uniformly sized intervals or "buckets" are used to partition the range of continuous values. The width of the interval, which is equal to the difference between the maximum and minimum values divided by the number of buckets, establishes the size of each bucket.</w:t>
+      </w:r>
+    </w:p>
+    <w:p>
+      <w:pPr>
+        <w:jc w:val="both"/>
+      </w:pPr>
+    </w:p>
+    <w:p>
+      <w:pPr>
+        <w:jc w:val="both"/>
+      </w:pPr>
+      <w:r>
+        <w:t>For instance, if we wanted to generate 10 fixed-width buckets and we had a range of continuous values from 0 to 100, we would first determine the width of each bucket:</w:t>
+      </w:r>
+    </w:p>
+    <w:p>
+      <w:pPr>
+        <w:jc w:val="both"/>
+      </w:pPr>
+    </w:p>
+    <w:p>
+      <w:pPr>
+        <w:jc w:val="both"/>
+      </w:pPr>
+      <w:r>
+        <w:t>Bucket width = (100 - 0) / 10 = 10 copy the code</w:t>
+      </w:r>
+    </w:p>
+    <w:p>
+      <w:pPr>
+        <w:jc w:val="both"/>
+      </w:pPr>
+      <w:r>
+        <w:t xml:space="preserve">This implies that each bucket will have a width of 10 units. Here is how the 10 buckets would be </w:t>
       </w:r>
       <w:proofErr w:type="gramStart"/>
       <w:r>
-        <w:t>aforementioned hearing</w:t>
+        <w:t>described</w:t>
+      </w:r>
+      <w:r>
+        <w:t xml:space="preserve"> </w:t>
+      </w:r>
+      <w:r>
+        <w:t xml:space="preserve"> [</w:t>
       </w:r>
       <w:proofErr w:type="gramEnd"/>
       <w:r>
-        <w:t xml:space="preserve"> frequency example, the encoder was designed to have noises with a comparable pitch but did not account for how noisy the sounds were, which would call for a different strategy. The first step in designing an encoder is to choose whatever data element you want to capture.</w:t>
-      </w:r>
-    </w:p>
-    <w:p>
-      <w:pPr>
-        <w:jc w:val="both"/>
-      </w:pPr>
-    </w:p>
-    <w:p>
-      <w:pPr>
-        <w:jc w:val="both"/>
-      </w:pPr>
-      <w:r>
-        <w:t>Pitch and amplitude may be two of a sound's primary characteristics, whereas the weekend status of a date may be one. When two inputs have the same values for one or more of the selected data attributes, the encoder will produce overlapping representations of those inputs.</w:t>
-      </w:r>
-    </w:p>
-    <w:p>
-      <w:pPr>
-        <w:jc w:val="both"/>
-      </w:pPr>
-    </w:p>
-    <w:p>
-      <w:pPr>
-        <w:jc w:val="both"/>
-      </w:pPr>
-      <w:r>
-        <w:t>Moreover, there must be enough one-bits to account for subsampling and noise. Having one bit of at least 20 to 25 is a good general rule of thumb. Because of the noise and non-determinism in HTM systems, encoders with representations less than 20 one-bits will perform poorly and be more prone to errors.</w:t>
-      </w:r>
-    </w:p>
-    <w:p>
-      <w:pPr>
-        <w:jc w:val="both"/>
-      </w:pPr>
-    </w:p>
-    <w:p>
-      <w:pPr>
-        <w:jc w:val="both"/>
-      </w:pPr>
-      <w:r>
-        <w:t>We first divide the range of values into buckets when building an encoder implementation, and then we map the buckets into a group of active cells.</w:t>
-      </w:r>
-    </w:p>
-    <w:p>
-      <w:pPr>
-        <w:jc w:val="both"/>
-      </w:pPr>
-      <w:r>
-        <w:t>1) Decide on the value range (MinVal and MaxVal).</w:t>
-      </w:r>
-    </w:p>
-    <w:p>
-      <w:pPr>
-        <w:jc w:val="both"/>
-      </w:pPr>
-      <w:r>
-        <w:t>Range = MaxVal - MinVal in 2.</w:t>
-      </w:r>
-    </w:p>
-    <w:p>
-      <w:pPr>
-        <w:jc w:val="both"/>
-      </w:pPr>
-      <w:r>
-        <w:t xml:space="preserve">3) The "width" of the output signal "W"—the </w:t>
-      </w:r>
-      <w:proofErr w:type="gramStart"/>
-      <w:r>
-        <w:t>amount</w:t>
-      </w:r>
-      <w:proofErr w:type="gramEnd"/>
-      <w:r>
-        <w:t xml:space="preserve"> of bits that are set to encode a single value—should be determined.</w:t>
-      </w:r>
-    </w:p>
-    <w:p>
-      <w:pPr>
-        <w:jc w:val="both"/>
-      </w:pPr>
-      <w:r>
-        <w:t>4) The output's total number of bits, "N," should be chosen as the representational bit count.</w:t>
-      </w:r>
-    </w:p>
-    <w:p>
-      <w:pPr>
-        <w:jc w:val="both"/>
-      </w:pPr>
-      <w:r>
-        <w:t>5) A periodic or non-periodic parameter should be used to calculate the resolution.</w:t>
-      </w:r>
-    </w:p>
-    <w:p>
-      <w:pPr>
-        <w:jc w:val="both"/>
-      </w:pPr>
-      <w:r>
-        <w:t>6) Starting with N unset bits and setting them one at a time results in the encoded representation.</w:t>
-      </w:r>
-    </w:p>
-    <w:p>
-      <w:pPr>
-        <w:pStyle w:val="Heading2"/>
+        <w:t>0, 10], [10, 20], [20], [30], [40], [40], [50], [60], [60], [70], [80], [80, 90], [90, 100]</w:t>
+      </w:r>
+    </w:p>
+    <w:p>
+      <w:pPr>
+        <w:jc w:val="both"/>
+      </w:pPr>
+      <w:r>
+        <w:t>The interval boundaries are inclusive at the lower end and exclusive at the top end, as you can see. A square bracket [indicates that the endpoint is included while a parenthesis] indicates that the endpoint is excluded. This is a widely used convention in interval notation.</w:t>
+      </w:r>
+    </w:p>
+    <w:p>
+      <w:pPr>
+        <w:jc w:val="both"/>
+      </w:pPr>
+    </w:p>
+    <w:p>
+      <w:pPr>
+        <w:jc w:val="both"/>
+      </w:pPr>
+      <w:r>
+        <w:t>Each continuous value is assigned to the appropriate bucket based on its value after the buckets have been defined. For instance, as it lies between 40 and 50, the bucket [40, 50] would be given a value of 42.</w:t>
+      </w:r>
+    </w:p>
+    <w:p>
+      <w:pPr>
+        <w:jc w:val="both"/>
+      </w:pPr>
+    </w:p>
+    <w:p>
+      <w:pPr>
+        <w:jc w:val="both"/>
+      </w:pPr>
+      <w:r>
+        <w:t>Fixed-width bucketing is a straightforward and easy-to-use scalar encoding technique that works well with a variety of data formats. However, given that some buckets may include data that is not evenly distributed, it might not be the best option for</w:t>
+      </w:r>
+      <w:r>
+        <w:t xml:space="preserve"> </w:t>
+      </w:r>
+      <w:r>
+        <w:t>greater than others in terms of values. Adaptive or variable-width bucketing may be a better option in some circumstanc</w:t>
+      </w:r>
+      <w:r>
+        <w:t>e.</w:t>
+      </w:r>
+    </w:p>
+    <w:p>
+      <w:pPr>
+        <w:pStyle w:val="Heading1"/>
         <w:rPr>
           <w:b/>
           <w:bCs/>
@@ -1536,83 +1434,181 @@
           <w:b/>
           <w:bCs/>
         </w:rPr>
-        <w:t xml:space="preserve">Scalar Encoder Implementation </w:t>
-      </w:r>
-    </w:p>
-    <w:p>
-      <w:pPr>
-        <w:jc w:val="both"/>
-      </w:pPr>
-      <w:r>
-        <w:t>A scalar encoder converts a numeric (floating point) value into a bit array. Except for a contiguous block of 1's, the output is all 0's. The placement of this contiguous block changes in real time as the input value changes.</w:t>
-      </w:r>
-    </w:p>
-    <w:p>
-      <w:pPr>
-        <w:jc w:val="both"/>
-      </w:pPr>
-      <w:r>
-        <w:t>Linear encoding is used. If you want a nonlinear encoding, simply alter the scalar before encoding (e.g., with a logarithm function).</w:t>
-      </w:r>
-    </w:p>
-    <w:p>
-      <w:pPr>
-        <w:jc w:val="both"/>
-      </w:pPr>
-      <w:r>
-        <w:t xml:space="preserve">Binding the data as a pre-processing step, such as "1" = $0 - $.20, "2" = $.21-$0.80, "3" = $.81-$1.20, etc., is not advised because it removes a lot of information and prevents neighboring values from overlapping in the result. Instead, </w:t>
-      </w:r>
-      <w:r>
-        <w:t xml:space="preserve">employ a continuous transformation that scales the data (a piecewise transformation is </w:t>
-      </w:r>
-      <w:proofErr w:type="gramStart"/>
-      <w:r>
-        <w:t>fine)...</w:t>
-      </w:r>
-      <w:proofErr w:type="gramEnd"/>
-      <w:r>
-        <w:t>otherwise, "maxval" is a valid upper bound.</w:t>
-      </w:r>
-    </w:p>
-    <w:p>
-      <w:pPr>
-        <w:jc w:val="both"/>
-      </w:pPr>
-      <w:r>
+        <w:t>implementation</w:t>
+      </w:r>
+    </w:p>
+    <w:p/>
+    <w:p>
+      <w:pPr>
+        <w:jc w:val="both"/>
+      </w:pPr>
+      <w:r>
+        <w:t>To build an effective encoder that can result in similarity, you must comprehend the components of your data.</w:t>
+      </w:r>
+    </w:p>
+    <w:p>
+      <w:pPr>
+        <w:jc w:val="both"/>
+      </w:pPr>
+      <w:r>
+        <w:t>In the aforementioned hearing frequency example, the encoder was designed to have noises with a comparable pitch but did not account for how noisy the sounds were, which would call for a different strategy. The first step in designing an encoder is to choose whatever data element you want to capture.</w:t>
+      </w:r>
+    </w:p>
+    <w:p>
+      <w:pPr>
+        <w:jc w:val="both"/>
+      </w:pPr>
+    </w:p>
+    <w:p>
+      <w:pPr>
+        <w:jc w:val="both"/>
+      </w:pPr>
+      <w:r>
+        <w:t xml:space="preserve">Pitch and amplitude may be two of a sound's primary characteristics, whereas the weekend status of a date may be one. When two inputs have the same values for one or more </w:t>
+      </w:r>
+      <w:r>
+        <w:t>of the selected data attributes, the encoder will produce overlapping representations of those inputs.</w:t>
+      </w:r>
+    </w:p>
+    <w:p>
+      <w:pPr>
+        <w:jc w:val="both"/>
+      </w:pPr>
+    </w:p>
+    <w:p>
+      <w:pPr>
+        <w:jc w:val="both"/>
+      </w:pPr>
+      <w:r>
+        <w:t>Moreover, there must be enough one-bits to account for subsampling and noise. Having one bit of at least 20 to 25 is a good general rule of thumb. Because of the noise and non-determinism in HTM systems, encoders with representations less than 20 one-bits will perform poorly and be more prone to errors.</w:t>
+      </w:r>
+    </w:p>
+    <w:p>
+      <w:pPr>
+        <w:jc w:val="both"/>
+      </w:pPr>
+    </w:p>
+    <w:p>
+      <w:pPr>
+        <w:jc w:val="both"/>
+      </w:pPr>
+      <w:r>
+        <w:t>We first divide the range of values into buckets when building an encoder implementation, and then we map the buckets into a group of active cells.</w:t>
+      </w:r>
+    </w:p>
+    <w:p>
+      <w:pPr>
+        <w:jc w:val="both"/>
+      </w:pPr>
+      <w:r>
+        <w:t>1) Decide on the value range (MinVal and MaxVal).</w:t>
+      </w:r>
+    </w:p>
+    <w:p>
+      <w:pPr>
+        <w:jc w:val="both"/>
+      </w:pPr>
+      <w:r>
+        <w:t>Range = MaxVal - MinVal in 2.</w:t>
+      </w:r>
+    </w:p>
+    <w:p>
+      <w:pPr>
+        <w:jc w:val="both"/>
+      </w:pPr>
+      <w:r>
+        <w:t>3) The "width" of the output signal "W"—the amount of bits that are set to encode a single value—should be determined.</w:t>
+      </w:r>
+    </w:p>
+    <w:p>
+      <w:pPr>
+        <w:jc w:val="both"/>
+      </w:pPr>
+      <w:r>
+        <w:t>4) The output's total number of bits, "N," should be chosen as the representational bit count.</w:t>
+      </w:r>
+    </w:p>
+    <w:p>
+      <w:pPr>
+        <w:jc w:val="both"/>
+      </w:pPr>
+      <w:r>
+        <w:t>5) A periodic or non-periodic parameter should be used to calculate the resolution.</w:t>
+      </w:r>
+    </w:p>
+    <w:p>
+      <w:pPr>
+        <w:jc w:val="both"/>
+      </w:pPr>
+      <w:r>
+        <w:t>6) Starting with N unset bits and setting them one at a time results in the encoded representation.</w:t>
+      </w:r>
+    </w:p>
+    <w:p>
+      <w:pPr>
+        <w:pStyle w:val="Heading2"/>
         <w:rPr>
           <w:b/>
           <w:bCs/>
         </w:rPr>
-        <w:t>param w</w:t>
-      </w:r>
-      <w:r>
-        <w:t xml:space="preserve">: The number of bits assigned to encode a single value - the "width" of the output signal restriction: w must be odd to avoid centering difficulties. </w:t>
-      </w:r>
-      <w:proofErr w:type="gramStart"/>
-      <w:r>
-        <w:t>:</w:t>
-      </w:r>
+      </w:pPr>
       <w:r>
         <w:rPr>
           <w:b/>
           <w:bCs/>
         </w:rPr>
-        <w:t>param</w:t>
+        <w:t xml:space="preserve">Scalar Encoder Implementation </w:t>
+      </w:r>
+    </w:p>
+    <w:p>
+      <w:pPr>
+        <w:jc w:val="both"/>
+      </w:pPr>
+      <w:r>
+        <w:t>A scalar encoder converts a numeric (floating point) value into a bit array. Except for a contiguous block of 1's, the output is all 0's. The placement of this contiguous block changes in real time as the input value changes.</w:t>
+      </w:r>
+    </w:p>
+    <w:p>
+      <w:pPr>
+        <w:jc w:val="both"/>
+      </w:pPr>
+      <w:r>
+        <w:t>Linear encoding is used. If you want a nonlinear encoding, simply alter the scalar before encoding (e.g., with a logarithm function).</w:t>
+      </w:r>
+    </w:p>
+    <w:p>
+      <w:pPr>
+        <w:jc w:val="both"/>
+      </w:pPr>
+      <w:r>
+        <w:t xml:space="preserve">Binding the data as a pre-processing step, such as "1" = $0 - $.20, "2" = $.21-$0.80, "3" = $.81-$1.20, etc., is not advised because it removes a lot of information and prevents neighboring values from overlapping in the result. Instead, employ a continuous transformation that scales the data (a piecewise transformation is </w:t>
+      </w:r>
+      <w:proofErr w:type="gramStart"/>
+      <w:r>
+        <w:t>fine)...</w:t>
       </w:r>
       <w:proofErr w:type="gramEnd"/>
+      <w:r>
+        <w:t>otherwise, "maxval" is a valid upper bound.</w:t>
+      </w:r>
+    </w:p>
+    <w:p>
+      <w:pPr>
+        <w:jc w:val="both"/>
+      </w:pPr>
       <w:r>
         <w:rPr>
           <w:b/>
           <w:bCs/>
         </w:rPr>
-        <w:t xml:space="preserve"> maxval:</w:t>
-      </w:r>
-      <w:r>
-        <w:t xml:space="preserve"> The maximum value of the input signal. (If "periodic Equals= True," input is strictly smaller</w:t>
+        <w:t>param w</w:t>
+      </w:r>
+      <w:r>
+        <w:t xml:space="preserve">: The number of bits assigned to encode a single value - the "width" of the output signal restriction: w must be odd to avoid centering difficulties. </w:t>
       </w:r>
       <w:proofErr w:type="gramStart"/>
       <w:r>
-        <w:t>) :</w:t>
+        <w:t>:</w:t>
       </w:r>
       <w:r>
         <w:rPr>
@@ -1627,226 +1623,212 @@
           <w:b/>
           <w:bCs/>
         </w:rPr>
-        <w:t xml:space="preserve"> periodic</w:t>
-      </w:r>
-      <w:r>
-        <w:t>: If true, the input value "wraps around" so that "minval" = "maxval". The input for a periodic value must be strictly less than "maxval," otherwise "maxval" is a valid upper bound.</w:t>
-      </w:r>
-    </w:p>
-    <w:p>
-      <w:pPr>
-        <w:jc w:val="both"/>
-      </w:pPr>
-      <w:r>
-        <w:t>The number of bits in the output is specified by the parameter n. "</w:t>
+        <w:t xml:space="preserve"> maxval:</w:t>
+      </w:r>
+      <w:r>
+        <w:t xml:space="preserve"> The maximum value of the input signal. (If "periodic Equals= True," input is strictly smaller</w:t>
+      </w:r>
+      <w:proofErr w:type="gramStart"/>
+      <w:r>
+        <w:t>) :</w:t>
       </w:r>
       <w:r>
         <w:rPr>
           <w:b/>
           <w:bCs/>
         </w:rPr>
-        <w:t>w</w:t>
-      </w:r>
-      <w:r>
-        <w:t>" must be more than or equal to</w:t>
-      </w:r>
-      <w:r>
-        <w:t xml:space="preserve"> </w:t>
-      </w:r>
-      <w:r>
-        <w:t>the</w:t>
-      </w:r>
-      <w:r>
-        <w:t xml:space="preserve"> representations of two inputs separated by more than the radius are non-overlapping. In general, two inputs separated by less than the radius will overlap in at least some of their bits. This can be thought of as the radius of the input. param resolution: Two inputs separated by larger than or equal to the resolution will always have different representations. name: an optional string that will be included in the description: If </w:t>
-      </w:r>
-      <w:r>
-        <w:t>clip Input</w:t>
-      </w:r>
-      <w:r>
-        <w:t xml:space="preserve"> is set to true, non-periodic inputs less than </w:t>
-      </w:r>
-      <w:r>
-        <w:t>M</w:t>
-      </w:r>
-      <w:r>
-        <w:t>in</w:t>
-      </w:r>
-      <w:r>
-        <w:t>V</w:t>
-      </w:r>
-      <w:r>
-        <w:t xml:space="preserve">al or greater than </w:t>
-      </w:r>
-      <w:r>
-        <w:t>M</w:t>
-      </w:r>
-      <w:r>
-        <w:t>ax</w:t>
-      </w:r>
-      <w:r>
-        <w:t>V</w:t>
-      </w:r>
-      <w:r>
-        <w:t xml:space="preserve">al are trimmed to </w:t>
-      </w:r>
-      <w:r>
-        <w:t>M</w:t>
-      </w:r>
-      <w:r>
-        <w:t>in</w:t>
-      </w:r>
-      <w:r>
-        <w:t>V</w:t>
-      </w:r>
-      <w:r>
-        <w:t>al/</w:t>
-      </w:r>
-      <w:r>
-        <w:t>M</w:t>
-      </w:r>
-      <w:r>
-        <w:t>ax</w:t>
-      </w:r>
-      <w:r>
-        <w:t>V</w:t>
-      </w:r>
-      <w:r>
-        <w:t>al.</w:t>
-      </w:r>
-    </w:p>
-    <w:p>
-      <w:pPr>
-        <w:jc w:val="both"/>
-      </w:pPr>
-      <w:r>
-        <w:t>If true, skip several safety tests (for compatibility reasons), otherwise false. Please keep in mind that "radius" and "resolution" are specified in relation to the input, not the output. "w" is given in relation to the output</w:t>
-      </w:r>
-      <w:r>
-        <w:t>.</w:t>
-      </w:r>
-    </w:p>
-    <w:p>
-      <w:pPr>
-        <w:jc w:val="both"/>
-      </w:pPr>
+        <w:t>param</w:t>
+      </w:r>
+      <w:proofErr w:type="gramEnd"/>
       <w:r>
         <w:rPr>
           <w:b/>
           <w:bCs/>
         </w:rPr>
-        <w:t>InitEncode</w:t>
+        <w:t xml:space="preserve"> periodic</w:t>
+      </w:r>
+      <w:r>
+        <w:t>: If true, the input value "wraps around" so that "minval" = "maxval". The input for a periodic value must be strictly less than "maxval," otherwise "maxval" is a valid upper bound.</w:t>
+      </w:r>
+    </w:p>
+    <w:p>
+      <w:pPr>
+        <w:jc w:val="both"/>
+      </w:pPr>
+      <w:r>
+        <w:t>The number of bits in the output is specified by the parameter n. "</w:t>
       </w:r>
       <w:r>
         <w:rPr>
           <w:b/>
           <w:bCs/>
         </w:rPr>
-        <w:t>r</w:t>
-      </w:r>
+        <w:t>w</w:t>
+      </w:r>
+      <w:r>
+        <w:t>" must be more than or equal to</w:t>
+      </w:r>
+      <w:r>
+        <w:t xml:space="preserve"> </w:t>
+      </w:r>
+      <w:r>
+        <w:t xml:space="preserve">the representations of two inputs separated by more than the radius are non-overlapping. In general, two inputs separated by less than the radius will overlap in at least some of their bits. This can be thought of as the radius of the input. param resolution: Two inputs separated by larger than or equal to the resolution will always have different representations. name: an optional string that will be included in the description: If </w:t>
+      </w:r>
+      <w:r>
+        <w:t>clip Input</w:t>
+      </w:r>
+      <w:r>
+        <w:t xml:space="preserve"> is set to true, non-periodic inputs less than </w:t>
+      </w:r>
+      <w:r>
+        <w:t>M</w:t>
+      </w:r>
+      <w:r>
+        <w:t>in</w:t>
+      </w:r>
+      <w:r>
+        <w:t>V</w:t>
+      </w:r>
+      <w:r>
+        <w:t xml:space="preserve">al or greater than </w:t>
+      </w:r>
+      <w:r>
+        <w:t>M</w:t>
+      </w:r>
+      <w:r>
+        <w:t>ax</w:t>
+      </w:r>
+      <w:r>
+        <w:t>V</w:t>
+      </w:r>
+      <w:r>
+        <w:t xml:space="preserve">al are trimmed to </w:t>
+      </w:r>
+      <w:r>
+        <w:t>M</w:t>
+      </w:r>
+      <w:r>
+        <w:t>in</w:t>
+      </w:r>
+      <w:r>
+        <w:t>V</w:t>
+      </w:r>
+      <w:r>
+        <w:t>al/</w:t>
+      </w:r>
+      <w:r>
+        <w:t>M</w:t>
+      </w:r>
+      <w:r>
+        <w:t>ax</w:t>
+      </w:r>
+      <w:r>
+        <w:t>V</w:t>
+      </w:r>
+      <w:r>
+        <w:t>al.</w:t>
+      </w:r>
+    </w:p>
+    <w:p>
+      <w:pPr>
+        <w:jc w:val="both"/>
+      </w:pPr>
+      <w:r>
+        <w:t xml:space="preserve">If true, skip several safety tests (for compatibility reasons), otherwise false. Please keep in mind that "radius" and </w:t>
+      </w:r>
+      <w:r>
+        <w:lastRenderedPageBreak/>
+        <w:t>"resolution" are specified in relation to the input, not the output. "w" is given in relation to the output</w:t>
+      </w:r>
+      <w:r>
+        <w:t>.</w:t>
+      </w:r>
+    </w:p>
+    <w:p>
+      <w:pPr>
+        <w:jc w:val="both"/>
+      </w:pPr>
       <w:r>
         <w:rPr>
           <w:b/>
           <w:bCs/>
         </w:rPr>
-        <w:t>:</w:t>
-      </w:r>
-      <w:r>
-        <w:t xml:space="preserve"> </w:t>
-      </w:r>
-      <w:r>
-        <w:t>(Assistant function) There are three ways to think about the representation.</w:t>
-      </w:r>
-    </w:p>
-    <w:p>
-      <w:pPr>
-        <w:jc w:val="both"/>
-      </w:pPr>
+        <w:t>InitEncoder</w:t>
+      </w:r>
       <w:r>
         <w:rPr>
           <w:b/>
           <w:bCs/>
         </w:rPr>
-        <w:t>GetFirstOnBit</w:t>
-      </w:r>
+        <w:t>:</w:t>
+      </w:r>
+      <w:r>
+        <w:t xml:space="preserve"> (Assistant function) There are three ways to think about the representation.</w:t>
+      </w:r>
+    </w:p>
+    <w:p>
+      <w:pPr>
+        <w:jc w:val="both"/>
+      </w:pPr>
       <w:r>
         <w:rPr>
           <w:b/>
           <w:bCs/>
         </w:rPr>
-        <w:t>:</w:t>
-      </w:r>
-      <w:r>
-        <w:t xml:space="preserve"> </w:t>
-      </w:r>
-      <w:r>
-        <w:t>The bit offset of the first bit to be set in the encoder output is returned.</w:t>
-      </w:r>
-    </w:p>
-    <w:p>
-      <w:pPr>
-        <w:jc w:val="both"/>
-      </w:pPr>
-      <w:r>
-        <w:t>As the encoded output wraps around in periodic encoders, this can be a negative value.</w:t>
-      </w:r>
-    </w:p>
-    <w:p>
-      <w:pPr>
-        <w:jc w:val="both"/>
-      </w:pPr>
+        <w:t>GetFirstOnBit</w:t>
+      </w:r>
       <w:r>
         <w:rPr>
           <w:b/>
           <w:bCs/>
         </w:rPr>
-        <w:t>getTopDownMapping</w:t>
-      </w:r>
-      <w:r>
-        <w:t xml:space="preserve">: </w:t>
-      </w:r>
-      <w:r>
-        <w:t xml:space="preserve">The internal _topDownMappingM matrix needed to handle the </w:t>
-      </w:r>
+        <w:t>:</w:t>
+      </w:r>
+      <w:r>
+        <w:t xml:space="preserve"> The bit offset of the first bit to be set in the encoder output is returned.</w:t>
+      </w:r>
+    </w:p>
+    <w:p>
+      <w:pPr>
+        <w:jc w:val="both"/>
+      </w:pPr>
+      <w:r>
+        <w:t>As the encoded output wraps around in periodic encoders, this can be a negative value.</w:t>
+      </w:r>
+    </w:p>
+    <w:p>
+      <w:pPr>
+        <w:jc w:val="both"/>
+      </w:pPr>
       <w:r>
         <w:rPr>
           <w:b/>
           <w:bCs/>
         </w:rPr>
-        <w:t>bucketInfo</w:t>
-      </w:r>
-      <w:r>
-        <w:t xml:space="preserve"> and </w:t>
+        <w:t>getTopDownMapping</w:t>
+      </w:r>
+      <w:r>
+        <w:t xml:space="preserve">: The internal _topDownMappingM matrix needed to handle the </w:t>
       </w:r>
       <w:r>
         <w:rPr>
           <w:b/>
           <w:bCs/>
         </w:rPr>
-        <w:t>topDownCompute</w:t>
-      </w:r>
-      <w:r>
-        <w:t xml:space="preserve"> functions is returned. This is a matrix with one row for each category (bucket), with each row containing the encoded output for that category.</w:t>
-      </w:r>
-    </w:p>
-    <w:p>
-      <w:pPr>
-        <w:jc w:val="both"/>
-      </w:pPr>
+        <w:t>bucketInfo</w:t>
+      </w:r>
+      <w:r>
+        <w:t xml:space="preserve"> and </w:t>
+      </w:r>
       <w:r>
         <w:rPr>
           <w:b/>
           <w:bCs/>
         </w:rPr>
-        <w:t>GenerateRangeDescription</w:t>
-      </w:r>
-      <w:r>
-        <w:t>:</w:t>
-      </w:r>
-      <w:r>
-        <w:t xml:space="preserve"> </w:t>
-      </w:r>
-      <w:r>
-        <w:t>create a description from a range's text description.</w:t>
+        <w:t>topDownCompute</w:t>
+      </w:r>
+      <w:r>
+        <w:t xml:space="preserve"> functions is returned. This is a matrix with one row for each category (bucket), with each row containing the encoded output for that category.</w:t>
       </w:r>
     </w:p>
     <w:p>
@@ -1858,56 +1840,13 @@
           <w:b/>
           <w:bCs/>
         </w:rPr>
-        <w:t>GetBucketIndex</w:t>
+        <w:t>GenerateRangeDescription</w:t>
       </w:r>
       <w:r>
         <w:t>:</w:t>
       </w:r>
       <w:r>
-        <w:t xml:space="preserve"> </w:t>
-      </w:r>
-      <w:r>
-        <w:t>Subclasses must override this.</w:t>
-      </w:r>
-    </w:p>
-    <w:p>
-      <w:pPr>
-        <w:jc w:val="both"/>
-      </w:pPr>
-      <w:r>
-        <w:t>returns a list of things, one for every bucket that this encoder has specified.</w:t>
-      </w:r>
-    </w:p>
-    <w:p>
-      <w:pPr>
-        <w:jc w:val="both"/>
-      </w:pPr>
-      <w:r>
-        <w:t xml:space="preserve">Each item represents the value assigned to that bucket; it has the same structure as the input that would be returned by the </w:t>
-      </w:r>
-      <w:proofErr w:type="gramStart"/>
-      <w:r>
-        <w:t>'.getBucketInfo</w:t>
-      </w:r>
-      <w:proofErr w:type="gramEnd"/>
-      <w:r>
-        <w:t>' method.</w:t>
-      </w:r>
-    </w:p>
-    <w:p>
-      <w:pPr>
-        <w:jc w:val="both"/>
-      </w:pPr>
-      <w:r>
-        <w:t>If all you need are the bucket data, this call is quicker than calling:meth:'.getBucketInfo' on each bucket separately.</w:t>
-      </w:r>
-    </w:p>
-    <w:p>
-      <w:pPr>
-        <w:jc w:val="both"/>
-      </w:pPr>
-      <w:r>
-        <w:t>return: a list of things, each item corresponding to a bucket's value.</w:t>
+        <w:t xml:space="preserve"> create a description from a range's text description.</w:t>
       </w:r>
     </w:p>
     <w:p>
@@ -1919,20 +1858,71 @@
           <w:b/>
           <w:bCs/>
         </w:rPr>
-        <w:t>SetBucketValue</w:t>
-      </w:r>
+        <w:t>GetBucketIndex</w:t>
+      </w:r>
+      <w:r>
+        <w:t>:</w:t>
+      </w:r>
+      <w:r>
+        <w:t xml:space="preserve"> </w:t>
+      </w:r>
+      <w:r>
+        <w:t>Subclasses must override this.</w:t>
+      </w:r>
+    </w:p>
+    <w:p>
+      <w:pPr>
+        <w:jc w:val="both"/>
+      </w:pPr>
+      <w:r>
+        <w:t>returns a list of things, one for every bucket that this encoder has specified.</w:t>
+      </w:r>
+    </w:p>
+    <w:p>
+      <w:pPr>
+        <w:jc w:val="both"/>
+      </w:pPr>
+      <w:r>
+        <w:t xml:space="preserve">Each item represents the value assigned to that bucket; it has the same structure as the input that would be returned by the </w:t>
+      </w:r>
+      <w:proofErr w:type="gramStart"/>
+      <w:r>
+        <w:t>'.getBucketInfo</w:t>
+      </w:r>
+      <w:proofErr w:type="gramEnd"/>
+      <w:r>
+        <w:t>' method.</w:t>
+      </w:r>
+    </w:p>
+    <w:p>
+      <w:pPr>
+        <w:jc w:val="both"/>
+      </w:pPr>
+      <w:r>
+        <w:t>If all you need are the bucket data, this call is quicker than calling:meth:'.getBucketInfo' on each bucket separately.</w:t>
+      </w:r>
+    </w:p>
+    <w:p>
+      <w:pPr>
+        <w:jc w:val="both"/>
+      </w:pPr>
+      <w:r>
+        <w:t>return: a list of things, each item corresponding to a bucket's value.</w:t>
+      </w:r>
+    </w:p>
+    <w:p>
+      <w:pPr>
+        <w:jc w:val="both"/>
+      </w:pPr>
       <w:r>
         <w:rPr>
           <w:b/>
           <w:bCs/>
         </w:rPr>
-        <w:t>:</w:t>
-      </w:r>
-      <w:r>
-        <w:t xml:space="preserve"> </w:t>
-      </w:r>
-      <w:r>
-        <w:t>Set the value of the bucket at the given index to the given value</w:t>
+        <w:t>SetBucketValue:</w:t>
+      </w:r>
+      <w:r>
+        <w:t xml:space="preserve"> Set the value of the bucket at the given index to the given value</w:t>
       </w:r>
       <w:r>
         <w:t>.</w:t>
@@ -1940,312 +1930,314 @@
     </w:p>
     <w:p>
       <w:pPr>
-        <w:jc w:val="both"/>
-      </w:pPr>
-    </w:p>
-    <w:p>
-      <w:pPr>
+        <w:pStyle w:val="Heading2"/>
         <w:jc w:val="both"/>
         <w:rPr>
           <w:b/>
           <w:bCs/>
         </w:rPr>
       </w:pPr>
-    </w:p>
-    <w:p>
-      <w:pPr>
-        <w:pStyle w:val="Heading2"/>
+      <w:r>
         <w:rPr>
           <w:b/>
           <w:bCs/>
         </w:rPr>
+        <w:t>EncoderBase:</w:t>
+      </w:r>
+    </w:p>
+    <w:p>
+      <w:pPr>
+        <w:jc w:val="both"/>
+      </w:pPr>
+      <w:r>
+        <w:t>An encoder is a program that converts a value to a sparse distributed representation.</w:t>
+      </w:r>
+    </w:p>
+    <w:p>
+      <w:pPr>
+        <w:jc w:val="both"/>
+      </w:pPr>
+      <w:r>
+        <w:t>This is the foundation class for encoders that are OPF compatible. For use in locations like the SDR Classifier, the OPF requires that values be represented as a scalar value.</w:t>
+      </w:r>
+    </w:p>
+    <w:p>
+      <w:pPr>
+        <w:jc w:val="both"/>
       </w:pPr>
       <w:r>
         <w:rPr>
           <w:b/>
           <w:bCs/>
         </w:rPr>
-        <w:t>EncoderBase:</w:t>
-      </w:r>
-    </w:p>
-    <w:p>
-      <w:r>
-        <w:t>An encoder is a program that converts a value to a sparse distributed representation.</w:t>
-      </w:r>
-    </w:p>
-    <w:p>
-      <w:r>
-        <w:t>This is the foundation class for encoders that are OPF compatible. For use in locations like the SDR Classifier, the OPF requires that values be represented as a scalar value.</w:t>
-      </w:r>
-    </w:p>
-    <w:p>
-      <w:pPr>
-        <w:jc w:val="both"/>
+        <w:t>EncodeIntoArray</w:t>
+      </w:r>
+      <w:r>
+        <w:t>:</w:t>
+      </w:r>
+      <w:r>
+        <w:t xml:space="preserve"> </w:t>
+      </w:r>
+      <w:r>
+        <w:t xml:space="preserve">encodes </w:t>
+      </w:r>
+      <w:r>
+        <w:t>input Data</w:t>
+      </w:r>
+      <w:r>
+        <w:t xml:space="preserve"> and writes the encoded value to the 1-D array of length .</w:t>
+      </w:r>
+    </w:p>
+    <w:p>
+      <w:pPr>
+        <w:jc w:val="both"/>
+      </w:pPr>
+      <w:r>
+        <w:t xml:space="preserve">param output:  1-D array of the same </w:t>
+      </w:r>
+      <w:proofErr w:type="gramStart"/>
+      <w:r>
+        <w:t>length .</w:t>
+      </w:r>
+      <w:proofErr w:type="gramEnd"/>
+    </w:p>
+    <w:p>
+      <w:pPr>
+        <w:jc w:val="both"/>
+      </w:pPr>
+      <w:r>
+        <w:t>getEncodedValues</w:t>
+      </w:r>
+      <w:r>
+        <w:t>:</w:t>
+      </w:r>
+      <w:r>
+        <w:t xml:space="preserve"> </w:t>
+      </w:r>
+      <w:r>
+        <w:t xml:space="preserve">gives the input back in the same format as the method ".topDownCompute". This is the same as the input data for </w:t>
+      </w:r>
+      <w:proofErr w:type="gramStart"/>
+      <w:r>
+        <w:t>the majority of</w:t>
+      </w:r>
+      <w:proofErr w:type="gramEnd"/>
+      <w:r>
+        <w:t xml:space="preserve"> encoder types. For instance, this corresponds to the string and numeric values from the inputs for the scalar and category types, respectively. This gives the list of scalars for each of the sub-fields for datetime encoders (timeOfDay, dayOfWeek, etc.)</w:t>
+      </w:r>
+    </w:p>
+    <w:p>
+      <w:pPr>
+        <w:jc w:val="both"/>
+      </w:pPr>
+      <w:r>
+        <w:t>The main difference between this method and ".get Scalars" is that it returns strings instead of scalars. :param input Data: The input data in the format it was received from the data source.</w:t>
+      </w:r>
+    </w:p>
+    <w:p>
+      <w:pPr>
+        <w:jc w:val="both"/>
+      </w:pPr>
+      <w:r>
+        <w:t>return: a list of values with the same structure and arrangement as the values produced by the "topDownCompute" method.</w:t>
+      </w:r>
+    </w:p>
+    <w:p>
+      <w:pPr>
+        <w:jc w:val="both"/>
+      </w:pPr>
+      <w:r>
+        <w:t>returns an array containing the input Data’s input sub-fields' bucket indices. To acquire the related field names for each of the buckets</w:t>
+      </w:r>
+      <w:r>
+        <w:t>.</w:t>
+      </w:r>
+      <w:r>
+        <w:t xml:space="preserve"> param input Data: The data from the source. Usually, this is a member of an object. return: array of bucket indices</w:t>
+      </w:r>
+      <w:r>
+        <w:t>. encodeIntoArray"</w:t>
+      </w:r>
+    </w:p>
+    <w:p>
+      <w:pPr>
+        <w:jc w:val="both"/>
+      </w:pPr>
+      <w:r>
+        <w:t>Given that a new array is allocated with each call, this might be less efficient.</w:t>
+      </w:r>
+    </w:p>
+    <w:p>
+      <w:pPr>
+        <w:jc w:val="both"/>
+      </w:pPr>
+      <w:r>
+        <w:t>inputData: The input data that needs to be encoded.</w:t>
+      </w:r>
+    </w:p>
+    <w:p>
+      <w:pPr>
+        <w:jc w:val="both"/>
+      </w:pPr>
+      <w:r>
+        <w:t>return: an array containing the inputData's encoded form.</w:t>
+      </w:r>
+    </w:p>
+    <w:p>
+      <w:pPr>
+        <w:jc w:val="both"/>
+        <w:rPr>
+          <w:lang w:val="en-IN"/>
+        </w:rPr>
       </w:pPr>
       <w:r>
         <w:rPr>
           <w:b/>
           <w:bCs/>
-        </w:rPr>
-        <w:lastRenderedPageBreak/>
-        <w:t>EncodeIntoArray</w:t>
-      </w:r>
-      <w:r>
-        <w:t>:</w:t>
-      </w:r>
-      <w:r>
-        <w:t xml:space="preserve"> </w:t>
-      </w:r>
-      <w:r>
-        <w:t xml:space="preserve">encodes </w:t>
-      </w:r>
-      <w:r>
-        <w:t>input Data</w:t>
-      </w:r>
-      <w:r>
-        <w:t xml:space="preserve"> and writes the encoded value to the 1-D array of length </w:t>
-      </w:r>
-      <w:r>
-        <w:t>.</w:t>
-      </w:r>
-    </w:p>
-    <w:p>
-      <w:pPr>
-        <w:jc w:val="both"/>
-      </w:pPr>
-      <w:r>
-        <w:t xml:space="preserve">param output:  1-D array of the same </w:t>
-      </w:r>
-      <w:proofErr w:type="gramStart"/>
-      <w:r>
-        <w:t xml:space="preserve">length </w:t>
-      </w:r>
-      <w:r>
-        <w:t>.</w:t>
-      </w:r>
-      <w:proofErr w:type="gramEnd"/>
-    </w:p>
-    <w:p>
-      <w:pPr>
-        <w:jc w:val="both"/>
-      </w:pPr>
-      <w:r>
-        <w:t>getEncodedValues</w:t>
-      </w:r>
-      <w:r>
-        <w:t>:</w:t>
-      </w:r>
-      <w:r>
-        <w:t xml:space="preserve"> </w:t>
-      </w:r>
-      <w:r>
-        <w:t xml:space="preserve">gives the input back in the same format as the method ".topDownCompute". This is the same as the input data for </w:t>
-      </w:r>
-      <w:proofErr w:type="gramStart"/>
-      <w:r>
-        <w:t>the majority of</w:t>
-      </w:r>
-      <w:proofErr w:type="gramEnd"/>
-      <w:r>
-        <w:t xml:space="preserve"> encoder types. For instance, this corresponds to the string and numeric values from the inputs for the scalar and category types, respectively. This gives the list of scalars for each of the sub-fields for datetime encoders (timeOfDay, dayOfWeek, etc.)</w:t>
-      </w:r>
-    </w:p>
-    <w:p>
-      <w:pPr>
-        <w:jc w:val="both"/>
-      </w:pPr>
-      <w:r>
-        <w:t>The main difference between this method and ".</w:t>
-      </w:r>
-      <w:r>
-        <w:t>get Scalars</w:t>
-      </w:r>
-      <w:r>
-        <w:t xml:space="preserve">" is that it returns strings instead of scalars. :param </w:t>
-      </w:r>
-      <w:r>
-        <w:t>input Data</w:t>
-      </w:r>
-      <w:r>
-        <w:t>: The input data in the format it was received from the data source.</w:t>
-      </w:r>
-    </w:p>
-    <w:p>
-      <w:pPr>
-        <w:jc w:val="both"/>
-      </w:pPr>
-      <w:r>
-        <w:t>return: a list of values with the same structure and arrangement as the values produced by the "topDownCompute" method.</w:t>
-      </w:r>
-    </w:p>
-    <w:p>
-      <w:pPr>
-        <w:jc w:val="both"/>
-      </w:pPr>
-      <w:r>
-        <w:t xml:space="preserve">returns an array containing the </w:t>
-      </w:r>
-      <w:r>
-        <w:t>input Data’s</w:t>
-      </w:r>
-      <w:r>
-        <w:t xml:space="preserve"> input sub-fields' bucket indices. To acquire the related field names for each of the buckets</w:t>
-      </w:r>
-      <w:r>
-        <w:t>.</w:t>
-      </w:r>
-      <w:r>
-        <w:t xml:space="preserve"> </w:t>
-      </w:r>
-      <w:r>
-        <w:t>param</w:t>
-      </w:r>
-      <w:r>
-        <w:t xml:space="preserve"> </w:t>
-      </w:r>
-      <w:r>
-        <w:t>input Data</w:t>
-      </w:r>
-      <w:r>
-        <w:t>: The data from the source. Usually, this is a member of an object.</w:t>
-      </w:r>
-      <w:r>
-        <w:t xml:space="preserve"> return</w:t>
-      </w:r>
-      <w:r>
-        <w:t>: array of bucket indices</w:t>
-      </w:r>
-      <w:r>
-        <w:t xml:space="preserve">. </w:t>
-      </w:r>
-      <w:r>
-        <w:t>encodeIntoArray"</w:t>
-      </w:r>
-    </w:p>
-    <w:p>
-      <w:pPr>
-        <w:jc w:val="both"/>
-      </w:pPr>
-      <w:r>
-        <w:t>Given that a new array is allocated with each call, this might be less efficient.</w:t>
-      </w:r>
-    </w:p>
-    <w:p>
-      <w:pPr>
-        <w:jc w:val="both"/>
-      </w:pPr>
-      <w:r>
-        <w:t>inputData: The input data that needs to be encoded.</w:t>
-      </w:r>
-    </w:p>
-    <w:p>
-      <w:pPr>
-        <w:jc w:val="both"/>
-      </w:pPr>
-      <w:r>
-        <w:t>return: an array containing the inputData's encoded form.</w:t>
-      </w:r>
-    </w:p>
-    <w:p>
-      <w:pPr>
-        <w:jc w:val="both"/>
-        <w:rPr>
-          <w:lang w:val="en-IN"/>
-        </w:rPr>
-      </w:pPr>
+          <w:lang w:val="en-IN"/>
+        </w:rPr>
+        <w:t>ClosenessScores</w:t>
+      </w:r>
       <w:r>
         <w:rPr>
           <w:b/>
           <w:bCs/>
           <w:lang w:val="en-IN"/>
         </w:rPr>
-        <w:t>ClosenessScores</w:t>
-      </w:r>
-      <w:r>
+        <w:t xml:space="preserve">: </w:t>
+      </w:r>
+      <w:r>
+        <w:rPr>
+          <w:lang w:val="en-IN"/>
+        </w:rPr>
+        <w:t xml:space="preserve">Calculate ratings of proximity between the expected and actual scalar values (s). Typically, the real </w:t>
+      </w:r>
+      <w:r>
+        <w:rPr>
+          <w:lang w:val="en-IN"/>
+        </w:rPr>
+        <w:t>scalar values are those returned by the method "topDownCompute".</w:t>
+      </w:r>
+    </w:p>
+    <w:p>
+      <w:pPr>
+        <w:jc w:val="both"/>
+        <w:rPr>
+          <w:lang w:val="en-IN"/>
+        </w:rPr>
+      </w:pPr>
+      <w:r>
+        <w:rPr>
+          <w:lang w:val="en-IN"/>
+        </w:rPr>
+        <w:t>For each value in expValues (or actValues, which must be the same length), this method provides a single closeness score. The proximity score runs from 0 to 1.0, with 1.0 representing the best possible match and 0 representing the poorest one.</w:t>
+      </w:r>
+    </w:p>
+    <w:p>
+      <w:pPr>
+        <w:jc w:val="both"/>
+        <w:rPr>
+          <w:lang w:val="en-IN"/>
+        </w:rPr>
+      </w:pPr>
+      <w:r>
+        <w:rPr>
+          <w:lang w:val="en-IN"/>
+        </w:rPr>
+        <w:t>If this encoder is a straightforward one-field encoder, it will only accept one item in each of the "actValues" and "expValues" arrays.</w:t>
+      </w:r>
+    </w:p>
+    <w:p>
+      <w:pPr>
+        <w:jc w:val="both"/>
+        <w:rPr>
+          <w:lang w:val="en-IN"/>
+        </w:rPr>
+      </w:pPr>
+      <w:r>
+        <w:rPr>
+          <w:lang w:val="en-IN"/>
+        </w:rPr>
+        <w:t>One item per sub-encoder is what multi-encoders anticipate.</w:t>
+      </w:r>
+    </w:p>
+    <w:p>
+      <w:pPr>
+        <w:jc w:val="both"/>
+        <w:rPr>
+          <w:lang w:val="en-IN"/>
+        </w:rPr>
+      </w:pPr>
+      <w:r>
+        <w:rPr>
+          <w:lang w:val="en-IN"/>
+        </w:rPr>
+        <w:t>Each type of encoder has its own proximity metric that can be defined. A category encoder, for instance, might return either 1 or 0.</w:t>
+      </w:r>
+    </w:p>
+    <w:p>
+      <w:pPr>
+        <w:pStyle w:val="Heading2"/>
         <w:rPr>
           <w:b/>
           <w:bCs/>
-          <w:lang w:val="en-IN"/>
-        </w:rPr>
-        <w:t xml:space="preserve">: </w:t>
-      </w:r>
-      <w:r>
-        <w:rPr>
-          <w:lang w:val="en-IN"/>
-        </w:rPr>
-        <w:t>Calculate ratings of proximity between the expected and actual scalar values (s). Typically, the real scalar values are those returned by the method "topDownCompute".</w:t>
-      </w:r>
-    </w:p>
-    <w:p>
-      <w:pPr>
-        <w:jc w:val="both"/>
-        <w:rPr>
-          <w:lang w:val="en-IN"/>
-        </w:rPr>
-      </w:pPr>
-      <w:r>
-        <w:rPr>
-          <w:lang w:val="en-IN"/>
-        </w:rPr>
-        <w:t>For each value in expValues (or actValues, which must be the same length), this method provides a single closeness score. The proximity score runs from 0 to 1.0, with 1.0 representing the best possible match and 0 representing the poorest one.</w:t>
-      </w:r>
-    </w:p>
-    <w:p>
-      <w:pPr>
-        <w:jc w:val="both"/>
-        <w:rPr>
-          <w:lang w:val="en-IN"/>
-        </w:rPr>
-      </w:pPr>
-      <w:r>
-        <w:rPr>
-          <w:lang w:val="en-IN"/>
-        </w:rPr>
-        <w:t>If this encoder is a straightforward one-field encoder, it will only accept one item in each of the "actValues" and "expValues" arrays.</w:t>
-      </w:r>
-    </w:p>
-    <w:p>
-      <w:pPr>
-        <w:jc w:val="both"/>
-        <w:rPr>
-          <w:lang w:val="en-IN"/>
-        </w:rPr>
-      </w:pPr>
-      <w:r>
-        <w:rPr>
-          <w:lang w:val="en-IN"/>
-        </w:rPr>
-        <w:t>One item per sub-encoder is what multi-encoders anticipate.</w:t>
-      </w:r>
-    </w:p>
-    <w:p>
-      <w:pPr>
-        <w:jc w:val="both"/>
-        <w:rPr>
-          <w:lang w:val="en-IN"/>
-        </w:rPr>
-      </w:pPr>
-      <w:r>
-        <w:rPr>
-          <w:lang w:val="en-IN"/>
-        </w:rPr>
-        <w:t>Each type of encoder has its own proximity metric that can be defined. A category encoder, for instance, might return either 1 or 0.</w:t>
-      </w:r>
-    </w:p>
-    <w:p>
-      <w:pPr>
-        <w:pStyle w:val="Heading2"/>
+        </w:rPr>
+      </w:pPr>
+      <w:r>
         <w:rPr>
           <w:b/>
           <w:bCs/>
         </w:rPr>
+        <w:t>Testcases Methods of Scalar Encoder</w:t>
+      </w:r>
+    </w:p>
+    <w:p>
+      <w:pPr>
+        <w:jc w:val="both"/>
       </w:pPr>
       <w:r>
         <w:rPr>
           <w:b/>
           <w:bCs/>
         </w:rPr>
-        <w:t>Testcases Methods of Scalar Encoder</w:t>
+        <w:t>ScalarEncoderTests:</w:t>
+      </w:r>
+      <w:r>
+        <w:t xml:space="preserve"> </w:t>
+      </w:r>
+      <w:r>
+        <w:t>This is a unit test for the ScalarEncoder class' Encode function. It makes clear that this is a unit test that the testing framework may run by using the [TestMethod] attribute. When performing smaller sets of tests, it can be useful to categorize the test using the [TestCategory("UnitTest")] attribute.</w:t>
+      </w:r>
+    </w:p>
+    <w:p>
+      <w:pPr>
+        <w:jc w:val="both"/>
+      </w:pPr>
+    </w:p>
+    <w:p>
+      <w:pPr>
+        <w:jc w:val="both"/>
+      </w:pPr>
+      <w:r>
+        <w:t xml:space="preserve">Test data for the test method is provided by the [DataRow] attribute. The test data in this instance consists of a double value and an array of integers that represents the predicted outcome. The width, </w:t>
+      </w:r>
+      <w:r>
+        <w:t>MinVal</w:t>
+      </w:r>
+      <w:r>
+        <w:t xml:space="preserve">, </w:t>
+      </w:r>
+      <w:r>
+        <w:t>M</w:t>
+      </w:r>
+      <w:r>
+        <w:t>axVal, and radius parameters should be used by the ScalarEncoder class to encrypt the double value, and it should then return an array of integers that contains the resulting value. The test then compares the outcome to the anticipated outcome to see if</w:t>
+      </w:r>
+      <w:r>
+        <w:t xml:space="preserve"> the test has passed or failed</w:t>
+      </w:r>
+      <w:r>
+        <w:t>.</w:t>
       </w:r>
     </w:p>
     <w:p>
@@ -2257,7 +2249,7 @@
           <w:b/>
           <w:bCs/>
         </w:rPr>
-        <w:t>ScalarEncoderTests</w:t>
+        <w:t>ScalarEncoderUnitTestNonPeriodic</w:t>
       </w:r>
       <w:r>
         <w:rPr>
@@ -2267,105 +2259,159 @@
         <w:t>:</w:t>
       </w:r>
       <w:r>
-        <w:t xml:space="preserve"> </w:t>
-      </w:r>
-      <w:r>
-        <w:t xml:space="preserve">This is a </w:t>
-      </w:r>
-      <w:r>
-        <w:t>unit test for the ScalarEncoder class' Encode function. It makes clear that this is a unit test that the testing framework may run by using the [TestMethod] attribute. When performing smaller sets of tests, it can be useful to categorize the test using the [TestCategory("UnitTest")] attribute.</w:t>
-      </w:r>
-    </w:p>
-    <w:p>
-      <w:pPr>
-        <w:jc w:val="both"/>
-      </w:pPr>
-    </w:p>
-    <w:p>
-      <w:pPr>
-        <w:jc w:val="both"/>
-      </w:pPr>
-      <w:r>
-        <w:t xml:space="preserve">Test data for the test method is provided by the [DataRow] attribute. The test data in this instance consists of a double value and an array of integers that represents the predicted outcome. The width, </w:t>
-      </w:r>
-      <w:r>
-        <w:t>MinVal</w:t>
-      </w:r>
-      <w:r>
-        <w:t xml:space="preserve">, </w:t>
-      </w:r>
-      <w:r>
-        <w:t>M</w:t>
-      </w:r>
-      <w:r>
-        <w:t>axVal, and radius parameters should be used by the ScalarEncoder class to encrypt the double value, and it should then return an array of integers that contains the resulting value. The test then compares the outcome to the anticipated outcome to see if</w:t>
-      </w:r>
-      <w:r>
-        <w:t xml:space="preserve"> </w:t>
-      </w:r>
-      <w:r>
-        <w:t>the test has passed or failed</w:t>
-      </w:r>
-      <w:r>
-        <w:t>.</w:t>
-      </w:r>
-    </w:p>
-    <w:p>
-      <w:pPr>
-        <w:jc w:val="both"/>
-      </w:pPr>
+        <w:t xml:space="preserve"> A scalar input value and an array of integer values (the sparse</w:t>
+      </w:r>
       <w:r>
         <w:rPr>
           <w:b/>
           <w:bCs/>
         </w:rPr>
-        <w:t>ScalarEncoderUnitTestNonPeriodic</w:t>
-      </w:r>
+        <w:t xml:space="preserve"> </w:t>
+      </w:r>
+      <w:r>
+        <w:t>distributed representation) are the arguments for the "ScalarEncoderUnitTestNonPeriodic" function. A new instance of the "CortexNetworkContext" class is then created, and various encoder options are then set using a dictionary. A new instance of the "ScalarEncoder" class is then created and used to encode the input value. With the "Assert.IsTrue" method, the obtained sparse distributed representation is contrasted with the anticipated outcome.</w:t>
+      </w:r>
+    </w:p>
+    <w:p>
+      <w:pPr>
+        <w:jc w:val="both"/>
+      </w:pPr>
+    </w:p>
+    <w:p>
+      <w:pPr>
+        <w:jc w:val="both"/>
+      </w:pPr>
+      <w:r>
+        <w:t>An example of a data row used for parameterized testing is presented in the second technique. The encoder is tested using a scalar value and the anticipated output array as arguments. When the width is set to 11, the minimal value, it appears to test the behavior of the encoder</w:t>
+      </w:r>
+      <w:r>
+        <w:t>,</w:t>
+      </w:r>
+      <w:r>
+        <w:t xml:space="preserve"> the minimum value is 1, the maximum value is 100, and the resolution is 0.15.</w:t>
+      </w:r>
+    </w:p>
+    <w:p>
+      <w:pPr>
+        <w:jc w:val="both"/>
+        <w:rPr>
+          <w:lang w:val="en-IN"/>
+        </w:rPr>
+      </w:pPr>
       <w:r>
         <w:rPr>
           <w:b/>
           <w:bCs/>
-        </w:rPr>
-        <w:t>:</w:t>
-      </w:r>
-      <w:r>
-        <w:t xml:space="preserve"> </w:t>
-      </w:r>
-      <w:r>
-        <w:t>A scalar input value and an array of integer values (the sparse</w:t>
+          <w:lang w:val="en-IN"/>
+        </w:rPr>
+        <w:t>SeasonEncoderTest</w:t>
       </w:r>
       <w:r>
         <w:rPr>
           <w:b/>
           <w:bCs/>
-        </w:rPr>
+          <w:lang w:val="en-IN"/>
+        </w:rPr>
+        <w:t>:</w:t>
+      </w:r>
+      <w:r>
         <w:t xml:space="preserve"> </w:t>
       </w:r>
       <w:r>
-        <w:t xml:space="preserve">distributed </w:t>
-      </w:r>
-      <w:r>
-        <w:t>representation) are the arguments for the "ScalarEncoderUnitTestNonPeriodic" function. A new instance of the "CortexNetworkContext" class is then created, and various encoder options are then set using a dictionary. A new instance of the "ScalarEncoder" class is then created and used to encode the input value. With the "Assert.IsTrue" method, the obtained sparse distributed representation is contrasted with the anticipated outcome.</w:t>
-      </w:r>
-    </w:p>
-    <w:p>
-      <w:pPr>
-        <w:jc w:val="both"/>
-      </w:pPr>
-    </w:p>
-    <w:p>
-      <w:pPr>
-        <w:jc w:val="both"/>
-      </w:pPr>
-      <w:r>
-        <w:t>An example of a data row used for parameterized testing is presented in the second technique. The encoder is tested using a scalar value and the anticipated output array as arguments. When the width is set to 11, the minimal value, it appears to test the behavior of the encoder</w:t>
-      </w:r>
-      <w:r>
-        <w:t>,</w:t>
-      </w:r>
-      <w:r>
-        <w:t xml:space="preserve"> the minimum value is 1, the maximum value is 100, and the resolution is 0.15.</w:t>
-      </w:r>
+        <w:rPr>
+          <w:lang w:val="en-IN"/>
+        </w:rPr>
+        <w:t>A binary vector is created by the encoder from a scalar value that represents the day of the year. The test determines whether the encoder outputs the anticipated binary vector given a specific input value.</w:t>
+      </w:r>
+    </w:p>
+    <w:p>
+      <w:pPr>
+        <w:jc w:val="both"/>
+        <w:rPr>
+          <w:lang w:val="en-IN"/>
+        </w:rPr>
+      </w:pPr>
+    </w:p>
+    <w:p>
+      <w:pPr>
+        <w:jc w:val="both"/>
+        <w:rPr>
+          <w:lang w:val="en-IN"/>
+        </w:rPr>
+      </w:pPr>
+      <w:r>
+        <w:rPr>
+          <w:lang w:val="en-IN"/>
+        </w:rPr>
+        <w:t xml:space="preserve">An expected binary vector and an input value of 1.0 (indicating January 1) are specified in the test's single data row. The length of the anticipated binary vector, which is equal to the number of bits utilized to encrypt the value, is 12. The value is on the edge of the range of values that the encoder can encode because the first and last bits are both set to 1, which indicates this. The value falls into the first </w:t>
+      </w:r>
+      <w:r>
+        <w:rPr>
+          <w:lang w:val="en-IN"/>
+        </w:rPr>
+        <w:lastRenderedPageBreak/>
+        <w:t>group of encoded values because the second bit is also set to 1, signalling this. the rest of</w:t>
+      </w:r>
+      <w:r>
+        <w:t xml:space="preserve"> </w:t>
+      </w:r>
+      <w:r>
+        <w:rPr>
+          <w:lang w:val="en-IN"/>
+        </w:rPr>
+        <w:t>set to 0, indicating that the value is not in any of the other categories.</w:t>
+      </w:r>
+    </w:p>
+    <w:p>
+      <w:pPr>
+        <w:jc w:val="both"/>
+        <w:rPr>
+          <w:lang w:val="en-IN"/>
+        </w:rPr>
+      </w:pPr>
+    </w:p>
+    <w:p>
+      <w:pPr>
+        <w:jc w:val="both"/>
+        <w:rPr>
+          <w:lang w:val="en-IN"/>
+        </w:rPr>
+      </w:pPr>
+      <w:r>
+        <w:rPr>
+          <w:lang w:val="en-IN"/>
+        </w:rPr>
+        <w:t xml:space="preserve">The test uses the Assert.IsTrue method to check if the expected binary vector is equal to the vector returned by the encoder for the given input value. If </w:t>
+      </w:r>
+      <w:r>
+        <w:rPr>
+          <w:lang w:val="en-IN"/>
+        </w:rPr>
+        <w:t>the</w:t>
+      </w:r>
+      <w:r>
+        <w:t xml:space="preserve"> </w:t>
+      </w:r>
+      <w:r>
+        <w:rPr>
+          <w:lang w:val="en-IN"/>
+        </w:rPr>
+        <w:t>vectors</w:t>
+      </w:r>
+      <w:r>
+        <w:rPr>
+          <w:lang w:val="en-IN"/>
+        </w:rPr>
+        <w:t xml:space="preserve"> are not equal, the test will fail.</w:t>
+      </w:r>
+    </w:p>
+    <w:p>
+      <w:pPr>
+        <w:jc w:val="both"/>
+        <w:rPr>
+          <w:lang w:val="en-IN"/>
+        </w:rPr>
+      </w:pPr>
     </w:p>
     <w:p>
       <w:pPr>
@@ -2380,15 +2426,92 @@
           <w:bCs/>
           <w:lang w:val="en-IN"/>
         </w:rPr>
-        <w:t>SeasonEncoderTest</w:t>
-      </w:r>
+        <w:t>TimeTickEncodingTest:</w:t>
+      </w:r>
+      <w:r>
+        <w:t xml:space="preserve"> </w:t>
+      </w:r>
+      <w:r>
+        <w:rPr>
+          <w:lang w:val="en-IN"/>
+        </w:rPr>
+        <w:t>scalar encoder is used. The test is configured to encode a collection of numbers and generate a bitmap output, and it currently seems to be passing.</w:t>
+      </w:r>
+    </w:p>
+    <w:p>
+      <w:pPr>
+        <w:jc w:val="both"/>
+        <w:rPr>
+          <w:lang w:val="en-IN"/>
+        </w:rPr>
+      </w:pPr>
+    </w:p>
+    <w:p>
+      <w:pPr>
+        <w:jc w:val="both"/>
+        <w:rPr>
+          <w:lang w:val="en-IN"/>
+        </w:rPr>
+      </w:pPr>
+    </w:p>
+    <w:p>
+      <w:pPr>
+        <w:jc w:val="both"/>
+        <w:rPr>
+          <w:lang w:val="en-IN"/>
+        </w:rPr>
+      </w:pPr>
+      <w:r>
+        <w:rPr>
+          <w:lang w:val="en-IN"/>
+        </w:rPr>
+        <w:t>The code creates a scalar encoder that can encode values in the range of 0 to the number of days in the current year by using a DateTime object to obtain the current time. After encoding each value in the range using a loop, it ensures that the output has the right number of bits set to 1.</w:t>
+      </w:r>
+    </w:p>
+    <w:p>
+      <w:pPr>
+        <w:jc w:val="both"/>
+        <w:rPr>
+          <w:lang w:val="en-IN"/>
+        </w:rPr>
+      </w:pPr>
+    </w:p>
+    <w:p>
+      <w:pPr>
+        <w:jc w:val="both"/>
+        <w:rPr>
+          <w:lang w:val="en-IN"/>
+        </w:rPr>
+      </w:pPr>
+      <w:r>
+        <w:rPr>
+          <w:lang w:val="en-IN"/>
+        </w:rPr>
+        <w:t>The aim of this test is not quite evident from the code, but it appears to be confirming that the scalar encoder can accurately encode a variety of time values.</w:t>
+      </w:r>
+    </w:p>
+    <w:p>
+      <w:pPr>
+        <w:jc w:val="both"/>
+        <w:rPr>
+          <w:lang w:val="en-IN"/>
+        </w:rPr>
+      </w:pPr>
+    </w:p>
+    <w:p>
+      <w:pPr>
+        <w:jc w:val="both"/>
+        <w:rPr>
+          <w:lang w:val="en-IN"/>
+        </w:rPr>
+      </w:pPr>
       <w:r>
         <w:rPr>
           <w:b/>
           <w:bCs/>
           <w:lang w:val="en-IN"/>
         </w:rPr>
-        <w:t>:</w:t>
+        <w:t>ScalarEncodingGetBucketIndexNonPeriodic:</w:t>
       </w:r>
       <w:r>
         <w:t xml:space="preserve"> </w:t>
@@ -2397,93 +2520,29 @@
         <w:rPr>
           <w:lang w:val="en-IN"/>
         </w:rPr>
-        <w:t>A binary vector is created by the encoder from a scalar value that represents the day of the year. The test determines whether the encoder outputs the anticipated binary vector given a specific input value.</w:t>
-      </w:r>
-    </w:p>
-    <w:p>
-      <w:pPr>
-        <w:jc w:val="both"/>
-        <w:rPr>
-          <w:lang w:val="en-IN"/>
-        </w:rPr>
-      </w:pPr>
-    </w:p>
-    <w:p>
-      <w:pPr>
-        <w:jc w:val="both"/>
-        <w:rPr>
-          <w:lang w:val="en-IN"/>
-        </w:rPr>
-      </w:pPr>
-      <w:r>
-        <w:rPr>
-          <w:lang w:val="en-IN"/>
-        </w:rPr>
-        <w:t xml:space="preserve">An expected binary vector and an input value of 1.0 (indicating January 1) are specified in the test's single data row. The length of the anticipated binary vector, which is equal to the number of bits utilized to encrypt the value, is 12. The value is on the edge of the range of values that the encoder can encode because the first and last bits are both set to 1, which indicates this. The value falls into the first group of encoded values because the second bit is also set to 1, </w:t>
-      </w:r>
-      <w:r>
-        <w:rPr>
-          <w:lang w:val="en-IN"/>
-        </w:rPr>
-        <w:t>signalling</w:t>
-      </w:r>
-      <w:r>
-        <w:rPr>
-          <w:lang w:val="en-IN"/>
-        </w:rPr>
-        <w:t xml:space="preserve"> this. the rest of</w:t>
-      </w:r>
-      <w:r>
-        <w:t xml:space="preserve"> </w:t>
-      </w:r>
-      <w:r>
-        <w:rPr>
-          <w:lang w:val="en-IN"/>
-        </w:rPr>
-        <w:t>set to 0, indicating that the value is not in any of the other categories.</w:t>
-      </w:r>
-    </w:p>
-    <w:p>
-      <w:pPr>
-        <w:jc w:val="both"/>
-        <w:rPr>
-          <w:lang w:val="en-IN"/>
-        </w:rPr>
-      </w:pPr>
-    </w:p>
-    <w:p>
-      <w:pPr>
-        <w:jc w:val="both"/>
-        <w:rPr>
-          <w:lang w:val="en-IN"/>
-        </w:rPr>
-      </w:pPr>
-      <w:r>
-        <w:rPr>
-          <w:lang w:val="en-IN"/>
-        </w:rPr>
-        <w:t xml:space="preserve">The test uses the Assert.IsTrue method to check if the expected binary vector is equal to the vector returned by the encoder for the given input value. If </w:t>
-      </w:r>
-      <w:r>
-        <w:rPr>
-          <w:lang w:val="en-IN"/>
-        </w:rPr>
-        <w:t>the</w:t>
-      </w:r>
-      <w:r>
-        <w:t xml:space="preserve"> </w:t>
-      </w:r>
-      <w:r>
-        <w:rPr>
-          <w:lang w:val="en-IN"/>
-        </w:rPr>
-        <w:t>vectors</w:t>
-      </w:r>
-      <w:r>
-        <w:rPr>
-          <w:lang w:val="en-IN"/>
-        </w:rPr>
-        <w:t xml:space="preserve"> are not equal, the test will fail.</w:t>
+        <w:t>Using a scalar encoder with non-periodic settings, a scalar value is encoded, and for each encoded scalar value, the encoder's GetBucketIndex method is used to retrieve the bucket index. The encoded output is then displayed as a 2D array bitmap, with green pixels designating active bits. The bitmap is then saved to a file with a name derived from the scalar value.</w:t>
+      </w:r>
+    </w:p>
+    <w:p>
+      <w:pPr>
+        <w:jc w:val="both"/>
+        <w:rPr>
+          <w:lang w:val="en-IN"/>
+        </w:rPr>
+      </w:pPr>
+    </w:p>
+    <w:p>
+      <w:pPr>
+        <w:jc w:val="both"/>
+        <w:rPr>
+          <w:lang w:val="en-IN"/>
+        </w:rPr>
+      </w:pPr>
+      <w:r>
+        <w:rPr>
+          <w:lang w:val="en-IN"/>
+        </w:rPr>
+        <w:t>The test appears to cover proper GetBucketIndex method operation as well as visual verification of the encoded bit pattern for non-periodic scalar encoder settings.</w:t>
       </w:r>
     </w:p>
     <w:p>
@@ -2507,15 +2566,40 @@
           <w:bCs/>
           <w:lang w:val="en-IN"/>
         </w:rPr>
-        <w:t>TimeTickEncodingTest</w:t>
-      </w:r>
+        <w:t>ScalarEncodingGetBucketIndexPeriodic:</w:t>
+      </w:r>
+      <w:r>
+        <w:t xml:space="preserve"> </w:t>
+      </w:r>
+      <w:r>
+        <w:rPr>
+          <w:lang w:val="en-IN"/>
+        </w:rPr>
+        <w:t>These methods appear to be testing the ScalarEncoder class's GetBucketIndex method, which returns the bucket index for a specified scalar value. With a non-periodic encoder, the first method, ScalarEncodingGetBucketIndexNonPeriodic, generates a bitmap image for a set of scalar values and their corresponding bucket indices. For a periodic encoder, the second method, ScalarEncodingGetBucketIndexPeriodic, accomplishes the same task. These techniques appear to be helpful for observing how the bucket indices alter depending on the encoder parameters and scalar values.</w:t>
+      </w:r>
+    </w:p>
+    <w:p>
+      <w:pPr>
+        <w:jc w:val="both"/>
+        <w:rPr>
+          <w:lang w:val="en-IN"/>
+        </w:rPr>
+      </w:pPr>
+    </w:p>
+    <w:p>
+      <w:pPr>
+        <w:jc w:val="both"/>
+        <w:rPr>
+          <w:lang w:val="en-IN"/>
+        </w:rPr>
+      </w:pPr>
       <w:r>
         <w:rPr>
           <w:b/>
           <w:bCs/>
           <w:lang w:val="en-IN"/>
         </w:rPr>
-        <w:t>:</w:t>
+        <w:t>TestGenerateRangeDescription:</w:t>
       </w:r>
       <w:r>
         <w:t xml:space="preserve"> </w:t>
@@ -2524,59 +2608,101 @@
         <w:rPr>
           <w:lang w:val="en-IN"/>
         </w:rPr>
-        <w:t>scalar encoder is used. The test is configured to encode a collection of numbers and generate a bitmap output, and it currently seems to be passing.</w:t>
-      </w:r>
-    </w:p>
-    <w:p>
-      <w:pPr>
-        <w:jc w:val="both"/>
-        <w:rPr>
-          <w:lang w:val="en-IN"/>
-        </w:rPr>
-      </w:pPr>
-    </w:p>
-    <w:p>
-      <w:pPr>
-        <w:jc w:val="both"/>
-        <w:rPr>
-          <w:lang w:val="en-IN"/>
-        </w:rPr>
-      </w:pPr>
-    </w:p>
-    <w:p>
-      <w:pPr>
-        <w:jc w:val="both"/>
-        <w:rPr>
-          <w:lang w:val="en-IN"/>
-        </w:rPr>
-      </w:pPr>
-      <w:r>
-        <w:rPr>
-          <w:lang w:val="en-IN"/>
-        </w:rPr>
-        <w:t>The code creates a scalar encoder that can encode values in the range of 0 to the number of days in the current year by using a DateTime object to obtain the current time. After encoding each value in the range using a loop, it ensures that the output has the right number of bits set to 1.</w:t>
-      </w:r>
-    </w:p>
-    <w:p>
-      <w:pPr>
-        <w:jc w:val="both"/>
-        <w:rPr>
-          <w:lang w:val="en-IN"/>
-        </w:rPr>
-      </w:pPr>
-    </w:p>
-    <w:p>
-      <w:pPr>
-        <w:jc w:val="both"/>
-        <w:rPr>
-          <w:lang w:val="en-IN"/>
-        </w:rPr>
-      </w:pPr>
-      <w:r>
-        <w:rPr>
-          <w:lang w:val="en-IN"/>
-        </w:rPr>
-        <w:t>The aim of this test is not quite evident from the code, but it appears to be confirming that the scalar encoder can accurately encode a variety of time values.</w:t>
+        <w:t>The ScalarEncoder class's GenerateRangeDescription method, which accepts a list of tuples representing ranges of values and produces a textual description of those ranges, is tested by the TestGenerateRangeDescription method.</w:t>
+      </w:r>
+    </w:p>
+    <w:p>
+      <w:pPr>
+        <w:jc w:val="both"/>
+        <w:rPr>
+          <w:lang w:val="en-IN"/>
+        </w:rPr>
+      </w:pPr>
+    </w:p>
+    <w:p>
+      <w:pPr>
+        <w:jc w:val="both"/>
+        <w:rPr>
+          <w:lang w:val="en-IN"/>
+        </w:rPr>
+      </w:pPr>
+      <w:r>
+        <w:rPr>
+          <w:lang w:val="en-IN"/>
+        </w:rPr>
+        <w:t>First, the function constructs a ScalarEncoder class instance with a range of 0 to 100 with periodicity set to true. Asserting that the created string descriptions match the anticipated values, it then generates three separate lists of value ranges.</w:t>
+      </w:r>
+    </w:p>
+    <w:p>
+      <w:pPr>
+        <w:jc w:val="both"/>
+        <w:rPr>
+          <w:lang w:val="en-IN"/>
+        </w:rPr>
+      </w:pPr>
+    </w:p>
+    <w:p>
+      <w:pPr>
+        <w:jc w:val="both"/>
+        <w:rPr>
+          <w:lang w:val="en-IN"/>
+        </w:rPr>
+      </w:pPr>
+      <w:r>
+        <w:rPr>
+          <w:lang w:val="en-IN"/>
+        </w:rPr>
+        <w:t xml:space="preserve">Two ranges are specified in the first test case: 1.0 to 3.0 and 7.0 to 10.0. The two ranges are separated by a comma and </w:t>
+      </w:r>
+      <w:r>
+        <w:rPr>
+          <w:lang w:val="en-IN"/>
+        </w:rPr>
+        <w:t>are each represented by its lower and higher boundaries, formatted to two decimal places, in the expected string description of "1.00-3.00, 7.00-10.00."</w:t>
+      </w:r>
+    </w:p>
+    <w:p>
+      <w:pPr>
+        <w:jc w:val="both"/>
+        <w:rPr>
+          <w:lang w:val="en-IN"/>
+        </w:rPr>
+      </w:pPr>
+    </w:p>
+    <w:p>
+      <w:pPr>
+        <w:jc w:val="both"/>
+        <w:rPr>
+          <w:lang w:val="en-IN"/>
+        </w:rPr>
+      </w:pPr>
+      <w:r>
+        <w:rPr>
+          <w:lang w:val="en-IN"/>
+        </w:rPr>
+        <w:t>In the second test scenario, a single value is specified as a range of 2.5 to 2.5. The string description that should be used is "2.50," which merely denotes a single value with two decimal places.</w:t>
+      </w:r>
+    </w:p>
+    <w:p>
+      <w:pPr>
+        <w:jc w:val="both"/>
+        <w:rPr>
+          <w:lang w:val="en-IN"/>
+        </w:rPr>
+      </w:pPr>
+    </w:p>
+    <w:p>
+      <w:pPr>
+        <w:jc w:val="both"/>
+        <w:rPr>
+          <w:lang w:val="en-IN"/>
+        </w:rPr>
+      </w:pPr>
+      <w:r>
+        <w:rPr>
+          <w:lang w:val="en-IN"/>
+        </w:rPr>
+        <w:t>Two ranges are specified in the third test case: 1.0 to 1.0 and 5.0 to 6.0. The two ranges are separated by a comma, and the intended string description is "1.00, 5.00-6.00," which represents the first range as a single value and the second range as its lower and upper bounds formatted to two decimal places.</w:t>
       </w:r>
     </w:p>
     <w:p>
@@ -2600,79 +2726,422 @@
           <w:bCs/>
           <w:lang w:val="en-IN"/>
         </w:rPr>
-        <w:t>ScalarEncodingGetBucketIndexNonPeriodic</w:t>
-      </w:r>
+        <w:t>ClosenessScorestest:</w:t>
+      </w:r>
+      <w:r>
+        <w:t xml:space="preserve"> </w:t>
+      </w:r>
+      <w:r>
+        <w:rPr>
+          <w:lang w:val="en-IN"/>
+        </w:rPr>
+        <w:t xml:space="preserve">The ScalarEncoder </w:t>
+      </w:r>
+      <w:r>
+        <w:rPr>
+          <w:lang w:val="en-IN"/>
+        </w:rPr>
+        <w:t>class</w:t>
+      </w:r>
+      <w:r>
+        <w:rPr>
+          <w:lang w:val="en-IN"/>
+        </w:rPr>
+        <w:t xml:space="preserve"> ClosenessScores method is being tested in this test. The ScalarEncoder is created with a set of parameters, two arrays of expected and actual values are defined, fractional is set to true, and the expected closeness score is set to 0.99. With these parameters, it then invokes the ClosenessScores function and verifies that the outcome is within 0.01 of the predicted closeness score. This test case verifies that the ScalarEncoder is used by the ClosenessScores function to determine the closeness score between the expected and actual values.</w:t>
+      </w:r>
+    </w:p>
+    <w:p>
+      <w:pPr>
+        <w:jc w:val="both"/>
+        <w:rPr>
+          <w:lang w:val="en-IN"/>
+        </w:rPr>
+      </w:pPr>
+    </w:p>
+    <w:p>
+      <w:pPr>
+        <w:jc w:val="both"/>
+        <w:rPr>
+          <w:lang w:val="en-IN"/>
+        </w:rPr>
+      </w:pPr>
       <w:r>
         <w:rPr>
           <w:b/>
           <w:bCs/>
           <w:lang w:val="en-IN"/>
         </w:rPr>
-        <w:t>:</w:t>
-      </w:r>
-      <w:r>
-        <w:t xml:space="preserve"> </w:t>
-      </w:r>
-      <w:r>
-        <w:rPr>
-          <w:lang w:val="en-IN"/>
-        </w:rPr>
-        <w:t>Using a scalar encoder with non-periodic settings, a scalar value is encoded, and for each encoded scalar value, the encoder's GetBucketIndex method is used to retrieve the bucket index. The encoded output is then displayed as a 2D array bitmap, with green pixels designating active bits. The bitmap is then saved to a file with a name derived from the scalar value.</w:t>
-      </w:r>
-    </w:p>
-    <w:p>
-      <w:pPr>
-        <w:jc w:val="both"/>
-        <w:rPr>
-          <w:lang w:val="en-IN"/>
-        </w:rPr>
-      </w:pPr>
-    </w:p>
-    <w:p>
-      <w:pPr>
-        <w:jc w:val="both"/>
-        <w:rPr>
-          <w:lang w:val="en-IN"/>
-        </w:rPr>
-      </w:pPr>
-      <w:r>
-        <w:rPr>
-          <w:lang w:val="en-IN"/>
-        </w:rPr>
-        <w:lastRenderedPageBreak/>
-        <w:t>The test appears to cover proper GetBucketIndex method operation as well as visual verification of the encoded bit pattern for non-periodic scalar encoder settings.</w:t>
-      </w:r>
-    </w:p>
-    <w:p>
-      <w:pPr>
-        <w:jc w:val="both"/>
-        <w:rPr>
-          <w:lang w:val="en-IN"/>
-        </w:rPr>
-      </w:pPr>
-    </w:p>
-    <w:p>
-      <w:pPr>
-        <w:jc w:val="both"/>
-        <w:rPr>
-          <w:lang w:val="en-IN"/>
-        </w:rPr>
-      </w:pPr>
+        <w:t>InitTest:</w:t>
+      </w:r>
       <w:r>
         <w:rPr>
           <w:b/>
           <w:bCs/>
           <w:lang w:val="en-IN"/>
         </w:rPr>
-        <w:t>ScalarEncodingGetBucketIndexPeriodic</w:t>
-      </w:r>
+        <w:t xml:space="preserve"> </w:t>
+      </w:r>
+      <w:r>
+        <w:rPr>
+          <w:lang w:val="en-IN"/>
+        </w:rPr>
+        <w:t>T</w:t>
+      </w:r>
+      <w:r>
+        <w:rPr>
+          <w:lang w:val="en-IN"/>
+        </w:rPr>
+        <w:t>he setting-based initialization of the ScalarEncoderExperimental object.</w:t>
+      </w:r>
+    </w:p>
+    <w:p>
+      <w:pPr>
+        <w:jc w:val="both"/>
+        <w:rPr>
+          <w:lang w:val="en-IN"/>
+        </w:rPr>
+      </w:pPr>
+    </w:p>
+    <w:p>
+      <w:pPr>
+        <w:jc w:val="both"/>
+        <w:rPr>
+          <w:lang w:val="en-IN"/>
+        </w:rPr>
+      </w:pPr>
+      <w:r>
+        <w:rPr>
+          <w:lang w:val="en-IN"/>
+        </w:rPr>
+        <w:t xml:space="preserve">By invoking the </w:t>
+      </w:r>
+      <w:proofErr w:type="gramStart"/>
+      <w:r>
+        <w:rPr>
+          <w:lang w:val="en-IN"/>
+        </w:rPr>
+        <w:t>getDefaultSettings(</w:t>
+      </w:r>
+      <w:proofErr w:type="gramEnd"/>
+      <w:r>
+        <w:rPr>
+          <w:lang w:val="en-IN"/>
+        </w:rPr>
+        <w:t>) method, it first sets the default encoder settings. The "Name" property is then changed to "hello" and a new property called "TestProp1" with the value "hello" is added.</w:t>
+      </w:r>
+    </w:p>
+    <w:p>
+      <w:pPr>
+        <w:jc w:val="both"/>
+        <w:rPr>
+          <w:lang w:val="en-IN"/>
+        </w:rPr>
+      </w:pPr>
+    </w:p>
+    <w:p>
+      <w:pPr>
+        <w:jc w:val="both"/>
+        <w:rPr>
+          <w:lang w:val="en-IN"/>
+        </w:rPr>
+      </w:pPr>
+      <w:r>
+        <w:rPr>
+          <w:lang w:val="en-IN"/>
+        </w:rPr>
+        <w:t>Then, it calls the Initialize method on a newly created ScalarEncoderExperimental object to initialize it with the adjusted encoder settings. Also, it uses the indexer property to set a new property "abc" with the value "1".</w:t>
+      </w:r>
+    </w:p>
+    <w:p>
+      <w:pPr>
+        <w:jc w:val="both"/>
+        <w:rPr>
+          <w:lang w:val="en-IN"/>
+        </w:rPr>
+      </w:pPr>
+    </w:p>
+    <w:p>
+      <w:pPr>
+        <w:jc w:val="both"/>
+        <w:rPr>
+          <w:lang w:val="en-IN"/>
+        </w:rPr>
+      </w:pPr>
+      <w:r>
+        <w:rPr>
+          <w:lang w:val="en-IN"/>
+        </w:rPr>
+        <w:t>Finally, it claims that the encoder object's "TestProp1," "Name," and "abc" attributes are set to the required values.</w:t>
+      </w:r>
+    </w:p>
+    <w:p>
+      <w:pPr>
+        <w:jc w:val="both"/>
+        <w:rPr>
+          <w:lang w:val="en-IN"/>
+        </w:rPr>
+      </w:pPr>
+    </w:p>
+    <w:p>
+      <w:pPr>
+        <w:jc w:val="both"/>
+        <w:rPr>
+          <w:lang w:val="en-IN"/>
+        </w:rPr>
+      </w:pPr>
+      <w:r>
+        <w:rPr>
+          <w:lang w:val="en-IN"/>
+        </w:rPr>
+        <w:t>Overall, the ScalarEncoderExperimental object can be initialized appropriately with the given values, and properties may be set and accessed correctly, according to this test method.</w:t>
+      </w:r>
+    </w:p>
+    <w:p>
+      <w:pPr>
+        <w:jc w:val="both"/>
+        <w:rPr>
+          <w:lang w:val="en-IN"/>
+        </w:rPr>
+      </w:pPr>
+    </w:p>
+    <w:p>
+      <w:pPr>
+        <w:jc w:val="both"/>
+        <w:rPr>
+          <w:lang w:val="en-IN"/>
+        </w:rPr>
+      </w:pPr>
       <w:r>
         <w:rPr>
           <w:b/>
           <w:bCs/>
           <w:lang w:val="en-IN"/>
         </w:rPr>
-        <w:t>:</w:t>
+        <w:t>InitializeAllEncodersTest:</w:t>
+      </w:r>
+      <w:r>
+        <w:rPr>
+          <w:lang w:val="en-IN"/>
+        </w:rPr>
+        <w:t xml:space="preserve"> It </w:t>
+      </w:r>
+      <w:r>
+        <w:rPr>
+          <w:lang w:val="en-IN"/>
+        </w:rPr>
+        <w:t>initializes every encoder listed in the CortexNetworkContext object and verifies that the initialized encoder's properties match the encoderSettings dictionary's default values.</w:t>
+      </w:r>
+    </w:p>
+    <w:p>
+      <w:pPr>
+        <w:jc w:val="both"/>
+        <w:rPr>
+          <w:lang w:val="en-IN"/>
+        </w:rPr>
+      </w:pPr>
+    </w:p>
+    <w:p>
+      <w:pPr>
+        <w:jc w:val="both"/>
+        <w:rPr>
+          <w:lang w:val="en-IN"/>
+        </w:rPr>
+      </w:pPr>
+      <w:r>
+        <w:rPr>
+          <w:lang w:val="en-IN"/>
+        </w:rPr>
+        <w:t>The CortexNetworkContext instance is first created, and the method confirms that it has at least one encoder and is not null. It then generates a fresh instance of the ScalarEncoderExperimental class using the encoderSettings dictionary for each encoder in the context. It then repeatedly checks that each setting's value corresponds to the appropriate value of the initialized encoder by iterating over the encoderSettings dictionary.</w:t>
+      </w:r>
+    </w:p>
+    <w:p>
+      <w:pPr>
+        <w:jc w:val="both"/>
+        <w:rPr>
+          <w:lang w:val="en-IN"/>
+        </w:rPr>
+      </w:pPr>
+    </w:p>
+    <w:p>
+      <w:pPr>
+        <w:jc w:val="both"/>
+        <w:rPr>
+          <w:lang w:val="en-IN"/>
+        </w:rPr>
+      </w:pPr>
+      <w:r>
+        <w:rPr>
+          <w:lang w:val="en-IN"/>
+        </w:rPr>
+        <w:t>Overall, this function verifies that all encoders are appropriately initialized with the specified settings by the CortexNetworkContext's CreateEncoder method.</w:t>
+      </w:r>
+    </w:p>
+    <w:p>
+      <w:pPr>
+        <w:jc w:val="both"/>
+        <w:rPr>
+          <w:lang w:val="en-IN"/>
+        </w:rPr>
+      </w:pPr>
+    </w:p>
+    <w:p>
+      <w:pPr>
+        <w:jc w:val="both"/>
+        <w:rPr>
+          <w:lang w:val="en-IN"/>
+        </w:rPr>
+      </w:pPr>
+      <w:r>
+        <w:rPr>
+          <w:lang w:val="en-IN"/>
+        </w:rPr>
+        <w:t>static Dictionary</w:t>
+      </w:r>
+      <w:r>
+        <w:rPr>
+          <w:lang w:val="en-IN"/>
+        </w:rPr>
+        <w:t xml:space="preserve">: </w:t>
+      </w:r>
+      <w:r>
+        <w:rPr>
+          <w:lang w:val="en-IN"/>
+        </w:rPr>
+        <w:t>A dictionary containing the default settings for a scalar encoder is the result of the getDefaultSettings function. These conditions consist of:</w:t>
+      </w:r>
+    </w:p>
+    <w:p>
+      <w:pPr>
+        <w:jc w:val="both"/>
+        <w:rPr>
+          <w:lang w:val="en-IN"/>
+        </w:rPr>
+      </w:pPr>
+    </w:p>
+    <w:p>
+      <w:pPr>
+        <w:jc w:val="both"/>
+        <w:rPr>
+          <w:lang w:val="en-IN"/>
+        </w:rPr>
+      </w:pPr>
+      <w:r>
+        <w:rPr>
+          <w:lang w:val="en-IN"/>
+        </w:rPr>
+        <w:t>W: The "width" of the output signal, or the number of bits that are set to represent a single value. The default value for this integer is 11. Keep in mind that W must be odd to prevent centering issues.</w:t>
+      </w:r>
+    </w:p>
+    <w:p>
+      <w:pPr>
+        <w:jc w:val="both"/>
+        <w:rPr>
+          <w:lang w:val="en-IN"/>
+        </w:rPr>
+      </w:pPr>
+      <w:r>
+        <w:rPr>
+          <w:lang w:val="en-IN"/>
+        </w:rPr>
+        <w:t>N: how many bits are in the output. The default value for this integer is 0. N will be determined as the smallest power of 2 bigger than or equal to W if it is not specified.</w:t>
+      </w:r>
+    </w:p>
+    <w:p>
+      <w:pPr>
+        <w:jc w:val="both"/>
+        <w:rPr>
+          <w:lang w:val="en-IN"/>
+        </w:rPr>
+      </w:pPr>
+      <w:r>
+        <w:rPr>
+          <w:lang w:val="en-IN"/>
+        </w:rPr>
+        <w:t>MinVal: the input signal's lowest value. The default value for this double value is 1.</w:t>
+      </w:r>
+    </w:p>
+    <w:p>
+      <w:pPr>
+        <w:jc w:val="both"/>
+        <w:rPr>
+          <w:lang w:val="en-IN"/>
+        </w:rPr>
+      </w:pPr>
+      <w:r>
+        <w:rPr>
+          <w:lang w:val="en-IN"/>
+        </w:rPr>
+        <w:t>MaxVal: the input signal's maximum value. This value has two parts.</w:t>
+      </w:r>
+    </w:p>
+    <w:p>
+      <w:pPr>
+        <w:jc w:val="both"/>
+        <w:rPr>
+          <w:lang w:val="en-IN"/>
+        </w:rPr>
+      </w:pPr>
+      <w:r>
+        <w:rPr>
+          <w:lang w:val="en-IN"/>
+        </w:rPr>
+        <w:t>MaxVal: the input signal's maximum value. The default value for this double number is 100.</w:t>
+      </w:r>
+    </w:p>
+    <w:p>
+      <w:pPr>
+        <w:jc w:val="both"/>
+        <w:rPr>
+          <w:lang w:val="en-IN"/>
+        </w:rPr>
+      </w:pPr>
+      <w:r>
+        <w:rPr>
+          <w:lang w:val="en-IN"/>
+        </w:rPr>
+        <w:t xml:space="preserve">Radius: Non-overlapping representations exist when two inputs are separated by greater than the radius. In general, there will be at least some </w:t>
+      </w:r>
+      <w:proofErr w:type="gramStart"/>
+      <w:r>
+        <w:rPr>
+          <w:lang w:val="en-IN"/>
+        </w:rPr>
+        <w:t>bit</w:t>
+      </w:r>
+      <w:proofErr w:type="gramEnd"/>
+      <w:r>
+        <w:rPr>
+          <w:lang w:val="en-IN"/>
+        </w:rPr>
+        <w:t xml:space="preserve"> overlap between two inputs that are closer together than the radius. The default value for this double value is 0.</w:t>
+      </w:r>
+    </w:p>
+    <w:p>
+      <w:pPr>
+        <w:jc w:val="both"/>
+        <w:rPr>
+          <w:lang w:val="en-IN"/>
+        </w:rPr>
+      </w:pPr>
+      <w:r>
+        <w:rPr>
+          <w:lang w:val="en-IN"/>
+        </w:rPr>
+        <w:t>Resolution: It is assured that two inputs that are separated by a distance larger than or equal to the resolution will have different representations. The default value for this double number is 0.15.</w:t>
+      </w:r>
+    </w:p>
+    <w:p>
+      <w:pPr>
+        <w:jc w:val="both"/>
+        <w:rPr>
+          <w:lang w:val="en-IN"/>
+        </w:rPr>
+      </w:pPr>
+      <w:r>
+        <w:rPr>
+          <w:lang w:val="en-IN"/>
+        </w:rPr>
+        <w:t>Periodic: If this condition is true, the input value "wraps around" so that MinVal = MaxVal. If the input for a periodic value is not strictly less than MaxVal, MaxVal becomes a valid upper bound.</w:t>
       </w:r>
       <w:r>
         <w:t xml:space="preserve"> </w:t>
@@ -2681,7 +3150,63 @@
         <w:rPr>
           <w:lang w:val="en-IN"/>
         </w:rPr>
-        <w:t>These methods appear to be testing the ScalarEncoder class's GetBucketIndex method, which returns the bucket index for a specified scalar value. With a non-periodic encoder, the first method, ScalarEncodingGetBucketIndexNonPeriodic, generates a bitmap image for a set of scalar values and their corresponding bucket indices. For a periodic encoder, the second method, ScalarEncodingGetBucketIndexPeriodic, accomplishes the same task. These techniques appear to be helpful for observing how the bucket indices alter depending on the encoder parameters and scalar values.</w:t>
+        <w:t>A boolean value, true is the default for this one.</w:t>
+      </w:r>
+    </w:p>
+    <w:p>
+      <w:pPr>
+        <w:jc w:val="both"/>
+        <w:rPr>
+          <w:lang w:val="en-IN"/>
+        </w:rPr>
+      </w:pPr>
+      <w:r>
+        <w:rPr>
+          <w:lang w:val="en-IN"/>
+        </w:rPr>
+        <w:t xml:space="preserve">Non-periodic inputs that are smaller than MinVal or greater than MaxVal will be trimmed to MinVal/MaxVal if ClipInput is true. A boolean value, true is the default for this </w:t>
+      </w:r>
+      <w:proofErr w:type="gramStart"/>
+      <w:r>
+        <w:rPr>
+          <w:lang w:val="en-IN"/>
+        </w:rPr>
+        <w:t>one.Name</w:t>
+      </w:r>
+      <w:proofErr w:type="gramEnd"/>
+      <w:r>
+        <w:rPr>
+          <w:lang w:val="en-IN"/>
+        </w:rPr>
+        <w:t>: a string that identifies the encoder. It is "TestScalarEncoder" by default.</w:t>
+      </w:r>
+    </w:p>
+    <w:p>
+      <w:pPr>
+        <w:jc w:val="both"/>
+        <w:rPr>
+          <w:lang w:val="en-IN"/>
+        </w:rPr>
+      </w:pPr>
+      <w:r>
+        <w:rPr>
+          <w:lang w:val="en-IN"/>
+        </w:rPr>
+        <w:t xml:space="preserve">The boolean flag IsRealCortexModel indicates </w:t>
+      </w:r>
+      <w:proofErr w:type="gramStart"/>
+      <w:r>
+        <w:rPr>
+          <w:lang w:val="en-IN"/>
+        </w:rPr>
+        <w:t>whether or not</w:t>
+      </w:r>
+      <w:proofErr w:type="gramEnd"/>
+      <w:r>
+        <w:rPr>
+          <w:lang w:val="en-IN"/>
+        </w:rPr>
+        <w:t xml:space="preserve"> the encoder is a component of a real cortex model. True is the default.</w:t>
       </w:r>
     </w:p>
     <w:p>
@@ -2705,14 +3230,223 @@
           <w:bCs/>
           <w:lang w:val="en-IN"/>
         </w:rPr>
-        <w:t>TestGenerateRangeDescription</w:t>
-      </w:r>
+        <w:t>ScalarEncodingEncodeIntoArray:</w:t>
+      </w:r>
+      <w:r>
+        <w:t xml:space="preserve"> </w:t>
+      </w:r>
+      <w:r>
+        <w:rPr>
+          <w:lang w:val="en-IN"/>
+        </w:rPr>
+        <w:t xml:space="preserve">This test method examines the ScalarEncoder </w:t>
+      </w:r>
+      <w:r>
+        <w:rPr>
+          <w:lang w:val="en-IN"/>
+        </w:rPr>
+        <w:t>class</w:t>
+      </w:r>
+      <w:r>
+        <w:rPr>
+          <w:lang w:val="en-IN"/>
+        </w:rPr>
+        <w:t xml:space="preserve"> EncodeIntoArray function. The method requires a boolean indication indicating </w:t>
+      </w:r>
+      <w:proofErr w:type="gramStart"/>
+      <w:r>
+        <w:rPr>
+          <w:lang w:val="en-IN"/>
+        </w:rPr>
+        <w:t>whether or not</w:t>
+      </w:r>
+      <w:proofErr w:type="gramEnd"/>
+      <w:r>
+        <w:rPr>
+          <w:lang w:val="en-IN"/>
+        </w:rPr>
+        <w:t xml:space="preserve"> the encoder should learn, an output array, the length of the output array, and an integer input value. The test method calls the EncodeIntoArray method for a range of input values after creating an instance of the ScalarEncoder class with certain default settings.</w:t>
+      </w:r>
+    </w:p>
+    <w:p>
+      <w:pPr>
+        <w:jc w:val="both"/>
+        <w:rPr>
+          <w:lang w:val="en-IN"/>
+        </w:rPr>
+      </w:pPr>
+    </w:p>
+    <w:p>
+      <w:pPr>
+        <w:jc w:val="both"/>
+        <w:rPr>
+          <w:lang w:val="en-IN"/>
+        </w:rPr>
+      </w:pPr>
+      <w:r>
+        <w:rPr>
+          <w:lang w:val="en-IN"/>
+        </w:rPr>
+        <w:t>The method checks each index of the array for each input value to ensure that the encoded input value has been successfully populated into the output array. Moreover, a bitmap of the encoded value is created and saved to disk. The method checks sure the EncodeIntoArray function returns zero before concluding.</w:t>
+      </w:r>
+    </w:p>
+    <w:p>
+      <w:pPr>
+        <w:jc w:val="both"/>
+        <w:rPr>
+          <w:lang w:val="en-IN"/>
+        </w:rPr>
+      </w:pPr>
+      <w:r>
+        <w:rPr>
+          <w:lang w:val="en-IN"/>
+        </w:rPr>
+        <w:t xml:space="preserve">This test method effectively covers the EncodeIntoArray method and validates that input values are appropriately </w:t>
+      </w:r>
+      <w:r>
+        <w:rPr>
+          <w:lang w:val="en-IN"/>
+        </w:rPr>
+        <w:t>encoded into an output array. Additionally, it confirms that the procedure produces the desired outcome. To make sure that the approach is effective for a variety of inputs, extra edge cases and input values could be tested as part of the test procedure.</w:t>
+      </w:r>
+    </w:p>
+    <w:p>
+      <w:pPr>
+        <w:jc w:val="both"/>
+        <w:rPr>
+          <w:lang w:val="en-IN"/>
+        </w:rPr>
+      </w:pPr>
+    </w:p>
+    <w:p>
+      <w:pPr>
+        <w:jc w:val="both"/>
+        <w:rPr>
+          <w:lang w:val="en-IN"/>
+        </w:rPr>
+      </w:pPr>
       <w:r>
         <w:rPr>
           <w:b/>
           <w:bCs/>
           <w:lang w:val="en-IN"/>
         </w:rPr>
+        <w:t>ScalarEncodingDecode:</w:t>
+      </w:r>
+      <w:r>
+        <w:t xml:space="preserve"> </w:t>
+      </w:r>
+      <w:r>
+        <w:rPr>
+          <w:lang w:val="en-IN"/>
+        </w:rPr>
+        <w:t xml:space="preserve">This unit test is for the ScalarEncoder </w:t>
+      </w:r>
+      <w:r>
+        <w:rPr>
+          <w:lang w:val="en-IN"/>
+        </w:rPr>
+        <w:t>class</w:t>
+      </w:r>
+      <w:r>
+        <w:rPr>
+          <w:lang w:val="en-IN"/>
+        </w:rPr>
+        <w:t xml:space="preserve"> decode function. The decode method extracts the original scalar value from an array of integers that represent a scalar value that has been encoded with the encoder.</w:t>
+      </w:r>
+    </w:p>
+    <w:p>
+      <w:pPr>
+        <w:jc w:val="both"/>
+        <w:rPr>
+          <w:lang w:val="en-IN"/>
+        </w:rPr>
+      </w:pPr>
+    </w:p>
+    <w:p>
+      <w:pPr>
+        <w:jc w:val="both"/>
+        <w:rPr>
+          <w:lang w:val="en-IN"/>
+        </w:rPr>
+      </w:pPr>
+      <w:r>
+        <w:rPr>
+          <w:lang w:val="en-IN"/>
+        </w:rPr>
+        <w:t xml:space="preserve">The test cases use the decode method to obtain the original scalar value and contain 8 different sets of encoded values (output1 through output8). The scalar's lowest and maximum values, the number of bits utilized for encoding, the size of each bit, and </w:t>
+      </w:r>
+      <w:proofErr w:type="gramStart"/>
+      <w:r>
+        <w:rPr>
+          <w:lang w:val="en-IN"/>
+        </w:rPr>
+        <w:t>whether or not</w:t>
+      </w:r>
+      <w:proofErr w:type="gramEnd"/>
+      <w:r>
+        <w:rPr>
+          <w:lang w:val="en-IN"/>
+        </w:rPr>
+        <w:t xml:space="preserve"> the encoding is periodic are all test parameters.</w:t>
+      </w:r>
+    </w:p>
+    <w:p>
+      <w:pPr>
+        <w:jc w:val="both"/>
+        <w:rPr>
+          <w:lang w:val="en-IN"/>
+        </w:rPr>
+      </w:pPr>
+    </w:p>
+    <w:p>
+      <w:pPr>
+        <w:jc w:val="both"/>
+        <w:rPr>
+          <w:lang w:val="en-IN"/>
+        </w:rPr>
+      </w:pPr>
+      <w:r>
+        <w:rPr>
+          <w:lang w:val="en-IN"/>
+        </w:rPr>
+        <w:t>Each of the eight test scenarios is iterated through in the foreach loop, which prints the encoded output and the decoded input for each case. This makes it possible to manually check that the</w:t>
+      </w:r>
+      <w:r>
+        <w:t xml:space="preserve"> </w:t>
+      </w:r>
+      <w:r>
+        <w:rPr>
+          <w:lang w:val="en-IN"/>
+        </w:rPr>
+        <w:t>decode method is working correctly.</w:t>
+      </w:r>
+    </w:p>
+    <w:p>
+      <w:pPr>
+        <w:jc w:val="both"/>
+        <w:rPr>
+          <w:lang w:val="en-IN"/>
+        </w:rPr>
+      </w:pPr>
+    </w:p>
+    <w:p>
+      <w:pPr>
+        <w:jc w:val="both"/>
+        <w:rPr>
+          <w:lang w:val="en-IN"/>
+        </w:rPr>
+      </w:pPr>
+      <w:r>
+        <w:rPr>
+          <w:lang w:val="en-IN"/>
+        </w:rPr>
+        <w:t>ScalarEncoder_EncodeIntoArray_RangeOfInputValues_ReturnsCorrectArrays</w:t>
+      </w:r>
+      <w:r>
+        <w:rPr>
+          <w:lang w:val="en-IN"/>
+        </w:rPr>
         <w:t>:</w:t>
       </w:r>
       <w:r>
@@ -2722,136 +3456,7 @@
         <w:rPr>
           <w:lang w:val="en-IN"/>
         </w:rPr>
-        <w:t>The ScalarEncoder class's GenerateRangeDescription method, which accepts a list of tuples representing ranges of values and produces a textual description of those ranges, is tested by the TestGenerateRangeDescription method.</w:t>
-      </w:r>
-    </w:p>
-    <w:p>
-      <w:pPr>
-        <w:jc w:val="both"/>
-        <w:rPr>
-          <w:lang w:val="en-IN"/>
-        </w:rPr>
-      </w:pPr>
-    </w:p>
-    <w:p>
-      <w:pPr>
-        <w:jc w:val="both"/>
-        <w:rPr>
-          <w:lang w:val="en-IN"/>
-        </w:rPr>
-      </w:pPr>
-      <w:r>
-        <w:rPr>
-          <w:lang w:val="en-IN"/>
-        </w:rPr>
-        <w:t>First, the function constructs a ScalarEncoder class instance with a range of 0 to 100 with periodicity set to true. Asserting that the created string descriptions match the anticipated values, it then generates three separate lists of value ranges.</w:t>
-      </w:r>
-    </w:p>
-    <w:p>
-      <w:pPr>
-        <w:jc w:val="both"/>
-        <w:rPr>
-          <w:lang w:val="en-IN"/>
-        </w:rPr>
-      </w:pPr>
-    </w:p>
-    <w:p>
-      <w:pPr>
-        <w:jc w:val="both"/>
-        <w:rPr>
-          <w:lang w:val="en-IN"/>
-        </w:rPr>
-      </w:pPr>
-      <w:r>
-        <w:rPr>
-          <w:lang w:val="en-IN"/>
-        </w:rPr>
-        <w:t>Two ranges are specified in the first test case: 1.0 to 3.0 and 7.0 to 10.0. The two ranges are separated by a comma and are each represented by its lower and higher boundaries, formatted to two decimal places, in the expected string description of "1.00-3.00, 7.00-10.00."</w:t>
-      </w:r>
-    </w:p>
-    <w:p>
-      <w:pPr>
-        <w:jc w:val="both"/>
-        <w:rPr>
-          <w:lang w:val="en-IN"/>
-        </w:rPr>
-      </w:pPr>
-    </w:p>
-    <w:p>
-      <w:pPr>
-        <w:jc w:val="both"/>
-        <w:rPr>
-          <w:lang w:val="en-IN"/>
-        </w:rPr>
-      </w:pPr>
-      <w:r>
-        <w:rPr>
-          <w:lang w:val="en-IN"/>
-        </w:rPr>
-        <w:t>In the second test scenario, a single value is specified as a range of 2.5 to 2.5. The string description that should be used is "2.50," which merely denotes a single value with two decimal places.</w:t>
-      </w:r>
-    </w:p>
-    <w:p>
-      <w:pPr>
-        <w:jc w:val="both"/>
-        <w:rPr>
-          <w:lang w:val="en-IN"/>
-        </w:rPr>
-      </w:pPr>
-    </w:p>
-    <w:p>
-      <w:pPr>
-        <w:jc w:val="both"/>
-        <w:rPr>
-          <w:lang w:val="en-IN"/>
-        </w:rPr>
-      </w:pPr>
-      <w:r>
-        <w:rPr>
-          <w:lang w:val="en-IN"/>
-        </w:rPr>
-        <w:t>Two ranges are specified in the third test case: 1.0 to 1.0 and 5.0 to 6.0. The two ranges are separated by a comma, and the intended string description is "1.00, 5.00-6.00," which represents the first range as a single value and the second range as its lower and upper bounds formatted to two decimal places.</w:t>
-      </w:r>
-    </w:p>
-    <w:p>
-      <w:pPr>
-        <w:jc w:val="both"/>
-        <w:rPr>
-          <w:lang w:val="en-IN"/>
-        </w:rPr>
-      </w:pPr>
-    </w:p>
-    <w:p>
-      <w:pPr>
-        <w:jc w:val="both"/>
-        <w:rPr>
-          <w:lang w:val="en-IN"/>
-        </w:rPr>
-      </w:pPr>
-      <w:r>
-        <w:rPr>
-          <w:b/>
-          <w:bCs/>
-          <w:lang w:val="en-IN"/>
-        </w:rPr>
-        <w:t>ClosenessScorestest</w:t>
-      </w:r>
-      <w:r>
-        <w:rPr>
-          <w:b/>
-          <w:bCs/>
-          <w:lang w:val="en-IN"/>
-        </w:rPr>
-        <w:t>:</w:t>
-      </w:r>
-      <w:r>
-        <w:t xml:space="preserve"> </w:t>
-      </w:r>
-      <w:r>
-        <w:rPr>
-          <w:lang w:val="en-IN"/>
-        </w:rPr>
-        <w:t xml:space="preserve">The ScalarEncoder </w:t>
+        <w:t xml:space="preserve">This code looks to be testing the ScalarEncoder </w:t>
       </w:r>
       <w:r>
         <w:rPr>
@@ -2863,746 +3468,6 @@
         <w:rPr>
           <w:lang w:val="en-IN"/>
         </w:rPr>
-        <w:t xml:space="preserve"> ClosenessScores method is being tested in this test. The ScalarEncoder is created with a set of parameters, two arrays of expected and actual values are defined, fractional is set to true, and the expected closeness score is set to 0.99. With these parameters, it then invokes the ClosenessScores function and verifies that the outcome is within 0.01 of the predicted closeness score. This test case verifies that the ScalarEncoder is used by the ClosenessScores function to determine the closeness score between the expected and actual values.</w:t>
-      </w:r>
-    </w:p>
-    <w:p>
-      <w:pPr>
-        <w:jc w:val="both"/>
-        <w:rPr>
-          <w:lang w:val="en-IN"/>
-        </w:rPr>
-      </w:pPr>
-    </w:p>
-    <w:p>
-      <w:pPr>
-        <w:jc w:val="both"/>
-        <w:rPr>
-          <w:lang w:val="en-IN"/>
-        </w:rPr>
-      </w:pPr>
-      <w:r>
-        <w:rPr>
-          <w:b/>
-          <w:bCs/>
-          <w:lang w:val="en-IN"/>
-        </w:rPr>
-        <w:t>InitTest</w:t>
-      </w:r>
-      <w:r>
-        <w:rPr>
-          <w:b/>
-          <w:bCs/>
-          <w:lang w:val="en-IN"/>
-        </w:rPr>
-        <w:t>:</w:t>
-      </w:r>
-      <w:r>
-        <w:rPr>
-          <w:b/>
-          <w:bCs/>
-          <w:lang w:val="en-IN"/>
-        </w:rPr>
-        <w:t xml:space="preserve"> </w:t>
-      </w:r>
-      <w:r>
-        <w:rPr>
-          <w:lang w:val="en-IN"/>
-        </w:rPr>
-        <w:t>T</w:t>
-      </w:r>
-      <w:r>
-        <w:rPr>
-          <w:lang w:val="en-IN"/>
-        </w:rPr>
-        <w:t>he setting-based initialization of the ScalarEncoderExperimental object.</w:t>
-      </w:r>
-    </w:p>
-    <w:p>
-      <w:pPr>
-        <w:jc w:val="both"/>
-        <w:rPr>
-          <w:lang w:val="en-IN"/>
-        </w:rPr>
-      </w:pPr>
-    </w:p>
-    <w:p>
-      <w:pPr>
-        <w:jc w:val="both"/>
-        <w:rPr>
-          <w:lang w:val="en-IN"/>
-        </w:rPr>
-      </w:pPr>
-      <w:r>
-        <w:rPr>
-          <w:lang w:val="en-IN"/>
-        </w:rPr>
-        <w:t xml:space="preserve">By invoking the </w:t>
-      </w:r>
-      <w:proofErr w:type="gramStart"/>
-      <w:r>
-        <w:rPr>
-          <w:lang w:val="en-IN"/>
-        </w:rPr>
-        <w:t>getDefaultSettings(</w:t>
-      </w:r>
-      <w:proofErr w:type="gramEnd"/>
-      <w:r>
-        <w:rPr>
-          <w:lang w:val="en-IN"/>
-        </w:rPr>
-        <w:t>) method, it first sets the default encoder settings. The "Name" property is then changed to "hello" and a new property called "TestProp1" with the value "hello" is added.</w:t>
-      </w:r>
-    </w:p>
-    <w:p>
-      <w:pPr>
-        <w:jc w:val="both"/>
-        <w:rPr>
-          <w:lang w:val="en-IN"/>
-        </w:rPr>
-      </w:pPr>
-    </w:p>
-    <w:p>
-      <w:pPr>
-        <w:jc w:val="both"/>
-        <w:rPr>
-          <w:lang w:val="en-IN"/>
-        </w:rPr>
-      </w:pPr>
-      <w:r>
-        <w:rPr>
-          <w:lang w:val="en-IN"/>
-        </w:rPr>
-        <w:t>Then, it calls the Initialize method on a newly created ScalarEncoderExperimental object to initialize it with the adjusted encoder settings. Also, it uses the indexer property to set a new property "abc" with the value "1".</w:t>
-      </w:r>
-    </w:p>
-    <w:p>
-      <w:pPr>
-        <w:jc w:val="both"/>
-        <w:rPr>
-          <w:lang w:val="en-IN"/>
-        </w:rPr>
-      </w:pPr>
-    </w:p>
-    <w:p>
-      <w:pPr>
-        <w:jc w:val="both"/>
-        <w:rPr>
-          <w:lang w:val="en-IN"/>
-        </w:rPr>
-      </w:pPr>
-      <w:r>
-        <w:rPr>
-          <w:lang w:val="en-IN"/>
-        </w:rPr>
-        <w:t>Finally, it claims that the encoder object's "TestProp1," "Name," and "abc" attributes are set to the required values.</w:t>
-      </w:r>
-    </w:p>
-    <w:p>
-      <w:pPr>
-        <w:jc w:val="both"/>
-        <w:rPr>
-          <w:lang w:val="en-IN"/>
-        </w:rPr>
-      </w:pPr>
-    </w:p>
-    <w:p>
-      <w:pPr>
-        <w:jc w:val="both"/>
-        <w:rPr>
-          <w:lang w:val="en-IN"/>
-        </w:rPr>
-      </w:pPr>
-      <w:r>
-        <w:rPr>
-          <w:lang w:val="en-IN"/>
-        </w:rPr>
-        <w:t>Overall, the ScalarEncoderExperimental object can be initialized appropriately with the given values, and properties may be set and accessed correctly, according to this test method.</w:t>
-      </w:r>
-    </w:p>
-    <w:p>
-      <w:pPr>
-        <w:jc w:val="both"/>
-        <w:rPr>
-          <w:lang w:val="en-IN"/>
-        </w:rPr>
-      </w:pPr>
-    </w:p>
-    <w:p>
-      <w:pPr>
-        <w:jc w:val="both"/>
-        <w:rPr>
-          <w:lang w:val="en-IN"/>
-        </w:rPr>
-      </w:pPr>
-      <w:r>
-        <w:rPr>
-          <w:b/>
-          <w:bCs/>
-          <w:lang w:val="en-IN"/>
-        </w:rPr>
-        <w:t>InitializeAllEncodersTest:</w:t>
-      </w:r>
-      <w:r>
-        <w:rPr>
-          <w:lang w:val="en-IN"/>
-        </w:rPr>
-        <w:t xml:space="preserve"> It </w:t>
-      </w:r>
-      <w:r>
-        <w:rPr>
-          <w:lang w:val="en-IN"/>
-        </w:rPr>
-        <w:t>initializes every encoder listed in the CortexNetworkContext object and verifies that the initialized encoder's properties match the encoderSettings dictionary's default values.</w:t>
-      </w:r>
-    </w:p>
-    <w:p>
-      <w:pPr>
-        <w:jc w:val="both"/>
-        <w:rPr>
-          <w:lang w:val="en-IN"/>
-        </w:rPr>
-      </w:pPr>
-    </w:p>
-    <w:p>
-      <w:pPr>
-        <w:jc w:val="both"/>
-        <w:rPr>
-          <w:lang w:val="en-IN"/>
-        </w:rPr>
-      </w:pPr>
-      <w:r>
-        <w:rPr>
-          <w:lang w:val="en-IN"/>
-        </w:rPr>
-        <w:t>The CortexNetworkContext instance is first created, and the method confirms that it has at least one encoder and is not null. It then generates a fresh instance of the ScalarEncoderExperimental class using the encoderSettings dictionary for each encoder in the context. It then repeatedly checks that each setting's value corresponds to the appropriate value of the initialized encoder by iterating over the encoderSettings dictionary.</w:t>
-      </w:r>
-    </w:p>
-    <w:p>
-      <w:pPr>
-        <w:jc w:val="both"/>
-        <w:rPr>
-          <w:lang w:val="en-IN"/>
-        </w:rPr>
-      </w:pPr>
-    </w:p>
-    <w:p>
-      <w:pPr>
-        <w:jc w:val="both"/>
-        <w:rPr>
-          <w:lang w:val="en-IN"/>
-        </w:rPr>
-      </w:pPr>
-      <w:r>
-        <w:rPr>
-          <w:lang w:val="en-IN"/>
-        </w:rPr>
-        <w:t>Overall, this function verifies that all encoders are appropriately initialized with the specified settings by the CortexNetworkContext's CreateEncoder method.</w:t>
-      </w:r>
-    </w:p>
-    <w:p>
-      <w:pPr>
-        <w:jc w:val="both"/>
-        <w:rPr>
-          <w:lang w:val="en-IN"/>
-        </w:rPr>
-      </w:pPr>
-    </w:p>
-    <w:p>
-      <w:pPr>
-        <w:jc w:val="both"/>
-        <w:rPr>
-          <w:lang w:val="en-IN"/>
-        </w:rPr>
-      </w:pPr>
-      <w:r>
-        <w:rPr>
-          <w:lang w:val="en-IN"/>
-        </w:rPr>
-        <w:t>static Dictionary</w:t>
-      </w:r>
-      <w:r>
-        <w:rPr>
-          <w:lang w:val="en-IN"/>
-        </w:rPr>
-        <w:t xml:space="preserve">: </w:t>
-      </w:r>
-      <w:r>
-        <w:rPr>
-          <w:lang w:val="en-IN"/>
-        </w:rPr>
-        <w:t>A dictionary containing the default settings for a scalar encoder is the result of the getDefaultSettings function. These conditions consist of:</w:t>
-      </w:r>
-    </w:p>
-    <w:p>
-      <w:pPr>
-        <w:jc w:val="both"/>
-        <w:rPr>
-          <w:lang w:val="en-IN"/>
-        </w:rPr>
-      </w:pPr>
-    </w:p>
-    <w:p>
-      <w:pPr>
-        <w:jc w:val="both"/>
-        <w:rPr>
-          <w:lang w:val="en-IN"/>
-        </w:rPr>
-      </w:pPr>
-      <w:r>
-        <w:rPr>
-          <w:lang w:val="en-IN"/>
-        </w:rPr>
-        <w:t>W: The "width" of the output signal, or the number of bits that are set to represent a single value. The default value for this integer is 11. Keep in mind that W must be odd to prevent centering issues.</w:t>
-      </w:r>
-    </w:p>
-    <w:p>
-      <w:pPr>
-        <w:jc w:val="both"/>
-        <w:rPr>
-          <w:lang w:val="en-IN"/>
-        </w:rPr>
-      </w:pPr>
-      <w:r>
-        <w:rPr>
-          <w:lang w:val="en-IN"/>
-        </w:rPr>
-        <w:t>N: how many bits are in the output. The default value for this integer is 0. N will be determined as the smallest power of 2 bigger than or equal to W if it is not specified.</w:t>
-      </w:r>
-    </w:p>
-    <w:p>
-      <w:pPr>
-        <w:jc w:val="both"/>
-        <w:rPr>
-          <w:lang w:val="en-IN"/>
-        </w:rPr>
-      </w:pPr>
-      <w:r>
-        <w:rPr>
-          <w:lang w:val="en-IN"/>
-        </w:rPr>
-        <w:t>MinVal: the input signal's lowest value. The default value for this double value is 1.</w:t>
-      </w:r>
-    </w:p>
-    <w:p>
-      <w:pPr>
-        <w:jc w:val="both"/>
-        <w:rPr>
-          <w:lang w:val="en-IN"/>
-        </w:rPr>
-      </w:pPr>
-      <w:r>
-        <w:rPr>
-          <w:lang w:val="en-IN"/>
-        </w:rPr>
-        <w:t>MaxVal: the input signal's maximum value. This value has two parts.</w:t>
-      </w:r>
-    </w:p>
-    <w:p>
-      <w:pPr>
-        <w:jc w:val="both"/>
-        <w:rPr>
-          <w:lang w:val="en-IN"/>
-        </w:rPr>
-      </w:pPr>
-      <w:r>
-        <w:rPr>
-          <w:lang w:val="en-IN"/>
-        </w:rPr>
-        <w:t>MaxVal: the input signal's maximum value. The default value for this double number is 100.</w:t>
-      </w:r>
-    </w:p>
-    <w:p>
-      <w:pPr>
-        <w:jc w:val="both"/>
-        <w:rPr>
-          <w:lang w:val="en-IN"/>
-        </w:rPr>
-      </w:pPr>
-      <w:r>
-        <w:rPr>
-          <w:lang w:val="en-IN"/>
-        </w:rPr>
-        <w:t xml:space="preserve">Radius: Non-overlapping representations exist when two inputs are separated by greater than the radius. In general, there will be at least some </w:t>
-      </w:r>
-      <w:proofErr w:type="gramStart"/>
-      <w:r>
-        <w:rPr>
-          <w:lang w:val="en-IN"/>
-        </w:rPr>
-        <w:t>bit</w:t>
-      </w:r>
-      <w:proofErr w:type="gramEnd"/>
-      <w:r>
-        <w:rPr>
-          <w:lang w:val="en-IN"/>
-        </w:rPr>
-        <w:t xml:space="preserve"> overlap between two inputs that are closer together than the radius. The default value for this double value is 0.</w:t>
-      </w:r>
-    </w:p>
-    <w:p>
-      <w:pPr>
-        <w:jc w:val="both"/>
-        <w:rPr>
-          <w:lang w:val="en-IN"/>
-        </w:rPr>
-      </w:pPr>
-      <w:r>
-        <w:rPr>
-          <w:lang w:val="en-IN"/>
-        </w:rPr>
-        <w:t>Resolution: It is assured that two inputs that are separated by a distance larger than or equal to the resolution will have different representations. The default value for this double number is 0.15.</w:t>
-      </w:r>
-    </w:p>
-    <w:p>
-      <w:pPr>
-        <w:jc w:val="both"/>
-        <w:rPr>
-          <w:lang w:val="en-IN"/>
-        </w:rPr>
-      </w:pPr>
-      <w:r>
-        <w:rPr>
-          <w:lang w:val="en-IN"/>
-        </w:rPr>
-        <w:lastRenderedPageBreak/>
-        <w:t>Periodic: If this condition is true, the input value "wraps around" so that MinVal = MaxVal. If the input for a periodic value is not strictly less than MaxVal, MaxVal becomes a valid upper bound.</w:t>
-      </w:r>
-      <w:r>
-        <w:t xml:space="preserve"> </w:t>
-      </w:r>
-      <w:r>
-        <w:rPr>
-          <w:lang w:val="en-IN"/>
-        </w:rPr>
-        <w:t>A boolean value, true is the default for this one.</w:t>
-      </w:r>
-    </w:p>
-    <w:p>
-      <w:pPr>
-        <w:jc w:val="both"/>
-        <w:rPr>
-          <w:lang w:val="en-IN"/>
-        </w:rPr>
-      </w:pPr>
-      <w:r>
-        <w:rPr>
-          <w:lang w:val="en-IN"/>
-        </w:rPr>
-        <w:t xml:space="preserve">Non-periodic inputs that are smaller than MinVal or greater than MaxVal will be trimmed to MinVal/MaxVal if ClipInput is true. A boolean value, true is the default for this </w:t>
-      </w:r>
-      <w:proofErr w:type="gramStart"/>
-      <w:r>
-        <w:rPr>
-          <w:lang w:val="en-IN"/>
-        </w:rPr>
-        <w:t>one.Name</w:t>
-      </w:r>
-      <w:proofErr w:type="gramEnd"/>
-      <w:r>
-        <w:rPr>
-          <w:lang w:val="en-IN"/>
-        </w:rPr>
-        <w:t>: a string that identifies the encoder. It is "TestScalarEncoder" by default.</w:t>
-      </w:r>
-    </w:p>
-    <w:p>
-      <w:pPr>
-        <w:jc w:val="both"/>
-        <w:rPr>
-          <w:lang w:val="en-IN"/>
-        </w:rPr>
-      </w:pPr>
-      <w:r>
-        <w:rPr>
-          <w:lang w:val="en-IN"/>
-        </w:rPr>
-        <w:t xml:space="preserve">The boolean flag IsRealCortexModel indicates </w:t>
-      </w:r>
-      <w:proofErr w:type="gramStart"/>
-      <w:r>
-        <w:rPr>
-          <w:lang w:val="en-IN"/>
-        </w:rPr>
-        <w:t>whether or not</w:t>
-      </w:r>
-      <w:proofErr w:type="gramEnd"/>
-      <w:r>
-        <w:rPr>
-          <w:lang w:val="en-IN"/>
-        </w:rPr>
-        <w:t xml:space="preserve"> the encoder is a component of a real cortex model. True is the default.</w:t>
-      </w:r>
-    </w:p>
-    <w:p>
-      <w:pPr>
-        <w:jc w:val="both"/>
-        <w:rPr>
-          <w:lang w:val="en-IN"/>
-        </w:rPr>
-      </w:pPr>
-    </w:p>
-    <w:p>
-      <w:pPr>
-        <w:jc w:val="both"/>
-        <w:rPr>
-          <w:lang w:val="en-IN"/>
-        </w:rPr>
-      </w:pPr>
-      <w:r>
-        <w:rPr>
-          <w:b/>
-          <w:bCs/>
-          <w:lang w:val="en-IN"/>
-        </w:rPr>
-        <w:t>ScalarEncodingEncodeIntoArray</w:t>
-      </w:r>
-      <w:r>
-        <w:rPr>
-          <w:b/>
-          <w:bCs/>
-          <w:lang w:val="en-IN"/>
-        </w:rPr>
-        <w:t>:</w:t>
-      </w:r>
-      <w:r>
-        <w:t xml:space="preserve"> </w:t>
-      </w:r>
-      <w:r>
-        <w:rPr>
-          <w:lang w:val="en-IN"/>
-        </w:rPr>
-        <w:t xml:space="preserve">This test method examines the ScalarEncoder </w:t>
-      </w:r>
-      <w:r>
-        <w:rPr>
-          <w:lang w:val="en-IN"/>
-        </w:rPr>
-        <w:t>class</w:t>
-      </w:r>
-      <w:r>
-        <w:rPr>
-          <w:lang w:val="en-IN"/>
-        </w:rPr>
-        <w:t xml:space="preserve"> EncodeIntoArray function. The method requires a boolean indication indicating </w:t>
-      </w:r>
-      <w:proofErr w:type="gramStart"/>
-      <w:r>
-        <w:rPr>
-          <w:lang w:val="en-IN"/>
-        </w:rPr>
-        <w:t>whether or not</w:t>
-      </w:r>
-      <w:proofErr w:type="gramEnd"/>
-      <w:r>
-        <w:rPr>
-          <w:lang w:val="en-IN"/>
-        </w:rPr>
-        <w:t xml:space="preserve"> the encoder should learn, an output array, the length of the output array, and an integer input value. The test method calls the EncodeIntoArray method for a range of input values after creating an instance of the ScalarEncoder class with certain default settings.</w:t>
-      </w:r>
-    </w:p>
-    <w:p>
-      <w:pPr>
-        <w:jc w:val="both"/>
-        <w:rPr>
-          <w:lang w:val="en-IN"/>
-        </w:rPr>
-      </w:pPr>
-    </w:p>
-    <w:p>
-      <w:pPr>
-        <w:jc w:val="both"/>
-        <w:rPr>
-          <w:lang w:val="en-IN"/>
-        </w:rPr>
-      </w:pPr>
-      <w:r>
-        <w:rPr>
-          <w:lang w:val="en-IN"/>
-        </w:rPr>
-        <w:t>The method checks each index of the array for each input value to ensure that the encoded input value has been successfully populated into the output array. Moreover, a bitmap of the encoded value is created and saved to disk. The method checks sure the EncodeIntoArray function returns zero before concluding.</w:t>
-      </w:r>
-    </w:p>
-    <w:p>
-      <w:pPr>
-        <w:jc w:val="both"/>
-        <w:rPr>
-          <w:lang w:val="en-IN"/>
-        </w:rPr>
-      </w:pPr>
-      <w:r>
-        <w:rPr>
-          <w:lang w:val="en-IN"/>
-        </w:rPr>
-        <w:t>This test method effectively covers the EncodeIntoArray method and validates that input values are appropriately encoded into an output array. Additionally, it confirms that the procedure produces the desired outcome. To make sure that the approach is effective for a variety of inputs, extra edge cases and input values could be tested as part of the test procedure.</w:t>
-      </w:r>
-    </w:p>
-    <w:p>
-      <w:pPr>
-        <w:jc w:val="both"/>
-        <w:rPr>
-          <w:lang w:val="en-IN"/>
-        </w:rPr>
-      </w:pPr>
-    </w:p>
-    <w:p>
-      <w:pPr>
-        <w:jc w:val="both"/>
-        <w:rPr>
-          <w:lang w:val="en-IN"/>
-        </w:rPr>
-      </w:pPr>
-      <w:r>
-        <w:rPr>
-          <w:b/>
-          <w:bCs/>
-          <w:lang w:val="en-IN"/>
-        </w:rPr>
-        <w:t>ScalarEncodingDecode</w:t>
-      </w:r>
-      <w:r>
-        <w:rPr>
-          <w:b/>
-          <w:bCs/>
-          <w:lang w:val="en-IN"/>
-        </w:rPr>
-        <w:t>:</w:t>
-      </w:r>
-      <w:r>
-        <w:t xml:space="preserve"> </w:t>
-      </w:r>
-      <w:r>
-        <w:rPr>
-          <w:lang w:val="en-IN"/>
-        </w:rPr>
-        <w:t xml:space="preserve">This unit test is for the ScalarEncoder </w:t>
-      </w:r>
-      <w:r>
-        <w:rPr>
-          <w:lang w:val="en-IN"/>
-        </w:rPr>
-        <w:t>class</w:t>
-      </w:r>
-      <w:r>
-        <w:rPr>
-          <w:lang w:val="en-IN"/>
-        </w:rPr>
-        <w:t xml:space="preserve"> decode function. The decode method extracts the original scalar value from an array of integers that represent a scalar value that has been encoded with the encoder.</w:t>
-      </w:r>
-    </w:p>
-    <w:p>
-      <w:pPr>
-        <w:jc w:val="both"/>
-        <w:rPr>
-          <w:lang w:val="en-IN"/>
-        </w:rPr>
-      </w:pPr>
-    </w:p>
-    <w:p>
-      <w:pPr>
-        <w:jc w:val="both"/>
-        <w:rPr>
-          <w:lang w:val="en-IN"/>
-        </w:rPr>
-      </w:pPr>
-      <w:r>
-        <w:rPr>
-          <w:lang w:val="en-IN"/>
-        </w:rPr>
-        <w:t xml:space="preserve">The test cases use the decode method to obtain the original scalar value and contain 8 different sets of encoded values (output1 through output8). The scalar's lowest and maximum values, the number of bits utilized for encoding, the size of each bit, and </w:t>
-      </w:r>
-      <w:proofErr w:type="gramStart"/>
-      <w:r>
-        <w:rPr>
-          <w:lang w:val="en-IN"/>
-        </w:rPr>
-        <w:t>whether or not</w:t>
-      </w:r>
-      <w:proofErr w:type="gramEnd"/>
-      <w:r>
-        <w:rPr>
-          <w:lang w:val="en-IN"/>
-        </w:rPr>
-        <w:t xml:space="preserve"> the encoding is periodic are all test parameters.</w:t>
-      </w:r>
-    </w:p>
-    <w:p>
-      <w:pPr>
-        <w:jc w:val="both"/>
-        <w:rPr>
-          <w:lang w:val="en-IN"/>
-        </w:rPr>
-      </w:pPr>
-    </w:p>
-    <w:p>
-      <w:pPr>
-        <w:jc w:val="both"/>
-        <w:rPr>
-          <w:lang w:val="en-IN"/>
-        </w:rPr>
-      </w:pPr>
-      <w:r>
-        <w:rPr>
-          <w:lang w:val="en-IN"/>
-        </w:rPr>
-        <w:t>Each of the eight test scenarios is iterated through in the foreach loop, which prints the encoded output and the decoded input for each case. This makes it possible to manually check that the</w:t>
-      </w:r>
-      <w:r>
-        <w:t xml:space="preserve"> </w:t>
-      </w:r>
-      <w:r>
-        <w:rPr>
-          <w:lang w:val="en-IN"/>
-        </w:rPr>
-        <w:t>decode method is working correctly.</w:t>
-      </w:r>
-    </w:p>
-    <w:p>
-      <w:pPr>
-        <w:jc w:val="both"/>
-        <w:rPr>
-          <w:lang w:val="en-IN"/>
-        </w:rPr>
-      </w:pPr>
-    </w:p>
-    <w:p>
-      <w:pPr>
-        <w:jc w:val="both"/>
-        <w:rPr>
-          <w:lang w:val="en-IN"/>
-        </w:rPr>
-      </w:pPr>
-      <w:r>
-        <w:rPr>
-          <w:lang w:val="en-IN"/>
-        </w:rPr>
-        <w:t>ScalarEncoder_EncodeIntoArray_RangeOfInputValues_ReturnsCorrectArrays</w:t>
-      </w:r>
-      <w:r>
-        <w:rPr>
-          <w:lang w:val="en-IN"/>
-        </w:rPr>
-        <w:t>:</w:t>
-      </w:r>
-      <w:r>
-        <w:t xml:space="preserve"> </w:t>
-      </w:r>
-      <w:r>
-        <w:rPr>
-          <w:lang w:val="en-IN"/>
-        </w:rPr>
-        <w:t xml:space="preserve">This code looks to be testing the ScalarEncoder </w:t>
-      </w:r>
-      <w:r>
-        <w:rPr>
-          <w:lang w:val="en-IN"/>
-        </w:rPr>
-        <w:t>class</w:t>
-      </w:r>
-      <w:r>
-        <w:rPr>
-          <w:lang w:val="en-IN"/>
-        </w:rPr>
         <w:t xml:space="preserve"> EncodeIntoArray function. With an increment of 0.1, it loops through a set of input values from </w:t>
       </w:r>
       <w:r>
@@ -3627,57 +3492,29 @@
         <w:rPr>
           <w:lang w:val="en-IN"/>
         </w:rPr>
-        <w:t xml:space="preserve">axValue. It uses the EncodeIntoArray function to retrieve the intended array for each input value, </w:t>
-      </w:r>
-      <w:r>
-        <w:rPr>
-          <w:lang w:val="en-IN"/>
-        </w:rPr>
-        <w:t>then compares it to the actual array it gets using the same method.</w:t>
-      </w:r>
-    </w:p>
-    <w:p>
-      <w:pPr>
-        <w:jc w:val="both"/>
-        <w:rPr>
-          <w:lang w:val="en-IN"/>
-        </w:rPr>
-      </w:pPr>
-    </w:p>
-    <w:p>
-      <w:pPr>
-        <w:jc w:val="both"/>
-        <w:rPr>
-          <w:lang w:val="en-IN"/>
-        </w:rPr>
-      </w:pPr>
-    </w:p>
-    <w:p>
-      <w:pPr>
-        <w:jc w:val="both"/>
-        <w:rPr>
-          <w:lang w:val="en-IN"/>
-        </w:rPr>
-      </w:pPr>
-      <w:r>
-        <w:rPr>
-          <w:lang w:val="en-IN"/>
-        </w:rPr>
-        <w:t xml:space="preserve">It makes a bitmap image with the expected array in green and the actual array in </w:t>
-      </w:r>
-      <w:proofErr w:type="spellStart"/>
-      <w:r>
-        <w:rPr>
-          <w:lang w:val="en-IN"/>
-        </w:rPr>
-        <w:t>gray</w:t>
-      </w:r>
-      <w:proofErr w:type="spellEnd"/>
-      <w:r>
-        <w:rPr>
-          <w:lang w:val="en-IN"/>
-        </w:rPr>
-        <w:t xml:space="preserve"> (or red if they are not equal) and saves it to a folder if the expected and actual arrays are not identical. The intended and actual arrays, as well as the input value, are all indicated in the image's accompanying text.</w:t>
+        <w:t>axValue. It uses the EncodeIntoArray function to retrieve the intended array for each input value, then compares it to the actual array it gets using the same method.</w:t>
+      </w:r>
+    </w:p>
+    <w:p>
+      <w:pPr>
+        <w:jc w:val="both"/>
+        <w:rPr>
+          <w:lang w:val="en-IN"/>
+        </w:rPr>
+      </w:pPr>
+    </w:p>
+    <w:p>
+      <w:pPr>
+        <w:jc w:val="both"/>
+        <w:rPr>
+          <w:lang w:val="en-IN"/>
+        </w:rPr>
+      </w:pPr>
+      <w:r>
+        <w:rPr>
+          <w:lang w:val="en-IN"/>
+        </w:rPr>
+        <w:t>It makes a bitmap image with the expected array in green and the actual array in gray (or red if they are not equal) and saves it to a folder if the expected and actual arrays are not identical. The intended and actual arrays, as well as the input value, are all indicated in the image's accompanying text.</w:t>
       </w:r>
       <w:r>
         <w:t xml:space="preserve"> </w:t>
@@ -3809,7 +3646,14 @@
         <w:rPr>
           <w:lang w:val="en-US"/>
         </w:rPr>
-        <w:t>Multi Sequence learning for Sequence of Numbers which uses Neocortex API is used as a reference model to develop a solution for Multi Sequence learning - Sequence of Alphabets and Multi Sequence learning- Image data sets. HTM Prediction Engine was modified with different parameters to match the respective training process. The Sequence of Alphabets (Anticancer Peptide Sequence) Stored as a CSV file was modified and stored as an encoded value in the dictionary using Scalar Encoder and SDR input for the Training process. A prediction algorithm was developed to predict the trained sequences where the similarity matrix generated is compared with each of the SDRs of the Sequence learned during the training phase and based on the accuracy and observation class (Label), the Sequence is predicted.</w:t>
+        <w:t xml:space="preserve">Multi Sequence learning for Sequence of Numbers which uses Neocortex API is used as a reference model to develop a solution for Multi Sequence learning - Sequence of Alphabets and Multi Sequence learning- Image data sets. HTM Prediction Engine was modified with different parameters to match the respective training process. The </w:t>
+      </w:r>
+      <w:r>
+        <w:rPr>
+          <w:lang w:val="en-US"/>
+        </w:rPr>
+        <w:lastRenderedPageBreak/>
+        <w:t>Sequence of Alphabets (Anticancer Peptide Sequence) Stored as a CSV file was modified and stored as an encoded value in the dictionary using Scalar Encoder and SDR input for the Training process. A prediction algorithm was developed to predict the trained sequences where the similarity matrix generated is compared with each of the SDRs of the Sequence learned during the training phase and based on the accuracy and observation class (Label), the Sequence is predicted.</w:t>
       </w:r>
     </w:p>
     <w:p>
@@ -4269,15 +4113,7 @@
                         <w:sz w:val="14"/>
                         <w:szCs w:val="14"/>
                       </w:rPr>
-                      <w:t xml:space="preserve">"Neocortexlayersimageref," [Online]. Available: </w:t>
-                    </w:r>
-                    <w:r>
-                      <w:rPr>
-                        <w:noProof/>
-                        <w:sz w:val="14"/>
-                        <w:szCs w:val="14"/>
-                      </w:rPr>
-                      <w:t>http://brainmind.com/neocortex.html.</w:t>
+                      <w:t>"Neocortexlayersimageref," [Online]. Available: http://brainmind.com/neocortex.html.</w:t>
                     </w:r>
                   </w:p>
                 </w:tc>

--- a/source/NeoCortexApi/Documents/ScalarEncoderwithBuckets.docx
+++ b/source/NeoCortexApi/Documents/ScalarEncoderwithBuckets.docx
@@ -306,21 +306,19 @@
         <w:t xml:space="preserve">In real-life situations, </w:t>
       </w:r>
       <w:r>
-        <w:t xml:space="preserve">Scalar encoders with buckets are useful in a variety of real-world scenarios where continuous quantities must be represented as discrete values. This is frequently the case in machine learning and data analysis, when you may want to convert a continuous characteristic such as age, temperature, or height into a categorical feature that may be used in a model or algorithm. Sensor data analysis is one common application for scalar encoders with buckets. Encoders convert various data types into sparse distributed representations. They accept external inputs and convert them into a binary representation known by the CLA, </w:t>
-      </w:r>
-      <w:proofErr w:type="gramStart"/>
-      <w:r>
-        <w:t>similar to</w:t>
-      </w:r>
-      <w:proofErr w:type="gramEnd"/>
-      <w:r>
-        <w:t xml:space="preserve"> how the retina or cochlea convert external information into binary neuronal representations. This</w:t>
+        <w:t>Scalar encoders with buckets are useful in a variety of real-world scenarios where continuous quantities must be represented as discrete values. This is frequently the case in machine learning and data analysis, when you may want to convert a continuous characteristic such as age, temperature, or height into a categorical feature that may be used in a model or algorithm. Sensor data analysis is one common application for scalar encoders with buckets. Encoders convert various data types into sparse distributed representations. They accept external inputs and convert them into a binary representation known by the CLA, similar to how the retina or cochlea convert external information into binary neuronal representations. This</w:t>
       </w:r>
       <w:r>
         <w:t xml:space="preserve"> paper evaluates </w:t>
       </w:r>
       <w:r>
-        <w:t>Investigate the implementation and performance of scalar encoding using buckets in AI and machine learning applications. We will examine the literature on best practices for determining the number and breadth of buckets, compare scalar encoding using buckets to other encoding approaches</w:t>
+        <w:t>Investigate the implementation and performance of scalar encoding using buckets</w:t>
+      </w:r>
+      <w:r>
+        <w:t xml:space="preserve"> .</w:t>
+      </w:r>
+      <w:r>
+        <w:t>We will examine the literature on best practices for determining the number and breadth of buckets, compare scalar encoding using buckets to other encoding approaches</w:t>
       </w:r>
       <w:r>
         <w:t>.</w:t>
@@ -390,39 +388,7 @@
           <w:sz w:val="18"/>
           <w:szCs w:val="18"/>
         </w:rPr>
-        <w:t xml:space="preserve">Using a scalar encoder with buckets, continuous data can be transformed into a set of discrete values that can then be utilized for analysis, modeling, or machine learning. With this method, the range of continuous values is divided into </w:t>
-      </w:r>
-      <w:proofErr w:type="gramStart"/>
-      <w:r>
-        <w:rPr>
-          <w:sz w:val="18"/>
-          <w:szCs w:val="18"/>
-        </w:rPr>
-        <w:t>a number of</w:t>
-      </w:r>
-      <w:proofErr w:type="gramEnd"/>
-      <w:r>
-        <w:rPr>
-          <w:sz w:val="18"/>
-          <w:szCs w:val="18"/>
-        </w:rPr>
-        <w:t xml:space="preserve"> discrete intervals, or "buckets," and each value is then assigned to the bucket that it belongs in. The encoding procedure can be accomplished in a variety of ways and customized to the unique requirements of the application, for as by employing a binary or multi-level encoding scheme. In applications including sensor data analysis, natural language processing, and picture classification, scalar encoder with buckets </w:t>
-      </w:r>
-      <w:proofErr w:type="gramStart"/>
-      <w:r>
-        <w:rPr>
-          <w:sz w:val="18"/>
-          <w:szCs w:val="18"/>
-        </w:rPr>
-        <w:t>are</w:t>
-      </w:r>
-      <w:proofErr w:type="gramEnd"/>
-      <w:r>
-        <w:rPr>
-          <w:sz w:val="18"/>
-          <w:szCs w:val="18"/>
-        </w:rPr>
-        <w:t xml:space="preserve"> frequently employed and have shown to be effective tools for transforming continuous data into discrete data.</w:t>
+        <w:t>Using a scalar encoder with buckets, continuous data can be transformed into a set of discrete values that can then be utilized for analysis, modeling, or machine learning. With this method, the range of continuous values is divided into a number of discrete intervals, or "buckets," and each value is then assigned to the bucket that it belongs in. The encoding procedure can be accomplished in a variety of ways and customized to the unique requirements of the application, for as by employing a binary or multi-level encoding scheme. In applications including sensor data analysis, natural language processing, and picture classification, scalar encoder with buckets are frequently employed and have shown to be effective tools for transforming continuous data into discrete data.</w:t>
       </w:r>
     </w:p>
     <w:p>
@@ -449,18 +415,8 @@
           <w:szCs w:val="18"/>
           <w:lang w:val="en-IN"/>
         </w:rPr>
-        <w:t xml:space="preserve">Scientists have gained insights by working on the cortex that sequence learning has large invariant changing series of inputs. The exact neural mechanism of sequence memory is still unknown, but models that give a reading of the neurons are used to study. These models show significant capabilities to recollect and recognize the sequence of inputs using rules. These ML models do not match the real-world </w:t>
-      </w:r>
-      <w:proofErr w:type="gramStart"/>
-      <w:r>
-        <w:rPr>
-          <w:sz w:val="18"/>
-          <w:szCs w:val="18"/>
-          <w:lang w:val="en-IN"/>
-        </w:rPr>
-        <w:t>issues</w:t>
-      </w:r>
-      <w:proofErr w:type="gramEnd"/>
+        <w:t>Scientists have gained insights by working on the cortex that sequence learning has large invariant changing series of inputs. The exact neural mechanism of sequence memory is still unknown, but models that give a reading of the neurons are used to study. These models show significant capabilities to recollect and recognize the sequence of inputs using rules. These ML models do not match the real-world issues</w:t>
+      </w:r>
     </w:p>
     <w:p>
       <w:pPr>
@@ -680,25 +636,7 @@
           <w:szCs w:val="18"/>
           <w:lang w:val="en-IN"/>
         </w:rPr>
-        <w:t xml:space="preserve">Sparse Distributed representations (SDRs) of input patterns are used in HTM's language. With a set </w:t>
-      </w:r>
-      <w:proofErr w:type="gramStart"/>
-      <w:r>
-        <w:rPr>
-          <w:sz w:val="18"/>
-          <w:szCs w:val="18"/>
-          <w:lang w:val="en-IN"/>
-        </w:rPr>
-        <w:t>amount</w:t>
-      </w:r>
-      <w:proofErr w:type="gramEnd"/>
-      <w:r>
-        <w:rPr>
-          <w:sz w:val="18"/>
-          <w:szCs w:val="18"/>
-          <w:lang w:val="en-IN"/>
-        </w:rPr>
-        <w:t xml:space="preserve"> of active bits, it produces SDRs internally. These bits have semantic value. As a result, two inputs with equivalent semantic meaning must have equal active bit representation in SDR, which plays an important role in HTM learning.</w:t>
+        <w:t>Sparse Distributed representations (SDRs) of input patterns are used in HTM's language. With a set amount of active bits, it produces SDRs internally. These bits have semantic value. As a result, two inputs with equivalent semantic meaning must have equal active bit representation in SDR, which plays an important role in HTM learning.</w:t>
       </w:r>
     </w:p>
     <w:p>
@@ -1016,23 +954,7 @@
           <w:szCs w:val="18"/>
         </w:rPr>
         <w:lastRenderedPageBreak/>
-        <w:t xml:space="preserve">3. The result will have the same dimensionality as </w:t>
-      </w:r>
-      <w:proofErr w:type="gramStart"/>
-      <w:r>
-        <w:rPr>
-          <w:sz w:val="18"/>
-          <w:szCs w:val="18"/>
-        </w:rPr>
-        <w:t>all of</w:t>
-      </w:r>
-      <w:proofErr w:type="gramEnd"/>
-      <w:r>
-        <w:rPr>
-          <w:sz w:val="18"/>
-          <w:szCs w:val="18"/>
-        </w:rPr>
-        <w:t xml:space="preserve"> the inputs (total number of bits).</w:t>
+        <w:t>3. The result will have the same dimensionality as all of the inputs (total number of bits).</w:t>
       </w:r>
     </w:p>
     <w:p>
@@ -1815,23 +1737,7 @@
           <w:sz w:val="18"/>
           <w:szCs w:val="18"/>
         </w:rPr>
-        <w:t xml:space="preserve">This implies that each bucket will have a width of 10 units. Here </w:t>
-      </w:r>
-      <w:proofErr w:type="gramStart"/>
-      <w:r>
-        <w:rPr>
-          <w:sz w:val="18"/>
-          <w:szCs w:val="18"/>
-        </w:rPr>
-        <w:t>is</w:t>
-      </w:r>
-      <w:proofErr w:type="gramEnd"/>
-      <w:r>
-        <w:rPr>
-          <w:sz w:val="18"/>
-          <w:szCs w:val="18"/>
-        </w:rPr>
-        <w:t xml:space="preserve"> how the 10 buckets would be </w:t>
+        <w:t xml:space="preserve">This implies that each bucket will have a width of 10 units. Here is how the 10 buckets would be </w:t>
       </w:r>
       <w:r>
         <w:rPr>
@@ -2109,7 +2015,6 @@
         </w:rPr>
         <w:t xml:space="preserve"> and </w:t>
       </w:r>
-      <w:proofErr w:type="gramStart"/>
       <w:r>
         <w:rPr>
           <w:sz w:val="18"/>
@@ -2122,15 +2027,7 @@
           <w:sz w:val="18"/>
           <w:szCs w:val="18"/>
         </w:rPr>
-        <w:t>)</w:t>
-      </w:r>
-      <w:proofErr w:type="gramEnd"/>
-      <w:r>
-        <w:rPr>
-          <w:sz w:val="18"/>
-          <w:szCs w:val="18"/>
-        </w:rPr>
-        <w:t>.</w:t>
+        <w:t>).</w:t>
       </w:r>
     </w:p>
     <w:p>
@@ -2148,7 +2045,6 @@
         </w:rPr>
         <w:t xml:space="preserve">Range = </w:t>
       </w:r>
-      <w:proofErr w:type="gramStart"/>
       <w:r>
         <w:rPr>
           <w:sz w:val="18"/>
@@ -2161,15 +2057,7 @@
           <w:sz w:val="18"/>
           <w:szCs w:val="18"/>
         </w:rPr>
-        <w:t xml:space="preserve"> -</w:t>
-      </w:r>
-      <w:proofErr w:type="gramEnd"/>
-      <w:r>
-        <w:rPr>
-          <w:sz w:val="18"/>
-          <w:szCs w:val="18"/>
-        </w:rPr>
-        <w:t xml:space="preserve"> </w:t>
+        <w:t xml:space="preserve"> - </w:t>
       </w:r>
       <w:r>
         <w:rPr>
@@ -2199,23 +2087,7 @@
           <w:sz w:val="18"/>
           <w:szCs w:val="18"/>
         </w:rPr>
-        <w:t xml:space="preserve">3) The "width" of the output signal "W"—the </w:t>
-      </w:r>
-      <w:proofErr w:type="gramStart"/>
-      <w:r>
-        <w:rPr>
-          <w:sz w:val="18"/>
-          <w:szCs w:val="18"/>
-        </w:rPr>
-        <w:t>amount</w:t>
-      </w:r>
-      <w:proofErr w:type="gramEnd"/>
-      <w:r>
-        <w:rPr>
-          <w:sz w:val="18"/>
-          <w:szCs w:val="18"/>
-        </w:rPr>
-        <w:t xml:space="preserve"> of bits that are set to encode a single value—should be determined.</w:t>
+        <w:t>3) The "width" of the output signal "W"—the amount of bits that are set to encode a single value—should be determined.</w:t>
       </w:r>
     </w:p>
     <w:p>
@@ -2349,23 +2221,7 @@
           <w:sz w:val="18"/>
           <w:szCs w:val="18"/>
         </w:rPr>
-        <w:t xml:space="preserve">Binding the data as a pre-processing step, such as "1" = $0 - $.20, "2" = $.21-$0.80, "3" = $.81-$1.20, etc., is not advised because it removes a lot of information and prevents neighboring values from overlapping in the result. Instead, employ a continuous transformation that scales the data (a piecewise transformation is </w:t>
-      </w:r>
-      <w:proofErr w:type="gramStart"/>
-      <w:r>
-        <w:rPr>
-          <w:sz w:val="18"/>
-          <w:szCs w:val="18"/>
-        </w:rPr>
-        <w:t>fine)...</w:t>
-      </w:r>
-      <w:proofErr w:type="gramEnd"/>
-      <w:r>
-        <w:rPr>
-          <w:sz w:val="18"/>
-          <w:szCs w:val="18"/>
-        </w:rPr>
-        <w:t>otherwise, "</w:t>
+        <w:t>Binding the data as a pre-processing step, such as "1" = $0 - $.20, "2" = $.21-$0.80, "3" = $.81-$1.20, etc., is not advised because it removes a lot of information and prevents neighboring values from overlapping in the result. Instead, employ a continuous transformation that scales the data (a piecewise transformation is fine)...otherwise, "</w:t>
       </w:r>
       <w:r>
         <w:rPr>
@@ -2422,7 +2278,6 @@
         </w:rPr>
         <w:t xml:space="preserve"> </w:t>
       </w:r>
-      <w:proofErr w:type="gramStart"/>
       <w:r>
         <w:rPr>
           <w:b/>
@@ -2441,7 +2296,6 @@
         </w:rPr>
         <w:t>:</w:t>
       </w:r>
-      <w:proofErr w:type="gramEnd"/>
       <w:r>
         <w:rPr>
           <w:sz w:val="18"/>
@@ -2500,7 +2354,6 @@
         </w:rPr>
         <w:t>". The input for a periodic value must be strictly less than "</w:t>
       </w:r>
-      <w:proofErr w:type="gramStart"/>
       <w:r>
         <w:rPr>
           <w:sz w:val="18"/>
@@ -2513,15 +2366,7 @@
           <w:sz w:val="18"/>
           <w:szCs w:val="18"/>
         </w:rPr>
-        <w:t>,</w:t>
-      </w:r>
-      <w:proofErr w:type="gramEnd"/>
-      <w:r>
-        <w:rPr>
-          <w:sz w:val="18"/>
-          <w:szCs w:val="18"/>
-        </w:rPr>
-        <w:t>" otherwise "</w:t>
+        <w:t>," otherwise "</w:t>
       </w:r>
       <w:r>
         <w:rPr>
@@ -2597,7 +2442,6 @@
         </w:rPr>
         <w:t xml:space="preserve"> or greater than </w:t>
       </w:r>
-      <w:proofErr w:type="gramStart"/>
       <w:r>
         <w:rPr>
           <w:sz w:val="18"/>
@@ -2610,15 +2454,7 @@
           <w:sz w:val="18"/>
           <w:szCs w:val="18"/>
         </w:rPr>
-        <w:t xml:space="preserve"> are</w:t>
-      </w:r>
-      <w:proofErr w:type="gramEnd"/>
-      <w:r>
-        <w:rPr>
-          <w:sz w:val="18"/>
-          <w:szCs w:val="18"/>
-        </w:rPr>
-        <w:t xml:space="preserve"> trimmed to </w:t>
+        <w:t xml:space="preserve"> are trimmed to </w:t>
       </w:r>
       <w:r>
         <w:rPr>
@@ -2854,23 +2690,7 @@
           <w:sz w:val="18"/>
           <w:szCs w:val="18"/>
         </w:rPr>
-        <w:t xml:space="preserve">If all you need are the bucket data, this call is quicker than </w:t>
-      </w:r>
-      <w:proofErr w:type="gramStart"/>
-      <w:r>
-        <w:rPr>
-          <w:sz w:val="18"/>
-          <w:szCs w:val="18"/>
-        </w:rPr>
-        <w:t>calling:meth</w:t>
-      </w:r>
-      <w:proofErr w:type="gramEnd"/>
-      <w:r>
-        <w:rPr>
-          <w:sz w:val="18"/>
-          <w:szCs w:val="18"/>
-        </w:rPr>
-        <w:t>:'.getBucketInfo' on each bucket separately.</w:t>
+        <w:t>If all you need are the bucket data, this call is quicker than calling:meth:'.getBucketInfo' on each bucket separately.</w:t>
       </w:r>
     </w:p>
     <w:p>
@@ -3109,7 +2929,7 @@
           <w:sz w:val="18"/>
           <w:szCs w:val="18"/>
         </w:rPr>
-        <w:t>GetBucketInfo</w:t>
+        <w:t>GetBucketInfo:</w:t>
       </w:r>
       <w:r>
         <w:rPr>
@@ -3118,8 +2938,200 @@
           <w:sz w:val="18"/>
           <w:szCs w:val="18"/>
         </w:rPr>
-        <w:t>:</w:t>
-      </w:r>
+        <w:t xml:space="preserve"> </w:t>
+      </w:r>
+      <w:r>
+        <w:rPr>
+          <w:sz w:val="18"/>
+          <w:szCs w:val="18"/>
+        </w:rPr>
+        <w:t>The information about the associated bucket in the scalar encoder is included in an int array that is returned by the GetBucketInfo method, which accepts a double input value.</w:t>
+      </w:r>
+    </w:p>
+    <w:p>
+      <w:pPr>
+        <w:jc w:val="both"/>
+        <w:rPr>
+          <w:sz w:val="18"/>
+          <w:szCs w:val="18"/>
+        </w:rPr>
+      </w:pPr>
+    </w:p>
+    <w:p>
+      <w:pPr>
+        <w:jc w:val="both"/>
+        <w:rPr>
+          <w:sz w:val="18"/>
+          <w:szCs w:val="18"/>
+        </w:rPr>
+      </w:pPr>
+      <w:r>
+        <w:rPr>
+          <w:sz w:val="18"/>
+          <w:szCs w:val="18"/>
+        </w:rPr>
+        <w:t>By determining if the input value is more than the maximum value or less than the minimum value, the input value is first clipped to the range of the scalar encoder.</w:t>
+      </w:r>
+    </w:p>
+    <w:p>
+      <w:pPr>
+        <w:jc w:val="both"/>
+        <w:rPr>
+          <w:sz w:val="18"/>
+          <w:szCs w:val="18"/>
+        </w:rPr>
+      </w:pPr>
+    </w:p>
+    <w:p>
+      <w:pPr>
+        <w:jc w:val="both"/>
+        <w:rPr>
+          <w:sz w:val="18"/>
+          <w:szCs w:val="18"/>
+        </w:rPr>
+      </w:pPr>
+      <w:r>
+        <w:rPr>
+          <w:sz w:val="18"/>
+          <w:szCs w:val="18"/>
+        </w:rPr>
+        <w:t>After dividing the encoder's range into N buckets, the algorithm determines which bucket the input value belongs to before calculating the index of that bucket. As the bucket index is determined by dividing by integers, it will always be an integer.</w:t>
+      </w:r>
+    </w:p>
+    <w:p>
+      <w:pPr>
+        <w:jc w:val="both"/>
+        <w:rPr>
+          <w:sz w:val="18"/>
+          <w:szCs w:val="18"/>
+        </w:rPr>
+      </w:pPr>
+    </w:p>
+    <w:p>
+      <w:pPr>
+        <w:jc w:val="both"/>
+        <w:rPr>
+          <w:sz w:val="18"/>
+          <w:szCs w:val="18"/>
+        </w:rPr>
+      </w:pPr>
+      <w:r>
+        <w:rPr>
+          <w:sz w:val="18"/>
+          <w:szCs w:val="18"/>
+        </w:rPr>
+        <w:t>The algorithm then determines the center of the bucket by multiplying the bucket's initial value by half its width.</w:t>
+      </w:r>
+      <w:r>
+        <w:t xml:space="preserve"> </w:t>
+      </w:r>
+      <w:r>
+        <w:rPr>
+          <w:sz w:val="18"/>
+          <w:szCs w:val="18"/>
+        </w:rPr>
+        <w:t>Moreover, it determines the bucket's beginning and ending values.</w:t>
+      </w:r>
+    </w:p>
+    <w:p>
+      <w:pPr>
+        <w:jc w:val="both"/>
+        <w:rPr>
+          <w:sz w:val="18"/>
+          <w:szCs w:val="18"/>
+        </w:rPr>
+      </w:pPr>
+    </w:p>
+    <w:p>
+      <w:pPr>
+        <w:jc w:val="both"/>
+        <w:rPr>
+          <w:sz w:val="18"/>
+          <w:szCs w:val="18"/>
+        </w:rPr>
+      </w:pPr>
+      <w:r>
+        <w:rPr>
+          <w:sz w:val="18"/>
+          <w:szCs w:val="18"/>
+        </w:rPr>
+        <w:t>In the case of a periodic encoder, the approach wraps the bucket index if it exceeds N buckets. Then, accounting for the periodicity of the encoder, it determines the distances to the closest bucket edges. The center of the bucket is determined by the method using the nearest edge.</w:t>
+      </w:r>
+    </w:p>
+    <w:p>
+      <w:pPr>
+        <w:jc w:val="both"/>
+        <w:rPr>
+          <w:sz w:val="18"/>
+          <w:szCs w:val="18"/>
+        </w:rPr>
+      </w:pPr>
+    </w:p>
+    <w:p>
+      <w:pPr>
+        <w:jc w:val="both"/>
+        <w:rPr>
+          <w:sz w:val="18"/>
+          <w:szCs w:val="18"/>
+        </w:rPr>
+      </w:pPr>
+      <w:r>
+        <w:rPr>
+          <w:sz w:val="18"/>
+          <w:szCs w:val="18"/>
+        </w:rPr>
+        <w:t>A rounded bucket center value, rounded bucket starting value, rounded bucket ending value, and an int array with the bucket index are all included in the method's final output. These values can be used to represent the input value in the scalar encoder as an array of binary digits.</w:t>
+      </w:r>
+    </w:p>
+    <w:p>
+      <w:pPr>
+        <w:jc w:val="both"/>
+        <w:rPr>
+          <w:sz w:val="18"/>
+          <w:szCs w:val="18"/>
+        </w:rPr>
+      </w:pPr>
+    </w:p>
+    <w:p>
+      <w:pPr>
+        <w:jc w:val="both"/>
+        <w:rPr>
+          <w:sz w:val="18"/>
+          <w:szCs w:val="18"/>
+        </w:rPr>
+      </w:pPr>
+      <w:r>
+        <w:rPr>
+          <w:sz w:val="18"/>
+          <w:szCs w:val="18"/>
+        </w:rPr>
+        <w:t>An encoder is a program that converts a value to a sparse distributed representation.</w:t>
+      </w:r>
+    </w:p>
+    <w:p>
+      <w:pPr>
+        <w:jc w:val="both"/>
+        <w:rPr>
+          <w:sz w:val="18"/>
+          <w:szCs w:val="18"/>
+        </w:rPr>
+      </w:pPr>
+      <w:r>
+        <w:rPr>
+          <w:sz w:val="18"/>
+          <w:szCs w:val="18"/>
+        </w:rPr>
+        <w:t>This is the foundation class for encoders that are OPF compatible. For use in locations like the SDR Classifier, the OPF requires that values be represented as a scalar value.</w:t>
+      </w:r>
+    </w:p>
+    <w:p>
+      <w:pPr>
+        <w:jc w:val="both"/>
+        <w:rPr>
+          <w:sz w:val="18"/>
+          <w:szCs w:val="18"/>
+        </w:rPr>
+      </w:pPr>
       <w:r>
         <w:rPr>
           <w:b/>
@@ -3127,198 +3139,157 @@
           <w:sz w:val="18"/>
           <w:szCs w:val="18"/>
         </w:rPr>
-        <w:t xml:space="preserve"> </w:t>
-      </w:r>
-      <w:r>
-        <w:rPr>
-          <w:sz w:val="18"/>
-          <w:szCs w:val="18"/>
-        </w:rPr>
-        <w:t>The information about the associated bucket in the scalar encoder is included in an int array that is returned by the GetBucketInfo method, which accepts a double input value.</w:t>
-      </w:r>
-    </w:p>
-    <w:p>
-      <w:pPr>
-        <w:jc w:val="both"/>
-        <w:rPr>
-          <w:sz w:val="18"/>
-          <w:szCs w:val="18"/>
-        </w:rPr>
-      </w:pPr>
-    </w:p>
-    <w:p>
-      <w:pPr>
-        <w:jc w:val="both"/>
-        <w:rPr>
-          <w:sz w:val="18"/>
-          <w:szCs w:val="18"/>
-        </w:rPr>
-      </w:pPr>
-      <w:r>
-        <w:rPr>
-          <w:sz w:val="18"/>
-          <w:szCs w:val="18"/>
-        </w:rPr>
-        <w:t>By determining if the input value is more than the maximum value or less than the minimum value, the input value is first clipped to the range of the scalar encoder.</w:t>
-      </w:r>
-    </w:p>
-    <w:p>
-      <w:pPr>
-        <w:jc w:val="both"/>
-        <w:rPr>
-          <w:sz w:val="18"/>
-          <w:szCs w:val="18"/>
-        </w:rPr>
-      </w:pPr>
-    </w:p>
-    <w:p>
-      <w:pPr>
-        <w:jc w:val="both"/>
-        <w:rPr>
-          <w:sz w:val="18"/>
-          <w:szCs w:val="18"/>
-        </w:rPr>
-      </w:pPr>
-      <w:r>
-        <w:rPr>
-          <w:sz w:val="18"/>
-          <w:szCs w:val="18"/>
-        </w:rPr>
-        <w:t>After dividing the encoder's range into N buckets, the algorithm determines which bucket the input value belongs to before calculating the index of that bucket. As the bucket index is determined by dividing by integers, it will always be an integer.</w:t>
-      </w:r>
-    </w:p>
-    <w:p>
-      <w:pPr>
-        <w:jc w:val="both"/>
-        <w:rPr>
-          <w:sz w:val="18"/>
-          <w:szCs w:val="18"/>
-        </w:rPr>
-      </w:pPr>
-    </w:p>
-    <w:p>
-      <w:pPr>
-        <w:jc w:val="both"/>
-        <w:rPr>
-          <w:sz w:val="18"/>
-          <w:szCs w:val="18"/>
-        </w:rPr>
-      </w:pPr>
-      <w:r>
-        <w:rPr>
-          <w:sz w:val="18"/>
-          <w:szCs w:val="18"/>
-        </w:rPr>
-        <w:t>The algorithm then determines the center of the bucket by multiplying the bucket's initial value by half its width.</w:t>
-      </w:r>
-      <w:r>
-        <w:t xml:space="preserve"> </w:t>
-      </w:r>
-      <w:r>
-        <w:rPr>
-          <w:sz w:val="18"/>
-          <w:szCs w:val="18"/>
-        </w:rPr>
-        <w:t>Moreover, it determines the bucket's beginning and ending values.</w:t>
-      </w:r>
-    </w:p>
-    <w:p>
-      <w:pPr>
-        <w:jc w:val="both"/>
-        <w:rPr>
-          <w:sz w:val="18"/>
-          <w:szCs w:val="18"/>
-        </w:rPr>
-      </w:pPr>
-    </w:p>
-    <w:p>
-      <w:pPr>
-        <w:jc w:val="both"/>
-        <w:rPr>
-          <w:sz w:val="18"/>
-          <w:szCs w:val="18"/>
-        </w:rPr>
-      </w:pPr>
-      <w:r>
-        <w:rPr>
-          <w:sz w:val="18"/>
-          <w:szCs w:val="18"/>
-        </w:rPr>
-        <w:t>In the case of a periodic encoder, the approach wraps the bucket index if it exceeds N buckets. Then, accounting for the periodicity of the encoder, it determines the distances to the closest bucket edges. The center of the bucket is determined by the method using the nearest edge.</w:t>
-      </w:r>
-    </w:p>
-    <w:p>
-      <w:pPr>
-        <w:jc w:val="both"/>
-        <w:rPr>
-          <w:sz w:val="18"/>
-          <w:szCs w:val="18"/>
-        </w:rPr>
-      </w:pPr>
-    </w:p>
-    <w:p>
-      <w:pPr>
-        <w:jc w:val="both"/>
-        <w:rPr>
-          <w:sz w:val="18"/>
-          <w:szCs w:val="18"/>
-        </w:rPr>
-      </w:pPr>
-      <w:r>
-        <w:rPr>
-          <w:sz w:val="18"/>
-          <w:szCs w:val="18"/>
-        </w:rPr>
-        <w:t>A rounded bucket center value, rounded bucket starting value, rounded bucket ending value, and an int array with the bucket index are all included in the method's final output. These values can be used to represent the input value in the scalar encoder as an array of binary digits.</w:t>
-      </w:r>
-    </w:p>
-    <w:p>
-      <w:pPr>
-        <w:jc w:val="both"/>
-        <w:rPr>
-          <w:sz w:val="18"/>
-          <w:szCs w:val="18"/>
-        </w:rPr>
-      </w:pPr>
-    </w:p>
-    <w:p>
-      <w:pPr>
-        <w:jc w:val="both"/>
-        <w:rPr>
-          <w:sz w:val="18"/>
-          <w:szCs w:val="18"/>
-        </w:rPr>
-      </w:pPr>
-      <w:r>
-        <w:rPr>
-          <w:sz w:val="18"/>
-          <w:szCs w:val="18"/>
-        </w:rPr>
-        <w:t>An encoder is a program that converts a value to a sparse distributed representation.</w:t>
-      </w:r>
-    </w:p>
-    <w:p>
-      <w:pPr>
-        <w:jc w:val="both"/>
-        <w:rPr>
-          <w:sz w:val="18"/>
-          <w:szCs w:val="18"/>
-        </w:rPr>
-      </w:pPr>
-      <w:r>
-        <w:rPr>
-          <w:sz w:val="18"/>
-          <w:szCs w:val="18"/>
-        </w:rPr>
-        <w:t>This is the foundation class for encoders that are OPF compatible. For use in locations like the SDR Classifier, the OPF requires that values be represented as a scalar value.</w:t>
-      </w:r>
-    </w:p>
-    <w:p>
-      <w:pPr>
-        <w:jc w:val="both"/>
-        <w:rPr>
-          <w:sz w:val="18"/>
-          <w:szCs w:val="18"/>
+        <w:t>EncodeIntoArray</w:t>
+      </w:r>
+      <w:r>
+        <w:rPr>
+          <w:sz w:val="18"/>
+          <w:szCs w:val="18"/>
+        </w:rPr>
+        <w:t xml:space="preserve">: encodes </w:t>
+      </w:r>
+      <w:r>
+        <w:rPr>
+          <w:sz w:val="18"/>
+          <w:szCs w:val="18"/>
+        </w:rPr>
+        <w:t>input Data</w:t>
+      </w:r>
+      <w:r>
+        <w:rPr>
+          <w:sz w:val="18"/>
+          <w:szCs w:val="18"/>
+        </w:rPr>
+        <w:t xml:space="preserve"> and writes the encoded value to the 1-D array of length .</w:t>
+      </w:r>
+    </w:p>
+    <w:p>
+      <w:pPr>
+        <w:jc w:val="both"/>
+        <w:rPr>
+          <w:sz w:val="18"/>
+          <w:szCs w:val="18"/>
+        </w:rPr>
+      </w:pPr>
+      <w:r>
+        <w:rPr>
+          <w:sz w:val="18"/>
+          <w:szCs w:val="18"/>
+        </w:rPr>
+        <w:t xml:space="preserve">param output:  1-D array of the same </w:t>
+      </w:r>
+      <w:r>
+        <w:rPr>
+          <w:sz w:val="18"/>
+          <w:szCs w:val="18"/>
+        </w:rPr>
+        <w:t>length.</w:t>
+      </w:r>
+    </w:p>
+    <w:p>
+      <w:pPr>
+        <w:jc w:val="both"/>
+        <w:rPr>
+          <w:sz w:val="18"/>
+          <w:szCs w:val="18"/>
+        </w:rPr>
+      </w:pPr>
+      <w:r>
+        <w:rPr>
+          <w:sz w:val="18"/>
+          <w:szCs w:val="18"/>
+        </w:rPr>
+        <w:t>getEncodedValues: gives the input back in the same format as the method ".topDownCompute". This is the same as the input data for the majority of encoder types. For instance, this corresponds to the string and numeric values from the inputs for the scalar and category types, respectively. This gives the list of scalars for each of the sub-fields for datetime encoders (timeOfDay, dayOfWeek, etc.)</w:t>
+      </w:r>
+    </w:p>
+    <w:p>
+      <w:pPr>
+        <w:jc w:val="both"/>
+        <w:rPr>
+          <w:sz w:val="18"/>
+          <w:szCs w:val="18"/>
+        </w:rPr>
+      </w:pPr>
+      <w:r>
+        <w:rPr>
+          <w:sz w:val="18"/>
+          <w:szCs w:val="18"/>
+        </w:rPr>
+        <w:lastRenderedPageBreak/>
+        <w:t>return: a list of values with the same structure and arrangement as the values produced by the "topDownCompute" method.</w:t>
+      </w:r>
+    </w:p>
+    <w:p>
+      <w:pPr>
+        <w:jc w:val="both"/>
+        <w:rPr>
+          <w:sz w:val="18"/>
+          <w:szCs w:val="18"/>
+        </w:rPr>
+      </w:pPr>
+      <w:r>
+        <w:rPr>
+          <w:sz w:val="18"/>
+          <w:szCs w:val="18"/>
+        </w:rPr>
+        <w:t>returns an array containing the input Data’s input sub-fields' bucket indices. To acquire the related field names for each of the buckets. param input Data: The data from the source. Usually, this is a member of an object. return: array of bucket indices. encodeIntoArray"</w:t>
+      </w:r>
+    </w:p>
+    <w:p>
+      <w:pPr>
+        <w:jc w:val="both"/>
+        <w:rPr>
+          <w:sz w:val="18"/>
+          <w:szCs w:val="18"/>
+        </w:rPr>
+      </w:pPr>
+      <w:r>
+        <w:rPr>
+          <w:sz w:val="18"/>
+          <w:szCs w:val="18"/>
+        </w:rPr>
+        <w:t>Given that a new array is allocated with each call, this might be less efficient.</w:t>
+      </w:r>
+    </w:p>
+    <w:p>
+      <w:pPr>
+        <w:jc w:val="both"/>
+        <w:rPr>
+          <w:sz w:val="18"/>
+          <w:szCs w:val="18"/>
+        </w:rPr>
+      </w:pPr>
+      <w:r>
+        <w:rPr>
+          <w:sz w:val="18"/>
+          <w:szCs w:val="18"/>
+        </w:rPr>
+        <w:t>inputData: The input data that needs to be encoded.</w:t>
+      </w:r>
+    </w:p>
+    <w:p>
+      <w:pPr>
+        <w:jc w:val="both"/>
+        <w:rPr>
+          <w:sz w:val="18"/>
+          <w:szCs w:val="18"/>
+        </w:rPr>
+      </w:pPr>
+      <w:r>
+        <w:rPr>
+          <w:sz w:val="18"/>
+          <w:szCs w:val="18"/>
+        </w:rPr>
+        <w:t>return: an array containing the inputData's encoded form.</w:t>
+      </w:r>
+    </w:p>
+    <w:p>
+      <w:pPr>
+        <w:jc w:val="both"/>
+        <w:rPr>
+          <w:sz w:val="18"/>
+          <w:szCs w:val="18"/>
+          <w:lang w:val="en-IN"/>
         </w:rPr>
       </w:pPr>
       <w:r>
@@ -3327,309 +3298,126 @@
           <w:bCs/>
           <w:sz w:val="18"/>
           <w:szCs w:val="18"/>
-        </w:rPr>
-        <w:t>EncodeIntoArray</w:t>
-      </w:r>
-      <w:r>
-        <w:rPr>
-          <w:sz w:val="18"/>
-          <w:szCs w:val="18"/>
-        </w:rPr>
-        <w:t xml:space="preserve">: encodes </w:t>
-      </w:r>
-      <w:r>
-        <w:rPr>
-          <w:sz w:val="18"/>
-          <w:szCs w:val="18"/>
-        </w:rPr>
-        <w:t>input Data</w:t>
-      </w:r>
-      <w:r>
-        <w:rPr>
-          <w:sz w:val="18"/>
-          <w:szCs w:val="18"/>
-        </w:rPr>
-        <w:t xml:space="preserve"> and writes the encoded value to the 1-D array of </w:t>
-      </w:r>
-      <w:proofErr w:type="gramStart"/>
-      <w:r>
-        <w:rPr>
-          <w:sz w:val="18"/>
-          <w:szCs w:val="18"/>
-        </w:rPr>
-        <w:t>length .</w:t>
-      </w:r>
-      <w:proofErr w:type="gramEnd"/>
-    </w:p>
-    <w:p>
-      <w:pPr>
-        <w:jc w:val="both"/>
-        <w:rPr>
-          <w:sz w:val="18"/>
-          <w:szCs w:val="18"/>
-        </w:rPr>
-      </w:pPr>
-      <w:r>
-        <w:rPr>
-          <w:sz w:val="18"/>
-          <w:szCs w:val="18"/>
-        </w:rPr>
-        <w:t xml:space="preserve">param output:  1-D array of the same </w:t>
-      </w:r>
-      <w:r>
-        <w:rPr>
-          <w:sz w:val="18"/>
-          <w:szCs w:val="18"/>
-        </w:rPr>
-        <w:t>length.</w:t>
-      </w:r>
-    </w:p>
-    <w:p>
-      <w:pPr>
-        <w:jc w:val="both"/>
-        <w:rPr>
-          <w:sz w:val="18"/>
-          <w:szCs w:val="18"/>
-        </w:rPr>
-      </w:pPr>
-      <w:r>
-        <w:rPr>
-          <w:sz w:val="18"/>
-          <w:szCs w:val="18"/>
-        </w:rPr>
-        <w:t xml:space="preserve">getEncodedValues: gives the input back in the same format as the method </w:t>
-      </w:r>
-      <w:proofErr w:type="gramStart"/>
-      <w:r>
-        <w:rPr>
-          <w:sz w:val="18"/>
-          <w:szCs w:val="18"/>
-        </w:rPr>
-        <w:t>".topDownCompute</w:t>
-      </w:r>
-      <w:proofErr w:type="gramEnd"/>
-      <w:r>
-        <w:rPr>
-          <w:sz w:val="18"/>
-          <w:szCs w:val="18"/>
-        </w:rPr>
-        <w:t xml:space="preserve">". This is the same as the input data for </w:t>
-      </w:r>
-      <w:proofErr w:type="gramStart"/>
-      <w:r>
-        <w:rPr>
-          <w:sz w:val="18"/>
-          <w:szCs w:val="18"/>
-        </w:rPr>
-        <w:t>the majority of</w:t>
-      </w:r>
-      <w:proofErr w:type="gramEnd"/>
-      <w:r>
-        <w:rPr>
-          <w:sz w:val="18"/>
-          <w:szCs w:val="18"/>
-        </w:rPr>
-        <w:t xml:space="preserve"> encoder types. For instance, this corresponds to the string and numeric values from the inputs for the scalar and category types, respectively. This gives the list of scalars for each of the sub-fields for datetime encoders (timeOfDay, dayOfWeek, etc.)</w:t>
-      </w:r>
-    </w:p>
-    <w:p>
-      <w:pPr>
-        <w:jc w:val="both"/>
-        <w:rPr>
-          <w:sz w:val="18"/>
-          <w:szCs w:val="18"/>
-        </w:rPr>
-      </w:pPr>
-      <w:r>
-        <w:rPr>
-          <w:sz w:val="18"/>
-          <w:szCs w:val="18"/>
-        </w:rPr>
-        <w:lastRenderedPageBreak/>
-        <w:t>return: a list of values with the same structure and arrangement as the values produced by the "topDownCompute" method.</w:t>
-      </w:r>
-    </w:p>
-    <w:p>
-      <w:pPr>
-        <w:jc w:val="both"/>
-        <w:rPr>
-          <w:sz w:val="18"/>
-          <w:szCs w:val="18"/>
-        </w:rPr>
-      </w:pPr>
-      <w:r>
-        <w:rPr>
-          <w:sz w:val="18"/>
-          <w:szCs w:val="18"/>
-        </w:rPr>
-        <w:t>returns an array containing the input Data’s input sub-fields' bucket indices. To acquire the related field names for each of the buckets. param input Data: The data from the source. Usually, this is a member of an object. return: array of bucket indices. encodeIntoArray"</w:t>
-      </w:r>
-    </w:p>
-    <w:p>
-      <w:pPr>
-        <w:jc w:val="both"/>
-        <w:rPr>
-          <w:sz w:val="18"/>
-          <w:szCs w:val="18"/>
-        </w:rPr>
-      </w:pPr>
-      <w:r>
-        <w:rPr>
-          <w:sz w:val="18"/>
-          <w:szCs w:val="18"/>
-        </w:rPr>
-        <w:t>Given that a new array is allocated with each call, this might be less efficient.</w:t>
-      </w:r>
-    </w:p>
-    <w:p>
-      <w:pPr>
-        <w:jc w:val="both"/>
-        <w:rPr>
-          <w:sz w:val="18"/>
-          <w:szCs w:val="18"/>
-        </w:rPr>
-      </w:pPr>
-      <w:r>
-        <w:rPr>
-          <w:sz w:val="18"/>
-          <w:szCs w:val="18"/>
-        </w:rPr>
-        <w:t>inputData: The input data that needs to be encoded.</w:t>
-      </w:r>
-    </w:p>
-    <w:p>
-      <w:pPr>
-        <w:jc w:val="both"/>
-        <w:rPr>
-          <w:sz w:val="18"/>
-          <w:szCs w:val="18"/>
-        </w:rPr>
-      </w:pPr>
-      <w:r>
-        <w:rPr>
-          <w:sz w:val="18"/>
-          <w:szCs w:val="18"/>
-        </w:rPr>
-        <w:t>return: an array containing the inputData's encoded form.</w:t>
-      </w:r>
-    </w:p>
-    <w:p>
-      <w:pPr>
-        <w:jc w:val="both"/>
-        <w:rPr>
-          <w:sz w:val="18"/>
-          <w:szCs w:val="18"/>
-          <w:lang w:val="en-IN"/>
-        </w:rPr>
-      </w:pPr>
-      <w:r>
+          <w:lang w:val="en-IN"/>
+        </w:rPr>
+        <w:t xml:space="preserve">ClosenessScores: </w:t>
+      </w:r>
+      <w:r>
+        <w:rPr>
+          <w:sz w:val="18"/>
+          <w:szCs w:val="18"/>
+          <w:lang w:val="en-IN"/>
+        </w:rPr>
+        <w:t>Calculate ratings of proximity between the expected and actual scalar values</w:t>
+      </w:r>
+      <w:r>
+        <w:rPr>
+          <w:sz w:val="18"/>
+          <w:szCs w:val="18"/>
+          <w:lang w:val="en-IN"/>
+        </w:rPr>
+        <w:t>.</w:t>
+      </w:r>
+    </w:p>
+    <w:p>
+      <w:pPr>
+        <w:jc w:val="both"/>
+        <w:rPr>
+          <w:sz w:val="18"/>
+          <w:szCs w:val="18"/>
+          <w:lang w:val="en-IN"/>
+        </w:rPr>
+      </w:pPr>
+      <w:r>
+        <w:rPr>
+          <w:sz w:val="18"/>
+          <w:szCs w:val="18"/>
+          <w:lang w:val="en-IN"/>
+        </w:rPr>
+        <w:t>For each value in expValues (or actValues, which must be the same length), this method provides a single closeness score. The proximity score runs from 0 to 1.0, with 1.0 representing the best possible match and 0 representing the poorest one.</w:t>
+      </w:r>
+    </w:p>
+    <w:p>
+      <w:pPr>
+        <w:jc w:val="both"/>
+        <w:rPr>
+          <w:sz w:val="18"/>
+          <w:szCs w:val="18"/>
+          <w:lang w:val="en-IN"/>
+        </w:rPr>
+      </w:pPr>
+      <w:r>
+        <w:rPr>
+          <w:sz w:val="18"/>
+          <w:szCs w:val="18"/>
+          <w:lang w:val="en-IN"/>
+        </w:rPr>
+        <w:t>If this encoder is a straightforward one-field encoder, it will only accept one item in each of the "actValues" and "expValues" arrays.</w:t>
+      </w:r>
+    </w:p>
+    <w:p>
+      <w:pPr>
+        <w:jc w:val="both"/>
+        <w:rPr>
+          <w:sz w:val="18"/>
+          <w:szCs w:val="18"/>
+          <w:lang w:val="en-IN"/>
+        </w:rPr>
+      </w:pPr>
+      <w:r>
+        <w:rPr>
+          <w:sz w:val="18"/>
+          <w:szCs w:val="18"/>
+          <w:lang w:val="en-IN"/>
+        </w:rPr>
+        <w:t>One item per sub-encoder is what multi-encoders anticipate.</w:t>
+      </w:r>
+    </w:p>
+    <w:p>
+      <w:pPr>
+        <w:jc w:val="both"/>
+        <w:rPr>
+          <w:sz w:val="18"/>
+          <w:szCs w:val="18"/>
+          <w:lang w:val="en-IN"/>
+        </w:rPr>
+      </w:pPr>
+      <w:r>
+        <w:rPr>
+          <w:sz w:val="18"/>
+          <w:szCs w:val="18"/>
+          <w:lang w:val="en-IN"/>
+        </w:rPr>
+        <w:t>Each type of encoder has its own proximity metric that can be defined. A category encoder, for instance, might return either 1 or 0.</w:t>
+      </w:r>
+    </w:p>
+    <w:p>
+      <w:pPr>
+        <w:pStyle w:val="Heading2"/>
         <w:rPr>
           <w:b/>
           <w:bCs/>
           <w:sz w:val="18"/>
           <w:szCs w:val="18"/>
-          <w:lang w:val="en-IN"/>
-        </w:rPr>
-        <w:t xml:space="preserve">ClosenessScores: </w:t>
-      </w:r>
-      <w:r>
-        <w:rPr>
-          <w:sz w:val="18"/>
-          <w:szCs w:val="18"/>
-          <w:lang w:val="en-IN"/>
-        </w:rPr>
-        <w:t>Calculate ratings of proximity between the expected and actual scalar values</w:t>
-      </w:r>
-      <w:r>
-        <w:rPr>
-          <w:sz w:val="18"/>
-          <w:szCs w:val="18"/>
-          <w:lang w:val="en-IN"/>
-        </w:rPr>
-        <w:t>.</w:t>
-      </w:r>
-    </w:p>
-    <w:p>
-      <w:pPr>
-        <w:jc w:val="both"/>
-        <w:rPr>
-          <w:sz w:val="18"/>
-          <w:szCs w:val="18"/>
-          <w:lang w:val="en-IN"/>
-        </w:rPr>
-      </w:pPr>
-      <w:r>
-        <w:rPr>
-          <w:sz w:val="18"/>
-          <w:szCs w:val="18"/>
-          <w:lang w:val="en-IN"/>
-        </w:rPr>
-        <w:t>For each value in expValues (or actValues, which must be the same length), this method provides a single closeness score. The proximity score runs from 0 to 1.0, with 1.0 representing the best possible match and 0 representing the poorest one.</w:t>
-      </w:r>
-    </w:p>
-    <w:p>
-      <w:pPr>
-        <w:jc w:val="both"/>
-        <w:rPr>
-          <w:sz w:val="18"/>
-          <w:szCs w:val="18"/>
-          <w:lang w:val="en-IN"/>
-        </w:rPr>
-      </w:pPr>
-      <w:r>
-        <w:rPr>
-          <w:sz w:val="18"/>
-          <w:szCs w:val="18"/>
-          <w:lang w:val="en-IN"/>
-        </w:rPr>
-        <w:t>If this encoder is a straightforward one-field encoder, it will only accept one item in each of the "actValues" and "expValues" arrays.</w:t>
-      </w:r>
-    </w:p>
-    <w:p>
-      <w:pPr>
-        <w:jc w:val="both"/>
-        <w:rPr>
-          <w:sz w:val="18"/>
-          <w:szCs w:val="18"/>
-          <w:lang w:val="en-IN"/>
-        </w:rPr>
-      </w:pPr>
-      <w:r>
-        <w:rPr>
-          <w:sz w:val="18"/>
-          <w:szCs w:val="18"/>
-          <w:lang w:val="en-IN"/>
-        </w:rPr>
-        <w:t>One item per sub-encoder is what multi-encoders anticipate.</w:t>
-      </w:r>
-    </w:p>
-    <w:p>
-      <w:pPr>
-        <w:jc w:val="both"/>
-        <w:rPr>
-          <w:sz w:val="18"/>
-          <w:szCs w:val="18"/>
-          <w:lang w:val="en-IN"/>
-        </w:rPr>
-      </w:pPr>
-      <w:r>
-        <w:rPr>
-          <w:sz w:val="18"/>
-          <w:szCs w:val="18"/>
-          <w:lang w:val="en-IN"/>
-        </w:rPr>
-        <w:t>Each type of encoder has its own proximity metric that can be defined. A category encoder, for instance, might return either 1 or 0.</w:t>
-      </w:r>
-    </w:p>
-    <w:p>
-      <w:pPr>
-        <w:pStyle w:val="Heading2"/>
+        </w:rPr>
+      </w:pPr>
+      <w:r>
         <w:rPr>
           <w:b/>
           <w:bCs/>
           <w:sz w:val="18"/>
           <w:szCs w:val="18"/>
         </w:rPr>
+        <w:t>Testcases Methods of Scalar Encoder</w:t>
+      </w:r>
+    </w:p>
+    <w:p>
+      <w:pPr>
+        <w:jc w:val="both"/>
+        <w:rPr>
+          <w:sz w:val="18"/>
+          <w:szCs w:val="18"/>
+        </w:rPr>
       </w:pPr>
       <w:r>
         <w:rPr>
@@ -3638,8 +3426,77 @@
           <w:sz w:val="18"/>
           <w:szCs w:val="18"/>
         </w:rPr>
-        <w:t>Testcases Methods of Scalar Encoder</w:t>
-      </w:r>
+        <w:t>ScalarEncoderTests:</w:t>
+      </w:r>
+      <w:r>
+        <w:rPr>
+          <w:sz w:val="18"/>
+          <w:szCs w:val="18"/>
+        </w:rPr>
+        <w:t xml:space="preserve"> This is a unit test for the ScalarEncoder class' Encode function. It makes clear that this is a unit test that the testing framework may run by using the [TestMethod] attribute. When performing smaller sets of tests, it can be useful to categorize the test using the [TestCategory("UnitTest")] attribute.</w:t>
+      </w:r>
+    </w:p>
+    <w:p>
+      <w:pPr>
+        <w:jc w:val="both"/>
+        <w:rPr>
+          <w:sz w:val="18"/>
+          <w:szCs w:val="18"/>
+        </w:rPr>
+      </w:pPr>
+    </w:p>
+    <w:p>
+      <w:pPr>
+        <w:jc w:val="both"/>
+        <w:rPr>
+          <w:sz w:val="18"/>
+          <w:szCs w:val="18"/>
+        </w:rPr>
+      </w:pPr>
+      <w:r>
+        <w:rPr>
+          <w:sz w:val="18"/>
+          <w:szCs w:val="18"/>
+        </w:rPr>
+        <w:t xml:space="preserve">Test data for the test method is provided by the [DataRow] attribute. The test data in this instance consists of a double value and an array of integers that represents the predicted outcome. The width, </w:t>
+      </w:r>
+      <w:r>
+        <w:rPr>
+          <w:sz w:val="18"/>
+          <w:szCs w:val="18"/>
+        </w:rPr>
+        <w:t>MinVal</w:t>
+      </w:r>
+      <w:r>
+        <w:rPr>
+          <w:sz w:val="18"/>
+          <w:szCs w:val="18"/>
+        </w:rPr>
+        <w:t xml:space="preserve">, </w:t>
+      </w:r>
+      <w:r>
+        <w:rPr>
+          <w:sz w:val="18"/>
+          <w:szCs w:val="18"/>
+        </w:rPr>
+        <w:t xml:space="preserve">MaxVal </w:t>
+      </w:r>
+      <w:r>
+        <w:rPr>
+          <w:sz w:val="18"/>
+          <w:szCs w:val="18"/>
+        </w:rPr>
+        <w:t>, and radius parameters should be used by the ScalarEncoder class to encrypt the double value, and it should then return an array of integers that contains the resulting value. The test then compares the outcome to the anticipated outcome to see if the test has passed or failed.</w:t>
+      </w:r>
+    </w:p>
+    <w:p>
+      <w:pPr>
+        <w:jc w:val="both"/>
+        <w:rPr>
+          <w:sz w:val="18"/>
+          <w:szCs w:val="18"/>
+        </w:rPr>
+      </w:pPr>
     </w:p>
     <w:p>
       <w:pPr>
@@ -3656,95 +3513,15 @@
           <w:sz w:val="18"/>
           <w:szCs w:val="18"/>
         </w:rPr>
-        <w:t>ScalarEncoderTests:</w:t>
-      </w:r>
-      <w:r>
-        <w:rPr>
-          <w:sz w:val="18"/>
-          <w:szCs w:val="18"/>
-        </w:rPr>
-        <w:t xml:space="preserve"> This is a unit test for the ScalarEncoder class' Encode function. It makes clear that this is a unit test that the testing framework may run by using the [TestMethod] attribute. When performing smaller sets of tests, it can be useful to categorize the test using the [TestCategory("UnitTest")] attribute.</w:t>
-      </w:r>
-    </w:p>
-    <w:p>
-      <w:pPr>
-        <w:jc w:val="both"/>
-        <w:rPr>
-          <w:sz w:val="18"/>
-          <w:szCs w:val="18"/>
-        </w:rPr>
-      </w:pPr>
-    </w:p>
-    <w:p>
-      <w:pPr>
-        <w:jc w:val="both"/>
-        <w:rPr>
-          <w:sz w:val="18"/>
-          <w:szCs w:val="18"/>
-        </w:rPr>
-      </w:pPr>
-      <w:r>
-        <w:rPr>
-          <w:sz w:val="18"/>
-          <w:szCs w:val="18"/>
-        </w:rPr>
-        <w:t xml:space="preserve">Test data for the test method is provided by the [DataRow] attribute. The test data in this instance consists of a double value and an array of integers that represents the predicted outcome. The width, </w:t>
-      </w:r>
-      <w:r>
-        <w:rPr>
-          <w:sz w:val="18"/>
-          <w:szCs w:val="18"/>
-        </w:rPr>
-        <w:t>MinVal</w:t>
-      </w:r>
-      <w:r>
-        <w:rPr>
-          <w:sz w:val="18"/>
-          <w:szCs w:val="18"/>
-        </w:rPr>
-        <w:t xml:space="preserve">, </w:t>
-      </w:r>
-      <w:proofErr w:type="gramStart"/>
-      <w:r>
-        <w:rPr>
-          <w:sz w:val="18"/>
-          <w:szCs w:val="18"/>
-        </w:rPr>
-        <w:t xml:space="preserve">MaxVal </w:t>
-      </w:r>
-      <w:r>
-        <w:rPr>
-          <w:sz w:val="18"/>
-          <w:szCs w:val="18"/>
-        </w:rPr>
-        <w:t>,</w:t>
-      </w:r>
-      <w:proofErr w:type="gramEnd"/>
-      <w:r>
-        <w:rPr>
-          <w:sz w:val="18"/>
-          <w:szCs w:val="18"/>
-        </w:rPr>
-        <w:t xml:space="preserve"> and radius parameters should be used by the ScalarEncoder class to encrypt the double value, and it should then return an array of integers that contains the resulting value. The test then compares the outcome to the anticipated outcome to see if the test has passed or failed.</w:t>
-      </w:r>
-    </w:p>
-    <w:p>
-      <w:pPr>
-        <w:jc w:val="both"/>
-        <w:rPr>
-          <w:sz w:val="18"/>
-          <w:szCs w:val="18"/>
-        </w:rPr>
-      </w:pPr>
-    </w:p>
-    <w:p>
-      <w:pPr>
-        <w:jc w:val="both"/>
-        <w:rPr>
-          <w:sz w:val="18"/>
-          <w:szCs w:val="18"/>
-        </w:rPr>
-      </w:pPr>
+        <w:t>ScalarEncoderUnitTestNonPeriodic:</w:t>
+      </w:r>
+      <w:r>
+        <w:rPr>
+          <w:sz w:val="18"/>
+          <w:szCs w:val="18"/>
+        </w:rPr>
+        <w:t xml:space="preserve"> A scalar input value and an array of integer values (the sparse</w:t>
+      </w:r>
       <w:r>
         <w:rPr>
           <w:b/>
@@ -3752,21 +3529,48 @@
           <w:sz w:val="18"/>
           <w:szCs w:val="18"/>
         </w:rPr>
-        <w:t>ScalarEncoderUnitTestNonPeriodic:</w:t>
-      </w:r>
-      <w:r>
-        <w:rPr>
-          <w:sz w:val="18"/>
-          <w:szCs w:val="18"/>
-        </w:rPr>
-        <w:t xml:space="preserve"> A scalar input value and an array of integer values (the sparse</w:t>
-      </w:r>
+        <w:t xml:space="preserve"> </w:t>
+      </w:r>
+      <w:r>
+        <w:rPr>
+          <w:sz w:val="18"/>
+          <w:szCs w:val="18"/>
+        </w:rPr>
+        <w:t>distributed representation) are the arguments for the "ScalarEncoderUnitTestNonPeriodic" function. A new instance of the "CortexNetworkContext" class is then created, and various encoder options are then set using a dictionary. A new instance of the "ScalarEncoder" class is then created and used to encode the input value. With the "Assert.IsTrue" method, the obtained sparse distributed representation is contrasted with the anticipated outcome.</w:t>
+      </w:r>
+    </w:p>
+    <w:p>
+      <w:pPr>
+        <w:jc w:val="both"/>
+        <w:rPr>
+          <w:sz w:val="18"/>
+          <w:szCs w:val="18"/>
+        </w:rPr>
+      </w:pPr>
+    </w:p>
+    <w:p>
+      <w:pPr>
+        <w:jc w:val="both"/>
+        <w:rPr>
+          <w:sz w:val="18"/>
+          <w:szCs w:val="18"/>
+          <w:lang w:val="en-IN"/>
+        </w:rPr>
+      </w:pPr>
       <w:r>
         <w:rPr>
           <w:b/>
           <w:bCs/>
           <w:sz w:val="18"/>
           <w:szCs w:val="18"/>
+          <w:lang w:val="en-IN"/>
+        </w:rPr>
+        <w:t>ScalarEncodingGetBucketIndexNonPeriodic:</w:t>
+      </w:r>
+      <w:r>
+        <w:rPr>
+          <w:sz w:val="18"/>
+          <w:szCs w:val="18"/>
         </w:rPr>
         <w:t xml:space="preserve"> </w:t>
       </w:r>
@@ -3774,16 +3578,46 @@
         <w:rPr>
           <w:sz w:val="18"/>
           <w:szCs w:val="18"/>
-        </w:rPr>
-        <w:t>distributed representation) are the arguments for the "ScalarEncoderUnitTestNonPeriodic" function. A new instance of the "CortexNetworkContext" class is then created, and various encoder options are then set using a dictionary. A new instance of the "ScalarEncoder" class is then created and used to encode the input value. With the "Assert.IsTrue" method, the obtained sparse distributed representation is contrasted with the anticipated outcome.</w:t>
-      </w:r>
-    </w:p>
-    <w:p>
-      <w:pPr>
-        <w:jc w:val="both"/>
-        <w:rPr>
-          <w:sz w:val="18"/>
-          <w:szCs w:val="18"/>
+          <w:lang w:val="en-IN"/>
+        </w:rPr>
+        <w:t>Using a scalar encoder with non-periodic settings, a scalar value is encoded, and for each encoded scalar value, the encoder's GetBucketIndex method is used to retrieve the bucket index. The encoded output is then displayed as a 2D array bitmap, with green pixels designating active bits. The bitmap is then saved to a file with a name derived from the scalar value.</w:t>
+      </w:r>
+    </w:p>
+    <w:p>
+      <w:pPr>
+        <w:jc w:val="both"/>
+        <w:rPr>
+          <w:sz w:val="18"/>
+          <w:szCs w:val="18"/>
+          <w:lang w:val="en-IN"/>
+        </w:rPr>
+      </w:pPr>
+    </w:p>
+    <w:p>
+      <w:pPr>
+        <w:jc w:val="both"/>
+        <w:rPr>
+          <w:sz w:val="18"/>
+          <w:szCs w:val="18"/>
+          <w:lang w:val="en-IN"/>
+        </w:rPr>
+      </w:pPr>
+      <w:r>
+        <w:rPr>
+          <w:sz w:val="18"/>
+          <w:szCs w:val="18"/>
+          <w:lang w:val="en-IN"/>
+        </w:rPr>
+        <w:t>The test appears to cover proper GetBucketIndex method operation as well as visual verification of the encoded bit pattern for non-periodic scalar encoder settings.</w:t>
+      </w:r>
+    </w:p>
+    <w:p>
+      <w:pPr>
+        <w:jc w:val="both"/>
+        <w:rPr>
+          <w:sz w:val="18"/>
+          <w:szCs w:val="18"/>
+          <w:lang w:val="en-IN"/>
         </w:rPr>
       </w:pPr>
     </w:p>
@@ -3804,7 +3638,7 @@
           <w:szCs w:val="18"/>
           <w:lang w:val="en-IN"/>
         </w:rPr>
-        <w:t>ScalarEncodingGetBucketIndexNonPeriodic:</w:t>
+        <w:t>ScalarEncodingGetBucketIndexPeriodic:</w:t>
       </w:r>
       <w:r>
         <w:rPr>
@@ -3819,35 +3653,15 @@
           <w:szCs w:val="18"/>
           <w:lang w:val="en-IN"/>
         </w:rPr>
-        <w:t>Using a scalar encoder with non-periodic settings, a scalar value is encoded, and for each encoded scalar value, the encoder's GetBucketIndex method is used to retrieve the bucket index. The encoded output is then displayed as a 2D array bitmap, with green pixels designating active bits. The bitmap is then saved to a file with a name derived from the scalar value.</w:t>
-      </w:r>
-    </w:p>
-    <w:p>
-      <w:pPr>
-        <w:jc w:val="both"/>
-        <w:rPr>
-          <w:sz w:val="18"/>
-          <w:szCs w:val="18"/>
-          <w:lang w:val="en-IN"/>
-        </w:rPr>
-      </w:pPr>
-    </w:p>
-    <w:p>
-      <w:pPr>
-        <w:jc w:val="both"/>
-        <w:rPr>
-          <w:sz w:val="18"/>
-          <w:szCs w:val="18"/>
-          <w:lang w:val="en-IN"/>
-        </w:rPr>
-      </w:pPr>
-      <w:r>
-        <w:rPr>
-          <w:sz w:val="18"/>
-          <w:szCs w:val="18"/>
-          <w:lang w:val="en-IN"/>
-        </w:rPr>
-        <w:t>The test appears to cover proper GetBucketIndex method operation as well as visual verification of the encoded bit pattern for non-periodic scalar encoder settings.</w:t>
+        <w:t xml:space="preserve">These methods appear to be testing the ScalarEncoder class's GetBucketIndex method, which returns the bucket index for a specified scalar value. With a non-periodic encoder, the first method, ScalarEncodingGetBucketIndexNonPeriodic, generates a bitmap image for a set of scalar values and their corresponding bucket indices. For a periodic encoder, the second method, </w:t>
+      </w:r>
+      <w:r>
+        <w:rPr>
+          <w:sz w:val="18"/>
+          <w:szCs w:val="18"/>
+          <w:lang w:val="en-IN"/>
+        </w:rPr>
+        <w:t>ScalarEncodingGetBucketIndexPeriodic, accomplishes the same task. These techniques appear to be helpful for observing how the bucket indices alter depending on the encoder parameters and scalar values.</w:t>
       </w:r>
     </w:p>
     <w:p>
@@ -3877,7 +3691,7 @@
           <w:szCs w:val="18"/>
           <w:lang w:val="en-IN"/>
         </w:rPr>
-        <w:t>ScalarEncodingGetBucketIndexPeriodic:</w:t>
+        <w:t>TestGenerateRangeDescription:</w:t>
       </w:r>
       <w:r>
         <w:rPr>
@@ -3892,15 +3706,119 @@
           <w:szCs w:val="18"/>
           <w:lang w:val="en-IN"/>
         </w:rPr>
-        <w:t xml:space="preserve">These methods appear to be testing the ScalarEncoder class's GetBucketIndex method, which returns the bucket index for a specified scalar value. With a non-periodic encoder, the first method, ScalarEncodingGetBucketIndexNonPeriodic, generates a bitmap image for a set of scalar values and their corresponding bucket indices. For a periodic encoder, the second method, </w:t>
-      </w:r>
-      <w:r>
-        <w:rPr>
-          <w:sz w:val="18"/>
-          <w:szCs w:val="18"/>
-          <w:lang w:val="en-IN"/>
-        </w:rPr>
-        <w:t>ScalarEncodingGetBucketIndexPeriodic, accomplishes the same task. These techniques appear to be helpful for observing how the bucket indices alter depending on the encoder parameters and scalar values.</w:t>
+        <w:t>The ScalarEncoder class's GenerateRangeDescription method, which accepts a list of tuples representing ranges of values and produces a textual description of those ranges, is tested by the TestGenerateRangeDescription method.</w:t>
+      </w:r>
+    </w:p>
+    <w:p>
+      <w:pPr>
+        <w:jc w:val="both"/>
+        <w:rPr>
+          <w:sz w:val="18"/>
+          <w:szCs w:val="18"/>
+          <w:lang w:val="en-IN"/>
+        </w:rPr>
+      </w:pPr>
+    </w:p>
+    <w:p>
+      <w:pPr>
+        <w:jc w:val="both"/>
+        <w:rPr>
+          <w:sz w:val="18"/>
+          <w:szCs w:val="18"/>
+          <w:lang w:val="en-IN"/>
+        </w:rPr>
+      </w:pPr>
+      <w:r>
+        <w:rPr>
+          <w:sz w:val="18"/>
+          <w:szCs w:val="18"/>
+          <w:lang w:val="en-IN"/>
+        </w:rPr>
+        <w:t>First, the function constructs a ScalarEncoder class instance with a range of 0 to 100 with periodicity set to true. Asserting that the created string descriptions match the anticipated values, it then generates three separate lists of value ranges.</w:t>
+      </w:r>
+    </w:p>
+    <w:p>
+      <w:pPr>
+        <w:jc w:val="both"/>
+        <w:rPr>
+          <w:sz w:val="18"/>
+          <w:szCs w:val="18"/>
+          <w:lang w:val="en-IN"/>
+        </w:rPr>
+      </w:pPr>
+    </w:p>
+    <w:p>
+      <w:pPr>
+        <w:jc w:val="both"/>
+        <w:rPr>
+          <w:sz w:val="18"/>
+          <w:szCs w:val="18"/>
+          <w:lang w:val="en-IN"/>
+        </w:rPr>
+      </w:pPr>
+      <w:r>
+        <w:rPr>
+          <w:sz w:val="18"/>
+          <w:szCs w:val="18"/>
+          <w:lang w:val="en-IN"/>
+        </w:rPr>
+        <w:t>Two ranges are specified in the first test case: 1.0 to 3.0 and 7.0 to 10.0. The two ranges are separated by a comma and are each represented by its lower and higher boundaries, formatted to two decimal places, in the expected string description of "1.00-3.00, 7.00-10.00."</w:t>
+      </w:r>
+    </w:p>
+    <w:p>
+      <w:pPr>
+        <w:jc w:val="both"/>
+        <w:rPr>
+          <w:sz w:val="18"/>
+          <w:szCs w:val="18"/>
+          <w:lang w:val="en-IN"/>
+        </w:rPr>
+      </w:pPr>
+    </w:p>
+    <w:p>
+      <w:pPr>
+        <w:jc w:val="both"/>
+        <w:rPr>
+          <w:sz w:val="18"/>
+          <w:szCs w:val="18"/>
+          <w:lang w:val="en-IN"/>
+        </w:rPr>
+      </w:pPr>
+      <w:r>
+        <w:rPr>
+          <w:sz w:val="18"/>
+          <w:szCs w:val="18"/>
+          <w:lang w:val="en-IN"/>
+        </w:rPr>
+        <w:t>In the second test scenario, a single value is specified as a range of 2.5 to 2.5. The string description that should be used is "2.50," which merely denotes a single value with two decimal places.</w:t>
+      </w:r>
+    </w:p>
+    <w:p>
+      <w:pPr>
+        <w:jc w:val="both"/>
+        <w:rPr>
+          <w:sz w:val="18"/>
+          <w:szCs w:val="18"/>
+          <w:lang w:val="en-IN"/>
+        </w:rPr>
+      </w:pPr>
+    </w:p>
+    <w:p>
+      <w:pPr>
+        <w:jc w:val="both"/>
+        <w:rPr>
+          <w:sz w:val="18"/>
+          <w:szCs w:val="18"/>
+          <w:lang w:val="en-IN"/>
+        </w:rPr>
+      </w:pPr>
+      <w:r>
+        <w:rPr>
+          <w:sz w:val="18"/>
+          <w:szCs w:val="18"/>
+          <w:lang w:val="en-IN"/>
+        </w:rPr>
+        <w:t>Two ranges are specified in the third test case: 1.0 to 1.0 and 5.0 to 6.0. The two ranges are separated by a comma, and the intended string description is "1.00, 5.00-6.00," which represents the first range as a single value and the second range as its lower and upper bounds formatted to two decimal places.</w:t>
       </w:r>
     </w:p>
     <w:p>
@@ -3930,7 +3848,7 @@
           <w:szCs w:val="18"/>
           <w:lang w:val="en-IN"/>
         </w:rPr>
-        <w:t>TestGenerateRangeDescription:</w:t>
+        <w:t>ClosenessScorestest:</w:t>
       </w:r>
       <w:r>
         <w:rPr>
@@ -3945,119 +3863,23 @@
           <w:szCs w:val="18"/>
           <w:lang w:val="en-IN"/>
         </w:rPr>
-        <w:t>The ScalarEncoder class's GenerateRangeDescription method, which accepts a list of tuples representing ranges of values and produces a textual description of those ranges, is tested by the TestGenerateRangeDescription method.</w:t>
-      </w:r>
-    </w:p>
-    <w:p>
-      <w:pPr>
-        <w:jc w:val="both"/>
-        <w:rPr>
-          <w:sz w:val="18"/>
-          <w:szCs w:val="18"/>
-          <w:lang w:val="en-IN"/>
-        </w:rPr>
-      </w:pPr>
-    </w:p>
-    <w:p>
-      <w:pPr>
-        <w:jc w:val="both"/>
-        <w:rPr>
-          <w:sz w:val="18"/>
-          <w:szCs w:val="18"/>
-          <w:lang w:val="en-IN"/>
-        </w:rPr>
-      </w:pPr>
-      <w:r>
-        <w:rPr>
-          <w:sz w:val="18"/>
-          <w:szCs w:val="18"/>
-          <w:lang w:val="en-IN"/>
-        </w:rPr>
-        <w:t>First, the function constructs a ScalarEncoder class instance with a range of 0 to 100 with periodicity set to true. Asserting that the created string descriptions match the anticipated values, it then generates three separate lists of value ranges.</w:t>
-      </w:r>
-    </w:p>
-    <w:p>
-      <w:pPr>
-        <w:jc w:val="both"/>
-        <w:rPr>
-          <w:sz w:val="18"/>
-          <w:szCs w:val="18"/>
-          <w:lang w:val="en-IN"/>
-        </w:rPr>
-      </w:pPr>
-    </w:p>
-    <w:p>
-      <w:pPr>
-        <w:jc w:val="both"/>
-        <w:rPr>
-          <w:sz w:val="18"/>
-          <w:szCs w:val="18"/>
-          <w:lang w:val="en-IN"/>
-        </w:rPr>
-      </w:pPr>
-      <w:r>
-        <w:rPr>
-          <w:sz w:val="18"/>
-          <w:szCs w:val="18"/>
-          <w:lang w:val="en-IN"/>
-        </w:rPr>
-        <w:t>Two ranges are specified in the first test case: 1.0 to 3.0 and 7.0 to 10.0. The two ranges are separated by a comma and are each represented by its lower and higher boundaries, formatted to two decimal places, in the expected string description of "1.00-3.00, 7.00-10.00."</w:t>
-      </w:r>
-    </w:p>
-    <w:p>
-      <w:pPr>
-        <w:jc w:val="both"/>
-        <w:rPr>
-          <w:sz w:val="18"/>
-          <w:szCs w:val="18"/>
-          <w:lang w:val="en-IN"/>
-        </w:rPr>
-      </w:pPr>
-    </w:p>
-    <w:p>
-      <w:pPr>
-        <w:jc w:val="both"/>
-        <w:rPr>
-          <w:sz w:val="18"/>
-          <w:szCs w:val="18"/>
-          <w:lang w:val="en-IN"/>
-        </w:rPr>
-      </w:pPr>
-      <w:r>
-        <w:rPr>
-          <w:sz w:val="18"/>
-          <w:szCs w:val="18"/>
-          <w:lang w:val="en-IN"/>
-        </w:rPr>
-        <w:t>In the second test scenario, a single value is specified as a range of 2.5 to 2.5. The string description that should be used is "2.50," which merely denotes a single value with two decimal places.</w:t>
-      </w:r>
-    </w:p>
-    <w:p>
-      <w:pPr>
-        <w:jc w:val="both"/>
-        <w:rPr>
-          <w:sz w:val="18"/>
-          <w:szCs w:val="18"/>
-          <w:lang w:val="en-IN"/>
-        </w:rPr>
-      </w:pPr>
-    </w:p>
-    <w:p>
-      <w:pPr>
-        <w:jc w:val="both"/>
-        <w:rPr>
-          <w:sz w:val="18"/>
-          <w:szCs w:val="18"/>
-          <w:lang w:val="en-IN"/>
-        </w:rPr>
-      </w:pPr>
-      <w:r>
-        <w:rPr>
-          <w:sz w:val="18"/>
-          <w:szCs w:val="18"/>
-          <w:lang w:val="en-IN"/>
-        </w:rPr>
-        <w:t>Two ranges are specified in the third test case: 1.0 to 1.0 and 5.0 to 6.0. The two ranges are separated by a comma, and the intended string description is "1.00, 5.00-6.00," which represents the first range as a single value and the second range as its lower and upper bounds formatted to two decimal places.</w:t>
+        <w:t xml:space="preserve">The ScalarEncoder </w:t>
+      </w:r>
+      <w:r>
+        <w:rPr>
+          <w:sz w:val="18"/>
+          <w:szCs w:val="18"/>
+          <w:lang w:val="en-IN"/>
+        </w:rPr>
+        <w:t>class</w:t>
+      </w:r>
+      <w:r>
+        <w:rPr>
+          <w:sz w:val="18"/>
+          <w:szCs w:val="18"/>
+          <w:lang w:val="en-IN"/>
+        </w:rPr>
+        <w:t xml:space="preserve"> ClosenessScores method is being tested in this test. The ScalarEncoder is created with a set of parameters, two arrays of expected and actual values are defined, fractional is set to true, and the expected closeness score is set to 0.99. With these parameters, it then invokes the ClosenessScores function and verifies that the outcome is within 0.01 of the predicted closeness score. This test case verifies that the ScalarEncoder is used by the ClosenessScores function to determine the closeness score between the expected and actual values.</w:t>
       </w:r>
     </w:p>
     <w:p>
@@ -4087,59 +3909,8 @@
           <w:szCs w:val="18"/>
           <w:lang w:val="en-IN"/>
         </w:rPr>
-        <w:t>ClosenessScorestest:</w:t>
-      </w:r>
-      <w:r>
-        <w:rPr>
-          <w:sz w:val="18"/>
-          <w:szCs w:val="18"/>
-        </w:rPr>
-        <w:t xml:space="preserve"> </w:t>
-      </w:r>
-      <w:r>
-        <w:rPr>
-          <w:sz w:val="18"/>
-          <w:szCs w:val="18"/>
-          <w:lang w:val="en-IN"/>
-        </w:rPr>
-        <w:t xml:space="preserve">The ScalarEncoder </w:t>
-      </w:r>
-      <w:r>
-        <w:rPr>
-          <w:sz w:val="18"/>
-          <w:szCs w:val="18"/>
-          <w:lang w:val="en-IN"/>
-        </w:rPr>
-        <w:t>class</w:t>
-      </w:r>
-      <w:r>
-        <w:rPr>
-          <w:sz w:val="18"/>
-          <w:szCs w:val="18"/>
-          <w:lang w:val="en-IN"/>
-        </w:rPr>
-        <w:t xml:space="preserve"> ClosenessScores method is being tested in this test. The ScalarEncoder is created with a set of parameters, two arrays of expected and actual values are defined, fractional is set to true, and the expected closeness score is set to 0.99. With these parameters, it then invokes the ClosenessScores function and verifies that the outcome is within 0.01 of the predicted closeness score. This test case verifies that the ScalarEncoder is used by the ClosenessScores function to determine the closeness score between the expected and actual values.</w:t>
-      </w:r>
-    </w:p>
-    <w:p>
-      <w:pPr>
-        <w:jc w:val="both"/>
-        <w:rPr>
-          <w:sz w:val="18"/>
-          <w:szCs w:val="18"/>
-          <w:lang w:val="en-IN"/>
-        </w:rPr>
-      </w:pPr>
-    </w:p>
-    <w:p>
-      <w:pPr>
-        <w:jc w:val="both"/>
-        <w:rPr>
-          <w:sz w:val="18"/>
-          <w:szCs w:val="18"/>
-          <w:lang w:val="en-IN"/>
-        </w:rPr>
-      </w:pPr>
+        <w:t>InitTest:</w:t>
+      </w:r>
       <w:r>
         <w:rPr>
           <w:b/>
@@ -4148,8 +3919,180 @@
           <w:szCs w:val="18"/>
           <w:lang w:val="en-IN"/>
         </w:rPr>
-        <w:t>InitTest:</w:t>
-      </w:r>
+        <w:t xml:space="preserve"> </w:t>
+      </w:r>
+      <w:r>
+        <w:rPr>
+          <w:sz w:val="18"/>
+          <w:szCs w:val="18"/>
+          <w:lang w:val="en-IN"/>
+        </w:rPr>
+        <w:t>T</w:t>
+      </w:r>
+      <w:r>
+        <w:rPr>
+          <w:sz w:val="18"/>
+          <w:szCs w:val="18"/>
+          <w:lang w:val="en-IN"/>
+        </w:rPr>
+        <w:t>he setting-based initialization of the ScalarEncoderExperimental object.</w:t>
+      </w:r>
+    </w:p>
+    <w:p>
+      <w:pPr>
+        <w:jc w:val="both"/>
+        <w:rPr>
+          <w:sz w:val="18"/>
+          <w:szCs w:val="18"/>
+          <w:lang w:val="en-IN"/>
+        </w:rPr>
+      </w:pPr>
+    </w:p>
+    <w:p>
+      <w:pPr>
+        <w:jc w:val="both"/>
+        <w:rPr>
+          <w:sz w:val="18"/>
+          <w:szCs w:val="18"/>
+          <w:lang w:val="en-IN"/>
+        </w:rPr>
+      </w:pPr>
+      <w:r>
+        <w:rPr>
+          <w:sz w:val="18"/>
+          <w:szCs w:val="18"/>
+          <w:lang w:val="en-IN"/>
+        </w:rPr>
+        <w:t xml:space="preserve">By invoking the </w:t>
+      </w:r>
+      <w:r>
+        <w:rPr>
+          <w:sz w:val="18"/>
+          <w:szCs w:val="18"/>
+          <w:lang w:val="en-IN"/>
+        </w:rPr>
+        <w:t>getDefaultSettings</w:t>
+      </w:r>
+      <w:r>
+        <w:rPr>
+          <w:sz w:val="18"/>
+          <w:szCs w:val="18"/>
+          <w:lang w:val="en-IN"/>
+        </w:rPr>
+        <w:t xml:space="preserve"> </w:t>
+      </w:r>
+      <w:r>
+        <w:rPr>
+          <w:sz w:val="18"/>
+          <w:szCs w:val="18"/>
+          <w:lang w:val="en-IN"/>
+        </w:rPr>
+        <w:t>method, it first sets the default encoder settings. The "Name" property is then changed to "hello" and a new property called "TestProp1" with the value "hello" is added.</w:t>
+      </w:r>
+    </w:p>
+    <w:p>
+      <w:pPr>
+        <w:jc w:val="both"/>
+        <w:rPr>
+          <w:sz w:val="18"/>
+          <w:szCs w:val="18"/>
+          <w:lang w:val="en-IN"/>
+        </w:rPr>
+      </w:pPr>
+    </w:p>
+    <w:p>
+      <w:pPr>
+        <w:jc w:val="both"/>
+        <w:rPr>
+          <w:sz w:val="18"/>
+          <w:szCs w:val="18"/>
+          <w:lang w:val="en-IN"/>
+        </w:rPr>
+      </w:pPr>
+      <w:r>
+        <w:rPr>
+          <w:sz w:val="18"/>
+          <w:szCs w:val="18"/>
+          <w:lang w:val="en-IN"/>
+        </w:rPr>
+        <w:t>Then, it calls the Initialize method on a newly created ScalarEncoderExperimental object to initialize it with the adjusted encoder settings. Also, it uses the indexer property to set a new property "abc" with the value "1".</w:t>
+      </w:r>
+    </w:p>
+    <w:p>
+      <w:pPr>
+        <w:jc w:val="both"/>
+        <w:rPr>
+          <w:sz w:val="18"/>
+          <w:szCs w:val="18"/>
+          <w:lang w:val="en-IN"/>
+        </w:rPr>
+      </w:pPr>
+    </w:p>
+    <w:p>
+      <w:pPr>
+        <w:jc w:val="both"/>
+        <w:rPr>
+          <w:sz w:val="18"/>
+          <w:szCs w:val="18"/>
+          <w:lang w:val="en-IN"/>
+        </w:rPr>
+      </w:pPr>
+      <w:r>
+        <w:rPr>
+          <w:sz w:val="18"/>
+          <w:szCs w:val="18"/>
+          <w:lang w:val="en-IN"/>
+        </w:rPr>
+        <w:t>Finally, it claims that the encoder object's "TestProp1," "Name," and "abc" attributes are set to the required values.</w:t>
+      </w:r>
+    </w:p>
+    <w:p>
+      <w:pPr>
+        <w:jc w:val="both"/>
+        <w:rPr>
+          <w:sz w:val="18"/>
+          <w:szCs w:val="18"/>
+          <w:lang w:val="en-IN"/>
+        </w:rPr>
+      </w:pPr>
+    </w:p>
+    <w:p>
+      <w:pPr>
+        <w:jc w:val="both"/>
+        <w:rPr>
+          <w:sz w:val="18"/>
+          <w:szCs w:val="18"/>
+          <w:lang w:val="en-IN"/>
+        </w:rPr>
+      </w:pPr>
+      <w:r>
+        <w:rPr>
+          <w:sz w:val="18"/>
+          <w:szCs w:val="18"/>
+          <w:lang w:val="en-IN"/>
+        </w:rPr>
+        <w:t>Overall, the ScalarEncoderExperimental object can be initialized appropriately with the given values, and properties may be set and accessed correctly, according to this test method.</w:t>
+      </w:r>
+    </w:p>
+    <w:p>
+      <w:pPr>
+        <w:jc w:val="both"/>
+        <w:rPr>
+          <w:sz w:val="18"/>
+          <w:szCs w:val="18"/>
+          <w:lang w:val="en-IN"/>
+        </w:rPr>
+      </w:pPr>
+    </w:p>
+    <w:p>
+      <w:pPr>
+        <w:jc w:val="both"/>
+        <w:rPr>
+          <w:sz w:val="18"/>
+          <w:szCs w:val="18"/>
+          <w:lang w:val="en-IN"/>
+        </w:rPr>
+      </w:pPr>
       <w:r>
         <w:rPr>
           <w:b/>
@@ -4158,6 +4101,348 @@
           <w:szCs w:val="18"/>
           <w:lang w:val="en-IN"/>
         </w:rPr>
+        <w:t>InitializeAllEncodersTest:</w:t>
+      </w:r>
+      <w:r>
+        <w:rPr>
+          <w:sz w:val="18"/>
+          <w:szCs w:val="18"/>
+          <w:lang w:val="en-IN"/>
+        </w:rPr>
+        <w:t xml:space="preserve"> It initializes every encoder listed in the CortexNetworkContext object and verifies that the initialized encoder's properties match the encoderSettings dictionary's default values.</w:t>
+      </w:r>
+    </w:p>
+    <w:p>
+      <w:pPr>
+        <w:jc w:val="both"/>
+        <w:rPr>
+          <w:sz w:val="18"/>
+          <w:szCs w:val="18"/>
+          <w:lang w:val="en-IN"/>
+        </w:rPr>
+      </w:pPr>
+    </w:p>
+    <w:p>
+      <w:pPr>
+        <w:jc w:val="both"/>
+        <w:rPr>
+          <w:sz w:val="18"/>
+          <w:szCs w:val="18"/>
+          <w:lang w:val="en-IN"/>
+        </w:rPr>
+      </w:pPr>
+      <w:r>
+        <w:rPr>
+          <w:sz w:val="18"/>
+          <w:szCs w:val="18"/>
+          <w:lang w:val="en-IN"/>
+        </w:rPr>
+        <w:lastRenderedPageBreak/>
+        <w:t>The CortexNetworkContext instance is first created, and the method confirms that it has at least one encoder and is not null. It then generates a fresh instance of the ScalarEncoderExperimental class using the encoderSettings dictionary for each encoder in the context. It then repeatedly checks that each setting's value corresponds to the appropriate value of the initialized encoder by iterating over the encoderSettings dictionary.</w:t>
+      </w:r>
+    </w:p>
+    <w:p>
+      <w:pPr>
+        <w:jc w:val="both"/>
+        <w:rPr>
+          <w:sz w:val="18"/>
+          <w:szCs w:val="18"/>
+          <w:lang w:val="en-IN"/>
+        </w:rPr>
+      </w:pPr>
+    </w:p>
+    <w:p>
+      <w:pPr>
+        <w:jc w:val="both"/>
+        <w:rPr>
+          <w:sz w:val="18"/>
+          <w:szCs w:val="18"/>
+          <w:lang w:val="en-IN"/>
+        </w:rPr>
+      </w:pPr>
+      <w:r>
+        <w:rPr>
+          <w:sz w:val="18"/>
+          <w:szCs w:val="18"/>
+          <w:lang w:val="en-IN"/>
+        </w:rPr>
+        <w:t>Overall, this function verifies that all encoders are appropriately initialized with the specified settings by the CortexNetworkContext's CreateEncoder method.</w:t>
+      </w:r>
+    </w:p>
+    <w:p>
+      <w:pPr>
+        <w:jc w:val="both"/>
+        <w:rPr>
+          <w:sz w:val="18"/>
+          <w:szCs w:val="18"/>
+          <w:lang w:val="en-IN"/>
+        </w:rPr>
+      </w:pPr>
+    </w:p>
+    <w:p>
+      <w:pPr>
+        <w:jc w:val="both"/>
+        <w:rPr>
+          <w:sz w:val="18"/>
+          <w:szCs w:val="18"/>
+          <w:lang w:val="en-IN"/>
+        </w:rPr>
+      </w:pPr>
+      <w:r>
+        <w:rPr>
+          <w:sz w:val="18"/>
+          <w:szCs w:val="18"/>
+          <w:lang w:val="en-IN"/>
+        </w:rPr>
+        <w:t>static Dictionary: A dictionary containing the default settings for a scalar encoder is the result of the getDefaultSettings function. These conditions consist of:</w:t>
+      </w:r>
+    </w:p>
+    <w:p>
+      <w:pPr>
+        <w:jc w:val="both"/>
+        <w:rPr>
+          <w:sz w:val="18"/>
+          <w:szCs w:val="18"/>
+          <w:lang w:val="en-IN"/>
+        </w:rPr>
+      </w:pPr>
+    </w:p>
+    <w:p>
+      <w:pPr>
+        <w:jc w:val="both"/>
+        <w:rPr>
+          <w:sz w:val="18"/>
+          <w:szCs w:val="18"/>
+          <w:lang w:val="en-IN"/>
+        </w:rPr>
+      </w:pPr>
+      <w:r>
+        <w:rPr>
+          <w:sz w:val="18"/>
+          <w:szCs w:val="18"/>
+          <w:lang w:val="en-IN"/>
+        </w:rPr>
+        <w:t>W: The "width" of the output signal, or the number of bits that are set to represent a single value. The default value for this integer is 11. Keep in mind that W must be odd to prevent centering issues.</w:t>
+      </w:r>
+    </w:p>
+    <w:p>
+      <w:pPr>
+        <w:jc w:val="both"/>
+        <w:rPr>
+          <w:sz w:val="18"/>
+          <w:szCs w:val="18"/>
+          <w:lang w:val="en-IN"/>
+        </w:rPr>
+      </w:pPr>
+      <w:r>
+        <w:rPr>
+          <w:sz w:val="18"/>
+          <w:szCs w:val="18"/>
+          <w:lang w:val="en-IN"/>
+        </w:rPr>
+        <w:t>N: how many bits are in the output. The default value for this integer is 0. N will be determined as the smallest power of 2 bigger than or equal to W if it is not specified.</w:t>
+      </w:r>
+    </w:p>
+    <w:p>
+      <w:pPr>
+        <w:jc w:val="both"/>
+        <w:rPr>
+          <w:sz w:val="18"/>
+          <w:szCs w:val="18"/>
+          <w:lang w:val="en-IN"/>
+        </w:rPr>
+      </w:pPr>
+      <w:r>
+        <w:rPr>
+          <w:sz w:val="18"/>
+          <w:szCs w:val="18"/>
+          <w:lang w:val="en-IN"/>
+        </w:rPr>
+        <w:t>MinVal</w:t>
+      </w:r>
+      <w:r>
+        <w:rPr>
+          <w:sz w:val="18"/>
+          <w:szCs w:val="18"/>
+          <w:lang w:val="en-IN"/>
+        </w:rPr>
+        <w:t>: the input signal's lowest value. The default value for this double value is 1.</w:t>
+      </w:r>
+    </w:p>
+    <w:p>
+      <w:pPr>
+        <w:jc w:val="both"/>
+        <w:rPr>
+          <w:sz w:val="18"/>
+          <w:szCs w:val="18"/>
+          <w:lang w:val="en-IN"/>
+        </w:rPr>
+      </w:pPr>
+      <w:r>
+        <w:rPr>
+          <w:sz w:val="18"/>
+          <w:szCs w:val="18"/>
+          <w:lang w:val="en-IN"/>
+        </w:rPr>
+        <w:t xml:space="preserve">MaxVal </w:t>
+      </w:r>
+      <w:r>
+        <w:rPr>
+          <w:sz w:val="18"/>
+          <w:szCs w:val="18"/>
+          <w:lang w:val="en-IN"/>
+        </w:rPr>
+        <w:t>: the input signal's maximum value. This value has two parts.</w:t>
+      </w:r>
+    </w:p>
+    <w:p>
+      <w:pPr>
+        <w:jc w:val="both"/>
+        <w:rPr>
+          <w:sz w:val="18"/>
+          <w:szCs w:val="18"/>
+          <w:lang w:val="en-IN"/>
+        </w:rPr>
+      </w:pPr>
+      <w:r>
+        <w:rPr>
+          <w:sz w:val="18"/>
+          <w:szCs w:val="18"/>
+          <w:lang w:val="en-IN"/>
+        </w:rPr>
+        <w:t xml:space="preserve">MaxVal </w:t>
+      </w:r>
+      <w:r>
+        <w:rPr>
+          <w:sz w:val="18"/>
+          <w:szCs w:val="18"/>
+          <w:lang w:val="en-IN"/>
+        </w:rPr>
+        <w:t>: the input signal's maximum value. The default value for this double number is 100.</w:t>
+      </w:r>
+    </w:p>
+    <w:p>
+      <w:pPr>
+        <w:jc w:val="both"/>
+        <w:rPr>
+          <w:sz w:val="18"/>
+          <w:szCs w:val="18"/>
+          <w:lang w:val="en-IN"/>
+        </w:rPr>
+      </w:pPr>
+      <w:r>
+        <w:rPr>
+          <w:sz w:val="18"/>
+          <w:szCs w:val="18"/>
+          <w:lang w:val="en-IN"/>
+        </w:rPr>
+        <w:t>Radius: Non-overlapping representations exist when two inputs are separated by greater than the radius. In general, there will be at least some bit overlap between two inputs that are closer together than the radius. The default value for this double value is 0.</w:t>
+      </w:r>
+    </w:p>
+    <w:p>
+      <w:pPr>
+        <w:jc w:val="both"/>
+        <w:rPr>
+          <w:sz w:val="18"/>
+          <w:szCs w:val="18"/>
+          <w:lang w:val="en-IN"/>
+        </w:rPr>
+      </w:pPr>
+      <w:r>
+        <w:rPr>
+          <w:sz w:val="18"/>
+          <w:szCs w:val="18"/>
+          <w:lang w:val="en-IN"/>
+        </w:rPr>
+        <w:t>Resolution: It is assured that two inputs that are separated by a distance larger than or equal to the resolution will have different representations. The default value for this double number is 0.15.</w:t>
+      </w:r>
+    </w:p>
+    <w:p>
+      <w:pPr>
+        <w:jc w:val="both"/>
+        <w:rPr>
+          <w:sz w:val="18"/>
+          <w:szCs w:val="18"/>
+          <w:lang w:val="en-IN"/>
+        </w:rPr>
+      </w:pPr>
+      <w:r>
+        <w:rPr>
+          <w:sz w:val="18"/>
+          <w:szCs w:val="18"/>
+          <w:lang w:val="en-IN"/>
+        </w:rPr>
+        <w:t xml:space="preserve">Periodic: If this condition is true, the input value "wraps around" so that </w:t>
+      </w:r>
+      <w:r>
+        <w:rPr>
+          <w:sz w:val="18"/>
+          <w:szCs w:val="18"/>
+          <w:lang w:val="en-IN"/>
+        </w:rPr>
+        <w:t>MinVal</w:t>
+      </w:r>
+      <w:r>
+        <w:rPr>
+          <w:sz w:val="18"/>
+          <w:szCs w:val="18"/>
+          <w:lang w:val="en-IN"/>
+        </w:rPr>
+        <w:t xml:space="preserve"> = </w:t>
+      </w:r>
+      <w:r>
+        <w:rPr>
+          <w:sz w:val="18"/>
+          <w:szCs w:val="18"/>
+          <w:lang w:val="en-IN"/>
+        </w:rPr>
+        <w:t>MaxVal.</w:t>
+      </w:r>
+      <w:r>
+        <w:rPr>
+          <w:sz w:val="18"/>
+          <w:szCs w:val="18"/>
+          <w:lang w:val="en-IN"/>
+        </w:rPr>
+        <w:t xml:space="preserve"> If the input for a periodic value is not strictly less than </w:t>
+      </w:r>
+      <w:r>
+        <w:rPr>
+          <w:sz w:val="18"/>
+          <w:szCs w:val="18"/>
+          <w:lang w:val="en-IN"/>
+        </w:rPr>
+        <w:t xml:space="preserve">MaxVal </w:t>
+      </w:r>
+      <w:r>
+        <w:rPr>
+          <w:sz w:val="18"/>
+          <w:szCs w:val="18"/>
+          <w:lang w:val="en-IN"/>
+        </w:rPr>
+        <w:t xml:space="preserve">, </w:t>
+      </w:r>
+      <w:r>
+        <w:rPr>
+          <w:sz w:val="18"/>
+          <w:szCs w:val="18"/>
+          <w:lang w:val="en-IN"/>
+        </w:rPr>
+        <w:t xml:space="preserve">MaxVal </w:t>
+      </w:r>
+      <w:r>
+        <w:rPr>
+          <w:sz w:val="18"/>
+          <w:szCs w:val="18"/>
+          <w:lang w:val="en-IN"/>
+        </w:rPr>
+        <w:t xml:space="preserve"> becomes a valid upper bound.</w:t>
+      </w:r>
+      <w:r>
+        <w:rPr>
+          <w:sz w:val="18"/>
+          <w:szCs w:val="18"/>
+        </w:rPr>
         <w:t xml:space="preserve"> </w:t>
       </w:r>
       <w:r>
@@ -4166,151 +4451,155 @@
           <w:szCs w:val="18"/>
           <w:lang w:val="en-IN"/>
         </w:rPr>
-        <w:t>T</w:t>
-      </w:r>
-      <w:r>
-        <w:rPr>
-          <w:sz w:val="18"/>
-          <w:szCs w:val="18"/>
-          <w:lang w:val="en-IN"/>
-        </w:rPr>
-        <w:t>he setting-based initialization of the ScalarEncoderExperimental object.</w:t>
-      </w:r>
-    </w:p>
-    <w:p>
-      <w:pPr>
-        <w:jc w:val="both"/>
-        <w:rPr>
-          <w:sz w:val="18"/>
-          <w:szCs w:val="18"/>
-          <w:lang w:val="en-IN"/>
-        </w:rPr>
-      </w:pPr>
-    </w:p>
-    <w:p>
-      <w:pPr>
-        <w:jc w:val="both"/>
-        <w:rPr>
-          <w:sz w:val="18"/>
-          <w:szCs w:val="18"/>
-          <w:lang w:val="en-IN"/>
-        </w:rPr>
-      </w:pPr>
-      <w:r>
-        <w:rPr>
-          <w:sz w:val="18"/>
-          <w:szCs w:val="18"/>
-          <w:lang w:val="en-IN"/>
-        </w:rPr>
-        <w:t xml:space="preserve">By invoking the </w:t>
-      </w:r>
-      <w:r>
-        <w:rPr>
-          <w:sz w:val="18"/>
-          <w:szCs w:val="18"/>
-          <w:lang w:val="en-IN"/>
-        </w:rPr>
-        <w:t>getDefaultSettings</w:t>
-      </w:r>
-      <w:r>
-        <w:rPr>
-          <w:sz w:val="18"/>
-          <w:szCs w:val="18"/>
-          <w:lang w:val="en-IN"/>
-        </w:rPr>
-        <w:t xml:space="preserve"> </w:t>
-      </w:r>
-      <w:r>
-        <w:rPr>
-          <w:sz w:val="18"/>
-          <w:szCs w:val="18"/>
-          <w:lang w:val="en-IN"/>
-        </w:rPr>
-        <w:t>method, it first sets the default encoder settings. The "Name" property is then changed to "hello" and a new property called "TestProp1" with the value "hello" is added.</w:t>
-      </w:r>
-    </w:p>
-    <w:p>
-      <w:pPr>
-        <w:jc w:val="both"/>
-        <w:rPr>
-          <w:sz w:val="18"/>
-          <w:szCs w:val="18"/>
-          <w:lang w:val="en-IN"/>
-        </w:rPr>
-      </w:pPr>
-    </w:p>
-    <w:p>
-      <w:pPr>
-        <w:jc w:val="both"/>
-        <w:rPr>
-          <w:sz w:val="18"/>
-          <w:szCs w:val="18"/>
-          <w:lang w:val="en-IN"/>
-        </w:rPr>
-      </w:pPr>
-      <w:r>
-        <w:rPr>
-          <w:sz w:val="18"/>
-          <w:szCs w:val="18"/>
-          <w:lang w:val="en-IN"/>
-        </w:rPr>
-        <w:t>Then, it calls the Initialize method on a newly created ScalarEncoderExperimental object to initialize it with the adjusted encoder settings. Also, it uses the indexer property to set a new property "abc" with the value "1".</w:t>
-      </w:r>
-    </w:p>
-    <w:p>
-      <w:pPr>
-        <w:jc w:val="both"/>
-        <w:rPr>
-          <w:sz w:val="18"/>
-          <w:szCs w:val="18"/>
-          <w:lang w:val="en-IN"/>
-        </w:rPr>
-      </w:pPr>
-    </w:p>
-    <w:p>
-      <w:pPr>
-        <w:jc w:val="both"/>
-        <w:rPr>
-          <w:sz w:val="18"/>
-          <w:szCs w:val="18"/>
-          <w:lang w:val="en-IN"/>
-        </w:rPr>
-      </w:pPr>
-      <w:r>
-        <w:rPr>
-          <w:sz w:val="18"/>
-          <w:szCs w:val="18"/>
-          <w:lang w:val="en-IN"/>
-        </w:rPr>
-        <w:t>Finally, it claims that the encoder object's "TestProp1," "Name," and "abc" attributes are set to the required values.</w:t>
-      </w:r>
-    </w:p>
-    <w:p>
-      <w:pPr>
-        <w:jc w:val="both"/>
-        <w:rPr>
-          <w:sz w:val="18"/>
-          <w:szCs w:val="18"/>
-          <w:lang w:val="en-IN"/>
-        </w:rPr>
-      </w:pPr>
-    </w:p>
-    <w:p>
-      <w:pPr>
-        <w:jc w:val="both"/>
-        <w:rPr>
-          <w:sz w:val="18"/>
-          <w:szCs w:val="18"/>
-          <w:lang w:val="en-IN"/>
-        </w:rPr>
-      </w:pPr>
-      <w:r>
-        <w:rPr>
-          <w:sz w:val="18"/>
-          <w:szCs w:val="18"/>
-          <w:lang w:val="en-IN"/>
-        </w:rPr>
-        <w:t>Overall, the ScalarEncoderExperimental object can be initialized appropriately with the given values, and properties may be set and accessed correctly, according to this test method.</w:t>
+        <w:t>A boolean value, true is the default for this one.</w:t>
+      </w:r>
+    </w:p>
+    <w:p>
+      <w:pPr>
+        <w:jc w:val="both"/>
+        <w:rPr>
+          <w:sz w:val="18"/>
+          <w:szCs w:val="18"/>
+          <w:lang w:val="en-IN"/>
+        </w:rPr>
+      </w:pPr>
+      <w:r>
+        <w:rPr>
+          <w:sz w:val="18"/>
+          <w:szCs w:val="18"/>
+          <w:lang w:val="en-IN"/>
+        </w:rPr>
+        <w:t xml:space="preserve">Non-periodic inputs that are smaller than </w:t>
+      </w:r>
+      <w:r>
+        <w:rPr>
+          <w:sz w:val="18"/>
+          <w:szCs w:val="18"/>
+          <w:lang w:val="en-IN"/>
+        </w:rPr>
+        <w:t>MinVal</w:t>
+      </w:r>
+      <w:r>
+        <w:rPr>
+          <w:sz w:val="18"/>
+          <w:szCs w:val="18"/>
+          <w:lang w:val="en-IN"/>
+        </w:rPr>
+        <w:t xml:space="preserve"> or greater than </w:t>
+      </w:r>
+      <w:r>
+        <w:rPr>
+          <w:sz w:val="18"/>
+          <w:szCs w:val="18"/>
+          <w:lang w:val="en-IN"/>
+        </w:rPr>
+        <w:t xml:space="preserve">MaxVal </w:t>
+      </w:r>
+      <w:r>
+        <w:rPr>
+          <w:sz w:val="18"/>
+          <w:szCs w:val="18"/>
+          <w:lang w:val="en-IN"/>
+        </w:rPr>
+        <w:t>will</w:t>
+      </w:r>
+      <w:r>
+        <w:rPr>
+          <w:sz w:val="18"/>
+          <w:szCs w:val="18"/>
+          <w:lang w:val="en-IN"/>
+        </w:rPr>
+        <w:t xml:space="preserve"> be trimmed to </w:t>
+      </w:r>
+      <w:r>
+        <w:rPr>
+          <w:sz w:val="18"/>
+          <w:szCs w:val="18"/>
+          <w:lang w:val="en-IN"/>
+        </w:rPr>
+        <w:t>MinVal</w:t>
+      </w:r>
+      <w:r>
+        <w:rPr>
+          <w:sz w:val="18"/>
+          <w:szCs w:val="18"/>
+          <w:lang w:val="en-IN"/>
+        </w:rPr>
+        <w:t>/</w:t>
+      </w:r>
+      <w:r>
+        <w:rPr>
+          <w:sz w:val="18"/>
+          <w:szCs w:val="18"/>
+          <w:lang w:val="en-IN"/>
+        </w:rPr>
+        <w:t xml:space="preserve">MaxVal </w:t>
+      </w:r>
+      <w:r>
+        <w:rPr>
+          <w:sz w:val="18"/>
+          <w:szCs w:val="18"/>
+          <w:lang w:val="en-IN"/>
+        </w:rPr>
+        <w:t>if</w:t>
+      </w:r>
+      <w:r>
+        <w:rPr>
+          <w:sz w:val="18"/>
+          <w:szCs w:val="18"/>
+          <w:lang w:val="en-IN"/>
+        </w:rPr>
+        <w:t xml:space="preserve"> ClipInput is true. A boolean value, true is the default for this </w:t>
+      </w:r>
+      <w:r>
+        <w:rPr>
+          <w:sz w:val="18"/>
+          <w:szCs w:val="18"/>
+          <w:lang w:val="en-IN"/>
+        </w:rPr>
+        <w:t>one. Name</w:t>
+      </w:r>
+      <w:r>
+        <w:rPr>
+          <w:sz w:val="18"/>
+          <w:szCs w:val="18"/>
+          <w:lang w:val="en-IN"/>
+        </w:rPr>
+        <w:t>: a string that identifies the encoder. It is "TestScalarEncoder" by default.</w:t>
+      </w:r>
+    </w:p>
+    <w:p>
+      <w:pPr>
+        <w:jc w:val="both"/>
+        <w:rPr>
+          <w:sz w:val="18"/>
+          <w:szCs w:val="18"/>
+          <w:lang w:val="en-IN"/>
+        </w:rPr>
+      </w:pPr>
+      <w:r>
+        <w:rPr>
+          <w:sz w:val="18"/>
+          <w:szCs w:val="18"/>
+          <w:lang w:val="en-IN"/>
+        </w:rPr>
+        <w:t xml:space="preserve">The boolean flag IsRealCortexModel indicates </w:t>
+      </w:r>
+      <w:r>
+        <w:rPr>
+          <w:sz w:val="18"/>
+          <w:szCs w:val="18"/>
+          <w:lang w:val="en-IN"/>
+        </w:rPr>
+        <w:t>whether</w:t>
+      </w:r>
+      <w:r>
+        <w:rPr>
+          <w:sz w:val="18"/>
+          <w:szCs w:val="18"/>
+          <w:lang w:val="en-IN"/>
+        </w:rPr>
+        <w:t xml:space="preserve"> the encoder is a component of a real cortex model. True is the default.</w:t>
       </w:r>
     </w:p>
     <w:p>
@@ -4340,362 +4629,7 @@
           <w:szCs w:val="18"/>
           <w:lang w:val="en-IN"/>
         </w:rPr>
-        <w:t>InitializeAllEncodersTest:</w:t>
-      </w:r>
-      <w:r>
-        <w:rPr>
-          <w:sz w:val="18"/>
-          <w:szCs w:val="18"/>
-          <w:lang w:val="en-IN"/>
-        </w:rPr>
-        <w:t xml:space="preserve"> It initializes every encoder listed in the CortexNetworkContext object and verifies that the initialized encoder's properties match the encoderSettings dictionary's default values.</w:t>
-      </w:r>
-    </w:p>
-    <w:p>
-      <w:pPr>
-        <w:jc w:val="both"/>
-        <w:rPr>
-          <w:sz w:val="18"/>
-          <w:szCs w:val="18"/>
-          <w:lang w:val="en-IN"/>
-        </w:rPr>
-      </w:pPr>
-    </w:p>
-    <w:p>
-      <w:pPr>
-        <w:jc w:val="both"/>
-        <w:rPr>
-          <w:sz w:val="18"/>
-          <w:szCs w:val="18"/>
-          <w:lang w:val="en-IN"/>
-        </w:rPr>
-      </w:pPr>
-      <w:r>
-        <w:rPr>
-          <w:sz w:val="18"/>
-          <w:szCs w:val="18"/>
-          <w:lang w:val="en-IN"/>
-        </w:rPr>
-        <w:lastRenderedPageBreak/>
-        <w:t>The CortexNetworkContext instance is first created, and the method confirms that it has at least one encoder and is not null. It then generates a fresh instance of the ScalarEncoderExperimental class using the encoderSettings dictionary for each encoder in the context. It then repeatedly checks that each setting's value corresponds to the appropriate value of the initialized encoder by iterating over the encoderSettings dictionary.</w:t>
-      </w:r>
-    </w:p>
-    <w:p>
-      <w:pPr>
-        <w:jc w:val="both"/>
-        <w:rPr>
-          <w:sz w:val="18"/>
-          <w:szCs w:val="18"/>
-          <w:lang w:val="en-IN"/>
-        </w:rPr>
-      </w:pPr>
-    </w:p>
-    <w:p>
-      <w:pPr>
-        <w:jc w:val="both"/>
-        <w:rPr>
-          <w:sz w:val="18"/>
-          <w:szCs w:val="18"/>
-          <w:lang w:val="en-IN"/>
-        </w:rPr>
-      </w:pPr>
-      <w:r>
-        <w:rPr>
-          <w:sz w:val="18"/>
-          <w:szCs w:val="18"/>
-          <w:lang w:val="en-IN"/>
-        </w:rPr>
-        <w:t>Overall, this function verifies that all encoders are appropriately initialized with the specified settings by the CortexNetworkContext's CreateEncoder method.</w:t>
-      </w:r>
-    </w:p>
-    <w:p>
-      <w:pPr>
-        <w:jc w:val="both"/>
-        <w:rPr>
-          <w:sz w:val="18"/>
-          <w:szCs w:val="18"/>
-          <w:lang w:val="en-IN"/>
-        </w:rPr>
-      </w:pPr>
-    </w:p>
-    <w:p>
-      <w:pPr>
-        <w:jc w:val="both"/>
-        <w:rPr>
-          <w:sz w:val="18"/>
-          <w:szCs w:val="18"/>
-          <w:lang w:val="en-IN"/>
-        </w:rPr>
-      </w:pPr>
-      <w:r>
-        <w:rPr>
-          <w:sz w:val="18"/>
-          <w:szCs w:val="18"/>
-          <w:lang w:val="en-IN"/>
-        </w:rPr>
-        <w:t>static Dictionary: A dictionary containing the default settings for a scalar encoder is the result of the getDefaultSettings function. These conditions consist of:</w:t>
-      </w:r>
-    </w:p>
-    <w:p>
-      <w:pPr>
-        <w:jc w:val="both"/>
-        <w:rPr>
-          <w:sz w:val="18"/>
-          <w:szCs w:val="18"/>
-          <w:lang w:val="en-IN"/>
-        </w:rPr>
-      </w:pPr>
-    </w:p>
-    <w:p>
-      <w:pPr>
-        <w:jc w:val="both"/>
-        <w:rPr>
-          <w:sz w:val="18"/>
-          <w:szCs w:val="18"/>
-          <w:lang w:val="en-IN"/>
-        </w:rPr>
-      </w:pPr>
-      <w:r>
-        <w:rPr>
-          <w:sz w:val="18"/>
-          <w:szCs w:val="18"/>
-          <w:lang w:val="en-IN"/>
-        </w:rPr>
-        <w:t>W: The "width" of the output signal, or the number of bits that are set to represent a single value. The default value for this integer is 11. Keep in mind that W must be odd to prevent centering issues.</w:t>
-      </w:r>
-    </w:p>
-    <w:p>
-      <w:pPr>
-        <w:jc w:val="both"/>
-        <w:rPr>
-          <w:sz w:val="18"/>
-          <w:szCs w:val="18"/>
-          <w:lang w:val="en-IN"/>
-        </w:rPr>
-      </w:pPr>
-      <w:r>
-        <w:rPr>
-          <w:sz w:val="18"/>
-          <w:szCs w:val="18"/>
-          <w:lang w:val="en-IN"/>
-        </w:rPr>
-        <w:t>N: how many bits are in the output. The default value for this integer is 0. N will be determined as the smallest power of 2 bigger than or equal to W if it is not specified.</w:t>
-      </w:r>
-    </w:p>
-    <w:p>
-      <w:pPr>
-        <w:jc w:val="both"/>
-        <w:rPr>
-          <w:sz w:val="18"/>
-          <w:szCs w:val="18"/>
-          <w:lang w:val="en-IN"/>
-        </w:rPr>
-      </w:pPr>
-      <w:r>
-        <w:rPr>
-          <w:sz w:val="18"/>
-          <w:szCs w:val="18"/>
-          <w:lang w:val="en-IN"/>
-        </w:rPr>
-        <w:t>MinVal</w:t>
-      </w:r>
-      <w:r>
-        <w:rPr>
-          <w:sz w:val="18"/>
-          <w:szCs w:val="18"/>
-          <w:lang w:val="en-IN"/>
-        </w:rPr>
-        <w:t>: the input signal's lowest value. The default value for this double value is 1.</w:t>
-      </w:r>
-    </w:p>
-    <w:p>
-      <w:pPr>
-        <w:jc w:val="both"/>
-        <w:rPr>
-          <w:sz w:val="18"/>
-          <w:szCs w:val="18"/>
-          <w:lang w:val="en-IN"/>
-        </w:rPr>
-      </w:pPr>
-      <w:proofErr w:type="gramStart"/>
-      <w:r>
-        <w:rPr>
-          <w:sz w:val="18"/>
-          <w:szCs w:val="18"/>
-          <w:lang w:val="en-IN"/>
-        </w:rPr>
-        <w:t xml:space="preserve">MaxVal </w:t>
-      </w:r>
-      <w:r>
-        <w:rPr>
-          <w:sz w:val="18"/>
-          <w:szCs w:val="18"/>
-          <w:lang w:val="en-IN"/>
-        </w:rPr>
-        <w:t>:</w:t>
-      </w:r>
-      <w:proofErr w:type="gramEnd"/>
-      <w:r>
-        <w:rPr>
-          <w:sz w:val="18"/>
-          <w:szCs w:val="18"/>
-          <w:lang w:val="en-IN"/>
-        </w:rPr>
-        <w:t xml:space="preserve"> the input signal's maximum value. This value has two parts.</w:t>
-      </w:r>
-    </w:p>
-    <w:p>
-      <w:pPr>
-        <w:jc w:val="both"/>
-        <w:rPr>
-          <w:sz w:val="18"/>
-          <w:szCs w:val="18"/>
-          <w:lang w:val="en-IN"/>
-        </w:rPr>
-      </w:pPr>
-      <w:proofErr w:type="gramStart"/>
-      <w:r>
-        <w:rPr>
-          <w:sz w:val="18"/>
-          <w:szCs w:val="18"/>
-          <w:lang w:val="en-IN"/>
-        </w:rPr>
-        <w:t xml:space="preserve">MaxVal </w:t>
-      </w:r>
-      <w:r>
-        <w:rPr>
-          <w:sz w:val="18"/>
-          <w:szCs w:val="18"/>
-          <w:lang w:val="en-IN"/>
-        </w:rPr>
-        <w:t>:</w:t>
-      </w:r>
-      <w:proofErr w:type="gramEnd"/>
-      <w:r>
-        <w:rPr>
-          <w:sz w:val="18"/>
-          <w:szCs w:val="18"/>
-          <w:lang w:val="en-IN"/>
-        </w:rPr>
-        <w:t xml:space="preserve"> the input signal's maximum value. The default value for this double number is 100.</w:t>
-      </w:r>
-    </w:p>
-    <w:p>
-      <w:pPr>
-        <w:jc w:val="both"/>
-        <w:rPr>
-          <w:sz w:val="18"/>
-          <w:szCs w:val="18"/>
-          <w:lang w:val="en-IN"/>
-        </w:rPr>
-      </w:pPr>
-      <w:r>
-        <w:rPr>
-          <w:sz w:val="18"/>
-          <w:szCs w:val="18"/>
-          <w:lang w:val="en-IN"/>
-        </w:rPr>
-        <w:t>Radius: Non-overlapping representations exist when two inputs are separated by greater than the radius. In general, there will be at least some bit overlap between two inputs that are closer together than the radius. The default value for this double value is 0.</w:t>
-      </w:r>
-    </w:p>
-    <w:p>
-      <w:pPr>
-        <w:jc w:val="both"/>
-        <w:rPr>
-          <w:sz w:val="18"/>
-          <w:szCs w:val="18"/>
-          <w:lang w:val="en-IN"/>
-        </w:rPr>
-      </w:pPr>
-      <w:r>
-        <w:rPr>
-          <w:sz w:val="18"/>
-          <w:szCs w:val="18"/>
-          <w:lang w:val="en-IN"/>
-        </w:rPr>
-        <w:t>Resolution: It is assured that two inputs that are separated by a distance larger than or equal to the resolution will have different representations. The default value for this double number is 0.15.</w:t>
-      </w:r>
-    </w:p>
-    <w:p>
-      <w:pPr>
-        <w:jc w:val="both"/>
-        <w:rPr>
-          <w:sz w:val="18"/>
-          <w:szCs w:val="18"/>
-          <w:lang w:val="en-IN"/>
-        </w:rPr>
-      </w:pPr>
-      <w:r>
-        <w:rPr>
-          <w:sz w:val="18"/>
-          <w:szCs w:val="18"/>
-          <w:lang w:val="en-IN"/>
-        </w:rPr>
-        <w:t xml:space="preserve">Periodic: If this condition is true, the input value "wraps around" so that </w:t>
-      </w:r>
-      <w:r>
-        <w:rPr>
-          <w:sz w:val="18"/>
-          <w:szCs w:val="18"/>
-          <w:lang w:val="en-IN"/>
-        </w:rPr>
-        <w:t>MinVal</w:t>
-      </w:r>
-      <w:r>
-        <w:rPr>
-          <w:sz w:val="18"/>
-          <w:szCs w:val="18"/>
-          <w:lang w:val="en-IN"/>
-        </w:rPr>
-        <w:t xml:space="preserve"> = </w:t>
-      </w:r>
-      <w:r>
-        <w:rPr>
-          <w:sz w:val="18"/>
-          <w:szCs w:val="18"/>
-          <w:lang w:val="en-IN"/>
-        </w:rPr>
-        <w:t>MaxVal.</w:t>
-      </w:r>
-      <w:r>
-        <w:rPr>
-          <w:sz w:val="18"/>
-          <w:szCs w:val="18"/>
-          <w:lang w:val="en-IN"/>
-        </w:rPr>
-        <w:t xml:space="preserve"> If the input for a periodic value is not strictly less than </w:t>
-      </w:r>
-      <w:r>
-        <w:rPr>
-          <w:sz w:val="18"/>
-          <w:szCs w:val="18"/>
-          <w:lang w:val="en-IN"/>
-        </w:rPr>
-        <w:t xml:space="preserve">MaxVal </w:t>
-      </w:r>
-      <w:r>
-        <w:rPr>
-          <w:sz w:val="18"/>
-          <w:szCs w:val="18"/>
-          <w:lang w:val="en-IN"/>
-        </w:rPr>
-        <w:t xml:space="preserve">, </w:t>
-      </w:r>
-      <w:r>
-        <w:rPr>
-          <w:sz w:val="18"/>
-          <w:szCs w:val="18"/>
-          <w:lang w:val="en-IN"/>
-        </w:rPr>
-        <w:t xml:space="preserve">MaxVal </w:t>
-      </w:r>
-      <w:r>
-        <w:rPr>
-          <w:sz w:val="18"/>
-          <w:szCs w:val="18"/>
-          <w:lang w:val="en-IN"/>
-        </w:rPr>
-        <w:t xml:space="preserve"> becomes a valid upper bound.</w:t>
+        <w:t>ScalarEncodingEncodeIntoArray:</w:t>
       </w:r>
       <w:r>
         <w:rPr>
@@ -4710,155 +4644,69 @@
           <w:szCs w:val="18"/>
           <w:lang w:val="en-IN"/>
         </w:rPr>
-        <w:t>A boolean value, true is the default for this one.</w:t>
-      </w:r>
-    </w:p>
-    <w:p>
-      <w:pPr>
-        <w:jc w:val="both"/>
-        <w:rPr>
-          <w:sz w:val="18"/>
-          <w:szCs w:val="18"/>
-          <w:lang w:val="en-IN"/>
-        </w:rPr>
-      </w:pPr>
-      <w:r>
-        <w:rPr>
-          <w:sz w:val="18"/>
-          <w:szCs w:val="18"/>
-          <w:lang w:val="en-IN"/>
-        </w:rPr>
-        <w:t xml:space="preserve">Non-periodic inputs that are smaller than </w:t>
-      </w:r>
-      <w:r>
-        <w:rPr>
-          <w:sz w:val="18"/>
-          <w:szCs w:val="18"/>
-          <w:lang w:val="en-IN"/>
-        </w:rPr>
-        <w:t>MinVal</w:t>
-      </w:r>
-      <w:r>
-        <w:rPr>
-          <w:sz w:val="18"/>
-          <w:szCs w:val="18"/>
-          <w:lang w:val="en-IN"/>
-        </w:rPr>
-        <w:t xml:space="preserve"> or greater than </w:t>
-      </w:r>
-      <w:r>
-        <w:rPr>
-          <w:sz w:val="18"/>
-          <w:szCs w:val="18"/>
-          <w:lang w:val="en-IN"/>
-        </w:rPr>
-        <w:t xml:space="preserve">MaxVal </w:t>
-      </w:r>
-      <w:r>
-        <w:rPr>
-          <w:sz w:val="18"/>
-          <w:szCs w:val="18"/>
-          <w:lang w:val="en-IN"/>
-        </w:rPr>
-        <w:t>will</w:t>
-      </w:r>
-      <w:r>
-        <w:rPr>
-          <w:sz w:val="18"/>
-          <w:szCs w:val="18"/>
-          <w:lang w:val="en-IN"/>
-        </w:rPr>
-        <w:t xml:space="preserve"> be trimmed to </w:t>
-      </w:r>
-      <w:r>
-        <w:rPr>
-          <w:sz w:val="18"/>
-          <w:szCs w:val="18"/>
-          <w:lang w:val="en-IN"/>
-        </w:rPr>
-        <w:t>MinVal</w:t>
-      </w:r>
-      <w:r>
-        <w:rPr>
-          <w:sz w:val="18"/>
-          <w:szCs w:val="18"/>
-          <w:lang w:val="en-IN"/>
-        </w:rPr>
-        <w:t>/</w:t>
-      </w:r>
-      <w:r>
-        <w:rPr>
-          <w:sz w:val="18"/>
-          <w:szCs w:val="18"/>
-          <w:lang w:val="en-IN"/>
-        </w:rPr>
-        <w:t xml:space="preserve">MaxVal </w:t>
-      </w:r>
-      <w:r>
-        <w:rPr>
-          <w:sz w:val="18"/>
-          <w:szCs w:val="18"/>
-          <w:lang w:val="en-IN"/>
-        </w:rPr>
-        <w:t>if</w:t>
-      </w:r>
-      <w:r>
-        <w:rPr>
-          <w:sz w:val="18"/>
-          <w:szCs w:val="18"/>
-          <w:lang w:val="en-IN"/>
-        </w:rPr>
-        <w:t xml:space="preserve"> ClipInput is true. A boolean value, true is the default for this </w:t>
-      </w:r>
-      <w:r>
-        <w:rPr>
-          <w:sz w:val="18"/>
-          <w:szCs w:val="18"/>
-          <w:lang w:val="en-IN"/>
-        </w:rPr>
-        <w:t>one. Name</w:t>
-      </w:r>
-      <w:r>
-        <w:rPr>
-          <w:sz w:val="18"/>
-          <w:szCs w:val="18"/>
-          <w:lang w:val="en-IN"/>
-        </w:rPr>
-        <w:t>: a string that identifies the encoder. It is "TestScalarEncoder" by default.</w:t>
-      </w:r>
-    </w:p>
-    <w:p>
-      <w:pPr>
-        <w:jc w:val="both"/>
-        <w:rPr>
-          <w:sz w:val="18"/>
-          <w:szCs w:val="18"/>
-          <w:lang w:val="en-IN"/>
-        </w:rPr>
-      </w:pPr>
-      <w:r>
-        <w:rPr>
-          <w:sz w:val="18"/>
-          <w:szCs w:val="18"/>
-          <w:lang w:val="en-IN"/>
-        </w:rPr>
-        <w:t xml:space="preserve">The boolean flag IsRealCortexModel indicates </w:t>
-      </w:r>
-      <w:r>
-        <w:rPr>
-          <w:sz w:val="18"/>
-          <w:szCs w:val="18"/>
-          <w:lang w:val="en-IN"/>
-        </w:rPr>
-        <w:t>whether</w:t>
-      </w:r>
-      <w:r>
-        <w:rPr>
-          <w:sz w:val="18"/>
-          <w:szCs w:val="18"/>
-          <w:lang w:val="en-IN"/>
-        </w:rPr>
-        <w:t xml:space="preserve"> the encoder is a component of a real cortex model. True is the default.</w:t>
+        <w:t xml:space="preserve">This test method examines the ScalarEncoder </w:t>
+      </w:r>
+      <w:r>
+        <w:rPr>
+          <w:sz w:val="18"/>
+          <w:szCs w:val="18"/>
+          <w:lang w:val="en-IN"/>
+        </w:rPr>
+        <w:t>class</w:t>
+      </w:r>
+      <w:r>
+        <w:rPr>
+          <w:sz w:val="18"/>
+          <w:szCs w:val="18"/>
+          <w:lang w:val="en-IN"/>
+        </w:rPr>
+        <w:t xml:space="preserve"> EncodeIntoArray function. The method requires a boolean indication indicating whether or not the encoder should learn, an output array, the length of the output array, and an integer input value. The test method calls the EncodeIntoArray method for a range of input values after creating an instance of the ScalarEncoder class with certain default settings.</w:t>
+      </w:r>
+    </w:p>
+    <w:p>
+      <w:pPr>
+        <w:jc w:val="both"/>
+        <w:rPr>
+          <w:sz w:val="18"/>
+          <w:szCs w:val="18"/>
+          <w:lang w:val="en-IN"/>
+        </w:rPr>
+      </w:pPr>
+    </w:p>
+    <w:p>
+      <w:pPr>
+        <w:jc w:val="both"/>
+        <w:rPr>
+          <w:sz w:val="18"/>
+          <w:szCs w:val="18"/>
+          <w:lang w:val="en-IN"/>
+        </w:rPr>
+      </w:pPr>
+      <w:r>
+        <w:rPr>
+          <w:sz w:val="18"/>
+          <w:szCs w:val="18"/>
+          <w:lang w:val="en-IN"/>
+        </w:rPr>
+        <w:t>The method checks each index of the array for each input value to ensure that the encoded input value has been successfully populated into the output array. Moreover, a bitmap of the encoded value is created and saved to disk. The method checks sure the EncodeIntoArray function returns zero before concluding.</w:t>
+      </w:r>
+    </w:p>
+    <w:p>
+      <w:pPr>
+        <w:jc w:val="both"/>
+        <w:rPr>
+          <w:sz w:val="18"/>
+          <w:szCs w:val="18"/>
+          <w:lang w:val="en-IN"/>
+        </w:rPr>
+      </w:pPr>
+      <w:r>
+        <w:rPr>
+          <w:sz w:val="18"/>
+          <w:szCs w:val="18"/>
+          <w:lang w:val="en-IN"/>
+        </w:rPr>
+        <w:t>This test method effectively covers the EncodeIntoArray method and validates that input values are appropriately encoded into an output array. Additionally, it confirms that the procedure produces the desired outcome. To make sure that the approach is effective for a variety of inputs, extra edge cases and input values could be tested as part of the test procedure.</w:t>
       </w:r>
     </w:p>
     <w:p>
@@ -4888,7 +4736,7 @@
           <w:szCs w:val="18"/>
           <w:lang w:val="en-IN"/>
         </w:rPr>
-        <w:t>ScalarEncodingEncodeIntoArray:</w:t>
+        <w:t>ScalarEncodingDecode:</w:t>
       </w:r>
       <w:r>
         <w:rPr>
@@ -4903,7 +4751,7 @@
           <w:szCs w:val="18"/>
           <w:lang w:val="en-IN"/>
         </w:rPr>
-        <w:t xml:space="preserve">This test method examines the ScalarEncoder </w:t>
+        <w:t xml:space="preserve">This unit test is for the ScalarEncoder </w:t>
       </w:r>
       <w:r>
         <w:rPr>
@@ -4919,53 +4767,200 @@
           <w:szCs w:val="18"/>
           <w:lang w:val="en-IN"/>
         </w:rPr>
-        <w:t xml:space="preserve"> EncodeIntoArray function. The method requires a boolean indication indicating whether or not the encoder should learn, an output array, the length of the output array, and an integer input value. The test method calls the EncodeIntoArray method for a range of input values after creating an instance of the ScalarEncoder class with certain default settings.</w:t>
-      </w:r>
-    </w:p>
-    <w:p>
-      <w:pPr>
-        <w:jc w:val="both"/>
-        <w:rPr>
-          <w:sz w:val="18"/>
-          <w:szCs w:val="18"/>
-          <w:lang w:val="en-IN"/>
-        </w:rPr>
-      </w:pPr>
-    </w:p>
-    <w:p>
-      <w:pPr>
-        <w:jc w:val="both"/>
-        <w:rPr>
-          <w:sz w:val="18"/>
-          <w:szCs w:val="18"/>
-          <w:lang w:val="en-IN"/>
-        </w:rPr>
-      </w:pPr>
-      <w:r>
-        <w:rPr>
-          <w:sz w:val="18"/>
-          <w:szCs w:val="18"/>
-          <w:lang w:val="en-IN"/>
-        </w:rPr>
-        <w:t>The method checks each index of the array for each input value to ensure that the encoded input value has been successfully populated into the output array. Moreover, a bitmap of the encoded value is created and saved to disk. The method checks sure the EncodeIntoArray function returns zero before concluding.</w:t>
-      </w:r>
-    </w:p>
-    <w:p>
-      <w:pPr>
-        <w:jc w:val="both"/>
-        <w:rPr>
-          <w:sz w:val="18"/>
-          <w:szCs w:val="18"/>
-          <w:lang w:val="en-IN"/>
-        </w:rPr>
-      </w:pPr>
-      <w:r>
-        <w:rPr>
-          <w:sz w:val="18"/>
-          <w:szCs w:val="18"/>
-          <w:lang w:val="en-IN"/>
-        </w:rPr>
-        <w:t>This test method effectively covers the EncodeIntoArray method and validates that input values are appropriately encoded into an output array. Additionally, it confirms that the procedure produces the desired outcome. To make sure that the approach is effective for a variety of inputs, extra edge cases and input values could be tested as part of the test procedure.</w:t>
+        <w:t xml:space="preserve"> decode function. The decode method extracts the original </w:t>
+      </w:r>
+      <w:r>
+        <w:rPr>
+          <w:sz w:val="18"/>
+          <w:szCs w:val="18"/>
+          <w:lang w:val="en-IN"/>
+        </w:rPr>
+        <w:t>scalar value from an array of integers that represent a scalar value that has been encoded with the encoder.</w:t>
+      </w:r>
+    </w:p>
+    <w:p>
+      <w:pPr>
+        <w:jc w:val="both"/>
+        <w:rPr>
+          <w:sz w:val="18"/>
+          <w:szCs w:val="18"/>
+          <w:lang w:val="en-IN"/>
+        </w:rPr>
+      </w:pPr>
+    </w:p>
+    <w:p>
+      <w:pPr>
+        <w:jc w:val="both"/>
+        <w:rPr>
+          <w:sz w:val="18"/>
+          <w:szCs w:val="18"/>
+          <w:lang w:val="en-IN"/>
+        </w:rPr>
+      </w:pPr>
+      <w:r>
+        <w:rPr>
+          <w:sz w:val="18"/>
+          <w:szCs w:val="18"/>
+          <w:lang w:val="en-IN"/>
+        </w:rPr>
+        <w:t>The test cases use the decode method to obtain the original scalar value and contain 8 different sets of encoded values (output1 through output8). The scalar's lowest and maximum values, the number of bits utilized for encoding, the size of each bit, and whether or not the encoding is periodic are all test parameters.</w:t>
+      </w:r>
+    </w:p>
+    <w:p>
+      <w:pPr>
+        <w:jc w:val="both"/>
+        <w:rPr>
+          <w:sz w:val="18"/>
+          <w:szCs w:val="18"/>
+          <w:lang w:val="en-IN"/>
+        </w:rPr>
+      </w:pPr>
+      <w:r>
+        <w:rPr>
+          <w:sz w:val="18"/>
+          <w:szCs w:val="18"/>
+          <w:lang w:val="en-IN"/>
+        </w:rPr>
+        <w:t>Each of the eight test scenarios is iterated through in the foreach loop, which prints the encoded output and the decoded input for each case. This makes it possible to manually check that the</w:t>
+      </w:r>
+      <w:r>
+        <w:rPr>
+          <w:sz w:val="18"/>
+          <w:szCs w:val="18"/>
+        </w:rPr>
+        <w:t xml:space="preserve"> </w:t>
+      </w:r>
+      <w:r>
+        <w:rPr>
+          <w:sz w:val="18"/>
+          <w:szCs w:val="18"/>
+          <w:lang w:val="en-IN"/>
+        </w:rPr>
+        <w:t>decode method is working correctly.</w:t>
+      </w:r>
+    </w:p>
+    <w:p>
+      <w:pPr>
+        <w:jc w:val="both"/>
+        <w:rPr>
+          <w:sz w:val="18"/>
+          <w:szCs w:val="18"/>
+          <w:lang w:val="en-IN"/>
+        </w:rPr>
+      </w:pPr>
+      <w:r>
+        <w:rPr>
+          <w:sz w:val="18"/>
+          <w:szCs w:val="18"/>
+          <w:lang w:val="en-IN"/>
+        </w:rPr>
+        <w:t>ScalarEncoder_EncodeIntoArray_RangeOfInputValues_ReturnsCorrectArrays:</w:t>
+      </w:r>
+      <w:r>
+        <w:rPr>
+          <w:sz w:val="18"/>
+          <w:szCs w:val="18"/>
+        </w:rPr>
+        <w:t xml:space="preserve"> </w:t>
+      </w:r>
+      <w:r>
+        <w:rPr>
+          <w:sz w:val="18"/>
+          <w:szCs w:val="18"/>
+          <w:lang w:val="en-IN"/>
+        </w:rPr>
+        <w:t xml:space="preserve">This code looks to be testing the ScalarEncoder </w:t>
+      </w:r>
+      <w:r>
+        <w:rPr>
+          <w:sz w:val="18"/>
+          <w:szCs w:val="18"/>
+          <w:lang w:val="en-IN"/>
+        </w:rPr>
+        <w:t>class</w:t>
+      </w:r>
+      <w:r>
+        <w:rPr>
+          <w:sz w:val="18"/>
+          <w:szCs w:val="18"/>
+          <w:lang w:val="en-IN"/>
+        </w:rPr>
+        <w:t xml:space="preserve"> EncodeIntoArray function. With an increment of 0.1, it loops through a set of input values from </w:t>
+      </w:r>
+      <w:r>
+        <w:rPr>
+          <w:sz w:val="18"/>
+          <w:szCs w:val="18"/>
+          <w:lang w:val="en-IN"/>
+        </w:rPr>
+        <w:t>MinVal</w:t>
+      </w:r>
+      <w:r>
+        <w:rPr>
+          <w:sz w:val="18"/>
+          <w:szCs w:val="18"/>
+          <w:lang w:val="en-IN"/>
+        </w:rPr>
+        <w:t xml:space="preserve">ue to </w:t>
+      </w:r>
+      <w:r>
+        <w:rPr>
+          <w:sz w:val="18"/>
+          <w:szCs w:val="18"/>
+          <w:lang w:val="en-IN"/>
+        </w:rPr>
+        <w:t>MaxVal</w:t>
+      </w:r>
+      <w:r>
+        <w:rPr>
+          <w:sz w:val="18"/>
+          <w:szCs w:val="18"/>
+          <w:lang w:val="en-IN"/>
+        </w:rPr>
+        <w:t>ue. It uses the EncodeIntoArray function to retrieve the intended array for each input value, then compares it to the actual array it gets using the same method.</w:t>
+      </w:r>
+    </w:p>
+    <w:p>
+      <w:pPr>
+        <w:jc w:val="both"/>
+        <w:rPr>
+          <w:sz w:val="18"/>
+          <w:szCs w:val="18"/>
+          <w:lang w:val="en-IN"/>
+        </w:rPr>
+      </w:pPr>
+    </w:p>
+    <w:p>
+      <w:pPr>
+        <w:jc w:val="both"/>
+        <w:rPr>
+          <w:sz w:val="18"/>
+          <w:szCs w:val="18"/>
+          <w:lang w:val="en-IN"/>
+        </w:rPr>
+      </w:pPr>
+      <w:r>
+        <w:rPr>
+          <w:sz w:val="18"/>
+          <w:szCs w:val="18"/>
+          <w:lang w:val="en-IN"/>
+        </w:rPr>
+        <w:t>It makes a bitmap image with the expected array in green and the actual array in gray (or red if they are not equal) and saves it to a folder if the expected and actual arrays are not identical. The intended and actual arrays, as well as the input value, are all indicated in the image's accompanying text.</w:t>
+      </w:r>
+      <w:r>
+        <w:rPr>
+          <w:sz w:val="18"/>
+          <w:szCs w:val="18"/>
+        </w:rPr>
+        <w:t xml:space="preserve"> </w:t>
+      </w:r>
+      <w:r>
+        <w:rPr>
+          <w:sz w:val="18"/>
+          <w:szCs w:val="18"/>
+          <w:lang w:val="en-IN"/>
+        </w:rPr>
+        <w:t>This test checks that the ScalarEncoder class's EncodeIntoArray function returns the right arrays for a variety of input values.</w:t>
       </w:r>
     </w:p>
     <w:p>
@@ -4995,252 +4990,8 @@
           <w:szCs w:val="18"/>
           <w:lang w:val="en-IN"/>
         </w:rPr>
-        <w:t>ScalarEncodingDecode:</w:t>
-      </w:r>
-      <w:r>
-        <w:rPr>
-          <w:sz w:val="18"/>
-          <w:szCs w:val="18"/>
-        </w:rPr>
-        <w:t xml:space="preserve"> </w:t>
-      </w:r>
-      <w:r>
-        <w:rPr>
-          <w:sz w:val="18"/>
-          <w:szCs w:val="18"/>
-          <w:lang w:val="en-IN"/>
-        </w:rPr>
-        <w:t xml:space="preserve">This unit test is for the ScalarEncoder </w:t>
-      </w:r>
-      <w:r>
-        <w:rPr>
-          <w:sz w:val="18"/>
-          <w:szCs w:val="18"/>
-          <w:lang w:val="en-IN"/>
-        </w:rPr>
-        <w:t>class</w:t>
-      </w:r>
-      <w:r>
-        <w:rPr>
-          <w:sz w:val="18"/>
-          <w:szCs w:val="18"/>
-          <w:lang w:val="en-IN"/>
-        </w:rPr>
-        <w:t xml:space="preserve"> decode function. The decode method extracts the original </w:t>
-      </w:r>
-      <w:r>
-        <w:rPr>
-          <w:sz w:val="18"/>
-          <w:szCs w:val="18"/>
-          <w:lang w:val="en-IN"/>
-        </w:rPr>
-        <w:t>scalar value from an array of integers that represent a scalar value that has been encoded with the encoder.</w:t>
-      </w:r>
-    </w:p>
-    <w:p>
-      <w:pPr>
-        <w:jc w:val="both"/>
-        <w:rPr>
-          <w:sz w:val="18"/>
-          <w:szCs w:val="18"/>
-          <w:lang w:val="en-IN"/>
-        </w:rPr>
-      </w:pPr>
-    </w:p>
-    <w:p>
-      <w:pPr>
-        <w:jc w:val="both"/>
-        <w:rPr>
-          <w:sz w:val="18"/>
-          <w:szCs w:val="18"/>
-          <w:lang w:val="en-IN"/>
-        </w:rPr>
-      </w:pPr>
-      <w:r>
-        <w:rPr>
-          <w:sz w:val="18"/>
-          <w:szCs w:val="18"/>
-          <w:lang w:val="en-IN"/>
-        </w:rPr>
-        <w:t>The test cases use the decode method to obtain the original scalar value and contain 8 different sets of encoded values (output1 through output8). The scalar's lowest and maximum values, the number of bits utilized for encoding, the size of each bit, and whether or not the encoding is periodic are all test parameters.</w:t>
-      </w:r>
-    </w:p>
-    <w:p>
-      <w:pPr>
-        <w:jc w:val="both"/>
-        <w:rPr>
-          <w:sz w:val="18"/>
-          <w:szCs w:val="18"/>
-          <w:lang w:val="en-IN"/>
-        </w:rPr>
-      </w:pPr>
-      <w:r>
-        <w:rPr>
-          <w:sz w:val="18"/>
-          <w:szCs w:val="18"/>
-          <w:lang w:val="en-IN"/>
-        </w:rPr>
-        <w:t>Each of the eight test scenarios is iterated through in the foreach loop, which prints the encoded output and the decoded input for each case. This makes it possible to manually check that the</w:t>
-      </w:r>
-      <w:r>
-        <w:rPr>
-          <w:sz w:val="18"/>
-          <w:szCs w:val="18"/>
-        </w:rPr>
-        <w:t xml:space="preserve"> </w:t>
-      </w:r>
-      <w:r>
-        <w:rPr>
-          <w:sz w:val="18"/>
-          <w:szCs w:val="18"/>
-          <w:lang w:val="en-IN"/>
-        </w:rPr>
-        <w:t>decode method is working correctly.</w:t>
-      </w:r>
-    </w:p>
-    <w:p>
-      <w:pPr>
-        <w:jc w:val="both"/>
-        <w:rPr>
-          <w:sz w:val="18"/>
-          <w:szCs w:val="18"/>
-          <w:lang w:val="en-IN"/>
-        </w:rPr>
-      </w:pPr>
-      <w:r>
-        <w:rPr>
-          <w:sz w:val="18"/>
-          <w:szCs w:val="18"/>
-          <w:lang w:val="en-IN"/>
-        </w:rPr>
-        <w:t>ScalarEncoder_EncodeIntoArray_RangeOfInputValues_ReturnsCorrectArrays:</w:t>
-      </w:r>
-      <w:r>
-        <w:rPr>
-          <w:sz w:val="18"/>
-          <w:szCs w:val="18"/>
-        </w:rPr>
-        <w:t xml:space="preserve"> </w:t>
-      </w:r>
-      <w:r>
-        <w:rPr>
-          <w:sz w:val="18"/>
-          <w:szCs w:val="18"/>
-          <w:lang w:val="en-IN"/>
-        </w:rPr>
-        <w:t xml:space="preserve">This code looks to be testing the ScalarEncoder </w:t>
-      </w:r>
-      <w:r>
-        <w:rPr>
-          <w:sz w:val="18"/>
-          <w:szCs w:val="18"/>
-          <w:lang w:val="en-IN"/>
-        </w:rPr>
-        <w:t>class</w:t>
-      </w:r>
-      <w:r>
-        <w:rPr>
-          <w:sz w:val="18"/>
-          <w:szCs w:val="18"/>
-          <w:lang w:val="en-IN"/>
-        </w:rPr>
-        <w:t xml:space="preserve"> EncodeIntoArray function. With an increment of 0.1, it loops through a set of input values from </w:t>
-      </w:r>
-      <w:r>
-        <w:rPr>
-          <w:sz w:val="18"/>
-          <w:szCs w:val="18"/>
-          <w:lang w:val="en-IN"/>
-        </w:rPr>
-        <w:t>MinVal</w:t>
-      </w:r>
-      <w:r>
-        <w:rPr>
-          <w:sz w:val="18"/>
-          <w:szCs w:val="18"/>
-          <w:lang w:val="en-IN"/>
-        </w:rPr>
-        <w:t xml:space="preserve">ue to </w:t>
-      </w:r>
-      <w:r>
-        <w:rPr>
-          <w:sz w:val="18"/>
-          <w:szCs w:val="18"/>
-          <w:lang w:val="en-IN"/>
-        </w:rPr>
-        <w:t>MaxVal</w:t>
-      </w:r>
-      <w:r>
-        <w:rPr>
-          <w:sz w:val="18"/>
-          <w:szCs w:val="18"/>
-          <w:lang w:val="en-IN"/>
-        </w:rPr>
-        <w:t>ue. It uses the EncodeIntoArray function to retrieve the intended array for each input value, then compares it to the actual array it gets using the same method.</w:t>
-      </w:r>
-    </w:p>
-    <w:p>
-      <w:pPr>
-        <w:jc w:val="both"/>
-        <w:rPr>
-          <w:sz w:val="18"/>
-          <w:szCs w:val="18"/>
-          <w:lang w:val="en-IN"/>
-        </w:rPr>
-      </w:pPr>
-    </w:p>
-    <w:p>
-      <w:pPr>
-        <w:jc w:val="both"/>
-        <w:rPr>
-          <w:sz w:val="18"/>
-          <w:szCs w:val="18"/>
-          <w:lang w:val="en-IN"/>
-        </w:rPr>
-      </w:pPr>
-      <w:r>
-        <w:rPr>
-          <w:sz w:val="18"/>
-          <w:szCs w:val="18"/>
-          <w:lang w:val="en-IN"/>
-        </w:rPr>
-        <w:t>It makes a bitmap image with the expected array in green and the actual array in gray (or red if they are not equal) and saves it to a folder if the expected and actual arrays are not identical. The intended and actual arrays, as well as the input value, are all indicated in the image's accompanying text.</w:t>
-      </w:r>
-      <w:r>
-        <w:rPr>
-          <w:sz w:val="18"/>
-          <w:szCs w:val="18"/>
-        </w:rPr>
-        <w:t xml:space="preserve"> </w:t>
-      </w:r>
-      <w:r>
-        <w:rPr>
-          <w:sz w:val="18"/>
-          <w:szCs w:val="18"/>
-          <w:lang w:val="en-IN"/>
-        </w:rPr>
-        <w:t>This test checks that the ScalarEncoder class's EncodeIntoArray function returns the right arrays for a variety of input values.</w:t>
-      </w:r>
-    </w:p>
-    <w:p>
-      <w:pPr>
-        <w:jc w:val="both"/>
-        <w:rPr>
-          <w:sz w:val="18"/>
-          <w:szCs w:val="18"/>
-          <w:lang w:val="en-IN"/>
-        </w:rPr>
-      </w:pPr>
-    </w:p>
-    <w:p>
-      <w:pPr>
-        <w:jc w:val="both"/>
-        <w:rPr>
-          <w:sz w:val="18"/>
-          <w:szCs w:val="18"/>
-          <w:lang w:val="en-IN"/>
-        </w:rPr>
-      </w:pPr>
+        <w:t>GetTopDownMapping:</w:t>
+      </w:r>
       <w:r>
         <w:rPr>
           <w:b/>
@@ -5249,9 +5000,108 @@
           <w:szCs w:val="18"/>
           <w:lang w:val="en-IN"/>
         </w:rPr>
-        <w:t>GetTopDownMapping:</w:t>
-      </w:r>
-      <w:r>
+        <w:t xml:space="preserve"> </w:t>
+      </w:r>
+      <w:r>
+        <w:rPr>
+          <w:sz w:val="18"/>
+          <w:szCs w:val="18"/>
+          <w:lang w:val="en-IN"/>
+        </w:rPr>
+        <w:t>The top-down mapping of the input value to the encoder's buckets is represented via an integer array in this code by the private method _getTopDownMapping.</w:t>
+      </w:r>
+    </w:p>
+    <w:p>
+      <w:pPr>
+        <w:jc w:val="both"/>
+        <w:rPr>
+          <w:sz w:val="18"/>
+          <w:szCs w:val="18"/>
+          <w:lang w:val="en-IN"/>
+        </w:rPr>
+      </w:pPr>
+    </w:p>
+    <w:p>
+      <w:pPr>
+        <w:jc w:val="both"/>
+        <w:rPr>
+          <w:sz w:val="18"/>
+          <w:szCs w:val="18"/>
+          <w:lang w:val="en-IN"/>
+        </w:rPr>
+      </w:pPr>
+      <w:r>
+        <w:rPr>
+          <w:sz w:val="18"/>
+          <w:szCs w:val="18"/>
+          <w:lang w:val="en-IN"/>
+        </w:rPr>
+        <w:t xml:space="preserve">The three arguments required by the method are input, a Boolean flag indicating whether the encoder is periodic or not, Periodic, and </w:t>
+      </w:r>
+      <w:r>
+        <w:rPr>
+          <w:sz w:val="18"/>
+          <w:szCs w:val="18"/>
+          <w:lang w:val="en-IN"/>
+        </w:rPr>
+        <w:t>N</w:t>
+      </w:r>
+      <w:r>
+        <w:rPr>
+          <w:sz w:val="18"/>
+          <w:szCs w:val="18"/>
+          <w:lang w:val="en-IN"/>
+        </w:rPr>
+        <w:t>umBuckets, which denotes the number of buckets in the encoder.</w:t>
+      </w:r>
+    </w:p>
+    <w:p>
+      <w:pPr>
+        <w:jc w:val="both"/>
+        <w:rPr>
+          <w:sz w:val="18"/>
+          <w:szCs w:val="18"/>
+          <w:lang w:val="en-IN"/>
+        </w:rPr>
+      </w:pPr>
+    </w:p>
+    <w:p>
+      <w:pPr>
+        <w:jc w:val="both"/>
+        <w:rPr>
+          <w:sz w:val="18"/>
+          <w:szCs w:val="18"/>
+          <w:lang w:val="en-IN"/>
+        </w:rPr>
+      </w:pPr>
+      <w:r>
+        <w:rPr>
+          <w:sz w:val="18"/>
+          <w:szCs w:val="18"/>
+          <w:lang w:val="en-IN"/>
+        </w:rPr>
+        <w:t>If Periodic is true, the method first determines the bucket index that the input belongs in before determining the bucket width as 1/</w:t>
+      </w:r>
+      <w:r>
+        <w:rPr>
+          <w:sz w:val="18"/>
+          <w:szCs w:val="18"/>
+          <w:lang w:val="en-IN"/>
+        </w:rPr>
+        <w:t>N</w:t>
+      </w:r>
+      <w:r>
+        <w:rPr>
+          <w:sz w:val="18"/>
+          <w:szCs w:val="18"/>
+          <w:lang w:val="en-IN"/>
+        </w:rPr>
+        <w:t>umBuckets. After that, it loops through each bucket, measures the distance between the input and the one being used, and either sets the appropriate mapping value to 1 (if the distance is less than or equal to half the bucket width) or 0 (if it is greater than that distance).</w:t>
+      </w:r>
+    </w:p>
+    <w:p>
+      <w:pPr>
+        <w:jc w:val="both"/>
         <w:rPr>
           <w:b/>
           <w:bCs/>
@@ -5259,124 +5109,74 @@
           <w:szCs w:val="18"/>
           <w:lang w:val="en-IN"/>
         </w:rPr>
-        <w:t xml:space="preserve"> </w:t>
-      </w:r>
-      <w:r>
-        <w:rPr>
-          <w:sz w:val="18"/>
-          <w:szCs w:val="18"/>
-          <w:lang w:val="en-IN"/>
-        </w:rPr>
-        <w:t>The top-down mapping of the input value to the encoder's buckets is represented via an integer array in this code by the private method _getTopDownMapping.</w:t>
-      </w:r>
-    </w:p>
-    <w:p>
-      <w:pPr>
-        <w:jc w:val="both"/>
-        <w:rPr>
-          <w:sz w:val="18"/>
-          <w:szCs w:val="18"/>
-          <w:lang w:val="en-IN"/>
-        </w:rPr>
-      </w:pPr>
-    </w:p>
-    <w:p>
-      <w:pPr>
-        <w:jc w:val="both"/>
-        <w:rPr>
-          <w:sz w:val="18"/>
-          <w:szCs w:val="18"/>
-          <w:lang w:val="en-IN"/>
-        </w:rPr>
-      </w:pPr>
-      <w:r>
-        <w:rPr>
-          <w:sz w:val="18"/>
-          <w:szCs w:val="18"/>
-          <w:lang w:val="en-IN"/>
-        </w:rPr>
-        <w:t xml:space="preserve">The three arguments required by the method are input, a </w:t>
-      </w:r>
-      <w:r>
-        <w:rPr>
-          <w:sz w:val="18"/>
-          <w:szCs w:val="18"/>
-          <w:lang w:val="en-IN"/>
-        </w:rPr>
-        <w:t>Boolean</w:t>
-      </w:r>
-      <w:r>
-        <w:rPr>
-          <w:sz w:val="18"/>
-          <w:szCs w:val="18"/>
-          <w:lang w:val="en-IN"/>
-        </w:rPr>
-        <w:t xml:space="preserve"> flag indicating whether the encoder is periodic or not, Periodic, and </w:t>
-      </w:r>
-      <w:r>
-        <w:rPr>
-          <w:sz w:val="18"/>
-          <w:szCs w:val="18"/>
-          <w:lang w:val="en-IN"/>
-        </w:rPr>
-        <w:t>N</w:t>
-      </w:r>
-      <w:r>
-        <w:rPr>
-          <w:sz w:val="18"/>
-          <w:szCs w:val="18"/>
-          <w:lang w:val="en-IN"/>
-        </w:rPr>
-        <w:t>umBuckets, which denotes the number of buckets in the encoder.</w:t>
-      </w:r>
-    </w:p>
-    <w:p>
-      <w:pPr>
-        <w:jc w:val="both"/>
-        <w:rPr>
-          <w:sz w:val="18"/>
-          <w:szCs w:val="18"/>
-          <w:lang w:val="en-IN"/>
-        </w:rPr>
-      </w:pPr>
-    </w:p>
-    <w:p>
-      <w:pPr>
-        <w:jc w:val="both"/>
-        <w:rPr>
-          <w:sz w:val="18"/>
-          <w:szCs w:val="18"/>
-          <w:lang w:val="en-IN"/>
-        </w:rPr>
-      </w:pPr>
-      <w:r>
-        <w:rPr>
-          <w:sz w:val="18"/>
-          <w:szCs w:val="18"/>
-          <w:lang w:val="en-IN"/>
-        </w:rPr>
-        <w:t>If Periodic is true, the method first determines the bucket index that the input belongs in before determining the bucket width as 1/</w:t>
-      </w:r>
-      <w:r>
-        <w:rPr>
-          <w:sz w:val="18"/>
-          <w:szCs w:val="18"/>
-          <w:lang w:val="en-IN"/>
-        </w:rPr>
-        <w:t>N</w:t>
-      </w:r>
-      <w:r>
-        <w:rPr>
-          <w:sz w:val="18"/>
-          <w:szCs w:val="18"/>
-          <w:lang w:val="en-IN"/>
-        </w:rPr>
-        <w:t>umBuckets. After that, it loops through each bucket, measures the distance between the input and the one being used, and either sets the appropriate mapping value to 1 (if the distance is less than or equal to half the bucket width) or 0 (if it is greater than that distance).</w:t>
-      </w:r>
-    </w:p>
-    <w:p>
-      <w:pPr>
-        <w:jc w:val="both"/>
+      </w:pPr>
+    </w:p>
+    <w:p>
+      <w:pPr>
+        <w:jc w:val="both"/>
+        <w:rPr>
+          <w:sz w:val="18"/>
+          <w:szCs w:val="18"/>
+          <w:lang w:val="en-IN"/>
+        </w:rPr>
+      </w:pPr>
+      <w:r>
+        <w:rPr>
+          <w:sz w:val="18"/>
+          <w:szCs w:val="18"/>
+          <w:lang w:val="en-IN"/>
+        </w:rPr>
+        <w:t>If Periodic is false, the method first checks whether the radius parameter is set. If it's not, it calculates the radius as half the bucket width. It then calculates the index of the bucket that the input falls into, and loops through all the buckets. For each bucket, it calculates the distance between the input and the start of the bucket, and sets the corresponding mapping value to 1 if the distance is less than or equal to half the bucket width, or 0 otherwise.</w:t>
+      </w:r>
+    </w:p>
+    <w:p>
+      <w:pPr>
+        <w:jc w:val="both"/>
+        <w:rPr>
+          <w:sz w:val="18"/>
+          <w:szCs w:val="18"/>
+          <w:lang w:val="en-IN"/>
+        </w:rPr>
+      </w:pPr>
+    </w:p>
+    <w:p>
+      <w:pPr>
+        <w:jc w:val="both"/>
+        <w:rPr>
+          <w:sz w:val="18"/>
+          <w:szCs w:val="18"/>
+          <w:lang w:val="en-IN"/>
+        </w:rPr>
+      </w:pPr>
+      <w:r>
+        <w:rPr>
+          <w:sz w:val="18"/>
+          <w:szCs w:val="18"/>
+          <w:lang w:val="en-IN"/>
+        </w:rPr>
+        <w:t>Finally, the method returns the mapping array representing the top-down mapping of the input value to the encoder's buckets.</w:t>
+      </w:r>
+    </w:p>
+    <w:p>
+      <w:pPr>
+        <w:jc w:val="both"/>
+        <w:rPr>
+          <w:sz w:val="18"/>
+          <w:szCs w:val="18"/>
+          <w:lang w:val="en-IN"/>
+        </w:rPr>
+      </w:pPr>
+    </w:p>
+    <w:p>
+      <w:pPr>
+        <w:jc w:val="both"/>
+        <w:rPr>
+          <w:sz w:val="18"/>
+          <w:szCs w:val="18"/>
+          <w:lang w:val="en-IN"/>
+        </w:rPr>
+      </w:pPr>
+      <w:r>
         <w:rPr>
           <w:b/>
           <w:bCs/>
@@ -5384,339 +5184,218 @@
           <w:szCs w:val="18"/>
           <w:lang w:val="en-IN"/>
         </w:rPr>
-      </w:pPr>
-    </w:p>
-    <w:p>
-      <w:pPr>
-        <w:jc w:val="both"/>
-        <w:rPr>
-          <w:sz w:val="18"/>
-          <w:szCs w:val="18"/>
-          <w:lang w:val="en-IN"/>
-        </w:rPr>
-      </w:pPr>
-      <w:r>
-        <w:rPr>
-          <w:sz w:val="18"/>
-          <w:szCs w:val="18"/>
-          <w:lang w:val="en-IN"/>
-        </w:rPr>
-        <w:t xml:space="preserve">If Periodic is false, the method first checks whether the radius parameter is set. If it's not, it calculates the radius as half the bucket width. It then calculates the index of the bucket that the input falls into, and loops through all the buckets. For each bucket, it calculates the distance between the input and the start of the </w:t>
-      </w:r>
-      <w:proofErr w:type="gramStart"/>
-      <w:r>
-        <w:rPr>
-          <w:sz w:val="18"/>
-          <w:szCs w:val="18"/>
-          <w:lang w:val="en-IN"/>
-        </w:rPr>
-        <w:t>bucket, and</w:t>
-      </w:r>
-      <w:proofErr w:type="gramEnd"/>
-      <w:r>
-        <w:rPr>
-          <w:sz w:val="18"/>
-          <w:szCs w:val="18"/>
-          <w:lang w:val="en-IN"/>
-        </w:rPr>
-        <w:t xml:space="preserve"> sets the corresponding mapping value to 1 if the distance is less than or equal to half the bucket width, or 0 otherwise.</w:t>
-      </w:r>
-    </w:p>
-    <w:p>
-      <w:pPr>
-        <w:jc w:val="both"/>
-        <w:rPr>
-          <w:sz w:val="18"/>
-          <w:szCs w:val="18"/>
-          <w:lang w:val="en-IN"/>
-        </w:rPr>
-      </w:pPr>
-    </w:p>
-    <w:p>
-      <w:pPr>
-        <w:jc w:val="both"/>
-        <w:rPr>
-          <w:sz w:val="18"/>
-          <w:szCs w:val="18"/>
-          <w:lang w:val="en-IN"/>
-        </w:rPr>
-      </w:pPr>
-      <w:r>
-        <w:rPr>
-          <w:sz w:val="18"/>
-          <w:szCs w:val="18"/>
-          <w:lang w:val="en-IN"/>
-        </w:rPr>
-        <w:t>Finally, the method returns the mapping array representing the top-down mapping of the input value to the encoder's buckets.</w:t>
-      </w:r>
-    </w:p>
-    <w:p>
-      <w:pPr>
-        <w:jc w:val="both"/>
-        <w:rPr>
-          <w:sz w:val="18"/>
-          <w:szCs w:val="18"/>
-          <w:lang w:val="en-IN"/>
-        </w:rPr>
-      </w:pPr>
-    </w:p>
-    <w:p>
-      <w:pPr>
-        <w:jc w:val="both"/>
-        <w:rPr>
-          <w:sz w:val="18"/>
-          <w:szCs w:val="18"/>
-          <w:lang w:val="en-IN"/>
-        </w:rPr>
-      </w:pPr>
-      <w:r>
+        <w:t>TestGetBucketInfo:</w:t>
+      </w:r>
+      <w:r>
+        <w:t xml:space="preserve"> </w:t>
+      </w:r>
+      <w:r>
+        <w:rPr>
+          <w:sz w:val="18"/>
+          <w:szCs w:val="18"/>
+          <w:lang w:val="en-IN"/>
+        </w:rPr>
+        <w:t xml:space="preserve">The code is a unit test for the </w:t>
+      </w:r>
+      <w:r>
+        <w:rPr>
+          <w:sz w:val="18"/>
+          <w:szCs w:val="18"/>
+          <w:lang w:val="en-IN"/>
+        </w:rPr>
+        <w:t>Scalar Encoder</w:t>
+      </w:r>
+      <w:r>
+        <w:rPr>
+          <w:sz w:val="18"/>
+          <w:szCs w:val="18"/>
+          <w:lang w:val="en-IN"/>
+        </w:rPr>
+        <w:t xml:space="preserve"> </w:t>
+      </w:r>
+      <w:r>
+        <w:rPr>
+          <w:sz w:val="18"/>
+          <w:szCs w:val="18"/>
+          <w:lang w:val="en-IN"/>
+        </w:rPr>
+        <w:t>class</w:t>
+      </w:r>
+      <w:r>
+        <w:rPr>
+          <w:sz w:val="18"/>
+          <w:szCs w:val="18"/>
+          <w:lang w:val="en-IN"/>
+        </w:rPr>
+        <w:t xml:space="preserve"> GetBucketInfo function. Using a number of binary bits, the </w:t>
+      </w:r>
+      <w:r>
+        <w:rPr>
+          <w:sz w:val="18"/>
+          <w:szCs w:val="18"/>
+          <w:lang w:val="en-IN"/>
+        </w:rPr>
+        <w:t>Scalar Encoder</w:t>
+      </w:r>
+      <w:r>
+        <w:rPr>
+          <w:sz w:val="18"/>
+          <w:szCs w:val="18"/>
+          <w:lang w:val="en-IN"/>
+        </w:rPr>
+        <w:t xml:space="preserve"> is used to encode scalar values into a sparse distributed representation (SDR). A scalar value is passed into the GetBucketInfo method, which returns details about the bucket into which the data belongs.</w:t>
+      </w:r>
+    </w:p>
+    <w:p>
+      <w:pPr>
+        <w:jc w:val="both"/>
+        <w:rPr>
+          <w:sz w:val="18"/>
+          <w:szCs w:val="18"/>
+          <w:lang w:val="en-IN"/>
+        </w:rPr>
+      </w:pPr>
+    </w:p>
+    <w:p>
+      <w:pPr>
+        <w:jc w:val="both"/>
+      </w:pPr>
+      <w:r>
+        <w:rPr>
+          <w:sz w:val="18"/>
+          <w:szCs w:val="18"/>
+          <w:lang w:val="en-IN"/>
+        </w:rPr>
+        <w:t xml:space="preserve">Using a set of parameters that specify the encoding process, the first test, TestGetBucketInfoNonPeriodic, produces an instance of the </w:t>
+      </w:r>
+      <w:r>
+        <w:rPr>
+          <w:sz w:val="18"/>
+          <w:szCs w:val="18"/>
+          <w:lang w:val="en-IN"/>
+        </w:rPr>
+        <w:t>Scalar Encoder</w:t>
+      </w:r>
+      <w:r>
+        <w:rPr>
+          <w:sz w:val="18"/>
+          <w:szCs w:val="18"/>
+          <w:lang w:val="en-IN"/>
+        </w:rPr>
+        <w:t xml:space="preserve">. The test then looks for a set of scalar values in the bucket information given by the GetBucketInfo function. For values close to the bucket boundaries, outside of the range of valid </w:t>
+      </w:r>
+      <w:r>
+        <w:rPr>
+          <w:sz w:val="18"/>
+          <w:szCs w:val="18"/>
+          <w:lang w:val="en-IN"/>
+        </w:rPr>
+        <w:lastRenderedPageBreak/>
+        <w:t>values, and in the middle of the range of valid values, the test verifies that the bucket information is as expected.</w:t>
+      </w:r>
+      <w:r>
+        <w:t xml:space="preserve"> </w:t>
+      </w:r>
+    </w:p>
+    <w:p>
+      <w:pPr>
+        <w:jc w:val="both"/>
+      </w:pPr>
+    </w:p>
+    <w:p>
+      <w:pPr>
+        <w:jc w:val="both"/>
+        <w:rPr>
+          <w:sz w:val="18"/>
+          <w:szCs w:val="18"/>
+          <w:lang w:val="en-IN"/>
+        </w:rPr>
+      </w:pPr>
+      <w:r>
+        <w:rPr>
+          <w:sz w:val="18"/>
+          <w:szCs w:val="18"/>
+          <w:lang w:val="en-IN"/>
+        </w:rPr>
+        <w:t>The second test, TestGetBucketInfoPeriodic, is similar to the first test but with the Periodic parameter set to true. This means that the encoding process treats the range of scalar values as a periodic range, where values at the upper and lower bounds of the range are considered adjacent. The test checks the bucket information returned by the GetBucketInfo method for a set of scalar values, including values outside of the range of valid values.</w:t>
+      </w:r>
+    </w:p>
+    <w:p>
+      <w:pPr>
+        <w:jc w:val="both"/>
+        <w:rPr>
+          <w:sz w:val="18"/>
+          <w:szCs w:val="18"/>
+          <w:lang w:val="en-IN"/>
+        </w:rPr>
+      </w:pPr>
+    </w:p>
+    <w:p>
+      <w:pPr>
+        <w:jc w:val="both"/>
+        <w:rPr>
+          <w:sz w:val="18"/>
+          <w:szCs w:val="18"/>
+          <w:lang w:val="en-IN"/>
+        </w:rPr>
+      </w:pPr>
+      <w:r>
+        <w:rPr>
+          <w:sz w:val="18"/>
+          <w:szCs w:val="18"/>
+          <w:lang w:val="en-IN"/>
+        </w:rPr>
+        <w:t>The Console.WriteLine statements are used to print the bucket information for each value to the console for debugging purposes. The CollectionAssert.AreEqual statements are used to compare the expected bucket information with the actual bucket information returned by the GetBucketInfo method, and throw an exception if they do not match.</w:t>
+      </w:r>
+    </w:p>
+    <w:p>
+      <w:pPr>
+        <w:jc w:val="both"/>
+        <w:rPr>
+          <w:sz w:val="18"/>
+          <w:szCs w:val="18"/>
+          <w:lang w:val="en-IN"/>
+        </w:rPr>
+      </w:pPr>
+    </w:p>
+    <w:p>
+      <w:pPr>
+        <w:jc w:val="both"/>
+        <w:rPr>
+          <w:sz w:val="18"/>
+          <w:szCs w:val="18"/>
+          <w:lang w:val="en-IN"/>
+        </w:rPr>
+      </w:pPr>
+    </w:p>
+    <w:p>
+      <w:pPr>
+        <w:pStyle w:val="Heading1"/>
         <w:rPr>
           <w:b/>
           <w:bCs/>
           <w:sz w:val="18"/>
           <w:szCs w:val="18"/>
-          <w:lang w:val="en-IN"/>
-        </w:rPr>
-        <w:t>TestGetBucketInfo</w:t>
-      </w:r>
+        </w:rPr>
+      </w:pPr>
       <w:r>
         <w:rPr>
           <w:b/>
           <w:bCs/>
           <w:sz w:val="18"/>
           <w:szCs w:val="18"/>
-          <w:lang w:val="en-IN"/>
-        </w:rPr>
-        <w:t>:</w:t>
-      </w:r>
-      <w:r>
-        <w:t xml:space="preserve"> </w:t>
-      </w:r>
-      <w:r>
-        <w:rPr>
-          <w:sz w:val="18"/>
-          <w:szCs w:val="18"/>
-          <w:lang w:val="en-IN"/>
-        </w:rPr>
-        <w:t xml:space="preserve">The code is a unit test for the </w:t>
-      </w:r>
-      <w:r>
-        <w:rPr>
-          <w:sz w:val="18"/>
-          <w:szCs w:val="18"/>
-          <w:lang w:val="en-IN"/>
-        </w:rPr>
-        <w:t>Scalar Encoder</w:t>
-      </w:r>
-      <w:r>
-        <w:rPr>
-          <w:sz w:val="18"/>
-          <w:szCs w:val="18"/>
-          <w:lang w:val="en-IN"/>
-        </w:rPr>
-        <w:t xml:space="preserve"> </w:t>
-      </w:r>
-      <w:r>
-        <w:rPr>
-          <w:sz w:val="18"/>
-          <w:szCs w:val="18"/>
-          <w:lang w:val="en-IN"/>
-        </w:rPr>
-        <w:t>class</w:t>
-      </w:r>
-      <w:r>
-        <w:rPr>
-          <w:sz w:val="18"/>
-          <w:szCs w:val="18"/>
-          <w:lang w:val="en-IN"/>
-        </w:rPr>
-        <w:t xml:space="preserve"> GetBucketInfo function. Using a number of binary bits, the </w:t>
-      </w:r>
-      <w:r>
-        <w:rPr>
-          <w:sz w:val="18"/>
-          <w:szCs w:val="18"/>
-          <w:lang w:val="en-IN"/>
-        </w:rPr>
-        <w:t>Scalar Encoder</w:t>
-      </w:r>
-      <w:r>
-        <w:rPr>
-          <w:sz w:val="18"/>
-          <w:szCs w:val="18"/>
-          <w:lang w:val="en-IN"/>
-        </w:rPr>
-        <w:t xml:space="preserve"> is used to encode scalar values into a sparse distributed representation (SDR). A scalar value is passed into the GetBucketInfo method, which returns details about the bucket into which the data belongs.</w:t>
-      </w:r>
-    </w:p>
-    <w:p>
-      <w:pPr>
-        <w:jc w:val="both"/>
-        <w:rPr>
-          <w:sz w:val="18"/>
-          <w:szCs w:val="18"/>
-          <w:lang w:val="en-IN"/>
-        </w:rPr>
-      </w:pPr>
-    </w:p>
-    <w:p>
-      <w:pPr>
-        <w:jc w:val="both"/>
-      </w:pPr>
-      <w:r>
-        <w:rPr>
-          <w:sz w:val="18"/>
-          <w:szCs w:val="18"/>
-          <w:lang w:val="en-IN"/>
-        </w:rPr>
-        <w:t xml:space="preserve">Using a set of parameters that specify the encoding process, the first test, TestGetBucketInfoNonPeriodic, produces an instance of the </w:t>
-      </w:r>
-      <w:r>
-        <w:rPr>
-          <w:sz w:val="18"/>
-          <w:szCs w:val="18"/>
-          <w:lang w:val="en-IN"/>
-        </w:rPr>
-        <w:t>Scalar Encoder</w:t>
-      </w:r>
-      <w:r>
-        <w:rPr>
-          <w:sz w:val="18"/>
-          <w:szCs w:val="18"/>
-          <w:lang w:val="en-IN"/>
-        </w:rPr>
-        <w:t xml:space="preserve">. The test then looks for a set of scalar values in the bucket information given by the GetBucketInfo function. For values close to the bucket boundaries, outside of the range of valid </w:t>
-      </w:r>
-      <w:r>
-        <w:rPr>
-          <w:sz w:val="18"/>
-          <w:szCs w:val="18"/>
-          <w:lang w:val="en-IN"/>
-        </w:rPr>
-        <w:lastRenderedPageBreak/>
-        <w:t>values, and in the middle of the range of valid values, the test verifies that the bucket information is as expected.</w:t>
-      </w:r>
-      <w:r>
-        <w:t xml:space="preserve"> </w:t>
-      </w:r>
-    </w:p>
-    <w:p>
-      <w:pPr>
-        <w:jc w:val="both"/>
-      </w:pPr>
-    </w:p>
-    <w:p>
-      <w:pPr>
-        <w:jc w:val="both"/>
-        <w:rPr>
-          <w:sz w:val="18"/>
-          <w:szCs w:val="18"/>
-          <w:lang w:val="en-IN"/>
-        </w:rPr>
-      </w:pPr>
-      <w:r>
-        <w:rPr>
-          <w:sz w:val="18"/>
-          <w:szCs w:val="18"/>
-          <w:lang w:val="en-IN"/>
-        </w:rPr>
-        <w:t xml:space="preserve">The second test, TestGetBucketInfoPeriodic, is </w:t>
-      </w:r>
-      <w:proofErr w:type="gramStart"/>
-      <w:r>
-        <w:rPr>
-          <w:sz w:val="18"/>
-          <w:szCs w:val="18"/>
-          <w:lang w:val="en-IN"/>
-        </w:rPr>
-        <w:t>similar to</w:t>
-      </w:r>
-      <w:proofErr w:type="gramEnd"/>
-      <w:r>
-        <w:rPr>
-          <w:sz w:val="18"/>
-          <w:szCs w:val="18"/>
-          <w:lang w:val="en-IN"/>
-        </w:rPr>
-        <w:t xml:space="preserve"> the first test but with the Periodic parameter set to true. This means that the encoding process treats the range of scalar values as a periodic range, where values at the upper and lower bounds of the range are considered adjacent. The test checks the bucket information returned by the GetBucketInfo method for a set of scalar values, including values outside of the range of valid values.</w:t>
-      </w:r>
-    </w:p>
-    <w:p>
-      <w:pPr>
-        <w:jc w:val="both"/>
-        <w:rPr>
-          <w:sz w:val="18"/>
-          <w:szCs w:val="18"/>
-          <w:lang w:val="en-IN"/>
-        </w:rPr>
-      </w:pPr>
-    </w:p>
-    <w:p>
-      <w:pPr>
-        <w:jc w:val="both"/>
-        <w:rPr>
-          <w:sz w:val="18"/>
-          <w:szCs w:val="18"/>
-          <w:lang w:val="en-IN"/>
-        </w:rPr>
-      </w:pPr>
-      <w:r>
-        <w:rPr>
-          <w:sz w:val="18"/>
-          <w:szCs w:val="18"/>
-          <w:lang w:val="en-IN"/>
-        </w:rPr>
-        <w:t xml:space="preserve">The Console.WriteLine statements are used to print the bucket information for each value to the console for debugging purposes. The CollectionAssert.AreEqual statements are used to compare the expected bucket information with the actual bucket information returned by the GetBucketInfo </w:t>
-      </w:r>
-      <w:proofErr w:type="gramStart"/>
-      <w:r>
-        <w:rPr>
-          <w:sz w:val="18"/>
-          <w:szCs w:val="18"/>
-          <w:lang w:val="en-IN"/>
-        </w:rPr>
-        <w:t>method, and</w:t>
-      </w:r>
-      <w:proofErr w:type="gramEnd"/>
-      <w:r>
-        <w:rPr>
-          <w:sz w:val="18"/>
-          <w:szCs w:val="18"/>
-          <w:lang w:val="en-IN"/>
-        </w:rPr>
-        <w:t xml:space="preserve"> throw an exception if they do not match.</w:t>
-      </w:r>
-    </w:p>
-    <w:p>
-      <w:pPr>
-        <w:jc w:val="both"/>
-        <w:rPr>
-          <w:sz w:val="18"/>
-          <w:szCs w:val="18"/>
-          <w:lang w:val="en-IN"/>
-        </w:rPr>
-      </w:pPr>
-    </w:p>
-    <w:p>
-      <w:pPr>
-        <w:jc w:val="both"/>
-        <w:rPr>
-          <w:sz w:val="18"/>
-          <w:szCs w:val="18"/>
-          <w:lang w:val="en-IN"/>
-        </w:rPr>
-      </w:pPr>
-    </w:p>
-    <w:p>
-      <w:pPr>
-        <w:pStyle w:val="Heading1"/>
+        </w:rPr>
+        <w:t>TestCase</w:t>
+      </w:r>
+      <w:r>
         <w:rPr>
           <w:b/>
           <w:bCs/>
           <w:sz w:val="18"/>
           <w:szCs w:val="18"/>
         </w:rPr>
-      </w:pPr>
+        <w:t xml:space="preserve"> with </w:t>
+      </w:r>
       <w:r>
         <w:rPr>
           <w:b/>
@@ -5724,7 +5403,7 @@
           <w:sz w:val="18"/>
           <w:szCs w:val="18"/>
         </w:rPr>
-        <w:t>TestCase</w:t>
+        <w:t>R</w:t>
       </w:r>
       <w:r>
         <w:rPr>
@@ -5733,17 +5412,26 @@
           <w:sz w:val="18"/>
           <w:szCs w:val="18"/>
         </w:rPr>
-        <w:t xml:space="preserve"> with </w:t>
-      </w:r>
-      <w:r>
+        <w:t>esults</w:t>
+      </w:r>
+      <w:r>
+        <w:rPr>
+          <w:sz w:val="18"/>
+          <w:szCs w:val="18"/>
+        </w:rPr>
+        <w:t xml:space="preserve"> </w:t>
+      </w:r>
+    </w:p>
+    <w:p>
+      <w:pPr>
+        <w:pStyle w:val="Heading2"/>
         <w:rPr>
           <w:b/>
           <w:bCs/>
           <w:sz w:val="18"/>
           <w:szCs w:val="18"/>
         </w:rPr>
-        <w:t>R</w:t>
-      </w:r>
+      </w:pPr>
       <w:r>
         <w:rPr>
           <w:b/>
@@ -5751,35 +5439,239 @@
           <w:sz w:val="18"/>
           <w:szCs w:val="18"/>
         </w:rPr>
-        <w:t>esults</w:t>
-      </w:r>
-      <w:r>
-        <w:rPr>
-          <w:sz w:val="18"/>
-          <w:szCs w:val="18"/>
-        </w:rPr>
-        <w:t xml:space="preserve"> </w:t>
-      </w:r>
-    </w:p>
-    <w:p>
-      <w:pPr>
-        <w:pStyle w:val="Heading2"/>
+        <w:t>Testcase-ScalarEncoderTests</w:t>
+      </w:r>
+      <w:r>
         <w:rPr>
           <w:b/>
           <w:bCs/>
           <w:sz w:val="18"/>
           <w:szCs w:val="18"/>
         </w:rPr>
-      </w:pPr>
-      <w:r>
+        <w:t>:</w:t>
+      </w:r>
+    </w:p>
+    <w:p>
+      <w:pPr>
+        <w:jc w:val="both"/>
+        <w:rPr>
+          <w:sz w:val="18"/>
+          <w:szCs w:val="18"/>
+        </w:rPr>
+      </w:pPr>
+      <w:r>
+        <w:rPr>
+          <w:sz w:val="18"/>
+          <w:szCs w:val="18"/>
+        </w:rPr>
+        <w:t xml:space="preserve">It Tests the operation of a Scalar Encoder class, which </w:t>
+      </w:r>
+      <w:r>
+        <w:rPr>
+          <w:sz w:val="18"/>
+          <w:szCs w:val="18"/>
+        </w:rPr>
+        <w:t>oversees</w:t>
+      </w:r>
+      <w:r>
+        <w:rPr>
+          <w:sz w:val="18"/>
+          <w:szCs w:val="18"/>
+        </w:rPr>
+        <w:t xml:space="preserve"> converting numerical data into a format that a machine learning algorithm can use.</w:t>
+      </w:r>
+    </w:p>
+    <w:p>
+      <w:pPr>
+        <w:jc w:val="both"/>
+        <w:rPr>
+          <w:sz w:val="18"/>
+          <w:szCs w:val="18"/>
+        </w:rPr>
+      </w:pPr>
+      <w:r>
+        <w:rPr>
+          <w:sz w:val="18"/>
+          <w:szCs w:val="18"/>
+        </w:rPr>
+        <w:t>Four arguments are passed to the Scalar Encoder:</w:t>
+      </w:r>
+    </w:p>
+    <w:p>
+      <w:pPr>
+        <w:jc w:val="both"/>
+        <w:rPr>
+          <w:sz w:val="18"/>
+          <w:szCs w:val="18"/>
+        </w:rPr>
+      </w:pPr>
+      <w:r>
+        <w:rPr>
+          <w:sz w:val="18"/>
+          <w:szCs w:val="18"/>
+        </w:rPr>
+        <w:t>The number of bits used to represent the encoded item is called the width. The width is 25 in this instance.</w:t>
+      </w:r>
+    </w:p>
+    <w:p>
+      <w:pPr>
+        <w:jc w:val="both"/>
+        <w:rPr>
+          <w:sz w:val="18"/>
+          <w:szCs w:val="18"/>
+        </w:rPr>
+      </w:pPr>
+      <w:r>
+        <w:rPr>
+          <w:sz w:val="18"/>
+          <w:szCs w:val="18"/>
+        </w:rPr>
+        <w:t xml:space="preserve">The smallest value that can be encoded is called </w:t>
+      </w:r>
+      <w:r>
+        <w:rPr>
+          <w:sz w:val="18"/>
+          <w:szCs w:val="18"/>
+        </w:rPr>
+        <w:t>MinVal</w:t>
+      </w:r>
+      <w:r>
+        <w:rPr>
+          <w:sz w:val="18"/>
+          <w:szCs w:val="18"/>
+        </w:rPr>
+        <w:t>. The minimum value is set to 1 in this instance.</w:t>
+      </w:r>
+    </w:p>
+    <w:p>
+      <w:pPr>
+        <w:jc w:val="both"/>
+        <w:rPr>
+          <w:sz w:val="18"/>
+          <w:szCs w:val="18"/>
+        </w:rPr>
+      </w:pPr>
+      <w:r>
+        <w:rPr>
+          <w:sz w:val="18"/>
+          <w:szCs w:val="18"/>
+        </w:rPr>
+        <w:t xml:space="preserve">The most significant value that can be encoded is </w:t>
+      </w:r>
+      <w:r>
+        <w:rPr>
+          <w:sz w:val="18"/>
+          <w:szCs w:val="18"/>
+        </w:rPr>
+        <w:t>MaxVal.</w:t>
+      </w:r>
+      <w:r>
+        <w:rPr>
+          <w:sz w:val="18"/>
+          <w:szCs w:val="18"/>
+        </w:rPr>
+        <w:t xml:space="preserve"> The highest value in this instance is 50.</w:t>
+      </w:r>
+    </w:p>
+    <w:p>
+      <w:pPr>
+        <w:jc w:val="both"/>
+        <w:rPr>
+          <w:sz w:val="18"/>
+          <w:szCs w:val="18"/>
+        </w:rPr>
+      </w:pPr>
+      <w:r>
+        <w:rPr>
+          <w:sz w:val="18"/>
+          <w:szCs w:val="18"/>
+        </w:rPr>
+        <w:t>Radius: The radius of the "smoothing" function that transforms numbers into binary vectors. The radius is set to 2.5 in this instance.</w:t>
+      </w:r>
+    </w:p>
+    <w:p>
+      <w:pPr>
+        <w:jc w:val="both"/>
+        <w:rPr>
+          <w:sz w:val="18"/>
+          <w:szCs w:val="18"/>
+        </w:rPr>
+      </w:pPr>
+      <w:r>
+        <w:rPr>
+          <w:sz w:val="18"/>
+          <w:szCs w:val="18"/>
+        </w:rPr>
+        <w:t>The Data Row attribute is used in the unit test to pass various inputs and anticipated results to the Scalar Encoder class's Encode function.</w:t>
+      </w:r>
+    </w:p>
+    <w:p>
+      <w:pPr>
+        <w:jc w:val="both"/>
+        <w:rPr>
+          <w:sz w:val="18"/>
+          <w:szCs w:val="18"/>
+        </w:rPr>
+      </w:pPr>
+      <w:r>
+        <w:rPr>
+          <w:sz w:val="18"/>
+          <w:szCs w:val="18"/>
+        </w:rPr>
+        <w:t>The Data Row’s first input and anticipated result sets are for an input value of 1.0. An integer array of 25 elements is what is anticipated as the result, with the first 11 elements set to 1 and the rest elements set to 0.</w:t>
+      </w:r>
+    </w:p>
+    <w:p>
+      <w:pPr>
+        <w:jc w:val="both"/>
+        <w:rPr>
+          <w:sz w:val="18"/>
+          <w:szCs w:val="18"/>
+        </w:rPr>
+      </w:pPr>
+      <w:r>
+        <w:rPr>
+          <w:sz w:val="18"/>
+          <w:szCs w:val="18"/>
+        </w:rPr>
+        <w:t>Encoding functions by projecting the input value onto a group of binary bits. The lowest and maximum values define the range of input values that can be encoded, while the width parameter sets the number of bits required for encoding.</w:t>
+      </w:r>
+    </w:p>
+    <w:p>
+      <w:pPr>
+        <w:jc w:val="both"/>
+        <w:rPr>
+          <w:sz w:val="18"/>
+          <w:szCs w:val="18"/>
+        </w:rPr>
+      </w:pPr>
+      <w:r>
+        <w:rPr>
+          <w:sz w:val="18"/>
+          <w:szCs w:val="18"/>
+        </w:rPr>
+        <w:t>The input value of 1.0 is mapped onto a binary vector of 25 bits because it can be encoded in this particular test case (between 1 and 50). The first 11 bits are set to 1 and the remaining bits are set to 0, after the value of 1.0 is "smoothed" using a Gaussian distribution with a standard deviation of 2.5</w:t>
+      </w:r>
+    </w:p>
+    <w:p>
+      <w:pPr>
+        <w:jc w:val="both"/>
+        <w:rPr>
+          <w:sz w:val="18"/>
+          <w:szCs w:val="18"/>
+        </w:rPr>
+      </w:pPr>
+    </w:p>
+    <w:p>
+      <w:pPr>
+        <w:pStyle w:val="Heading2"/>
         <w:rPr>
           <w:b/>
           <w:bCs/>
           <w:sz w:val="18"/>
           <w:szCs w:val="18"/>
         </w:rPr>
-        <w:t>Testcase-ScalarEncoderTests</w:t>
-      </w:r>
+      </w:pPr>
       <w:r>
         <w:rPr>
           <w:b/>
@@ -5787,262 +5679,6 @@
           <w:sz w:val="18"/>
           <w:szCs w:val="18"/>
         </w:rPr>
-        <w:t>:</w:t>
-      </w:r>
-    </w:p>
-    <w:p>
-      <w:pPr>
-        <w:jc w:val="both"/>
-        <w:rPr>
-          <w:sz w:val="18"/>
-          <w:szCs w:val="18"/>
-        </w:rPr>
-      </w:pPr>
-      <w:r>
-        <w:rPr>
-          <w:sz w:val="18"/>
-          <w:szCs w:val="18"/>
-        </w:rPr>
-        <w:t xml:space="preserve">It Tests the operation of a Scalar Encoder class, which </w:t>
-      </w:r>
-      <w:r>
-        <w:rPr>
-          <w:sz w:val="18"/>
-          <w:szCs w:val="18"/>
-        </w:rPr>
-        <w:t>oversees</w:t>
-      </w:r>
-      <w:r>
-        <w:rPr>
-          <w:sz w:val="18"/>
-          <w:szCs w:val="18"/>
-        </w:rPr>
-        <w:t xml:space="preserve"> converting numerical data into a format that a machine learning algorithm can use.</w:t>
-      </w:r>
-    </w:p>
-    <w:p>
-      <w:pPr>
-        <w:jc w:val="both"/>
-        <w:rPr>
-          <w:sz w:val="18"/>
-          <w:szCs w:val="18"/>
-        </w:rPr>
-      </w:pPr>
-      <w:r>
-        <w:rPr>
-          <w:sz w:val="18"/>
-          <w:szCs w:val="18"/>
-        </w:rPr>
-        <w:t>Four arguments are passed to the Scalar Encoder:</w:t>
-      </w:r>
-    </w:p>
-    <w:p>
-      <w:pPr>
-        <w:jc w:val="both"/>
-        <w:rPr>
-          <w:sz w:val="18"/>
-          <w:szCs w:val="18"/>
-        </w:rPr>
-      </w:pPr>
-      <w:r>
-        <w:rPr>
-          <w:sz w:val="18"/>
-          <w:szCs w:val="18"/>
-        </w:rPr>
-        <w:t>The number of bits used to represent the encoded item is called the width. The width is 25 in this instance.</w:t>
-      </w:r>
-    </w:p>
-    <w:p>
-      <w:pPr>
-        <w:jc w:val="both"/>
-        <w:rPr>
-          <w:sz w:val="18"/>
-          <w:szCs w:val="18"/>
-        </w:rPr>
-      </w:pPr>
-      <w:r>
-        <w:rPr>
-          <w:sz w:val="18"/>
-          <w:szCs w:val="18"/>
-        </w:rPr>
-        <w:t xml:space="preserve">The smallest value that can be encoded is called </w:t>
-      </w:r>
-      <w:r>
-        <w:rPr>
-          <w:sz w:val="18"/>
-          <w:szCs w:val="18"/>
-        </w:rPr>
-        <w:t>MinVal</w:t>
-      </w:r>
-      <w:r>
-        <w:rPr>
-          <w:sz w:val="18"/>
-          <w:szCs w:val="18"/>
-        </w:rPr>
-        <w:t>. The minimum value is set to 1 in this instance.</w:t>
-      </w:r>
-    </w:p>
-    <w:p>
-      <w:pPr>
-        <w:jc w:val="both"/>
-        <w:rPr>
-          <w:sz w:val="18"/>
-          <w:szCs w:val="18"/>
-        </w:rPr>
-      </w:pPr>
-      <w:r>
-        <w:rPr>
-          <w:sz w:val="18"/>
-          <w:szCs w:val="18"/>
-        </w:rPr>
-        <w:t xml:space="preserve">The most significant value that can be encoded is </w:t>
-      </w:r>
-      <w:r>
-        <w:rPr>
-          <w:sz w:val="18"/>
-          <w:szCs w:val="18"/>
-        </w:rPr>
-        <w:t>MaxVal.</w:t>
-      </w:r>
-      <w:r>
-        <w:rPr>
-          <w:sz w:val="18"/>
-          <w:szCs w:val="18"/>
-        </w:rPr>
-        <w:t xml:space="preserve"> The highest value in this instance is 50.</w:t>
-      </w:r>
-    </w:p>
-    <w:p>
-      <w:pPr>
-        <w:jc w:val="both"/>
-        <w:rPr>
-          <w:sz w:val="18"/>
-          <w:szCs w:val="18"/>
-        </w:rPr>
-      </w:pPr>
-      <w:r>
-        <w:rPr>
-          <w:sz w:val="18"/>
-          <w:szCs w:val="18"/>
-        </w:rPr>
-        <w:t>Radius: The radius of the "smoothing" function that transforms numbers into binary vectors. The radius is set to 2.5 in this instance.</w:t>
-      </w:r>
-    </w:p>
-    <w:p>
-      <w:pPr>
-        <w:jc w:val="both"/>
-        <w:rPr>
-          <w:sz w:val="18"/>
-          <w:szCs w:val="18"/>
-        </w:rPr>
-      </w:pPr>
-      <w:r>
-        <w:rPr>
-          <w:sz w:val="18"/>
-          <w:szCs w:val="18"/>
-        </w:rPr>
-        <w:t>The Data Row attribute is used in the unit test to pass various inputs and anticipated results to the Scalar Encoder class's Encode function.</w:t>
-      </w:r>
-    </w:p>
-    <w:p>
-      <w:pPr>
-        <w:jc w:val="both"/>
-        <w:rPr>
-          <w:sz w:val="18"/>
-          <w:szCs w:val="18"/>
-        </w:rPr>
-      </w:pPr>
-      <w:r>
-        <w:rPr>
-          <w:sz w:val="18"/>
-          <w:szCs w:val="18"/>
-        </w:rPr>
-        <w:t>The Data Row’s first input and anticipated result sets are for an input value of 1.0. An integer array of 25 elements is what is anticipated as the result, with the first 11 elements set to 1 and the rest elements set to 0.</w:t>
-      </w:r>
-    </w:p>
-    <w:p>
-      <w:pPr>
-        <w:jc w:val="both"/>
-        <w:rPr>
-          <w:sz w:val="18"/>
-          <w:szCs w:val="18"/>
-        </w:rPr>
-      </w:pPr>
-      <w:r>
-        <w:rPr>
-          <w:sz w:val="18"/>
-          <w:szCs w:val="18"/>
-        </w:rPr>
-        <w:t>Encoding functions by projecting the input value onto a group of binary bits. The lowest and maximum values define the range of input values that can be encoded, while the width parameter sets the number of bits required for encoding.</w:t>
-      </w:r>
-    </w:p>
-    <w:p>
-      <w:pPr>
-        <w:jc w:val="both"/>
-        <w:rPr>
-          <w:sz w:val="18"/>
-          <w:szCs w:val="18"/>
-        </w:rPr>
-      </w:pPr>
-      <w:r>
-        <w:rPr>
-          <w:sz w:val="18"/>
-          <w:szCs w:val="18"/>
-        </w:rPr>
-        <w:t xml:space="preserve">The input value of 1.0 is mapped onto a binary vector of 25 bits because it can be encoded in this </w:t>
-      </w:r>
-      <w:proofErr w:type="gramStart"/>
-      <w:r>
-        <w:rPr>
-          <w:sz w:val="18"/>
-          <w:szCs w:val="18"/>
-        </w:rPr>
-        <w:t>particular test</w:t>
-      </w:r>
-      <w:proofErr w:type="gramEnd"/>
-      <w:r>
-        <w:rPr>
-          <w:sz w:val="18"/>
-          <w:szCs w:val="18"/>
-        </w:rPr>
-        <w:t xml:space="preserve"> case (between 1 and 50). The first 11 bits are set to 1 and the remaining bits are set to 0, after the value of 1.0 is "smoothed" using a Gaussian distribution with a standard deviation of </w:t>
-      </w:r>
-      <w:proofErr w:type="gramStart"/>
-      <w:r>
-        <w:rPr>
-          <w:sz w:val="18"/>
-          <w:szCs w:val="18"/>
-        </w:rPr>
-        <w:t>2.5</w:t>
-      </w:r>
-      <w:proofErr w:type="gramEnd"/>
-    </w:p>
-    <w:p>
-      <w:pPr>
-        <w:jc w:val="both"/>
-        <w:rPr>
-          <w:sz w:val="18"/>
-          <w:szCs w:val="18"/>
-        </w:rPr>
-      </w:pPr>
-    </w:p>
-    <w:p>
-      <w:pPr>
-        <w:pStyle w:val="Heading2"/>
-        <w:rPr>
-          <w:b/>
-          <w:bCs/>
-          <w:sz w:val="18"/>
-          <w:szCs w:val="18"/>
-        </w:rPr>
-      </w:pPr>
-      <w:r>
-        <w:rPr>
-          <w:b/>
-          <w:bCs/>
-          <w:sz w:val="18"/>
-          <w:szCs w:val="18"/>
-        </w:rPr>
         <w:t>Testcase-GetBucketValues:</w:t>
       </w:r>
     </w:p>
@@ -6051,10 +5687,18 @@
         <w:jc w:val="both"/>
       </w:pPr>
       <w:r>
-        <w:t xml:space="preserve">The code is a unit test for checking the functionality of the ScalarEncoder </w:t>
+        <w:t xml:space="preserve">The code is a unit test for checking the functionality of the </w:t>
       </w:r>
       <w:proofErr w:type="spellStart"/>
       <w:r>
+        <w:t>ScalarEncoder</w:t>
+      </w:r>
+      <w:proofErr w:type="spellEnd"/>
+      <w:r>
+        <w:t xml:space="preserve"> </w:t>
+      </w:r>
+      <w:proofErr w:type="spellStart"/>
+      <w:r>
         <w:t>class'</w:t>
       </w:r>
       <w:proofErr w:type="spellEnd"/>
@@ -6062,30 +5706,20 @@
         <w:t xml:space="preserve"> </w:t>
       </w:r>
       <w:proofErr w:type="spellStart"/>
-      <w:proofErr w:type="gramStart"/>
       <w:r>
         <w:t>GetBucketValues</w:t>
       </w:r>
       <w:proofErr w:type="spellEnd"/>
       <w:r>
-        <w:t>(</w:t>
-      </w:r>
-      <w:proofErr w:type="gramEnd"/>
-      <w:r>
-        <w:t xml:space="preserve">) method. A class called ScalarEncoder converts scalar values into a binary representation that HTM (Hierarchical Temporal Memory) networks can use. This test checks that the </w:t>
+        <w:t xml:space="preserve">() method. A class called ScalarEncoder converts scalar values into a binary representation that HTM (Hierarchical Temporal Memory) networks can use. This test checks that the </w:t>
       </w:r>
       <w:proofErr w:type="spellStart"/>
-      <w:proofErr w:type="gramStart"/>
       <w:r>
         <w:t>GetBucketValues</w:t>
       </w:r>
       <w:proofErr w:type="spellEnd"/>
       <w:r>
-        <w:t>(</w:t>
-      </w:r>
-      <w:proofErr w:type="gramEnd"/>
-      <w:r>
-        <w:t>) method throws an exception if the input value is invalid and returns the desired result for the provided input value.</w:t>
+        <w:t>() method throws an exception if the input value is invalid and returns the desired result for the provided input value.</w:t>
       </w:r>
     </w:p>
     <w:p>
@@ -6106,59 +5740,15 @@
         <w:jc w:val="both"/>
       </w:pPr>
       <w:r>
-        <w:t xml:space="preserve">W: </w:t>
-      </w:r>
-      <w:proofErr w:type="gramStart"/>
-      <w:r>
-        <w:t>21</w:t>
-      </w:r>
-      <w:r>
-        <w:t>,</w:t>
-      </w:r>
-      <w:r>
-        <w:t>N</w:t>
-      </w:r>
-      <w:proofErr w:type="gramEnd"/>
-      <w:r>
-        <w:t>: 1024</w:t>
-      </w:r>
-      <w:r>
-        <w:t>,</w:t>
-      </w:r>
-      <w:r>
-        <w:t>Radius: -1.0</w:t>
-      </w:r>
-      <w:r>
-        <w:t>,</w:t>
-      </w:r>
-      <w:r>
-        <w:t>MinVal: 0.0</w:t>
-      </w:r>
-      <w:r>
-        <w:t>,</w:t>
-      </w:r>
-      <w:r>
-        <w:t>MaxVal: 100.0</w:t>
-      </w:r>
-    </w:p>
-    <w:p>
-      <w:pPr>
-        <w:jc w:val="both"/>
-      </w:pPr>
-      <w:r>
-        <w:t xml:space="preserve">Periodic: </w:t>
-      </w:r>
-      <w:r>
-        <w:t>false, ClipInput</w:t>
-      </w:r>
-      <w:r>
-        <w:t xml:space="preserve">: </w:t>
-      </w:r>
-      <w:r>
-        <w:t>false, NumBuckets</w:t>
-      </w:r>
-      <w:r>
-        <w:t>: 100</w:t>
+        <w:t>W: 21,N: 1024,Radius: -1.0,MinVal: 0.0,MaxVal: 100.0</w:t>
+      </w:r>
+    </w:p>
+    <w:p>
+      <w:pPr>
+        <w:jc w:val="both"/>
+      </w:pPr>
+      <w:r>
+        <w:t>Periodic: false, ClipInput: false, NumBuckets: 100</w:t>
       </w:r>
     </w:p>
     <w:p>
@@ -6187,17 +5777,12 @@
         <w:t xml:space="preserve">The test then calls the </w:t>
       </w:r>
       <w:proofErr w:type="spellStart"/>
-      <w:proofErr w:type="gramStart"/>
       <w:r>
         <w:t>GetBucketValues</w:t>
       </w:r>
       <w:proofErr w:type="spellEnd"/>
       <w:r>
-        <w:t>(</w:t>
-      </w:r>
-      <w:proofErr w:type="gramEnd"/>
-      <w:r>
-        <w:t xml:space="preserve">) function, confirms that it throws an </w:t>
+        <w:t xml:space="preserve">() function, confirms that it throws an </w:t>
       </w:r>
       <w:proofErr w:type="spellStart"/>
       <w:r>
@@ -6216,17 +5801,12 @@
         <w:t xml:space="preserve">Using 47.5 as a valid input number, the test then calls the </w:t>
       </w:r>
       <w:proofErr w:type="spellStart"/>
-      <w:proofErr w:type="gramStart"/>
       <w:r>
         <w:t>GetBucketValues</w:t>
       </w:r>
       <w:proofErr w:type="spellEnd"/>
       <w:r>
-        <w:t>(</w:t>
-      </w:r>
-      <w:proofErr w:type="gramEnd"/>
-      <w:r>
-        <w:t xml:space="preserve">) function, stores the output in the </w:t>
+        <w:t xml:space="preserve">() function, stores the output in the </w:t>
       </w:r>
       <w:proofErr w:type="spellStart"/>
       <w:r>
@@ -6247,10 +5827,18 @@
         <w:jc w:val="both"/>
       </w:pPr>
       <w:r>
-        <w:t xml:space="preserve">Overall, this unit test offers a thorough technique to ensure that the ScalarEncoder </w:t>
+        <w:t xml:space="preserve">Overall, this unit test offers a thorough technique to ensure that the </w:t>
       </w:r>
       <w:proofErr w:type="spellStart"/>
       <w:r>
+        <w:t>ScalarEncoder</w:t>
+      </w:r>
+      <w:proofErr w:type="spellEnd"/>
+      <w:r>
+        <w:t xml:space="preserve"> </w:t>
+      </w:r>
+      <w:proofErr w:type="spellStart"/>
+      <w:r>
         <w:t>class'</w:t>
       </w:r>
       <w:proofErr w:type="spellEnd"/>
@@ -6258,17 +5846,12 @@
         <w:t xml:space="preserve"> </w:t>
       </w:r>
       <w:proofErr w:type="spellStart"/>
-      <w:proofErr w:type="gramStart"/>
       <w:r>
         <w:t>GetBucketValues</w:t>
       </w:r>
       <w:proofErr w:type="spellEnd"/>
       <w:r>
-        <w:t>(</w:t>
-      </w:r>
-      <w:proofErr w:type="gramEnd"/>
-      <w:r>
-        <w:t>) method operates as anticipated given a range of input values and setup options.</w:t>
+        <w:t>() method operates as anticipated given a range of input values and setup options.</w:t>
       </w:r>
     </w:p>
     <w:p>
@@ -6370,25 +5953,7 @@
           <w:sz w:val="18"/>
           <w:szCs w:val="18"/>
         </w:rPr>
-        <w:t>Testcase-</w:t>
-      </w:r>
-      <w:r>
-        <w:rPr>
-          <w:b/>
-          <w:bCs/>
-          <w:sz w:val="18"/>
-          <w:szCs w:val="18"/>
-        </w:rPr>
-        <w:t>ScalarEncodingGetBucketIndexNonPeriodic</w:t>
-      </w:r>
-      <w:r>
-        <w:rPr>
-          <w:b/>
-          <w:bCs/>
-          <w:sz w:val="18"/>
-          <w:szCs w:val="18"/>
-        </w:rPr>
-        <w:t>:</w:t>
+        <w:t>Testcase-ScalarEncodingGetBucketIndexNonPeriodic:</w:t>
       </w:r>
     </w:p>
     <w:p>
@@ -6436,21 +6001,7 @@
           <w:sz w:val="18"/>
           <w:szCs w:val="18"/>
         </w:rPr>
-        <w:t xml:space="preserve">"N": 1024 - The number of bits to use to encode the input </w:t>
-      </w:r>
-      <w:r>
-        <w:rPr>
-          <w:sz w:val="18"/>
-          <w:szCs w:val="18"/>
-        </w:rPr>
-        <w:t>range. “Radius</w:t>
-      </w:r>
-      <w:r>
-        <w:rPr>
-          <w:sz w:val="18"/>
-          <w:szCs w:val="18"/>
-        </w:rPr>
-        <w:t>": -1.0 - The radius of the output vector.</w:t>
+        <w:t>"N": 1024 - The number of bits to use to encode the input range. “Radius": -1.0 - The radius of the output vector.</w:t>
       </w:r>
     </w:p>
     <w:p>
@@ -6540,21 +6091,7 @@
           <w:sz w:val="18"/>
           <w:szCs w:val="18"/>
         </w:rPr>
-        <w:t>": false - Whether the input values outside the input range should be clipped to the minimum or maximum value.</w:t>
-      </w:r>
-      <w:r>
-        <w:rPr>
-          <w:sz w:val="18"/>
-          <w:szCs w:val="18"/>
-        </w:rPr>
-        <w:t xml:space="preserve"> </w:t>
-      </w:r>
-      <w:r>
-        <w:rPr>
-          <w:sz w:val="18"/>
-          <w:szCs w:val="18"/>
-        </w:rPr>
-        <w:t xml:space="preserve">The code then loops through a range of decimal numbers, encodes each number using the encoder, and gets the bucket index of the number using the GetBucketIndex() method of the encoder. The result is then displayed as a bitmap image, with the value of the input and its bucket index as </w:t>
+        <w:t xml:space="preserve">": false - Whether the input values outside the input range should be clipped to the minimum or maximum value. The code then loops through a range of decimal numbers, encodes each number using the encoder, and gets the bucket index of the number using the GetBucketIndex() method of the encoder. The result is then displayed as a bitmap image, with the value of the input and its bucket index as </w:t>
       </w:r>
       <w:r>
         <w:rPr>
@@ -6568,21 +6105,7 @@
           <w:sz w:val="18"/>
           <w:szCs w:val="18"/>
         </w:rPr>
-        <w:t xml:space="preserve"> bitmap image is saved in a </w:t>
-      </w:r>
-      <w:r>
-        <w:rPr>
-          <w:sz w:val="18"/>
-          <w:szCs w:val="18"/>
-        </w:rPr>
-        <w:t>folder named</w:t>
-      </w:r>
-      <w:r>
-        <w:rPr>
-          <w:sz w:val="18"/>
-          <w:szCs w:val="18"/>
-        </w:rPr>
-        <w:t xml:space="preserve"> "ScalarEncodingGetBucketIndexNonPeriodic".</w:t>
+        <w:t xml:space="preserve"> bitmap image is saved in a folder named "ScalarEncodingGetBucketIndexNonPeriodic".</w:t>
       </w:r>
     </w:p>
     <w:p>
@@ -6772,7 +6295,6 @@
         </w:rPr>
         <w:t>Fig</w:t>
       </w:r>
-      <w:proofErr w:type="gramStart"/>
       <w:r>
         <w:rPr>
           <w:i/>
@@ -6785,36 +6307,28 @@
           <w:i/>
           <w:iCs/>
         </w:rPr>
-        <w:t>:The</w:t>
-      </w:r>
-      <w:proofErr w:type="gramEnd"/>
+        <w:t xml:space="preserve">:The Actual output of the </w:t>
+      </w:r>
       <w:r>
         <w:rPr>
           <w:i/>
           <w:iCs/>
         </w:rPr>
-        <w:t xml:space="preserve"> Actual output of the </w:t>
+        <w:t>T</w:t>
       </w:r>
       <w:r>
         <w:rPr>
           <w:i/>
           <w:iCs/>
         </w:rPr>
-        <w:t>T</w:t>
-      </w:r>
+        <w:t xml:space="preserve">estcase </w:t>
+      </w:r>
+      <w:proofErr w:type="spellStart"/>
       <w:r>
         <w:rPr>
           <w:i/>
           <w:iCs/>
         </w:rPr>
-        <w:t xml:space="preserve">estcase </w:t>
-      </w:r>
-      <w:proofErr w:type="spellStart"/>
-      <w:r>
-        <w:rPr>
-          <w:i/>
-          <w:iCs/>
-        </w:rPr>
         <w:t>GetBucketIndexNonPeriodic</w:t>
       </w:r>
       <w:proofErr w:type="spellEnd"/>
@@ -6839,16 +6353,7 @@
           <w:sz w:val="18"/>
           <w:szCs w:val="18"/>
         </w:rPr>
-        <w:t xml:space="preserve">TestCase- </w:t>
-      </w:r>
-      <w:r>
-        <w:rPr>
-          <w:b/>
-          <w:bCs/>
-          <w:sz w:val="18"/>
-          <w:szCs w:val="18"/>
-        </w:rPr>
-        <w:t>ScalarEncodingGetBucketIndexPeriodic</w:t>
+        <w:t>TestCase- ScalarEncodingGetBucketIndexPeriodic</w:t>
       </w:r>
     </w:p>
     <w:p>
@@ -7004,37 +6509,7 @@
           <w:sz w:val="18"/>
           <w:szCs w:val="18"/>
         </w:rPr>
-        <w:t>"ClipInput": false - Whether the input values outside the input range should be clipped to the minimum or maximum value.</w:t>
-      </w:r>
-      <w:r>
-        <w:rPr>
-          <w:sz w:val="18"/>
-          <w:szCs w:val="18"/>
-        </w:rPr>
-        <w:t xml:space="preserve"> </w:t>
-      </w:r>
-      <w:r>
-        <w:rPr>
-          <w:sz w:val="18"/>
-          <w:szCs w:val="18"/>
-        </w:rPr>
-        <w:t xml:space="preserve">The code then loops through a range of decimal numbers, encodes each number using the encoder, and gets the bucket index of the number using the </w:t>
-      </w:r>
-      <w:proofErr w:type="gramStart"/>
-      <w:r>
-        <w:rPr>
-          <w:sz w:val="18"/>
-          <w:szCs w:val="18"/>
-        </w:rPr>
-        <w:t>GetBucketIndex(</w:t>
-      </w:r>
-      <w:proofErr w:type="gramEnd"/>
-      <w:r>
-        <w:rPr>
-          <w:sz w:val="18"/>
-          <w:szCs w:val="18"/>
-        </w:rPr>
-        <w:t>) method of the encoder. The result is then displayed as a bitmap image, with the value of the input and its bucket index as text. The bitmap image is saved in a folder named "ScalarEncodingGetBucketIndexPeriodic".</w:t>
+        <w:t>"ClipInput": false - Whether the input values outside the input range should be clipped to the minimum or maximum value. The code then loops through a range of decimal numbers, encodes each number using the encoder, and gets the bucket index of the number using the GetBucketIndex() method of the encoder. The result is then displayed as a bitmap image, with the value of the input and its bucket index as text. The bitmap image is saved in a folder named "ScalarEncodingGetBucketIndexPeriodic".</w:t>
       </w:r>
     </w:p>
     <w:p>
@@ -7284,21 +6759,14 @@
           <w:i/>
           <w:iCs/>
         </w:rPr>
-        <w:t xml:space="preserve"> </w:t>
-      </w:r>
+        <w:t xml:space="preserve"> The Actual output of the testcase </w:t>
+      </w:r>
+      <w:proofErr w:type="spellStart"/>
       <w:r>
         <w:rPr>
           <w:i/>
           <w:iCs/>
         </w:rPr>
-        <w:t xml:space="preserve">The Actual output of the testcase </w:t>
-      </w:r>
-      <w:proofErr w:type="spellStart"/>
-      <w:r>
-        <w:rPr>
-          <w:i/>
-          <w:iCs/>
-        </w:rPr>
         <w:t>GetBucketIndexPeriodic</w:t>
       </w:r>
       <w:proofErr w:type="spellEnd"/>
@@ -7323,25 +6791,7 @@
           <w:sz w:val="18"/>
           <w:szCs w:val="18"/>
         </w:rPr>
-        <w:t>Testcase-G</w:t>
-      </w:r>
-      <w:r>
-        <w:rPr>
-          <w:b/>
-          <w:bCs/>
-          <w:sz w:val="18"/>
-          <w:szCs w:val="18"/>
-        </w:rPr>
-        <w:t>enerateRangeDescription</w:t>
-      </w:r>
-      <w:r>
-        <w:rPr>
-          <w:b/>
-          <w:bCs/>
-          <w:sz w:val="18"/>
-          <w:szCs w:val="18"/>
-        </w:rPr>
-        <w:t>:</w:t>
+        <w:t>Testcase-GenerateRangeDescription:</w:t>
       </w:r>
     </w:p>
     <w:p>
@@ -7468,21 +6918,7 @@
           <w:sz w:val="18"/>
           <w:szCs w:val="18"/>
         </w:rPr>
-        <w:t>The tuple is the single item in the second set of ranges (2.5, 2.5). The anticipated result is "2.50."The tuples (1.0, 1.0) and are included in the third set of ranges (5.0, 6.0)</w:t>
-      </w:r>
-      <w:r>
-        <w:rPr>
-          <w:sz w:val="18"/>
-          <w:szCs w:val="18"/>
-        </w:rPr>
-        <w:t xml:space="preserve"> if</w:t>
-      </w:r>
-      <w:r>
-        <w:rPr>
-          <w:sz w:val="18"/>
-          <w:szCs w:val="18"/>
-        </w:rPr>
-        <w:t xml:space="preserve"> all the expected outputs match the actual outputs, then the test passes.</w:t>
+        <w:t>The tuple is the single item in the second set of ranges (2.5, 2.5). The anticipated result is "2.50."The tuples (1.0, 1.0) and are included in the third set of ranges (5.0, 6.0) if all the expected outputs match the actual outputs, then the test passes.</w:t>
       </w:r>
     </w:p>
     <w:p>
@@ -7566,7 +7002,6 @@
         </w:rPr>
         <w:t>Fig</w:t>
       </w:r>
-      <w:proofErr w:type="gramStart"/>
       <w:r>
         <w:rPr>
           <w:i/>
@@ -7583,9 +7018,8 @@
           <w:sz w:val="18"/>
           <w:szCs w:val="18"/>
         </w:rPr>
-        <w:t>:Expected</w:t>
-      </w:r>
-      <w:proofErr w:type="gramEnd"/>
+        <w:t xml:space="preserve">:Expected Output &amp; Actual Output of Generate Range Description </w:t>
+      </w:r>
       <w:r>
         <w:rPr>
           <w:i/>
@@ -7593,15 +7027,6 @@
           <w:sz w:val="18"/>
           <w:szCs w:val="18"/>
         </w:rPr>
-        <w:t xml:space="preserve"> Output &amp; Actual Output of Generate Range Description </w:t>
-      </w:r>
-      <w:r>
-        <w:rPr>
-          <w:i/>
-          <w:iCs/>
-          <w:sz w:val="18"/>
-          <w:szCs w:val="18"/>
-        </w:rPr>
         <w:t>Testcase</w:t>
       </w:r>
     </w:p>
@@ -7622,25 +7047,7 @@
           <w:sz w:val="18"/>
           <w:szCs w:val="18"/>
         </w:rPr>
-        <w:t xml:space="preserve">Testcases- </w:t>
-      </w:r>
-      <w:r>
-        <w:rPr>
-          <w:b/>
-          <w:bCs/>
-          <w:sz w:val="18"/>
-          <w:szCs w:val="18"/>
-        </w:rPr>
-        <w:t>ClosenessScores</w:t>
-      </w:r>
-      <w:r>
-        <w:rPr>
-          <w:b/>
-          <w:bCs/>
-          <w:sz w:val="18"/>
-          <w:szCs w:val="18"/>
-        </w:rPr>
-        <w:t>:</w:t>
+        <w:t>Testcases- ClosenessScores:</w:t>
       </w:r>
     </w:p>
     <w:p>
@@ -7720,180 +7127,64 @@
           <w:sz w:val="18"/>
           <w:szCs w:val="18"/>
         </w:rPr>
-        <w:t>“</w:t>
-      </w:r>
-      <w:r>
-        <w:rPr>
-          <w:sz w:val="18"/>
-          <w:szCs w:val="18"/>
-        </w:rPr>
-        <w:t>expValues</w:t>
-      </w:r>
-      <w:r>
-        <w:rPr>
-          <w:sz w:val="18"/>
-          <w:szCs w:val="18"/>
-        </w:rPr>
-        <w:t>”</w:t>
-      </w:r>
-      <w:r>
-        <w:rPr>
-          <w:sz w:val="18"/>
-          <w:szCs w:val="18"/>
-        </w:rPr>
-        <w:t xml:space="preserve">: an array of expected values, set to </w:t>
-      </w:r>
-      <w:proofErr w:type="gramStart"/>
-      <w:r>
-        <w:rPr>
-          <w:sz w:val="18"/>
-          <w:szCs w:val="18"/>
-        </w:rPr>
-        <w:t>{ 50</w:t>
-      </w:r>
-      <w:proofErr w:type="gramEnd"/>
-      <w:r>
-        <w:rPr>
-          <w:sz w:val="18"/>
-          <w:szCs w:val="18"/>
-        </w:rPr>
-        <w:t xml:space="preserve"> }</w:t>
-      </w:r>
-    </w:p>
-    <w:p>
-      <w:pPr>
-        <w:jc w:val="both"/>
-        <w:rPr>
-          <w:sz w:val="18"/>
-          <w:szCs w:val="18"/>
-        </w:rPr>
-      </w:pPr>
-      <w:r>
-        <w:rPr>
-          <w:sz w:val="18"/>
-          <w:szCs w:val="18"/>
-        </w:rPr>
-        <w:t>“</w:t>
-      </w:r>
-      <w:r>
-        <w:rPr>
-          <w:sz w:val="18"/>
-          <w:szCs w:val="18"/>
-        </w:rPr>
-        <w:t>actValues</w:t>
-      </w:r>
-      <w:r>
-        <w:rPr>
-          <w:sz w:val="18"/>
-          <w:szCs w:val="18"/>
-        </w:rPr>
-        <w:t>”</w:t>
-      </w:r>
-      <w:r>
-        <w:rPr>
-          <w:sz w:val="18"/>
-          <w:szCs w:val="18"/>
-        </w:rPr>
-        <w:t xml:space="preserve">: an array of actual values, set to </w:t>
-      </w:r>
-      <w:proofErr w:type="gramStart"/>
-      <w:r>
-        <w:rPr>
-          <w:sz w:val="18"/>
-          <w:szCs w:val="18"/>
-        </w:rPr>
-        <w:t>{ 51</w:t>
-      </w:r>
-      <w:proofErr w:type="gramEnd"/>
-      <w:r>
-        <w:rPr>
-          <w:sz w:val="18"/>
-          <w:szCs w:val="18"/>
-        </w:rPr>
-        <w:t xml:space="preserve"> }</w:t>
-      </w:r>
-    </w:p>
-    <w:p>
-      <w:pPr>
-        <w:jc w:val="both"/>
-        <w:rPr>
-          <w:sz w:val="18"/>
-          <w:szCs w:val="18"/>
-        </w:rPr>
-      </w:pPr>
-      <w:r>
-        <w:rPr>
-          <w:sz w:val="18"/>
-          <w:szCs w:val="18"/>
-        </w:rPr>
-        <w:t>fractional: a boolean flag indicating whether the values are fractional, set to true</w:t>
-      </w:r>
-      <w:r>
-        <w:rPr>
-          <w:sz w:val="18"/>
-          <w:szCs w:val="18"/>
-        </w:rPr>
-        <w:t xml:space="preserve"> </w:t>
-      </w:r>
-      <w:r>
-        <w:rPr>
-          <w:sz w:val="18"/>
-          <w:szCs w:val="18"/>
-        </w:rPr>
-        <w:t>expected</w:t>
-      </w:r>
-      <w:r>
-        <w:rPr>
-          <w:sz w:val="18"/>
-          <w:szCs w:val="18"/>
-        </w:rPr>
-        <w:t xml:space="preserve">. </w:t>
-      </w:r>
-      <w:r>
-        <w:rPr>
-          <w:sz w:val="18"/>
-          <w:szCs w:val="18"/>
-        </w:rPr>
-        <w:t>Closeness: the expected closeness score, set to 0.99</w:t>
-      </w:r>
-    </w:p>
-    <w:p>
-      <w:pPr>
-        <w:jc w:val="both"/>
-        <w:rPr>
-          <w:sz w:val="18"/>
-          <w:szCs w:val="18"/>
-        </w:rPr>
-      </w:pPr>
-    </w:p>
-    <w:p>
-      <w:pPr>
-        <w:jc w:val="both"/>
-        <w:rPr>
-          <w:sz w:val="18"/>
-          <w:szCs w:val="18"/>
-        </w:rPr>
-      </w:pPr>
-      <w:r>
-        <w:rPr>
-          <w:sz w:val="18"/>
-          <w:szCs w:val="18"/>
-        </w:rPr>
-        <w:t xml:space="preserve">The </w:t>
-      </w:r>
-      <w:r>
-        <w:rPr>
-          <w:sz w:val="18"/>
-          <w:szCs w:val="18"/>
-        </w:rPr>
-        <w:t>four</w:t>
-      </w:r>
-      <w:r>
-        <w:rPr>
-          <w:sz w:val="18"/>
-          <w:szCs w:val="18"/>
-        </w:rPr>
-        <w:t xml:space="preserve"> test methods are testing the ClosenessScores method of the ScalarEncoder class with different input values and encoder parameters.</w:t>
+        <w:t>“expValues”: an array of expected values, set to { 50 }</w:t>
+      </w:r>
+    </w:p>
+    <w:p>
+      <w:pPr>
+        <w:jc w:val="both"/>
+        <w:rPr>
+          <w:sz w:val="18"/>
+          <w:szCs w:val="18"/>
+        </w:rPr>
+      </w:pPr>
+      <w:r>
+        <w:rPr>
+          <w:sz w:val="18"/>
+          <w:szCs w:val="18"/>
+        </w:rPr>
+        <w:t>“actValues”: an array of actual values, set to { 51 }</w:t>
+      </w:r>
+    </w:p>
+    <w:p>
+      <w:pPr>
+        <w:jc w:val="both"/>
+        <w:rPr>
+          <w:sz w:val="18"/>
+          <w:szCs w:val="18"/>
+        </w:rPr>
+      </w:pPr>
+      <w:r>
+        <w:rPr>
+          <w:sz w:val="18"/>
+          <w:szCs w:val="18"/>
+        </w:rPr>
+        <w:t>fractional: a boolean flag indicating whether the values are fractional, set to true expected. Closeness: the expected closeness score, set to 0.99</w:t>
+      </w:r>
+    </w:p>
+    <w:p>
+      <w:pPr>
+        <w:jc w:val="both"/>
+        <w:rPr>
+          <w:sz w:val="18"/>
+          <w:szCs w:val="18"/>
+        </w:rPr>
+      </w:pPr>
+    </w:p>
+    <w:p>
+      <w:pPr>
+        <w:jc w:val="both"/>
+        <w:rPr>
+          <w:sz w:val="18"/>
+          <w:szCs w:val="18"/>
+        </w:rPr>
+      </w:pPr>
+      <w:r>
+        <w:rPr>
+          <w:sz w:val="18"/>
+          <w:szCs w:val="18"/>
+        </w:rPr>
+        <w:t>The four test methods are testing the ClosenessScores method of the ScalarEncoder class with different input values and encoder parameters.</w:t>
       </w:r>
     </w:p>
     <w:p>
@@ -8228,22 +7519,11 @@
       <w:r>
         <w:t xml:space="preserve">Fig </w:t>
       </w:r>
-      <w:proofErr w:type="gramStart"/>
       <w:r>
         <w:t>7</w:t>
       </w:r>
       <w:r>
-        <w:t>:</w:t>
-      </w:r>
-      <w:r>
-        <w:t>Expected</w:t>
-      </w:r>
-      <w:proofErr w:type="gramEnd"/>
-      <w:r>
-        <w:t xml:space="preserve"> Output</w:t>
-      </w:r>
-      <w:r>
-        <w:t xml:space="preserve"> &amp;Actual output of </w:t>
+        <w:t xml:space="preserve">:Expected Output &amp;Actual output of </w:t>
       </w:r>
       <w:r>
         <w:rPr>
@@ -8279,41 +7559,15 @@
           <w:sz w:val="18"/>
           <w:szCs w:val="18"/>
         </w:rPr>
-        <w:t>Testcase-</w:t>
-      </w:r>
-      <w:r>
-        <w:rPr>
-          <w:b/>
-          <w:bCs/>
-          <w:sz w:val="18"/>
-          <w:szCs w:val="18"/>
-        </w:rPr>
-        <w:t>EncodeIntoArray</w:t>
-      </w:r>
-      <w:r>
-        <w:rPr>
-          <w:b/>
-          <w:bCs/>
-          <w:sz w:val="18"/>
-          <w:szCs w:val="18"/>
-        </w:rPr>
-        <w:t>:</w:t>
-      </w:r>
-    </w:p>
-    <w:p>
-      <w:pPr>
-        <w:jc w:val="both"/>
-      </w:pPr>
-      <w:r>
-        <w:t xml:space="preserve">This program is a unit test method for the ScalarEncoder class's EncodeIntoArray method. A collection of input values </w:t>
-      </w:r>
-      <w:proofErr w:type="gramStart"/>
-      <w:r>
-        <w:t>are</w:t>
-      </w:r>
-      <w:proofErr w:type="gramEnd"/>
-      <w:r>
-        <w:t xml:space="preserve"> encoded into a bitmap, and the output array is checked to make sure the input value was encoded correctly.</w:t>
+        <w:t>Testcase-EncodeIntoArray:</w:t>
+      </w:r>
+    </w:p>
+    <w:p>
+      <w:pPr>
+        <w:jc w:val="both"/>
+      </w:pPr>
+      <w:r>
+        <w:t>This program is a unit test method for the ScalarEncoder class's EncodeIntoArray method. A collection of input values are encoded into a bitmap, and the output array is checked to make sure the input value was encoded correctly.</w:t>
       </w:r>
     </w:p>
     <w:p>
@@ -8337,15 +7591,7 @@
         <w:jc w:val="both"/>
       </w:pPr>
       <w:r>
-        <w:t xml:space="preserve">The output's "N": </w:t>
-      </w:r>
-      <w:proofErr w:type="gramStart"/>
-      <w:r>
-        <w:t>1024 bit</w:t>
-      </w:r>
-      <w:proofErr w:type="gramEnd"/>
-      <w:r>
-        <w:t xml:space="preserve"> count must be larger than or equal to W.</w:t>
+        <w:t>The output's "N": 1024 bit count must be larger than or equal to W.</w:t>
       </w:r>
     </w:p>
     <w:p>
@@ -8378,16 +7624,11 @@
         <w:lastRenderedPageBreak/>
         <w:t>The input signal's upper bound, "</w:t>
       </w:r>
-      <w:proofErr w:type="gramStart"/>
       <w:r>
         <w:t xml:space="preserve">MaxVal </w:t>
       </w:r>
       <w:r>
-        <w:t>,</w:t>
-      </w:r>
-      <w:proofErr w:type="gramEnd"/>
-      <w:r>
-        <w:t>" is 100.0.</w:t>
+        <w:t>," is 100.0.</w:t>
       </w:r>
     </w:p>
     <w:p>
@@ -8411,27 +7652,17 @@
       <w:r>
         <w:t xml:space="preserve"> = </w:t>
       </w:r>
-      <w:proofErr w:type="gramStart"/>
       <w:r>
         <w:t xml:space="preserve">MaxVal </w:t>
       </w:r>
       <w:r>
-        <w:t>.</w:t>
-      </w:r>
-      <w:proofErr w:type="gramEnd"/>
-      <w:r>
-        <w:t xml:space="preserve"> For a periodic value, the input must be strictly less than </w:t>
-      </w:r>
-      <w:proofErr w:type="gramStart"/>
+        <w:t xml:space="preserve">. For a periodic value, the input must be strictly less than </w:t>
+      </w:r>
       <w:r>
         <w:t xml:space="preserve">MaxVal </w:t>
       </w:r>
       <w:r>
-        <w:t>,</w:t>
-      </w:r>
-      <w:proofErr w:type="gramEnd"/>
-      <w:r>
-        <w:t xml:space="preserve"> otherwise </w:t>
+        <w:t xml:space="preserve">, otherwise </w:t>
       </w:r>
       <w:r>
         <w:t xml:space="preserve">MaxVal </w:t>
@@ -8469,16 +7700,11 @@
       <w:r>
         <w:t xml:space="preserve"> or greater than </w:t>
       </w:r>
-      <w:proofErr w:type="gramStart"/>
       <w:r>
         <w:t xml:space="preserve">MaxVal </w:t>
       </w:r>
       <w:r>
-        <w:t xml:space="preserve"> will</w:t>
-      </w:r>
-      <w:proofErr w:type="gramEnd"/>
-      <w:r>
-        <w:t xml:space="preserve"> be clipped to </w:t>
+        <w:t xml:space="preserve"> will be clipped to </w:t>
       </w:r>
       <w:r>
         <w:t>MinVal</w:t>
@@ -8490,13 +7716,7 @@
         <w:t xml:space="preserve">MaxVal </w:t>
       </w:r>
       <w:r>
-        <w:t>.</w:t>
-      </w:r>
-      <w:r>
-        <w:t>.</w:t>
-      </w:r>
-      <w:r>
-        <w:t>The inputs array contains the input values to be encoded: { 1, 25, 60, 75, 99 }.</w:t>
+        <w:t>..The inputs array contains the input values to be encoded: { 1, 25, 60, 75, 99 }.</w:t>
       </w:r>
     </w:p>
     <w:p>
@@ -8665,7 +7885,6 @@
         </w:rPr>
         <w:t>Fig</w:t>
       </w:r>
-      <w:proofErr w:type="gramStart"/>
       <w:r>
         <w:rPr>
           <w:i/>
@@ -8678,15 +7897,7 @@
           <w:i/>
           <w:iCs/>
         </w:rPr>
-        <w:t xml:space="preserve"> :Expected</w:t>
-      </w:r>
-      <w:proofErr w:type="gramEnd"/>
-      <w:r>
-        <w:rPr>
-          <w:i/>
-          <w:iCs/>
-        </w:rPr>
-        <w:t xml:space="preserve"> output &amp; Actual Output of Encode Into Array</w:t>
+        <w:t xml:space="preserve"> :Expected output &amp; Actual Output of Encode Into Array</w:t>
       </w:r>
     </w:p>
     <w:p>
@@ -8702,21 +7913,7 @@
           <w:b/>
           <w:bCs/>
         </w:rPr>
-        <w:t>Testcase-</w:t>
-      </w:r>
-      <w:r>
-        <w:rPr>
-          <w:b/>
-          <w:bCs/>
-        </w:rPr>
-        <w:t>ScalarEncodingDecode</w:t>
-      </w:r>
-      <w:r>
-        <w:rPr>
-          <w:b/>
-          <w:bCs/>
-        </w:rPr>
-        <w:t>:</w:t>
+        <w:t>Testcase-ScalarEncodingDecode:</w:t>
       </w:r>
     </w:p>
     <w:p>
@@ -8866,23 +8063,7 @@
           <w:i/>
           <w:iCs/>
         </w:rPr>
-        <w:t xml:space="preserve">Fig </w:t>
-      </w:r>
-      <w:proofErr w:type="gramStart"/>
-      <w:r>
-        <w:rPr>
-          <w:i/>
-          <w:iCs/>
-        </w:rPr>
-        <w:t>9:The</w:t>
-      </w:r>
-      <w:proofErr w:type="gramEnd"/>
-      <w:r>
-        <w:rPr>
-          <w:i/>
-          <w:iCs/>
-        </w:rPr>
-        <w:t xml:space="preserve"> Input &amp; Output of the Decode Testcase.</w:t>
+        <w:t>Fig 9:The Input &amp; Output of the Decode Testcase.</w:t>
       </w:r>
     </w:p>
     <w:p/>
@@ -8902,21 +8083,7 @@
           <w:b/>
           <w:bCs/>
         </w:rPr>
-        <w:t xml:space="preserve"> </w:t>
-      </w:r>
-      <w:r>
-        <w:rPr>
-          <w:b/>
-          <w:bCs/>
-        </w:rPr>
-        <w:t>TestGetBucketInfo</w:t>
-      </w:r>
-      <w:r>
-        <w:rPr>
-          <w:b/>
-          <w:bCs/>
-        </w:rPr>
-        <w:t>:</w:t>
+        <w:t xml:space="preserve"> TestGetBucketInfo:</w:t>
       </w:r>
     </w:p>
     <w:p>
@@ -9059,15 +8226,7 @@
         <w:jc w:val="both"/>
       </w:pPr>
       <w:r>
-        <w:t xml:space="preserve">The test cases are </w:t>
-      </w:r>
-      <w:proofErr w:type="gramStart"/>
-      <w:r>
-        <w:t>similar to</w:t>
-      </w:r>
-      <w:proofErr w:type="gramEnd"/>
-      <w:r>
-        <w:t xml:space="preserve"> the non-periodic case, except that the periodicity of the input space affects the bucket information. For example, the first test case passes the value 49.0 to the method and expects the bucket information to be [49, 49, 49, 50]. This means that the input value is in the bucket with index 49, its center is at bucket index 49, its start is at bucket index 49, and its end is at bucket index 50.</w:t>
+        <w:t>The test cases are similar to the non-periodic case, except that the periodicity of the input space affects the bucket information. For example, the first test case passes the value 49.0 to the method and expects the bucket information to be [49, 49, 49, 50]. This means that the input value is in the bucket with index 49, its center is at bucket index 49, its start is at bucket index 49, and its end is at bucket index 50.</w:t>
       </w:r>
     </w:p>
     <w:p>
@@ -9213,23 +8372,7 @@
           <w:i/>
           <w:iCs/>
         </w:rPr>
-        <w:t xml:space="preserve"> Actual &amp; Expected output of GetBucketInfo Testcase with Periodic &amp;</w:t>
-      </w:r>
-      <w:proofErr w:type="gramStart"/>
-      <w:r>
-        <w:rPr>
-          <w:i/>
-          <w:iCs/>
-        </w:rPr>
-        <w:t>Non Periodic</w:t>
-      </w:r>
-      <w:proofErr w:type="gramEnd"/>
-      <w:r>
-        <w:rPr>
-          <w:i/>
-          <w:iCs/>
-        </w:rPr>
-        <w:t>.</w:t>
+        <w:t xml:space="preserve"> Actual &amp; Expected output of GetBucketInfo Testcase with Periodic &amp;Non Periodic.</w:t>
       </w:r>
     </w:p>
     <w:p>
@@ -9253,23 +8396,31 @@
         <w:jc w:val="both"/>
       </w:pPr>
       <w:r>
-        <w:t xml:space="preserve">This test method examines the operation of the ScalarEncoder </w:t>
+        <w:t xml:space="preserve">This test method examines the operation of the </w:t>
       </w:r>
       <w:proofErr w:type="spellStart"/>
       <w:r>
+        <w:t>ScalarEncoder</w:t>
+      </w:r>
+      <w:proofErr w:type="spellEnd"/>
+      <w:r>
+        <w:t xml:space="preserve"> </w:t>
+      </w:r>
+      <w:proofErr w:type="spellStart"/>
+      <w:r>
         <w:t>class'</w:t>
       </w:r>
       <w:proofErr w:type="spellEnd"/>
       <w:r>
-        <w:t xml:space="preserve"> _getTopDownMapping function for a periodic encoder setup. It then confirms the right output of the _getTopDownMapping method by comparing the actual output with the desired output and outputting the arrays for debugging purposes after setting up a ScalarEncoder instance with </w:t>
-      </w:r>
-      <w:proofErr w:type="gramStart"/>
-      <w:r>
-        <w:t>particular setup</w:t>
-      </w:r>
-      <w:proofErr w:type="gramEnd"/>
-      <w:r>
-        <w:t xml:space="preserve"> parameters and a test input value.</w:t>
+        <w:t xml:space="preserve"> _</w:t>
+      </w:r>
+      <w:proofErr w:type="spellStart"/>
+      <w:r>
+        <w:t>getTopDownMapping</w:t>
+      </w:r>
+      <w:proofErr w:type="spellEnd"/>
+      <w:r>
+        <w:t xml:space="preserve"> function for a periodic encoder setup. It then confirms the right output of the _getTopDownMapping method by comparing the actual output with the desired output and outputting the arrays for debugging purposes after setting up a ScalarEncoder instance with particular setup parameters and a test input value.</w:t>
       </w:r>
     </w:p>
     <w:p>
@@ -9349,15 +8500,7 @@
         <w:jc w:val="both"/>
       </w:pPr>
       <w:r>
-        <w:t xml:space="preserve">A boolean value indicating </w:t>
-      </w:r>
-      <w:proofErr w:type="gramStart"/>
-      <w:r>
-        <w:t>whether or not</w:t>
-      </w:r>
-      <w:proofErr w:type="gramEnd"/>
-      <w:r>
-        <w:t xml:space="preserve"> the input values should be clipped to the input space bounds is called ClipInput (bool). The value is false.</w:t>
+        <w:t>A boolean value indicating whether or not the input values should be clipped to the input space bounds is called ClipInput (bool). The value is false.</w:t>
       </w:r>
     </w:p>
     <w:p>
@@ -9563,39 +8706,7 @@
           <w:szCs w:val="18"/>
           <w:lang w:val="en-US"/>
         </w:rPr>
-        <w:t>In summary, the Scalar Encoder with Buckets implementation offers a practical method for encoding continuous data into a sparse distributed representation appropriate for usage in HTM (Hierarchical Temporal Memory) systems. The Scalar Encoder with Buckets can recognize intricate patterns in the input data and maintain spatial and temporal linkages by bucketing the range of input values into a predetermined number of buckets and encoding the values into binary arrays using overlapping Gaussian curves. The encoder's parameters, such as the number of buckets and the width of the Gaussian curves, can be changed to customize the encoding process for various applications. The Scalar Encoder with Buckets' effective implementation indicates its potential for application in a</w:t>
-      </w:r>
-      <w:r>
-        <w:rPr>
-          <w:sz w:val="18"/>
-          <w:szCs w:val="18"/>
-          <w:lang w:val="en-US"/>
-        </w:rPr>
-        <w:t xml:space="preserve"> </w:t>
-      </w:r>
-      <w:r>
-        <w:rPr>
-          <w:sz w:val="18"/>
-          <w:szCs w:val="18"/>
-          <w:lang w:val="en-US"/>
-        </w:rPr>
-        <w:t xml:space="preserve">its potential for application in </w:t>
-      </w:r>
-      <w:r>
-        <w:rPr>
-          <w:sz w:val="18"/>
-          <w:szCs w:val="18"/>
-          <w:lang w:val="en-US"/>
-        </w:rPr>
-        <w:t>variety</w:t>
-      </w:r>
-      <w:r>
-        <w:rPr>
-          <w:sz w:val="18"/>
-          <w:szCs w:val="18"/>
-          <w:lang w:val="en-US"/>
-        </w:rPr>
-        <w:t xml:space="preserve"> of domains, including anomaly detection, prediction, and </w:t>
+        <w:t xml:space="preserve">In summary, the Scalar Encoder with Buckets implementation offers a practical method for encoding continuous data into a sparse distributed representation appropriate for usage in HTM (Hierarchical Temporal Memory) systems. The Scalar Encoder with Buckets can recognize intricate patterns in the input data and maintain spatial and temporal linkages by bucketing the range of input values into a predetermined number of buckets and encoding the values into binary arrays using overlapping Gaussian curves. The encoder's parameters, such as the number of buckets and the width of the Gaussian curves, can be changed to customize the encoding process for various applications. The Scalar Encoder with Buckets' effective implementation indicates its potential for application in a its potential for application in variety of domains, including anomaly detection, prediction, and </w:t>
       </w:r>
       <w:r>
         <w:rPr>
@@ -9657,25 +8768,7 @@
           <w:szCs w:val="18"/>
           <w:lang w:val="en-US"/>
         </w:rPr>
-        <w:t xml:space="preserve">ScalarEncoder class passed </w:t>
-      </w:r>
-      <w:proofErr w:type="gramStart"/>
-      <w:r>
-        <w:rPr>
-          <w:sz w:val="18"/>
-          <w:szCs w:val="18"/>
-          <w:lang w:val="en-US"/>
-        </w:rPr>
-        <w:t>all of</w:t>
-      </w:r>
-      <w:proofErr w:type="gramEnd"/>
-      <w:r>
-        <w:rPr>
-          <w:sz w:val="18"/>
-          <w:szCs w:val="18"/>
-          <w:lang w:val="en-US"/>
-        </w:rPr>
-        <w:t xml:space="preserve"> the test cases, indicating that it is operating appropriately because it delivered the desired outcomes for each input. Scalar values could be encoded into arrays by the encoder and then decoded to their original values by the decoder. It is possible that the ScalarEncoder is dependable for encoding and decoding scalar values because the test cases included a variety of inputs, including edge cases</w:t>
+        <w:t>ScalarEncoder class passed all of the test cases, indicating that it is operating appropriately because it delivered the desired outcomes for each input. Scalar values could be encoded into arrays by the encoder and then decoded to their original values by the decoder. It is possible that the ScalarEncoder is dependable for encoding and decoding scalar values because the test cases included a variety of inputs, including edge cases</w:t>
       </w:r>
       <w:r>
         <w:rPr>

--- a/source/NeoCortexApi/Documents/ScalarEncoderwithBuckets.docx
+++ b/source/NeoCortexApi/Documents/ScalarEncoderwithBuckets.docx
@@ -312,13 +312,16 @@
         <w:t xml:space="preserve"> paper evaluates </w:t>
       </w:r>
       <w:r>
-        <w:t>Investigate the implementation and performance of scalar encoding using buckets</w:t>
-      </w:r>
-      <w:r>
-        <w:t xml:space="preserve"> .</w:t>
-      </w:r>
-      <w:r>
-        <w:t>We will examine the literature on best practices for determining the number and breadth of buckets, compare scalar encoding using buckets to other encoding approaches</w:t>
+        <w:t xml:space="preserve">Investigate the implementation and performance of scalar encoding using </w:t>
+      </w:r>
+      <w:r>
+        <w:t>buckets</w:t>
+      </w:r>
+      <w:r>
+        <w:t>. We</w:t>
+      </w:r>
+      <w:r>
+        <w:t xml:space="preserve"> will examine the literature on best practices for determining the number and breadth of buckets, compare scalar encoding using buckets to other encoding approaches</w:t>
       </w:r>
       <w:r>
         <w:t>.</w:t>
@@ -623,6 +626,96 @@
     </w:p>
     <w:p>
       <w:pPr>
+        <w:jc w:val="both"/>
+        <w:rPr>
+          <w:sz w:val="18"/>
+          <w:szCs w:val="18"/>
+          <w:lang w:val="en-IN"/>
+        </w:rPr>
+      </w:pPr>
+      <w:r>
+        <w:rPr>
+          <w:sz w:val="18"/>
+          <w:szCs w:val="18"/>
+          <w:lang w:val="en-IN"/>
+        </w:rPr>
+        <w:t>The encoding process is similar to the operations of human and other animal sensory organs.</w:t>
+      </w:r>
+    </w:p>
+    <w:p>
+      <w:pPr>
+        <w:jc w:val="both"/>
+        <w:rPr>
+          <w:sz w:val="18"/>
+          <w:szCs w:val="18"/>
+          <w:lang w:val="en-IN"/>
+        </w:rPr>
+      </w:pPr>
+    </w:p>
+    <w:p>
+      <w:pPr>
+        <w:jc w:val="both"/>
+        <w:rPr>
+          <w:sz w:val="18"/>
+          <w:szCs w:val="18"/>
+          <w:lang w:val="en-IN"/>
+        </w:rPr>
+      </w:pPr>
+      <w:r>
+        <w:rPr>
+          <w:sz w:val="18"/>
+          <w:szCs w:val="18"/>
+          <w:lang w:val="en-IN"/>
+        </w:rPr>
+        <w:t>The cochlea, for example, is a specialized mechanism that translates the frequencies and amplitudes of external sounds into a sparse set of activated neurons. The underlying mechanism for this process (Fig. 1) consists of a row of inner hair cells that are responsive to different frequencies. When a specific frequency of sound is heard, the hair cells excite neurons, which send the signal to the brain. The set of neurons that are stimulated in this manner form the Sparse Distributed Representation of the sound.</w:t>
+      </w:r>
+    </w:p>
+    <w:p>
+      <w:pPr>
+        <w:jc w:val="both"/>
+        <w:rPr>
+          <w:sz w:val="18"/>
+          <w:szCs w:val="18"/>
+          <w:lang w:val="en-IN"/>
+        </w:rPr>
+      </w:pPr>
+    </w:p>
+    <w:p>
+      <w:pPr>
+        <w:jc w:val="both"/>
+        <w:rPr>
+          <w:sz w:val="18"/>
+          <w:szCs w:val="18"/>
+          <w:lang w:val="en-IN"/>
+        </w:rPr>
+      </w:pPr>
+      <w:r>
+        <w:rPr>
+          <w:sz w:val="18"/>
+          <w:szCs w:val="18"/>
+          <w:lang w:val="en-IN"/>
+        </w:rPr>
+        <w:t>An encoder in an HTM system initially turns a data source into an SDR.</w:t>
+      </w:r>
+      <w:r>
+        <w:rPr>
+          <w:sz w:val="18"/>
+          <w:szCs w:val="18"/>
+          <w:lang w:val="en-IN"/>
+        </w:rPr>
+        <w:t>.</w:t>
+      </w:r>
+      <w:r>
+        <w:rPr>
+          <w:sz w:val="18"/>
+          <w:szCs w:val="18"/>
+          <w:lang w:val="en-IN"/>
+        </w:rPr>
+        <w:t>To capture the main semantic properties of the material, the encoder selects which output bits should be ones and which should be zeros.SDRs with similar input values should have a high degree of overlap.</w:t>
+      </w:r>
+    </w:p>
+    <w:p>
+      <w:pPr>
         <w:pStyle w:val="BodyText"/>
         <w:rPr>
           <w:sz w:val="18"/>
@@ -636,7 +729,15 @@
           <w:szCs w:val="18"/>
           <w:lang w:val="en-IN"/>
         </w:rPr>
-        <w:t>Sparse Distributed representations (SDRs) of input patterns are used in HTM's language. With a set amount of active bits, it produces SDRs internally. These bits have semantic value. As a result, two inputs with equivalent semantic meaning must have equal active bit representation in SDR, which plays an important role in HTM learning.</w:t>
+        <w:t>Sparse Distributed representations (SDRs) of input patterns are used in HTM's language. With a set amount of active bits, it produces SDRs internally. These bits have semantic value. As a result, two inputs with equivalent semantic meaning must have equal active bit representation in SDR, which plays an important role in HTM learning</w:t>
+      </w:r>
+      <w:r>
+        <w:rPr>
+          <w:sz w:val="18"/>
+          <w:szCs w:val="18"/>
+          <w:lang w:val="en-IN"/>
+        </w:rPr>
+        <w:t>.</w:t>
       </w:r>
     </w:p>
     <w:p>
@@ -668,7 +769,7 @@
           <w:sz w:val="18"/>
           <w:szCs w:val="18"/>
         </w:rPr>
-        <w:t>SDR can be used in a wide range of applications using HTM systems. Consequently, the first step of using an HTM system is to convert a data source into an SDR using what we call an encoder. The encoder converts the native format of the data into an SDR that can be fed into an HTM system. The encoder is responsible for determining which output bits should be ones, and which should be zeros, for a given input value in such a way as to capture the important semantic characteristics of the data. Similar input values should produce highly overlapping SDRs.</w:t>
+        <w:t>The encoder is responsible for determining which output bits should be ones, and which should be zeros, for a given input value in such a way as to capture the important semantic characteristics of the data. Similar input values should produce highly overlapping SDRs.</w:t>
       </w:r>
       <w:sdt>
         <w:sdtPr>
@@ -733,17 +834,6 @@
     <w:p>
       <w:pPr>
         <w:pStyle w:val="BodyText"/>
-        <w:ind w:firstLine="0"/>
-        <w:rPr>
-          <w:sz w:val="18"/>
-          <w:szCs w:val="18"/>
-          <w:lang w:val="en-IN"/>
-        </w:rPr>
-      </w:pPr>
-    </w:p>
-    <w:p>
-      <w:pPr>
-        <w:pStyle w:val="BodyText"/>
         <w:rPr>
           <w:sz w:val="18"/>
           <w:szCs w:val="18"/>
@@ -857,6 +947,7 @@
           <w:sz w:val="18"/>
           <w:szCs w:val="18"/>
         </w:rPr>
+        <w:lastRenderedPageBreak/>
         <w:t>Encoders</w:t>
       </w:r>
     </w:p>
@@ -953,7 +1044,6 @@
           <w:sz w:val="18"/>
           <w:szCs w:val="18"/>
         </w:rPr>
-        <w:lastRenderedPageBreak/>
         <w:t>3. The result will have the same dimensionality as all of the inputs (total number of bits).</w:t>
       </w:r>
     </w:p>
@@ -1313,7 +1403,15 @@
           <w:szCs w:val="18"/>
           <w:lang w:val="en-IN"/>
         </w:rPr>
-        <w:t>The active columns' cells are mapped during the creation of SDR input by Spatial Pooler. Each column connects to the following section of input bits via a network of synapses. While many columns would have the same appearance, these columns are distinct from one another. Varying patterns result in varied levels of activation, and stronger activation limits weaker activation of the columns. Columns may cover a little portion of the space or the entire surface. Implementing the inhibitory mechanism results in a constrained representation of the input. Similar patterns result in similar activation columns. HTM learns from the input and breaks down cell connections. Learning results by updating synapse persistence. Active bits in the active columns enhance the persistence value, while the other columns make it smaller. Inactive columns do not pick up new information. To make sure that every column takes part in the training, the inactive columns are boosted. The spatial pooler implies collections or clusters of spatially related data. During the spatial pooler's learning process, every pattern that manifests at the input is compared to the database of other patterns. The other columns make it smaller. Inactive columns do not pick up new information. To make sure that every column takes part in the training, the inactive columns are boosted. The spatial pooler implies collections or clusters of spatially related data. During the spatial pooler's learning process, every pattern that manifests at the input is compared to the database of other patterns.</w:t>
+        <w:t xml:space="preserve">The active columns' cells are mapped during the creation of SDR input by Spatial Pooler. Each column connects to the following section of input bits via a network of synapses. While many columns would have the same appearance, these columns are distinct from one another. Varying patterns result in varied levels of activation, and stronger activation limits weaker activation of the columns. Columns may cover a little portion of the space or the entire surface. Implementing the inhibitory mechanism results in a constrained representation of the input. Similar patterns result in similar activation columns. HTM learns from the input and breaks down cell connections. Learning results by updating synapse persistence. Active bits in the active columns enhance the persistence value, while the other columns make it smaller. Inactive columns do not pick up new information. To make sure that every column takes part in the training, the inactive columns are boosted. The spatial pooler implies collections or clusters of spatially related data. During the spatial pooler's learning process, every pattern that manifests at the input is compared to the database of other patterns. The other columns make it smaller. Inactive columns do not pick up new information. To make sure that every column takes part in the training, the inactive columns are boosted. The spatial pooler implies collections or clusters of spatially related data. During the </w:t>
+      </w:r>
+      <w:r>
+        <w:rPr>
+          <w:sz w:val="18"/>
+          <w:szCs w:val="18"/>
+          <w:lang w:val="en-IN"/>
+        </w:rPr>
+        <w:t>spatial pooler's learning process, every pattern that manifests at the input is compared to the database of other patterns.</w:t>
       </w:r>
       <w:sdt>
         <w:sdtPr>
@@ -1950,15 +2048,7 @@
           <w:sz w:val="18"/>
           <w:szCs w:val="18"/>
         </w:rPr>
-        <w:t>Moreover, there must be enough one-bits to account for subsampling and noise. Having one bit of at least 20 to 25 is a good general rule of thumb. Because of the noise and non-</w:t>
-      </w:r>
-      <w:r>
-        <w:rPr>
-          <w:sz w:val="18"/>
-          <w:szCs w:val="18"/>
-        </w:rPr>
-        <w:lastRenderedPageBreak/>
-        <w:t>determinism in HTM systems, encoders with representations less than 20 one-bits will perform poorly and be more prone to errors.</w:t>
+        <w:t>Moreover, there must be enough one-bits to account for subsampling and noise. Having one bit of at least 20 to 25 is a good general rule of thumb. Because of the noise and non-determinism in HTM systems, encoders with representations less than 20 one-bits will perform poorly and be more prone to errors.</w:t>
       </w:r>
     </w:p>
     <w:p>
@@ -2717,7 +2807,6 @@
           <w:szCs w:val="18"/>
         </w:rPr>
       </w:pPr>
-      <w:proofErr w:type="spellStart"/>
       <w:r>
         <w:rPr>
           <w:b/>
@@ -2734,194 +2823,145 @@
           <w:sz w:val="18"/>
           <w:szCs w:val="18"/>
         </w:rPr>
-        <w:t>tBucketValue</w:t>
-      </w:r>
-      <w:proofErr w:type="spellEnd"/>
-      <w:r>
+        <w:t>tBucketValue:</w:t>
+      </w:r>
+      <w:r>
+        <w:rPr>
+          <w:sz w:val="18"/>
+          <w:szCs w:val="18"/>
+        </w:rPr>
+        <w:t xml:space="preserve"> Set the value of the bucket at the given index to the given value.</w:t>
+      </w:r>
+      <w:r>
+        <w:t xml:space="preserve"> </w:t>
+      </w:r>
+      <w:r>
+        <w:rPr>
+          <w:sz w:val="18"/>
+          <w:szCs w:val="18"/>
+        </w:rPr>
+        <w:t>A scalar encoder with buckets contains a GetBucketValues method that receives an input value and returns the bottom and upper bounds of the bucket in which it falls. The approach looks for edge cases first, including NaN and infinity values as well as numbers outside the encoder's range.</w:t>
+      </w:r>
+    </w:p>
+    <w:p>
+      <w:pPr>
+        <w:jc w:val="both"/>
+        <w:rPr>
+          <w:sz w:val="18"/>
+          <w:szCs w:val="18"/>
+        </w:rPr>
+      </w:pPr>
+      <w:r>
+        <w:rPr>
+          <w:sz w:val="18"/>
+          <w:szCs w:val="18"/>
+        </w:rPr>
+        <w:t>The method then sets the bucket count to 100 and determines each bucket's width by dividing the encoder's range of values by the bucket count. When it detects any invalid bucket widths, such as infinity, NaN, or negative values, it throws an exception.</w:t>
+      </w:r>
+    </w:p>
+    <w:p>
+      <w:pPr>
+        <w:jc w:val="both"/>
+        <w:rPr>
+          <w:sz w:val="18"/>
+          <w:szCs w:val="18"/>
+        </w:rPr>
+      </w:pPr>
+    </w:p>
+    <w:p>
+      <w:pPr>
+        <w:jc w:val="both"/>
+        <w:rPr>
+          <w:sz w:val="18"/>
+          <w:szCs w:val="18"/>
+        </w:rPr>
+      </w:pPr>
+      <w:r>
+        <w:rPr>
+          <w:sz w:val="18"/>
+          <w:szCs w:val="18"/>
+        </w:rPr>
+        <w:t>By subtracting the minimum value of the encoder from the input value, dividing the result by the bucket width, and rounding to the closest integer, the algorithm then determines the index of the bucket into which the input value belongs.</w:t>
+      </w:r>
+    </w:p>
+    <w:p>
+      <w:pPr>
+        <w:jc w:val="both"/>
+        <w:rPr>
+          <w:sz w:val="18"/>
+          <w:szCs w:val="18"/>
+        </w:rPr>
+      </w:pPr>
+    </w:p>
+    <w:p>
+      <w:pPr>
+        <w:jc w:val="both"/>
+        <w:rPr>
+          <w:sz w:val="18"/>
+          <w:szCs w:val="18"/>
+        </w:rPr>
+      </w:pPr>
+      <w:r>
+        <w:rPr>
+          <w:sz w:val="18"/>
+          <w:szCs w:val="18"/>
+        </w:rPr>
+        <w:t>Then, it determines the bucket's lower and upper bounds by multiplying the bucket index by the bucket width, adding the encoder's lowest value to determine the lower bound, and adding the width to get the upper bound.</w:t>
+      </w:r>
+    </w:p>
+    <w:p>
+      <w:pPr>
+        <w:jc w:val="both"/>
+        <w:rPr>
+          <w:sz w:val="18"/>
+          <w:szCs w:val="18"/>
+        </w:rPr>
+      </w:pPr>
+    </w:p>
+    <w:p>
+      <w:pPr>
+        <w:jc w:val="both"/>
+        <w:rPr>
+          <w:sz w:val="18"/>
+          <w:szCs w:val="18"/>
+        </w:rPr>
+      </w:pPr>
+      <w:r>
+        <w:rPr>
+          <w:sz w:val="18"/>
+          <w:szCs w:val="18"/>
+        </w:rPr>
+        <w:t>The procedure then produces an array with double values representing the bucket's lower and upper boundaries.</w:t>
+      </w:r>
+    </w:p>
+    <w:p>
+      <w:pPr>
+        <w:jc w:val="both"/>
+        <w:rPr>
+          <w:sz w:val="18"/>
+          <w:szCs w:val="18"/>
+        </w:rPr>
+      </w:pPr>
+    </w:p>
+    <w:p>
+      <w:pPr>
+        <w:jc w:val="both"/>
         <w:rPr>
           <w:b/>
           <w:bCs/>
           <w:sz w:val="18"/>
           <w:szCs w:val="18"/>
         </w:rPr>
-        <w:t>:</w:t>
-      </w:r>
-      <w:r>
-        <w:rPr>
-          <w:sz w:val="18"/>
-          <w:szCs w:val="18"/>
-        </w:rPr>
-        <w:t xml:space="preserve"> Set the value of the bucket at the given index to the given value.</w:t>
-      </w:r>
-      <w:r>
-        <w:t xml:space="preserve"> </w:t>
-      </w:r>
-      <w:r>
-        <w:rPr>
-          <w:sz w:val="18"/>
-          <w:szCs w:val="18"/>
-        </w:rPr>
-        <w:t xml:space="preserve">A scalar encoder with buckets contains a </w:t>
-      </w:r>
-      <w:proofErr w:type="spellStart"/>
-      <w:r>
-        <w:rPr>
-          <w:sz w:val="18"/>
-          <w:szCs w:val="18"/>
-        </w:rPr>
-        <w:t>GetBucketValues</w:t>
-      </w:r>
-      <w:proofErr w:type="spellEnd"/>
-      <w:r>
-        <w:rPr>
-          <w:sz w:val="18"/>
-          <w:szCs w:val="18"/>
-        </w:rPr>
-        <w:t xml:space="preserve"> method that receives an input value and returns the bottom and upper bounds of the bucket in which it falls. The approach looks for edge cases first, including </w:t>
-      </w:r>
-      <w:proofErr w:type="spellStart"/>
-      <w:r>
-        <w:rPr>
-          <w:sz w:val="18"/>
-          <w:szCs w:val="18"/>
-        </w:rPr>
-        <w:t>NaN</w:t>
-      </w:r>
-      <w:proofErr w:type="spellEnd"/>
-      <w:r>
-        <w:rPr>
-          <w:sz w:val="18"/>
-          <w:szCs w:val="18"/>
-        </w:rPr>
-        <w:t xml:space="preserve"> and infinity values as well as numbers outside the encoder's range.</w:t>
-      </w:r>
-    </w:p>
-    <w:p>
-      <w:pPr>
-        <w:jc w:val="both"/>
-        <w:rPr>
-          <w:sz w:val="18"/>
-          <w:szCs w:val="18"/>
-        </w:rPr>
-      </w:pPr>
-      <w:r>
-        <w:rPr>
-          <w:sz w:val="18"/>
-          <w:szCs w:val="18"/>
-        </w:rPr>
-        <w:t xml:space="preserve">The method then sets the bucket count to 100 and determines each bucket's width by dividing the encoder's range of values by the bucket count. When it detects any invalid bucket widths, such as infinity, </w:t>
-      </w:r>
-      <w:proofErr w:type="spellStart"/>
-      <w:r>
-        <w:rPr>
-          <w:sz w:val="18"/>
-          <w:szCs w:val="18"/>
-        </w:rPr>
-        <w:t>NaN</w:t>
-      </w:r>
-      <w:proofErr w:type="spellEnd"/>
-      <w:r>
-        <w:rPr>
-          <w:sz w:val="18"/>
-          <w:szCs w:val="18"/>
-        </w:rPr>
-        <w:t>, or negative values, it throws an exception.</w:t>
-      </w:r>
-    </w:p>
-    <w:p>
-      <w:pPr>
-        <w:jc w:val="both"/>
-        <w:rPr>
-          <w:sz w:val="18"/>
-          <w:szCs w:val="18"/>
-        </w:rPr>
-      </w:pPr>
-    </w:p>
-    <w:p>
-      <w:pPr>
-        <w:jc w:val="both"/>
-        <w:rPr>
-          <w:sz w:val="18"/>
-          <w:szCs w:val="18"/>
-        </w:rPr>
-      </w:pPr>
-      <w:r>
-        <w:rPr>
-          <w:sz w:val="18"/>
-          <w:szCs w:val="18"/>
-        </w:rPr>
-        <w:t>By subtracting the minimum value of the encoder from the input value, dividing the result by the bucket width, and rounding to the closest integer, the algorithm then determines the index of the bucket into which the input value belongs.</w:t>
-      </w:r>
-    </w:p>
-    <w:p>
-      <w:pPr>
-        <w:jc w:val="both"/>
-        <w:rPr>
-          <w:sz w:val="18"/>
-          <w:szCs w:val="18"/>
-        </w:rPr>
-      </w:pPr>
-    </w:p>
-    <w:p>
-      <w:pPr>
-        <w:jc w:val="both"/>
-        <w:rPr>
-          <w:sz w:val="18"/>
-          <w:szCs w:val="18"/>
-        </w:rPr>
-      </w:pPr>
-      <w:r>
-        <w:rPr>
-          <w:sz w:val="18"/>
-          <w:szCs w:val="18"/>
-        </w:rPr>
-        <w:t>Then, it determines the bucket's lower and upper bounds by multiplying the bucket index by the bucket width, adding the encoder's lowest value to determine the lower bound, and adding the width to get the upper bound.</w:t>
-      </w:r>
-    </w:p>
-    <w:p>
-      <w:pPr>
-        <w:jc w:val="both"/>
-        <w:rPr>
-          <w:sz w:val="18"/>
-          <w:szCs w:val="18"/>
-        </w:rPr>
-      </w:pPr>
-    </w:p>
-    <w:p>
-      <w:pPr>
-        <w:jc w:val="both"/>
-        <w:rPr>
-          <w:sz w:val="18"/>
-          <w:szCs w:val="18"/>
-        </w:rPr>
-      </w:pPr>
-      <w:r>
-        <w:rPr>
-          <w:sz w:val="18"/>
-          <w:szCs w:val="18"/>
-        </w:rPr>
-        <w:t>The procedure then produces an array with double values representing the bucket's lower and upper boundaries.</w:t>
-      </w:r>
-    </w:p>
-    <w:p>
-      <w:pPr>
-        <w:jc w:val="both"/>
-        <w:rPr>
-          <w:sz w:val="18"/>
-          <w:szCs w:val="18"/>
-        </w:rPr>
-      </w:pPr>
-    </w:p>
-    <w:p>
-      <w:pPr>
-        <w:jc w:val="both"/>
+      </w:pPr>
+      <w:r>
         <w:rPr>
           <w:b/>
           <w:bCs/>
           <w:sz w:val="18"/>
           <w:szCs w:val="18"/>
         </w:rPr>
-      </w:pPr>
+        <w:t>GetBucketInfo:</w:t>
+      </w:r>
       <w:r>
         <w:rPr>
           <w:b/>
@@ -2929,8 +2969,200 @@
           <w:sz w:val="18"/>
           <w:szCs w:val="18"/>
         </w:rPr>
-        <w:t>GetBucketInfo:</w:t>
-      </w:r>
+        <w:t xml:space="preserve"> </w:t>
+      </w:r>
+      <w:r>
+        <w:rPr>
+          <w:sz w:val="18"/>
+          <w:szCs w:val="18"/>
+        </w:rPr>
+        <w:t>The information about the associated bucket in the scalar encoder is included in an int array that is returned by the GetBucketInfo method, which accepts a double input value.</w:t>
+      </w:r>
+    </w:p>
+    <w:p>
+      <w:pPr>
+        <w:jc w:val="both"/>
+        <w:rPr>
+          <w:sz w:val="18"/>
+          <w:szCs w:val="18"/>
+        </w:rPr>
+      </w:pPr>
+    </w:p>
+    <w:p>
+      <w:pPr>
+        <w:jc w:val="both"/>
+        <w:rPr>
+          <w:sz w:val="18"/>
+          <w:szCs w:val="18"/>
+        </w:rPr>
+      </w:pPr>
+      <w:r>
+        <w:rPr>
+          <w:sz w:val="18"/>
+          <w:szCs w:val="18"/>
+        </w:rPr>
+        <w:t>By determining if the input value is more than the maximum value or less than the minimum value, the input value is first clipped to the range of the scalar encoder.</w:t>
+      </w:r>
+    </w:p>
+    <w:p>
+      <w:pPr>
+        <w:jc w:val="both"/>
+        <w:rPr>
+          <w:sz w:val="18"/>
+          <w:szCs w:val="18"/>
+        </w:rPr>
+      </w:pPr>
+    </w:p>
+    <w:p>
+      <w:pPr>
+        <w:jc w:val="both"/>
+        <w:rPr>
+          <w:sz w:val="18"/>
+          <w:szCs w:val="18"/>
+        </w:rPr>
+      </w:pPr>
+      <w:r>
+        <w:rPr>
+          <w:sz w:val="18"/>
+          <w:szCs w:val="18"/>
+        </w:rPr>
+        <w:t>After dividing the encoder's range into N buckets, the algorithm determines which bucket the input value belongs to before calculating the index of that bucket. As the bucket index is determined by dividing by integers, it will always be an integer.</w:t>
+      </w:r>
+    </w:p>
+    <w:p>
+      <w:pPr>
+        <w:jc w:val="both"/>
+        <w:rPr>
+          <w:sz w:val="18"/>
+          <w:szCs w:val="18"/>
+        </w:rPr>
+      </w:pPr>
+    </w:p>
+    <w:p>
+      <w:pPr>
+        <w:jc w:val="both"/>
+        <w:rPr>
+          <w:sz w:val="18"/>
+          <w:szCs w:val="18"/>
+        </w:rPr>
+      </w:pPr>
+      <w:r>
+        <w:rPr>
+          <w:sz w:val="18"/>
+          <w:szCs w:val="18"/>
+        </w:rPr>
+        <w:t>The algorithm then determines the center of the bucket by multiplying the bucket's initial value by half its width.</w:t>
+      </w:r>
+      <w:r>
+        <w:t xml:space="preserve"> </w:t>
+      </w:r>
+      <w:r>
+        <w:rPr>
+          <w:sz w:val="18"/>
+          <w:szCs w:val="18"/>
+        </w:rPr>
+        <w:t>Moreover, it determines the bucket's beginning and ending values.</w:t>
+      </w:r>
+    </w:p>
+    <w:p>
+      <w:pPr>
+        <w:jc w:val="both"/>
+        <w:rPr>
+          <w:sz w:val="18"/>
+          <w:szCs w:val="18"/>
+        </w:rPr>
+      </w:pPr>
+    </w:p>
+    <w:p>
+      <w:pPr>
+        <w:jc w:val="both"/>
+        <w:rPr>
+          <w:sz w:val="18"/>
+          <w:szCs w:val="18"/>
+        </w:rPr>
+      </w:pPr>
+      <w:r>
+        <w:rPr>
+          <w:sz w:val="18"/>
+          <w:szCs w:val="18"/>
+        </w:rPr>
+        <w:t>In the case of a periodic encoder, the approach wraps the bucket index if it exceeds N buckets. Then, accounting for the periodicity of the encoder, it determines the distances to the closest bucket edges. The center of the bucket is determined by the method using the nearest edge.</w:t>
+      </w:r>
+    </w:p>
+    <w:p>
+      <w:pPr>
+        <w:jc w:val="both"/>
+        <w:rPr>
+          <w:sz w:val="18"/>
+          <w:szCs w:val="18"/>
+        </w:rPr>
+      </w:pPr>
+    </w:p>
+    <w:p>
+      <w:pPr>
+        <w:jc w:val="both"/>
+        <w:rPr>
+          <w:sz w:val="18"/>
+          <w:szCs w:val="18"/>
+        </w:rPr>
+      </w:pPr>
+      <w:r>
+        <w:rPr>
+          <w:sz w:val="18"/>
+          <w:szCs w:val="18"/>
+        </w:rPr>
+        <w:t>A rounded bucket center value, rounded bucket starting value, rounded bucket ending value, and an int array with the bucket index are all included in the method's final output. These values can be used to represent the input value in the scalar encoder as an array of binary digits.</w:t>
+      </w:r>
+    </w:p>
+    <w:p>
+      <w:pPr>
+        <w:jc w:val="both"/>
+        <w:rPr>
+          <w:sz w:val="18"/>
+          <w:szCs w:val="18"/>
+        </w:rPr>
+      </w:pPr>
+    </w:p>
+    <w:p>
+      <w:pPr>
+        <w:jc w:val="both"/>
+        <w:rPr>
+          <w:sz w:val="18"/>
+          <w:szCs w:val="18"/>
+        </w:rPr>
+      </w:pPr>
+      <w:r>
+        <w:rPr>
+          <w:sz w:val="18"/>
+          <w:szCs w:val="18"/>
+        </w:rPr>
+        <w:t>An encoder is a program that converts a value to a sparse distributed representation.</w:t>
+      </w:r>
+    </w:p>
+    <w:p>
+      <w:pPr>
+        <w:jc w:val="both"/>
+        <w:rPr>
+          <w:sz w:val="18"/>
+          <w:szCs w:val="18"/>
+        </w:rPr>
+      </w:pPr>
+      <w:r>
+        <w:rPr>
+          <w:sz w:val="18"/>
+          <w:szCs w:val="18"/>
+        </w:rPr>
+        <w:t>This is the foundation class for encoders that are OPF compatible. For use in locations like the SDR Classifier, the OPF requires that values be represented as a scalar value.</w:t>
+      </w:r>
+    </w:p>
+    <w:p>
+      <w:pPr>
+        <w:jc w:val="both"/>
+        <w:rPr>
+          <w:sz w:val="18"/>
+          <w:szCs w:val="18"/>
+        </w:rPr>
+      </w:pPr>
       <w:r>
         <w:rPr>
           <w:b/>
@@ -2938,198 +3170,157 @@
           <w:sz w:val="18"/>
           <w:szCs w:val="18"/>
         </w:rPr>
-        <w:t xml:space="preserve"> </w:t>
-      </w:r>
-      <w:r>
-        <w:rPr>
-          <w:sz w:val="18"/>
-          <w:szCs w:val="18"/>
-        </w:rPr>
-        <w:t>The information about the associated bucket in the scalar encoder is included in an int array that is returned by the GetBucketInfo method, which accepts a double input value.</w:t>
-      </w:r>
-    </w:p>
-    <w:p>
-      <w:pPr>
-        <w:jc w:val="both"/>
-        <w:rPr>
-          <w:sz w:val="18"/>
-          <w:szCs w:val="18"/>
-        </w:rPr>
-      </w:pPr>
-    </w:p>
-    <w:p>
-      <w:pPr>
-        <w:jc w:val="both"/>
-        <w:rPr>
-          <w:sz w:val="18"/>
-          <w:szCs w:val="18"/>
-        </w:rPr>
-      </w:pPr>
-      <w:r>
-        <w:rPr>
-          <w:sz w:val="18"/>
-          <w:szCs w:val="18"/>
-        </w:rPr>
-        <w:t>By determining if the input value is more than the maximum value or less than the minimum value, the input value is first clipped to the range of the scalar encoder.</w:t>
-      </w:r>
-    </w:p>
-    <w:p>
-      <w:pPr>
-        <w:jc w:val="both"/>
-        <w:rPr>
-          <w:sz w:val="18"/>
-          <w:szCs w:val="18"/>
-        </w:rPr>
-      </w:pPr>
-    </w:p>
-    <w:p>
-      <w:pPr>
-        <w:jc w:val="both"/>
-        <w:rPr>
-          <w:sz w:val="18"/>
-          <w:szCs w:val="18"/>
-        </w:rPr>
-      </w:pPr>
-      <w:r>
-        <w:rPr>
-          <w:sz w:val="18"/>
-          <w:szCs w:val="18"/>
-        </w:rPr>
-        <w:t>After dividing the encoder's range into N buckets, the algorithm determines which bucket the input value belongs to before calculating the index of that bucket. As the bucket index is determined by dividing by integers, it will always be an integer.</w:t>
-      </w:r>
-    </w:p>
-    <w:p>
-      <w:pPr>
-        <w:jc w:val="both"/>
-        <w:rPr>
-          <w:sz w:val="18"/>
-          <w:szCs w:val="18"/>
-        </w:rPr>
-      </w:pPr>
-    </w:p>
-    <w:p>
-      <w:pPr>
-        <w:jc w:val="both"/>
-        <w:rPr>
-          <w:sz w:val="18"/>
-          <w:szCs w:val="18"/>
-        </w:rPr>
-      </w:pPr>
-      <w:r>
-        <w:rPr>
-          <w:sz w:val="18"/>
-          <w:szCs w:val="18"/>
-        </w:rPr>
-        <w:t>The algorithm then determines the center of the bucket by multiplying the bucket's initial value by half its width.</w:t>
-      </w:r>
-      <w:r>
-        <w:t xml:space="preserve"> </w:t>
-      </w:r>
-      <w:r>
-        <w:rPr>
-          <w:sz w:val="18"/>
-          <w:szCs w:val="18"/>
-        </w:rPr>
-        <w:t>Moreover, it determines the bucket's beginning and ending values.</w:t>
-      </w:r>
-    </w:p>
-    <w:p>
-      <w:pPr>
-        <w:jc w:val="both"/>
-        <w:rPr>
-          <w:sz w:val="18"/>
-          <w:szCs w:val="18"/>
-        </w:rPr>
-      </w:pPr>
-    </w:p>
-    <w:p>
-      <w:pPr>
-        <w:jc w:val="both"/>
-        <w:rPr>
-          <w:sz w:val="18"/>
-          <w:szCs w:val="18"/>
-        </w:rPr>
-      </w:pPr>
-      <w:r>
-        <w:rPr>
-          <w:sz w:val="18"/>
-          <w:szCs w:val="18"/>
-        </w:rPr>
-        <w:t>In the case of a periodic encoder, the approach wraps the bucket index if it exceeds N buckets. Then, accounting for the periodicity of the encoder, it determines the distances to the closest bucket edges. The center of the bucket is determined by the method using the nearest edge.</w:t>
-      </w:r>
-    </w:p>
-    <w:p>
-      <w:pPr>
-        <w:jc w:val="both"/>
-        <w:rPr>
-          <w:sz w:val="18"/>
-          <w:szCs w:val="18"/>
-        </w:rPr>
-      </w:pPr>
-    </w:p>
-    <w:p>
-      <w:pPr>
-        <w:jc w:val="both"/>
-        <w:rPr>
-          <w:sz w:val="18"/>
-          <w:szCs w:val="18"/>
-        </w:rPr>
-      </w:pPr>
-      <w:r>
-        <w:rPr>
-          <w:sz w:val="18"/>
-          <w:szCs w:val="18"/>
-        </w:rPr>
-        <w:t>A rounded bucket center value, rounded bucket starting value, rounded bucket ending value, and an int array with the bucket index are all included in the method's final output. These values can be used to represent the input value in the scalar encoder as an array of binary digits.</w:t>
-      </w:r>
-    </w:p>
-    <w:p>
-      <w:pPr>
-        <w:jc w:val="both"/>
-        <w:rPr>
-          <w:sz w:val="18"/>
-          <w:szCs w:val="18"/>
-        </w:rPr>
-      </w:pPr>
-    </w:p>
-    <w:p>
-      <w:pPr>
-        <w:jc w:val="both"/>
-        <w:rPr>
-          <w:sz w:val="18"/>
-          <w:szCs w:val="18"/>
-        </w:rPr>
-      </w:pPr>
-      <w:r>
-        <w:rPr>
-          <w:sz w:val="18"/>
-          <w:szCs w:val="18"/>
-        </w:rPr>
-        <w:t>An encoder is a program that converts a value to a sparse distributed representation.</w:t>
-      </w:r>
-    </w:p>
-    <w:p>
-      <w:pPr>
-        <w:jc w:val="both"/>
-        <w:rPr>
-          <w:sz w:val="18"/>
-          <w:szCs w:val="18"/>
-        </w:rPr>
-      </w:pPr>
-      <w:r>
-        <w:rPr>
-          <w:sz w:val="18"/>
-          <w:szCs w:val="18"/>
-        </w:rPr>
-        <w:t>This is the foundation class for encoders that are OPF compatible. For use in locations like the SDR Classifier, the OPF requires that values be represented as a scalar value.</w:t>
-      </w:r>
-    </w:p>
-    <w:p>
-      <w:pPr>
-        <w:jc w:val="both"/>
-        <w:rPr>
-          <w:sz w:val="18"/>
-          <w:szCs w:val="18"/>
+        <w:t>EncodeIntoArray</w:t>
+      </w:r>
+      <w:r>
+        <w:rPr>
+          <w:sz w:val="18"/>
+          <w:szCs w:val="18"/>
+        </w:rPr>
+        <w:t xml:space="preserve">: encodes </w:t>
+      </w:r>
+      <w:r>
+        <w:rPr>
+          <w:sz w:val="18"/>
+          <w:szCs w:val="18"/>
+        </w:rPr>
+        <w:t>input Data</w:t>
+      </w:r>
+      <w:r>
+        <w:rPr>
+          <w:sz w:val="18"/>
+          <w:szCs w:val="18"/>
+        </w:rPr>
+        <w:t xml:space="preserve"> and writes the encoded value to the 1-D array of length .</w:t>
+      </w:r>
+    </w:p>
+    <w:p>
+      <w:pPr>
+        <w:jc w:val="both"/>
+        <w:rPr>
+          <w:sz w:val="18"/>
+          <w:szCs w:val="18"/>
+        </w:rPr>
+      </w:pPr>
+      <w:r>
+        <w:rPr>
+          <w:sz w:val="18"/>
+          <w:szCs w:val="18"/>
+        </w:rPr>
+        <w:lastRenderedPageBreak/>
+        <w:t xml:space="preserve">param output:  1-D array of the same </w:t>
+      </w:r>
+      <w:r>
+        <w:rPr>
+          <w:sz w:val="18"/>
+          <w:szCs w:val="18"/>
+        </w:rPr>
+        <w:t>length.</w:t>
+      </w:r>
+    </w:p>
+    <w:p>
+      <w:pPr>
+        <w:jc w:val="both"/>
+        <w:rPr>
+          <w:sz w:val="18"/>
+          <w:szCs w:val="18"/>
+        </w:rPr>
+      </w:pPr>
+      <w:r>
+        <w:rPr>
+          <w:sz w:val="18"/>
+          <w:szCs w:val="18"/>
+        </w:rPr>
+        <w:t>getEncodedValues: gives the input back in the same format as the method ".topDownCompute". This is the same as the input data for the majority of encoder types. For instance, this corresponds to the string and numeric values from the inputs for the scalar and category types, respectively. This gives the list of scalars for each of the sub-fields for datetime encoders (timeOfDay, dayOfWeek, etc.)</w:t>
+      </w:r>
+    </w:p>
+    <w:p>
+      <w:pPr>
+        <w:jc w:val="both"/>
+        <w:rPr>
+          <w:sz w:val="18"/>
+          <w:szCs w:val="18"/>
+        </w:rPr>
+      </w:pPr>
+      <w:r>
+        <w:rPr>
+          <w:sz w:val="18"/>
+          <w:szCs w:val="18"/>
+        </w:rPr>
+        <w:t>return: a list of values with the same structure and arrangement as the values produced by the "topDownCompute" method.</w:t>
+      </w:r>
+    </w:p>
+    <w:p>
+      <w:pPr>
+        <w:jc w:val="both"/>
+        <w:rPr>
+          <w:sz w:val="18"/>
+          <w:szCs w:val="18"/>
+        </w:rPr>
+      </w:pPr>
+      <w:r>
+        <w:rPr>
+          <w:sz w:val="18"/>
+          <w:szCs w:val="18"/>
+        </w:rPr>
+        <w:t>returns an array containing the input Data’s input sub-fields' bucket indices. To acquire the related field names for each of the buckets. param input Data: The data from the source. Usually, this is a member of an object. return: array of bucket indices. encodeIntoArray"</w:t>
+      </w:r>
+    </w:p>
+    <w:p>
+      <w:pPr>
+        <w:jc w:val="both"/>
+        <w:rPr>
+          <w:sz w:val="18"/>
+          <w:szCs w:val="18"/>
+        </w:rPr>
+      </w:pPr>
+      <w:r>
+        <w:rPr>
+          <w:sz w:val="18"/>
+          <w:szCs w:val="18"/>
+        </w:rPr>
+        <w:t>Given that a new array is allocated with each call, this might be less efficient.</w:t>
+      </w:r>
+    </w:p>
+    <w:p>
+      <w:pPr>
+        <w:jc w:val="both"/>
+        <w:rPr>
+          <w:sz w:val="18"/>
+          <w:szCs w:val="18"/>
+        </w:rPr>
+      </w:pPr>
+      <w:r>
+        <w:rPr>
+          <w:sz w:val="18"/>
+          <w:szCs w:val="18"/>
+        </w:rPr>
+        <w:t>inputData: The input data that needs to be encoded.</w:t>
+      </w:r>
+    </w:p>
+    <w:p>
+      <w:pPr>
+        <w:jc w:val="both"/>
+        <w:rPr>
+          <w:sz w:val="18"/>
+          <w:szCs w:val="18"/>
+        </w:rPr>
+      </w:pPr>
+      <w:r>
+        <w:rPr>
+          <w:sz w:val="18"/>
+          <w:szCs w:val="18"/>
+        </w:rPr>
+        <w:t>return: an array containing the inputData's encoded form.</w:t>
+      </w:r>
+    </w:p>
+    <w:p>
+      <w:pPr>
+        <w:jc w:val="both"/>
+        <w:rPr>
+          <w:sz w:val="18"/>
+          <w:szCs w:val="18"/>
+          <w:lang w:val="en-IN"/>
         </w:rPr>
       </w:pPr>
       <w:r>
@@ -3138,268 +3329,126 @@
           <w:bCs/>
           <w:sz w:val="18"/>
           <w:szCs w:val="18"/>
-        </w:rPr>
-        <w:t>EncodeIntoArray</w:t>
-      </w:r>
-      <w:r>
-        <w:rPr>
-          <w:sz w:val="18"/>
-          <w:szCs w:val="18"/>
-        </w:rPr>
-        <w:t xml:space="preserve">: encodes </w:t>
-      </w:r>
-      <w:r>
-        <w:rPr>
-          <w:sz w:val="18"/>
-          <w:szCs w:val="18"/>
-        </w:rPr>
-        <w:t>input Data</w:t>
-      </w:r>
-      <w:r>
-        <w:rPr>
-          <w:sz w:val="18"/>
-          <w:szCs w:val="18"/>
-        </w:rPr>
-        <w:t xml:space="preserve"> and writes the encoded value to the 1-D array of length .</w:t>
-      </w:r>
-    </w:p>
-    <w:p>
-      <w:pPr>
-        <w:jc w:val="both"/>
-        <w:rPr>
-          <w:sz w:val="18"/>
-          <w:szCs w:val="18"/>
-        </w:rPr>
-      </w:pPr>
-      <w:r>
-        <w:rPr>
-          <w:sz w:val="18"/>
-          <w:szCs w:val="18"/>
-        </w:rPr>
-        <w:t xml:space="preserve">param output:  1-D array of the same </w:t>
-      </w:r>
-      <w:r>
-        <w:rPr>
-          <w:sz w:val="18"/>
-          <w:szCs w:val="18"/>
-        </w:rPr>
-        <w:t>length.</w:t>
-      </w:r>
-    </w:p>
-    <w:p>
-      <w:pPr>
-        <w:jc w:val="both"/>
-        <w:rPr>
-          <w:sz w:val="18"/>
-          <w:szCs w:val="18"/>
-        </w:rPr>
-      </w:pPr>
-      <w:r>
-        <w:rPr>
-          <w:sz w:val="18"/>
-          <w:szCs w:val="18"/>
-        </w:rPr>
-        <w:t>getEncodedValues: gives the input back in the same format as the method ".topDownCompute". This is the same as the input data for the majority of encoder types. For instance, this corresponds to the string and numeric values from the inputs for the scalar and category types, respectively. This gives the list of scalars for each of the sub-fields for datetime encoders (timeOfDay, dayOfWeek, etc.)</w:t>
-      </w:r>
-    </w:p>
-    <w:p>
-      <w:pPr>
-        <w:jc w:val="both"/>
-        <w:rPr>
-          <w:sz w:val="18"/>
-          <w:szCs w:val="18"/>
-        </w:rPr>
-      </w:pPr>
-      <w:r>
-        <w:rPr>
-          <w:sz w:val="18"/>
-          <w:szCs w:val="18"/>
-        </w:rPr>
-        <w:lastRenderedPageBreak/>
-        <w:t>return: a list of values with the same structure and arrangement as the values produced by the "topDownCompute" method.</w:t>
-      </w:r>
-    </w:p>
-    <w:p>
-      <w:pPr>
-        <w:jc w:val="both"/>
-        <w:rPr>
-          <w:sz w:val="18"/>
-          <w:szCs w:val="18"/>
-        </w:rPr>
-      </w:pPr>
-      <w:r>
-        <w:rPr>
-          <w:sz w:val="18"/>
-          <w:szCs w:val="18"/>
-        </w:rPr>
-        <w:t>returns an array containing the input Data’s input sub-fields' bucket indices. To acquire the related field names for each of the buckets. param input Data: The data from the source. Usually, this is a member of an object. return: array of bucket indices. encodeIntoArray"</w:t>
-      </w:r>
-    </w:p>
-    <w:p>
-      <w:pPr>
-        <w:jc w:val="both"/>
-        <w:rPr>
-          <w:sz w:val="18"/>
-          <w:szCs w:val="18"/>
-        </w:rPr>
-      </w:pPr>
-      <w:r>
-        <w:rPr>
-          <w:sz w:val="18"/>
-          <w:szCs w:val="18"/>
-        </w:rPr>
-        <w:t>Given that a new array is allocated with each call, this might be less efficient.</w:t>
-      </w:r>
-    </w:p>
-    <w:p>
-      <w:pPr>
-        <w:jc w:val="both"/>
-        <w:rPr>
-          <w:sz w:val="18"/>
-          <w:szCs w:val="18"/>
-        </w:rPr>
-      </w:pPr>
-      <w:r>
-        <w:rPr>
-          <w:sz w:val="18"/>
-          <w:szCs w:val="18"/>
-        </w:rPr>
-        <w:t>inputData: The input data that needs to be encoded.</w:t>
-      </w:r>
-    </w:p>
-    <w:p>
-      <w:pPr>
-        <w:jc w:val="both"/>
-        <w:rPr>
-          <w:sz w:val="18"/>
-          <w:szCs w:val="18"/>
-        </w:rPr>
-      </w:pPr>
-      <w:r>
-        <w:rPr>
-          <w:sz w:val="18"/>
-          <w:szCs w:val="18"/>
-        </w:rPr>
-        <w:t>return: an array containing the inputData's encoded form.</w:t>
-      </w:r>
-    </w:p>
-    <w:p>
-      <w:pPr>
-        <w:jc w:val="both"/>
-        <w:rPr>
-          <w:sz w:val="18"/>
-          <w:szCs w:val="18"/>
-          <w:lang w:val="en-IN"/>
-        </w:rPr>
-      </w:pPr>
-      <w:r>
+          <w:lang w:val="en-IN"/>
+        </w:rPr>
+        <w:t xml:space="preserve">ClosenessScores: </w:t>
+      </w:r>
+      <w:r>
+        <w:rPr>
+          <w:sz w:val="18"/>
+          <w:szCs w:val="18"/>
+          <w:lang w:val="en-IN"/>
+        </w:rPr>
+        <w:t>Calculate ratings of proximity between the expected and actual scalar values</w:t>
+      </w:r>
+      <w:r>
+        <w:rPr>
+          <w:sz w:val="18"/>
+          <w:szCs w:val="18"/>
+          <w:lang w:val="en-IN"/>
+        </w:rPr>
+        <w:t>.</w:t>
+      </w:r>
+    </w:p>
+    <w:p>
+      <w:pPr>
+        <w:jc w:val="both"/>
+        <w:rPr>
+          <w:sz w:val="18"/>
+          <w:szCs w:val="18"/>
+          <w:lang w:val="en-IN"/>
+        </w:rPr>
+      </w:pPr>
+      <w:r>
+        <w:rPr>
+          <w:sz w:val="18"/>
+          <w:szCs w:val="18"/>
+          <w:lang w:val="en-IN"/>
+        </w:rPr>
+        <w:t>For each value in expValues (or actValues, which must be the same length), this method provides a single closeness score. The proximity score runs from 0 to 1.0, with 1.0 representing the best possible match and 0 representing the poorest one.</w:t>
+      </w:r>
+    </w:p>
+    <w:p>
+      <w:pPr>
+        <w:jc w:val="both"/>
+        <w:rPr>
+          <w:sz w:val="18"/>
+          <w:szCs w:val="18"/>
+          <w:lang w:val="en-IN"/>
+        </w:rPr>
+      </w:pPr>
+      <w:r>
+        <w:rPr>
+          <w:sz w:val="18"/>
+          <w:szCs w:val="18"/>
+          <w:lang w:val="en-IN"/>
+        </w:rPr>
+        <w:t>If this encoder is a straightforward one-field encoder, it will only accept one item in each of the "actValues" and "expValues" arrays.</w:t>
+      </w:r>
+    </w:p>
+    <w:p>
+      <w:pPr>
+        <w:jc w:val="both"/>
+        <w:rPr>
+          <w:sz w:val="18"/>
+          <w:szCs w:val="18"/>
+          <w:lang w:val="en-IN"/>
+        </w:rPr>
+      </w:pPr>
+      <w:r>
+        <w:rPr>
+          <w:sz w:val="18"/>
+          <w:szCs w:val="18"/>
+          <w:lang w:val="en-IN"/>
+        </w:rPr>
+        <w:t>One item per sub-encoder is what multi-encoders anticipate.</w:t>
+      </w:r>
+    </w:p>
+    <w:p>
+      <w:pPr>
+        <w:jc w:val="both"/>
+        <w:rPr>
+          <w:sz w:val="18"/>
+          <w:szCs w:val="18"/>
+          <w:lang w:val="en-IN"/>
+        </w:rPr>
+      </w:pPr>
+      <w:r>
+        <w:rPr>
+          <w:sz w:val="18"/>
+          <w:szCs w:val="18"/>
+          <w:lang w:val="en-IN"/>
+        </w:rPr>
+        <w:t>Each type of encoder has its own proximity metric that can be defined. A category encoder, for instance, might return either 1 or 0.</w:t>
+      </w:r>
+    </w:p>
+    <w:p>
+      <w:pPr>
+        <w:pStyle w:val="Heading2"/>
         <w:rPr>
           <w:b/>
           <w:bCs/>
           <w:sz w:val="18"/>
           <w:szCs w:val="18"/>
-          <w:lang w:val="en-IN"/>
-        </w:rPr>
-        <w:t xml:space="preserve">ClosenessScores: </w:t>
-      </w:r>
-      <w:r>
-        <w:rPr>
-          <w:sz w:val="18"/>
-          <w:szCs w:val="18"/>
-          <w:lang w:val="en-IN"/>
-        </w:rPr>
-        <w:t>Calculate ratings of proximity between the expected and actual scalar values</w:t>
-      </w:r>
-      <w:r>
-        <w:rPr>
-          <w:sz w:val="18"/>
-          <w:szCs w:val="18"/>
-          <w:lang w:val="en-IN"/>
-        </w:rPr>
-        <w:t>.</w:t>
-      </w:r>
-    </w:p>
-    <w:p>
-      <w:pPr>
-        <w:jc w:val="both"/>
-        <w:rPr>
-          <w:sz w:val="18"/>
-          <w:szCs w:val="18"/>
-          <w:lang w:val="en-IN"/>
-        </w:rPr>
-      </w:pPr>
-      <w:r>
-        <w:rPr>
-          <w:sz w:val="18"/>
-          <w:szCs w:val="18"/>
-          <w:lang w:val="en-IN"/>
-        </w:rPr>
-        <w:t>For each value in expValues (or actValues, which must be the same length), this method provides a single closeness score. The proximity score runs from 0 to 1.0, with 1.0 representing the best possible match and 0 representing the poorest one.</w:t>
-      </w:r>
-    </w:p>
-    <w:p>
-      <w:pPr>
-        <w:jc w:val="both"/>
-        <w:rPr>
-          <w:sz w:val="18"/>
-          <w:szCs w:val="18"/>
-          <w:lang w:val="en-IN"/>
-        </w:rPr>
-      </w:pPr>
-      <w:r>
-        <w:rPr>
-          <w:sz w:val="18"/>
-          <w:szCs w:val="18"/>
-          <w:lang w:val="en-IN"/>
-        </w:rPr>
-        <w:t>If this encoder is a straightforward one-field encoder, it will only accept one item in each of the "actValues" and "expValues" arrays.</w:t>
-      </w:r>
-    </w:p>
-    <w:p>
-      <w:pPr>
-        <w:jc w:val="both"/>
-        <w:rPr>
-          <w:sz w:val="18"/>
-          <w:szCs w:val="18"/>
-          <w:lang w:val="en-IN"/>
-        </w:rPr>
-      </w:pPr>
-      <w:r>
-        <w:rPr>
-          <w:sz w:val="18"/>
-          <w:szCs w:val="18"/>
-          <w:lang w:val="en-IN"/>
-        </w:rPr>
-        <w:t>One item per sub-encoder is what multi-encoders anticipate.</w:t>
-      </w:r>
-    </w:p>
-    <w:p>
-      <w:pPr>
-        <w:jc w:val="both"/>
-        <w:rPr>
-          <w:sz w:val="18"/>
-          <w:szCs w:val="18"/>
-          <w:lang w:val="en-IN"/>
-        </w:rPr>
-      </w:pPr>
-      <w:r>
-        <w:rPr>
-          <w:sz w:val="18"/>
-          <w:szCs w:val="18"/>
-          <w:lang w:val="en-IN"/>
-        </w:rPr>
-        <w:t>Each type of encoder has its own proximity metric that can be defined. A category encoder, for instance, might return either 1 or 0.</w:t>
-      </w:r>
-    </w:p>
-    <w:p>
-      <w:pPr>
-        <w:pStyle w:val="Heading2"/>
+        </w:rPr>
+      </w:pPr>
+      <w:r>
         <w:rPr>
           <w:b/>
           <w:bCs/>
           <w:sz w:val="18"/>
           <w:szCs w:val="18"/>
         </w:rPr>
+        <w:t>Testcases Methods of Scalar Encoder</w:t>
+      </w:r>
+    </w:p>
+    <w:p>
+      <w:pPr>
+        <w:jc w:val="both"/>
+        <w:rPr>
+          <w:sz w:val="18"/>
+          <w:szCs w:val="18"/>
+        </w:rPr>
       </w:pPr>
       <w:r>
         <w:rPr>
@@ -3408,8 +3457,77 @@
           <w:sz w:val="18"/>
           <w:szCs w:val="18"/>
         </w:rPr>
-        <w:t>Testcases Methods of Scalar Encoder</w:t>
-      </w:r>
+        <w:t>ScalarEncoderTests:</w:t>
+      </w:r>
+      <w:r>
+        <w:rPr>
+          <w:sz w:val="18"/>
+          <w:szCs w:val="18"/>
+        </w:rPr>
+        <w:t xml:space="preserve"> This is a unit test for the ScalarEncoder class' Encode function. It makes clear that this is a unit test that the testing framework may run by using the [TestMethod] attribute. When performing smaller sets of tests, it can be useful to categorize the test using the [TestCategory("UnitTest")] attribute.</w:t>
+      </w:r>
+    </w:p>
+    <w:p>
+      <w:pPr>
+        <w:jc w:val="both"/>
+        <w:rPr>
+          <w:sz w:val="18"/>
+          <w:szCs w:val="18"/>
+        </w:rPr>
+      </w:pPr>
+    </w:p>
+    <w:p>
+      <w:pPr>
+        <w:jc w:val="both"/>
+        <w:rPr>
+          <w:sz w:val="18"/>
+          <w:szCs w:val="18"/>
+        </w:rPr>
+      </w:pPr>
+      <w:r>
+        <w:rPr>
+          <w:sz w:val="18"/>
+          <w:szCs w:val="18"/>
+        </w:rPr>
+        <w:t xml:space="preserve">Test data for the test method is provided by the [DataRow] attribute. The test data in this instance consists of a double value and an array of integers that represents the predicted outcome. The width, </w:t>
+      </w:r>
+      <w:r>
+        <w:rPr>
+          <w:sz w:val="18"/>
+          <w:szCs w:val="18"/>
+        </w:rPr>
+        <w:t>MinVal</w:t>
+      </w:r>
+      <w:r>
+        <w:rPr>
+          <w:sz w:val="18"/>
+          <w:szCs w:val="18"/>
+        </w:rPr>
+        <w:t xml:space="preserve">, </w:t>
+      </w:r>
+      <w:r>
+        <w:rPr>
+          <w:sz w:val="18"/>
+          <w:szCs w:val="18"/>
+        </w:rPr>
+        <w:t xml:space="preserve">MaxVal </w:t>
+      </w:r>
+      <w:r>
+        <w:rPr>
+          <w:sz w:val="18"/>
+          <w:szCs w:val="18"/>
+        </w:rPr>
+        <w:t>, and radius parameters should be used by the ScalarEncoder class to encrypt the double value, and it should then return an array of integers that contains the resulting value. The test then compares the outcome to the anticipated outcome to see if the test has passed or failed.</w:t>
+      </w:r>
+    </w:p>
+    <w:p>
+      <w:pPr>
+        <w:jc w:val="both"/>
+        <w:rPr>
+          <w:sz w:val="18"/>
+          <w:szCs w:val="18"/>
+        </w:rPr>
+      </w:pPr>
     </w:p>
     <w:p>
       <w:pPr>
@@ -3426,86 +3544,15 @@
           <w:sz w:val="18"/>
           <w:szCs w:val="18"/>
         </w:rPr>
-        <w:t>ScalarEncoderTests:</w:t>
-      </w:r>
-      <w:r>
-        <w:rPr>
-          <w:sz w:val="18"/>
-          <w:szCs w:val="18"/>
-        </w:rPr>
-        <w:t xml:space="preserve"> This is a unit test for the ScalarEncoder class' Encode function. It makes clear that this is a unit test that the testing framework may run by using the [TestMethod] attribute. When performing smaller sets of tests, it can be useful to categorize the test using the [TestCategory("UnitTest")] attribute.</w:t>
-      </w:r>
-    </w:p>
-    <w:p>
-      <w:pPr>
-        <w:jc w:val="both"/>
-        <w:rPr>
-          <w:sz w:val="18"/>
-          <w:szCs w:val="18"/>
-        </w:rPr>
-      </w:pPr>
-    </w:p>
-    <w:p>
-      <w:pPr>
-        <w:jc w:val="both"/>
-        <w:rPr>
-          <w:sz w:val="18"/>
-          <w:szCs w:val="18"/>
-        </w:rPr>
-      </w:pPr>
-      <w:r>
-        <w:rPr>
-          <w:sz w:val="18"/>
-          <w:szCs w:val="18"/>
-        </w:rPr>
-        <w:t xml:space="preserve">Test data for the test method is provided by the [DataRow] attribute. The test data in this instance consists of a double value and an array of integers that represents the predicted outcome. The width, </w:t>
-      </w:r>
-      <w:r>
-        <w:rPr>
-          <w:sz w:val="18"/>
-          <w:szCs w:val="18"/>
-        </w:rPr>
-        <w:t>MinVal</w:t>
-      </w:r>
-      <w:r>
-        <w:rPr>
-          <w:sz w:val="18"/>
-          <w:szCs w:val="18"/>
-        </w:rPr>
-        <w:t xml:space="preserve">, </w:t>
-      </w:r>
-      <w:r>
-        <w:rPr>
-          <w:sz w:val="18"/>
-          <w:szCs w:val="18"/>
-        </w:rPr>
-        <w:t xml:space="preserve">MaxVal </w:t>
-      </w:r>
-      <w:r>
-        <w:rPr>
-          <w:sz w:val="18"/>
-          <w:szCs w:val="18"/>
-        </w:rPr>
-        <w:t>, and radius parameters should be used by the ScalarEncoder class to encrypt the double value, and it should then return an array of integers that contains the resulting value. The test then compares the outcome to the anticipated outcome to see if the test has passed or failed.</w:t>
-      </w:r>
-    </w:p>
-    <w:p>
-      <w:pPr>
-        <w:jc w:val="both"/>
-        <w:rPr>
-          <w:sz w:val="18"/>
-          <w:szCs w:val="18"/>
-        </w:rPr>
-      </w:pPr>
-    </w:p>
-    <w:p>
-      <w:pPr>
-        <w:jc w:val="both"/>
-        <w:rPr>
-          <w:sz w:val="18"/>
-          <w:szCs w:val="18"/>
-        </w:rPr>
-      </w:pPr>
+        <w:t>ScalarEncoderUnitTestNonPeriodic:</w:t>
+      </w:r>
+      <w:r>
+        <w:rPr>
+          <w:sz w:val="18"/>
+          <w:szCs w:val="18"/>
+        </w:rPr>
+        <w:t xml:space="preserve"> A scalar input value and an array of integer values (the sparse</w:t>
+      </w:r>
       <w:r>
         <w:rPr>
           <w:b/>
@@ -3513,21 +3560,48 @@
           <w:sz w:val="18"/>
           <w:szCs w:val="18"/>
         </w:rPr>
-        <w:t>ScalarEncoderUnitTestNonPeriodic:</w:t>
-      </w:r>
-      <w:r>
-        <w:rPr>
-          <w:sz w:val="18"/>
-          <w:szCs w:val="18"/>
-        </w:rPr>
-        <w:t xml:space="preserve"> A scalar input value and an array of integer values (the sparse</w:t>
-      </w:r>
+        <w:t xml:space="preserve"> </w:t>
+      </w:r>
+      <w:r>
+        <w:rPr>
+          <w:sz w:val="18"/>
+          <w:szCs w:val="18"/>
+        </w:rPr>
+        <w:t>distributed representation) are the arguments for the "ScalarEncoderUnitTestNonPeriodic" function. A new instance of the "CortexNetworkContext" class is then created, and various encoder options are then set using a dictionary. A new instance of the "ScalarEncoder" class is then created and used to encode the input value. With the "Assert.IsTrue" method, the obtained sparse distributed representation is contrasted with the anticipated outcome.</w:t>
+      </w:r>
+    </w:p>
+    <w:p>
+      <w:pPr>
+        <w:jc w:val="both"/>
+        <w:rPr>
+          <w:sz w:val="18"/>
+          <w:szCs w:val="18"/>
+        </w:rPr>
+      </w:pPr>
+    </w:p>
+    <w:p>
+      <w:pPr>
+        <w:jc w:val="both"/>
+        <w:rPr>
+          <w:sz w:val="18"/>
+          <w:szCs w:val="18"/>
+          <w:lang w:val="en-IN"/>
+        </w:rPr>
+      </w:pPr>
       <w:r>
         <w:rPr>
           <w:b/>
           <w:bCs/>
           <w:sz w:val="18"/>
           <w:szCs w:val="18"/>
+          <w:lang w:val="en-IN"/>
+        </w:rPr>
+        <w:t>ScalarEncodingGetBucketIndexNonPeriodic:</w:t>
+      </w:r>
+      <w:r>
+        <w:rPr>
+          <w:sz w:val="18"/>
+          <w:szCs w:val="18"/>
         </w:rPr>
         <w:t xml:space="preserve"> </w:t>
       </w:r>
@@ -3535,16 +3609,46 @@
         <w:rPr>
           <w:sz w:val="18"/>
           <w:szCs w:val="18"/>
-        </w:rPr>
-        <w:t>distributed representation) are the arguments for the "ScalarEncoderUnitTestNonPeriodic" function. A new instance of the "CortexNetworkContext" class is then created, and various encoder options are then set using a dictionary. A new instance of the "ScalarEncoder" class is then created and used to encode the input value. With the "Assert.IsTrue" method, the obtained sparse distributed representation is contrasted with the anticipated outcome.</w:t>
-      </w:r>
-    </w:p>
-    <w:p>
-      <w:pPr>
-        <w:jc w:val="both"/>
-        <w:rPr>
-          <w:sz w:val="18"/>
-          <w:szCs w:val="18"/>
+          <w:lang w:val="en-IN"/>
+        </w:rPr>
+        <w:t>Using a scalar encoder with non-periodic settings, a scalar value is encoded, and for each encoded scalar value, the encoder's GetBucketIndex method is used to retrieve the bucket index. The encoded output is then displayed as a 2D array bitmap, with green pixels designating active bits. The bitmap is then saved to a file with a name derived from the scalar value.</w:t>
+      </w:r>
+    </w:p>
+    <w:p>
+      <w:pPr>
+        <w:jc w:val="both"/>
+        <w:rPr>
+          <w:sz w:val="18"/>
+          <w:szCs w:val="18"/>
+          <w:lang w:val="en-IN"/>
+        </w:rPr>
+      </w:pPr>
+    </w:p>
+    <w:p>
+      <w:pPr>
+        <w:jc w:val="both"/>
+        <w:rPr>
+          <w:sz w:val="18"/>
+          <w:szCs w:val="18"/>
+          <w:lang w:val="en-IN"/>
+        </w:rPr>
+      </w:pPr>
+      <w:r>
+        <w:rPr>
+          <w:sz w:val="18"/>
+          <w:szCs w:val="18"/>
+          <w:lang w:val="en-IN"/>
+        </w:rPr>
+        <w:t>The test appears to cover proper GetBucketIndex method operation as well as visual verification of the encoded bit pattern for non-periodic scalar encoder settings.</w:t>
+      </w:r>
+    </w:p>
+    <w:p>
+      <w:pPr>
+        <w:jc w:val="both"/>
+        <w:rPr>
+          <w:sz w:val="18"/>
+          <w:szCs w:val="18"/>
+          <w:lang w:val="en-IN"/>
         </w:rPr>
       </w:pPr>
     </w:p>
@@ -3565,7 +3669,7 @@
           <w:szCs w:val="18"/>
           <w:lang w:val="en-IN"/>
         </w:rPr>
-        <w:t>ScalarEncodingGetBucketIndexNonPeriodic:</w:t>
+        <w:t>ScalarEncodingGetBucketIndexPeriodic:</w:t>
       </w:r>
       <w:r>
         <w:rPr>
@@ -3580,35 +3684,7 @@
           <w:szCs w:val="18"/>
           <w:lang w:val="en-IN"/>
         </w:rPr>
-        <w:t>Using a scalar encoder with non-periodic settings, a scalar value is encoded, and for each encoded scalar value, the encoder's GetBucketIndex method is used to retrieve the bucket index. The encoded output is then displayed as a 2D array bitmap, with green pixels designating active bits. The bitmap is then saved to a file with a name derived from the scalar value.</w:t>
-      </w:r>
-    </w:p>
-    <w:p>
-      <w:pPr>
-        <w:jc w:val="both"/>
-        <w:rPr>
-          <w:sz w:val="18"/>
-          <w:szCs w:val="18"/>
-          <w:lang w:val="en-IN"/>
-        </w:rPr>
-      </w:pPr>
-    </w:p>
-    <w:p>
-      <w:pPr>
-        <w:jc w:val="both"/>
-        <w:rPr>
-          <w:sz w:val="18"/>
-          <w:szCs w:val="18"/>
-          <w:lang w:val="en-IN"/>
-        </w:rPr>
-      </w:pPr>
-      <w:r>
-        <w:rPr>
-          <w:sz w:val="18"/>
-          <w:szCs w:val="18"/>
-          <w:lang w:val="en-IN"/>
-        </w:rPr>
-        <w:t>The test appears to cover proper GetBucketIndex method operation as well as visual verification of the encoded bit pattern for non-periodic scalar encoder settings.</w:t>
+        <w:t>These methods appear to be testing the ScalarEncoder class's GetBucketIndex method, which returns the bucket index for a specified scalar value. With a non-periodic encoder, the first method, ScalarEncodingGetBucketIndexNonPeriodic, generates a bitmap image for a set of scalar values and their corresponding bucket indices. For a periodic encoder, the second method, ScalarEncodingGetBucketIndexPeriodic, accomplishes the same task. These techniques appear to be helpful for observing how the bucket indices alter depending on the encoder parameters and scalar values.</w:t>
       </w:r>
     </w:p>
     <w:p>
@@ -3638,7 +3714,7 @@
           <w:szCs w:val="18"/>
           <w:lang w:val="en-IN"/>
         </w:rPr>
-        <w:t>ScalarEncodingGetBucketIndexPeriodic:</w:t>
+        <w:t>TestGenerateRangeDescription:</w:t>
       </w:r>
       <w:r>
         <w:rPr>
@@ -3653,15 +3729,119 @@
           <w:szCs w:val="18"/>
           <w:lang w:val="en-IN"/>
         </w:rPr>
-        <w:t xml:space="preserve">These methods appear to be testing the ScalarEncoder class's GetBucketIndex method, which returns the bucket index for a specified scalar value. With a non-periodic encoder, the first method, ScalarEncodingGetBucketIndexNonPeriodic, generates a bitmap image for a set of scalar values and their corresponding bucket indices. For a periodic encoder, the second method, </w:t>
-      </w:r>
-      <w:r>
-        <w:rPr>
-          <w:sz w:val="18"/>
-          <w:szCs w:val="18"/>
-          <w:lang w:val="en-IN"/>
-        </w:rPr>
-        <w:t>ScalarEncodingGetBucketIndexPeriodic, accomplishes the same task. These techniques appear to be helpful for observing how the bucket indices alter depending on the encoder parameters and scalar values.</w:t>
+        <w:t>The ScalarEncoder class's GenerateRangeDescription method, which accepts a list of tuples representing ranges of values and produces a textual description of those ranges, is tested by the TestGenerateRangeDescription method.</w:t>
+      </w:r>
+    </w:p>
+    <w:p>
+      <w:pPr>
+        <w:jc w:val="both"/>
+        <w:rPr>
+          <w:sz w:val="18"/>
+          <w:szCs w:val="18"/>
+          <w:lang w:val="en-IN"/>
+        </w:rPr>
+      </w:pPr>
+    </w:p>
+    <w:p>
+      <w:pPr>
+        <w:jc w:val="both"/>
+        <w:rPr>
+          <w:sz w:val="18"/>
+          <w:szCs w:val="18"/>
+          <w:lang w:val="en-IN"/>
+        </w:rPr>
+      </w:pPr>
+      <w:r>
+        <w:rPr>
+          <w:sz w:val="18"/>
+          <w:szCs w:val="18"/>
+          <w:lang w:val="en-IN"/>
+        </w:rPr>
+        <w:t>First, the function constructs a ScalarEncoder class instance with a range of 0 to 100 with periodicity set to true. Asserting that the created string descriptions match the anticipated values, it then generates three separate lists of value ranges.</w:t>
+      </w:r>
+    </w:p>
+    <w:p>
+      <w:pPr>
+        <w:jc w:val="both"/>
+        <w:rPr>
+          <w:sz w:val="18"/>
+          <w:szCs w:val="18"/>
+          <w:lang w:val="en-IN"/>
+        </w:rPr>
+      </w:pPr>
+    </w:p>
+    <w:p>
+      <w:pPr>
+        <w:jc w:val="both"/>
+        <w:rPr>
+          <w:sz w:val="18"/>
+          <w:szCs w:val="18"/>
+          <w:lang w:val="en-IN"/>
+        </w:rPr>
+      </w:pPr>
+      <w:r>
+        <w:rPr>
+          <w:sz w:val="18"/>
+          <w:szCs w:val="18"/>
+          <w:lang w:val="en-IN"/>
+        </w:rPr>
+        <w:t>Two ranges are specified in the first test case: 1.0 to 3.0 and 7.0 to 10.0. The two ranges are separated by a comma and are each represented by its lower and higher boundaries, formatted to two decimal places, in the expected string description of "1.00-3.00, 7.00-10.00."</w:t>
+      </w:r>
+    </w:p>
+    <w:p>
+      <w:pPr>
+        <w:jc w:val="both"/>
+        <w:rPr>
+          <w:sz w:val="18"/>
+          <w:szCs w:val="18"/>
+          <w:lang w:val="en-IN"/>
+        </w:rPr>
+      </w:pPr>
+    </w:p>
+    <w:p>
+      <w:pPr>
+        <w:jc w:val="both"/>
+        <w:rPr>
+          <w:sz w:val="18"/>
+          <w:szCs w:val="18"/>
+          <w:lang w:val="en-IN"/>
+        </w:rPr>
+      </w:pPr>
+      <w:r>
+        <w:rPr>
+          <w:sz w:val="18"/>
+          <w:szCs w:val="18"/>
+          <w:lang w:val="en-IN"/>
+        </w:rPr>
+        <w:t>In the second test scenario, a single value is specified as a range of 2.5 to 2.5. The string description that should be used is "2.50," which merely denotes a single value with two decimal places.</w:t>
+      </w:r>
+    </w:p>
+    <w:p>
+      <w:pPr>
+        <w:jc w:val="both"/>
+        <w:rPr>
+          <w:sz w:val="18"/>
+          <w:szCs w:val="18"/>
+          <w:lang w:val="en-IN"/>
+        </w:rPr>
+      </w:pPr>
+    </w:p>
+    <w:p>
+      <w:pPr>
+        <w:jc w:val="both"/>
+        <w:rPr>
+          <w:sz w:val="18"/>
+          <w:szCs w:val="18"/>
+          <w:lang w:val="en-IN"/>
+        </w:rPr>
+      </w:pPr>
+      <w:r>
+        <w:rPr>
+          <w:sz w:val="18"/>
+          <w:szCs w:val="18"/>
+          <w:lang w:val="en-IN"/>
+        </w:rPr>
+        <w:t>Two ranges are specified in the third test case: 1.0 to 1.0 and 5.0 to 6.0. The two ranges are separated by a comma, and the intended string description is "1.00, 5.00-6.00," which represents the first range as a single value and the second range as its lower and upper bounds formatted to two decimal places.</w:t>
       </w:r>
     </w:p>
     <w:p>
@@ -3691,7 +3871,7 @@
           <w:szCs w:val="18"/>
           <w:lang w:val="en-IN"/>
         </w:rPr>
-        <w:t>TestGenerateRangeDescription:</w:t>
+        <w:t>ClosenessScorestest:</w:t>
       </w:r>
       <w:r>
         <w:rPr>
@@ -3706,119 +3886,23 @@
           <w:szCs w:val="18"/>
           <w:lang w:val="en-IN"/>
         </w:rPr>
-        <w:t>The ScalarEncoder class's GenerateRangeDescription method, which accepts a list of tuples representing ranges of values and produces a textual description of those ranges, is tested by the TestGenerateRangeDescription method.</w:t>
-      </w:r>
-    </w:p>
-    <w:p>
-      <w:pPr>
-        <w:jc w:val="both"/>
-        <w:rPr>
-          <w:sz w:val="18"/>
-          <w:szCs w:val="18"/>
-          <w:lang w:val="en-IN"/>
-        </w:rPr>
-      </w:pPr>
-    </w:p>
-    <w:p>
-      <w:pPr>
-        <w:jc w:val="both"/>
-        <w:rPr>
-          <w:sz w:val="18"/>
-          <w:szCs w:val="18"/>
-          <w:lang w:val="en-IN"/>
-        </w:rPr>
-      </w:pPr>
-      <w:r>
-        <w:rPr>
-          <w:sz w:val="18"/>
-          <w:szCs w:val="18"/>
-          <w:lang w:val="en-IN"/>
-        </w:rPr>
-        <w:t>First, the function constructs a ScalarEncoder class instance with a range of 0 to 100 with periodicity set to true. Asserting that the created string descriptions match the anticipated values, it then generates three separate lists of value ranges.</w:t>
-      </w:r>
-    </w:p>
-    <w:p>
-      <w:pPr>
-        <w:jc w:val="both"/>
-        <w:rPr>
-          <w:sz w:val="18"/>
-          <w:szCs w:val="18"/>
-          <w:lang w:val="en-IN"/>
-        </w:rPr>
-      </w:pPr>
-    </w:p>
-    <w:p>
-      <w:pPr>
-        <w:jc w:val="both"/>
-        <w:rPr>
-          <w:sz w:val="18"/>
-          <w:szCs w:val="18"/>
-          <w:lang w:val="en-IN"/>
-        </w:rPr>
-      </w:pPr>
-      <w:r>
-        <w:rPr>
-          <w:sz w:val="18"/>
-          <w:szCs w:val="18"/>
-          <w:lang w:val="en-IN"/>
-        </w:rPr>
-        <w:t>Two ranges are specified in the first test case: 1.0 to 3.0 and 7.0 to 10.0. The two ranges are separated by a comma and are each represented by its lower and higher boundaries, formatted to two decimal places, in the expected string description of "1.00-3.00, 7.00-10.00."</w:t>
-      </w:r>
-    </w:p>
-    <w:p>
-      <w:pPr>
-        <w:jc w:val="both"/>
-        <w:rPr>
-          <w:sz w:val="18"/>
-          <w:szCs w:val="18"/>
-          <w:lang w:val="en-IN"/>
-        </w:rPr>
-      </w:pPr>
-    </w:p>
-    <w:p>
-      <w:pPr>
-        <w:jc w:val="both"/>
-        <w:rPr>
-          <w:sz w:val="18"/>
-          <w:szCs w:val="18"/>
-          <w:lang w:val="en-IN"/>
-        </w:rPr>
-      </w:pPr>
-      <w:r>
-        <w:rPr>
-          <w:sz w:val="18"/>
-          <w:szCs w:val="18"/>
-          <w:lang w:val="en-IN"/>
-        </w:rPr>
-        <w:t>In the second test scenario, a single value is specified as a range of 2.5 to 2.5. The string description that should be used is "2.50," which merely denotes a single value with two decimal places.</w:t>
-      </w:r>
-    </w:p>
-    <w:p>
-      <w:pPr>
-        <w:jc w:val="both"/>
-        <w:rPr>
-          <w:sz w:val="18"/>
-          <w:szCs w:val="18"/>
-          <w:lang w:val="en-IN"/>
-        </w:rPr>
-      </w:pPr>
-    </w:p>
-    <w:p>
-      <w:pPr>
-        <w:jc w:val="both"/>
-        <w:rPr>
-          <w:sz w:val="18"/>
-          <w:szCs w:val="18"/>
-          <w:lang w:val="en-IN"/>
-        </w:rPr>
-      </w:pPr>
-      <w:r>
-        <w:rPr>
-          <w:sz w:val="18"/>
-          <w:szCs w:val="18"/>
-          <w:lang w:val="en-IN"/>
-        </w:rPr>
-        <w:t>Two ranges are specified in the third test case: 1.0 to 1.0 and 5.0 to 6.0. The two ranges are separated by a comma, and the intended string description is "1.00, 5.00-6.00," which represents the first range as a single value and the second range as its lower and upper bounds formatted to two decimal places.</w:t>
+        <w:t xml:space="preserve">The ScalarEncoder </w:t>
+      </w:r>
+      <w:r>
+        <w:rPr>
+          <w:sz w:val="18"/>
+          <w:szCs w:val="18"/>
+          <w:lang w:val="en-IN"/>
+        </w:rPr>
+        <w:t>class</w:t>
+      </w:r>
+      <w:r>
+        <w:rPr>
+          <w:sz w:val="18"/>
+          <w:szCs w:val="18"/>
+          <w:lang w:val="en-IN"/>
+        </w:rPr>
+        <w:t xml:space="preserve"> ClosenessScores method is being tested in this test. The ScalarEncoder is created with a set of parameters, two arrays of expected and actual values are defined, fractional is set to true, and the expected closeness score is set to 0.99. With these parameters, it then invokes the ClosenessScores function and verifies that the outcome is within 0.01 of the predicted closeness score. This test case verifies that the ScalarEncoder is used by the ClosenessScores function to determine the closeness score between the expected and actual values.</w:t>
       </w:r>
     </w:p>
     <w:p>
@@ -3848,59 +3932,8 @@
           <w:szCs w:val="18"/>
           <w:lang w:val="en-IN"/>
         </w:rPr>
-        <w:t>ClosenessScorestest:</w:t>
-      </w:r>
-      <w:r>
-        <w:rPr>
-          <w:sz w:val="18"/>
-          <w:szCs w:val="18"/>
-        </w:rPr>
-        <w:t xml:space="preserve"> </w:t>
-      </w:r>
-      <w:r>
-        <w:rPr>
-          <w:sz w:val="18"/>
-          <w:szCs w:val="18"/>
-          <w:lang w:val="en-IN"/>
-        </w:rPr>
-        <w:t xml:space="preserve">The ScalarEncoder </w:t>
-      </w:r>
-      <w:r>
-        <w:rPr>
-          <w:sz w:val="18"/>
-          <w:szCs w:val="18"/>
-          <w:lang w:val="en-IN"/>
-        </w:rPr>
-        <w:t>class</w:t>
-      </w:r>
-      <w:r>
-        <w:rPr>
-          <w:sz w:val="18"/>
-          <w:szCs w:val="18"/>
-          <w:lang w:val="en-IN"/>
-        </w:rPr>
-        <w:t xml:space="preserve"> ClosenessScores method is being tested in this test. The ScalarEncoder is created with a set of parameters, two arrays of expected and actual values are defined, fractional is set to true, and the expected closeness score is set to 0.99. With these parameters, it then invokes the ClosenessScores function and verifies that the outcome is within 0.01 of the predicted closeness score. This test case verifies that the ScalarEncoder is used by the ClosenessScores function to determine the closeness score between the expected and actual values.</w:t>
-      </w:r>
-    </w:p>
-    <w:p>
-      <w:pPr>
-        <w:jc w:val="both"/>
-        <w:rPr>
-          <w:sz w:val="18"/>
-          <w:szCs w:val="18"/>
-          <w:lang w:val="en-IN"/>
-        </w:rPr>
-      </w:pPr>
-    </w:p>
-    <w:p>
-      <w:pPr>
-        <w:jc w:val="both"/>
-        <w:rPr>
-          <w:sz w:val="18"/>
-          <w:szCs w:val="18"/>
-          <w:lang w:val="en-IN"/>
-        </w:rPr>
-      </w:pPr>
+        <w:t>InitTest:</w:t>
+      </w:r>
       <w:r>
         <w:rPr>
           <w:b/>
@@ -3909,8 +3942,181 @@
           <w:szCs w:val="18"/>
           <w:lang w:val="en-IN"/>
         </w:rPr>
-        <w:t>InitTest:</w:t>
-      </w:r>
+        <w:t xml:space="preserve"> </w:t>
+      </w:r>
+      <w:r>
+        <w:rPr>
+          <w:sz w:val="18"/>
+          <w:szCs w:val="18"/>
+          <w:lang w:val="en-IN"/>
+        </w:rPr>
+        <w:t>T</w:t>
+      </w:r>
+      <w:r>
+        <w:rPr>
+          <w:sz w:val="18"/>
+          <w:szCs w:val="18"/>
+          <w:lang w:val="en-IN"/>
+        </w:rPr>
+        <w:t>he setting-based initialization of the ScalarEncoderExperimental object.</w:t>
+      </w:r>
+    </w:p>
+    <w:p>
+      <w:pPr>
+        <w:jc w:val="both"/>
+        <w:rPr>
+          <w:sz w:val="18"/>
+          <w:szCs w:val="18"/>
+          <w:lang w:val="en-IN"/>
+        </w:rPr>
+      </w:pPr>
+    </w:p>
+    <w:p>
+      <w:pPr>
+        <w:jc w:val="both"/>
+        <w:rPr>
+          <w:sz w:val="18"/>
+          <w:szCs w:val="18"/>
+          <w:lang w:val="en-IN"/>
+        </w:rPr>
+      </w:pPr>
+      <w:r>
+        <w:rPr>
+          <w:sz w:val="18"/>
+          <w:szCs w:val="18"/>
+          <w:lang w:val="en-IN"/>
+        </w:rPr>
+        <w:t xml:space="preserve">By invoking the </w:t>
+      </w:r>
+      <w:r>
+        <w:rPr>
+          <w:sz w:val="18"/>
+          <w:szCs w:val="18"/>
+          <w:lang w:val="en-IN"/>
+        </w:rPr>
+        <w:t>getDefaultSettings</w:t>
+      </w:r>
+      <w:r>
+        <w:rPr>
+          <w:sz w:val="18"/>
+          <w:szCs w:val="18"/>
+          <w:lang w:val="en-IN"/>
+        </w:rPr>
+        <w:t xml:space="preserve"> </w:t>
+      </w:r>
+      <w:r>
+        <w:rPr>
+          <w:sz w:val="18"/>
+          <w:szCs w:val="18"/>
+          <w:lang w:val="en-IN"/>
+        </w:rPr>
+        <w:t>method, it first sets the default encoder settings. The "Name" property is then changed to "hello" and a new property called "TestProp1" with the value "hello" is added.</w:t>
+      </w:r>
+    </w:p>
+    <w:p>
+      <w:pPr>
+        <w:jc w:val="both"/>
+        <w:rPr>
+          <w:sz w:val="18"/>
+          <w:szCs w:val="18"/>
+          <w:lang w:val="en-IN"/>
+        </w:rPr>
+      </w:pPr>
+    </w:p>
+    <w:p>
+      <w:pPr>
+        <w:jc w:val="both"/>
+        <w:rPr>
+          <w:sz w:val="18"/>
+          <w:szCs w:val="18"/>
+          <w:lang w:val="en-IN"/>
+        </w:rPr>
+      </w:pPr>
+      <w:r>
+        <w:rPr>
+          <w:sz w:val="18"/>
+          <w:szCs w:val="18"/>
+          <w:lang w:val="en-IN"/>
+        </w:rPr>
+        <w:t>Then, it calls the Initialize method on a newly created ScalarEncoderExperimental object to initialize it with the adjusted encoder settings. Also, it uses the indexer property to set a new property "abc" with the value "1".</w:t>
+      </w:r>
+    </w:p>
+    <w:p>
+      <w:pPr>
+        <w:jc w:val="both"/>
+        <w:rPr>
+          <w:sz w:val="18"/>
+          <w:szCs w:val="18"/>
+          <w:lang w:val="en-IN"/>
+        </w:rPr>
+      </w:pPr>
+    </w:p>
+    <w:p>
+      <w:pPr>
+        <w:jc w:val="both"/>
+        <w:rPr>
+          <w:sz w:val="18"/>
+          <w:szCs w:val="18"/>
+          <w:lang w:val="en-IN"/>
+        </w:rPr>
+      </w:pPr>
+      <w:r>
+        <w:rPr>
+          <w:sz w:val="18"/>
+          <w:szCs w:val="18"/>
+          <w:lang w:val="en-IN"/>
+        </w:rPr>
+        <w:t>Finally, it claims that the encoder object's "TestProp1," "Name," and "abc" attributes are set to the required values.</w:t>
+      </w:r>
+    </w:p>
+    <w:p>
+      <w:pPr>
+        <w:jc w:val="both"/>
+        <w:rPr>
+          <w:sz w:val="18"/>
+          <w:szCs w:val="18"/>
+          <w:lang w:val="en-IN"/>
+        </w:rPr>
+      </w:pPr>
+    </w:p>
+    <w:p>
+      <w:pPr>
+        <w:jc w:val="both"/>
+        <w:rPr>
+          <w:sz w:val="18"/>
+          <w:szCs w:val="18"/>
+          <w:lang w:val="en-IN"/>
+        </w:rPr>
+      </w:pPr>
+      <w:r>
+        <w:rPr>
+          <w:sz w:val="18"/>
+          <w:szCs w:val="18"/>
+          <w:lang w:val="en-IN"/>
+        </w:rPr>
+        <w:lastRenderedPageBreak/>
+        <w:t>Overall, the ScalarEncoderExperimental object can be initialized appropriately with the given values, and properties may be set and accessed correctly, according to this test method.</w:t>
+      </w:r>
+    </w:p>
+    <w:p>
+      <w:pPr>
+        <w:jc w:val="both"/>
+        <w:rPr>
+          <w:sz w:val="18"/>
+          <w:szCs w:val="18"/>
+          <w:lang w:val="en-IN"/>
+        </w:rPr>
+      </w:pPr>
+    </w:p>
+    <w:p>
+      <w:pPr>
+        <w:jc w:val="both"/>
+        <w:rPr>
+          <w:sz w:val="18"/>
+          <w:szCs w:val="18"/>
+          <w:lang w:val="en-IN"/>
+        </w:rPr>
+      </w:pPr>
       <w:r>
         <w:rPr>
           <w:b/>
@@ -3919,6 +4125,347 @@
           <w:szCs w:val="18"/>
           <w:lang w:val="en-IN"/>
         </w:rPr>
+        <w:t>InitializeAllEncodersTest:</w:t>
+      </w:r>
+      <w:r>
+        <w:rPr>
+          <w:sz w:val="18"/>
+          <w:szCs w:val="18"/>
+          <w:lang w:val="en-IN"/>
+        </w:rPr>
+        <w:t xml:space="preserve"> It initializes every encoder listed in the CortexNetworkContext object and verifies that the initialized encoder's properties match the encoderSettings dictionary's default values.</w:t>
+      </w:r>
+    </w:p>
+    <w:p>
+      <w:pPr>
+        <w:jc w:val="both"/>
+        <w:rPr>
+          <w:sz w:val="18"/>
+          <w:szCs w:val="18"/>
+          <w:lang w:val="en-IN"/>
+        </w:rPr>
+      </w:pPr>
+    </w:p>
+    <w:p>
+      <w:pPr>
+        <w:jc w:val="both"/>
+        <w:rPr>
+          <w:sz w:val="18"/>
+          <w:szCs w:val="18"/>
+          <w:lang w:val="en-IN"/>
+        </w:rPr>
+      </w:pPr>
+      <w:r>
+        <w:rPr>
+          <w:sz w:val="18"/>
+          <w:szCs w:val="18"/>
+          <w:lang w:val="en-IN"/>
+        </w:rPr>
+        <w:t>The CortexNetworkContext instance is first created, and the method confirms that it has at least one encoder and is not null. It then generates a fresh instance of the ScalarEncoderExperimental class using the encoderSettings dictionary for each encoder in the context. It then repeatedly checks that each setting's value corresponds to the appropriate value of the initialized encoder by iterating over the encoderSettings dictionary.</w:t>
+      </w:r>
+    </w:p>
+    <w:p>
+      <w:pPr>
+        <w:jc w:val="both"/>
+        <w:rPr>
+          <w:sz w:val="18"/>
+          <w:szCs w:val="18"/>
+          <w:lang w:val="en-IN"/>
+        </w:rPr>
+      </w:pPr>
+    </w:p>
+    <w:p>
+      <w:pPr>
+        <w:jc w:val="both"/>
+        <w:rPr>
+          <w:sz w:val="18"/>
+          <w:szCs w:val="18"/>
+          <w:lang w:val="en-IN"/>
+        </w:rPr>
+      </w:pPr>
+      <w:r>
+        <w:rPr>
+          <w:sz w:val="18"/>
+          <w:szCs w:val="18"/>
+          <w:lang w:val="en-IN"/>
+        </w:rPr>
+        <w:t>Overall, this function verifies that all encoders are appropriately initialized with the specified settings by the CortexNetworkContext's CreateEncoder method.</w:t>
+      </w:r>
+    </w:p>
+    <w:p>
+      <w:pPr>
+        <w:jc w:val="both"/>
+        <w:rPr>
+          <w:sz w:val="18"/>
+          <w:szCs w:val="18"/>
+          <w:lang w:val="en-IN"/>
+        </w:rPr>
+      </w:pPr>
+    </w:p>
+    <w:p>
+      <w:pPr>
+        <w:jc w:val="both"/>
+        <w:rPr>
+          <w:sz w:val="18"/>
+          <w:szCs w:val="18"/>
+          <w:lang w:val="en-IN"/>
+        </w:rPr>
+      </w:pPr>
+      <w:r>
+        <w:rPr>
+          <w:sz w:val="18"/>
+          <w:szCs w:val="18"/>
+          <w:lang w:val="en-IN"/>
+        </w:rPr>
+        <w:t>static Dictionary: A dictionary containing the default settings for a scalar encoder is the result of the getDefaultSettings function. These conditions consist of:</w:t>
+      </w:r>
+    </w:p>
+    <w:p>
+      <w:pPr>
+        <w:jc w:val="both"/>
+        <w:rPr>
+          <w:sz w:val="18"/>
+          <w:szCs w:val="18"/>
+          <w:lang w:val="en-IN"/>
+        </w:rPr>
+      </w:pPr>
+    </w:p>
+    <w:p>
+      <w:pPr>
+        <w:jc w:val="both"/>
+        <w:rPr>
+          <w:sz w:val="18"/>
+          <w:szCs w:val="18"/>
+          <w:lang w:val="en-IN"/>
+        </w:rPr>
+      </w:pPr>
+      <w:r>
+        <w:rPr>
+          <w:sz w:val="18"/>
+          <w:szCs w:val="18"/>
+          <w:lang w:val="en-IN"/>
+        </w:rPr>
+        <w:t>W: The "width" of the output signal, or the number of bits that are set to represent a single value. The default value for this integer is 11. Keep in mind that W must be odd to prevent centering issues.</w:t>
+      </w:r>
+    </w:p>
+    <w:p>
+      <w:pPr>
+        <w:jc w:val="both"/>
+        <w:rPr>
+          <w:sz w:val="18"/>
+          <w:szCs w:val="18"/>
+          <w:lang w:val="en-IN"/>
+        </w:rPr>
+      </w:pPr>
+      <w:r>
+        <w:rPr>
+          <w:sz w:val="18"/>
+          <w:szCs w:val="18"/>
+          <w:lang w:val="en-IN"/>
+        </w:rPr>
+        <w:t>N: how many bits are in the output. The default value for this integer is 0. N will be determined as the smallest power of 2 bigger than or equal to W if it is not specified.</w:t>
+      </w:r>
+    </w:p>
+    <w:p>
+      <w:pPr>
+        <w:jc w:val="both"/>
+        <w:rPr>
+          <w:sz w:val="18"/>
+          <w:szCs w:val="18"/>
+          <w:lang w:val="en-IN"/>
+        </w:rPr>
+      </w:pPr>
+      <w:r>
+        <w:rPr>
+          <w:sz w:val="18"/>
+          <w:szCs w:val="18"/>
+          <w:lang w:val="en-IN"/>
+        </w:rPr>
+        <w:t>MinVal</w:t>
+      </w:r>
+      <w:r>
+        <w:rPr>
+          <w:sz w:val="18"/>
+          <w:szCs w:val="18"/>
+          <w:lang w:val="en-IN"/>
+        </w:rPr>
+        <w:t>: the input signal's lowest value. The default value for this double value is 1.</w:t>
+      </w:r>
+    </w:p>
+    <w:p>
+      <w:pPr>
+        <w:jc w:val="both"/>
+        <w:rPr>
+          <w:sz w:val="18"/>
+          <w:szCs w:val="18"/>
+          <w:lang w:val="en-IN"/>
+        </w:rPr>
+      </w:pPr>
+      <w:r>
+        <w:rPr>
+          <w:sz w:val="18"/>
+          <w:szCs w:val="18"/>
+          <w:lang w:val="en-IN"/>
+        </w:rPr>
+        <w:t xml:space="preserve">MaxVal </w:t>
+      </w:r>
+      <w:r>
+        <w:rPr>
+          <w:sz w:val="18"/>
+          <w:szCs w:val="18"/>
+          <w:lang w:val="en-IN"/>
+        </w:rPr>
+        <w:t>: the input signal's maximum value. This value has two parts.</w:t>
+      </w:r>
+    </w:p>
+    <w:p>
+      <w:pPr>
+        <w:jc w:val="both"/>
+        <w:rPr>
+          <w:sz w:val="18"/>
+          <w:szCs w:val="18"/>
+          <w:lang w:val="en-IN"/>
+        </w:rPr>
+      </w:pPr>
+      <w:r>
+        <w:rPr>
+          <w:sz w:val="18"/>
+          <w:szCs w:val="18"/>
+          <w:lang w:val="en-IN"/>
+        </w:rPr>
+        <w:t xml:space="preserve">MaxVal </w:t>
+      </w:r>
+      <w:r>
+        <w:rPr>
+          <w:sz w:val="18"/>
+          <w:szCs w:val="18"/>
+          <w:lang w:val="en-IN"/>
+        </w:rPr>
+        <w:t>: the input signal's maximum value. The default value for this double number is 100.</w:t>
+      </w:r>
+    </w:p>
+    <w:p>
+      <w:pPr>
+        <w:jc w:val="both"/>
+        <w:rPr>
+          <w:sz w:val="18"/>
+          <w:szCs w:val="18"/>
+          <w:lang w:val="en-IN"/>
+        </w:rPr>
+      </w:pPr>
+      <w:r>
+        <w:rPr>
+          <w:sz w:val="18"/>
+          <w:szCs w:val="18"/>
+          <w:lang w:val="en-IN"/>
+        </w:rPr>
+        <w:t>Radius: Non-overlapping representations exist when two inputs are separated by greater than the radius. In general, there will be at least some bit overlap between two inputs that are closer together than the radius. The default value for this double value is 0.</w:t>
+      </w:r>
+    </w:p>
+    <w:p>
+      <w:pPr>
+        <w:jc w:val="both"/>
+        <w:rPr>
+          <w:sz w:val="18"/>
+          <w:szCs w:val="18"/>
+          <w:lang w:val="en-IN"/>
+        </w:rPr>
+      </w:pPr>
+      <w:r>
+        <w:rPr>
+          <w:sz w:val="18"/>
+          <w:szCs w:val="18"/>
+          <w:lang w:val="en-IN"/>
+        </w:rPr>
+        <w:t>Resolution: It is assured that two inputs that are separated by a distance larger than or equal to the resolution will have different representations. The default value for this double number is 0.15.</w:t>
+      </w:r>
+    </w:p>
+    <w:p>
+      <w:pPr>
+        <w:jc w:val="both"/>
+        <w:rPr>
+          <w:sz w:val="18"/>
+          <w:szCs w:val="18"/>
+          <w:lang w:val="en-IN"/>
+        </w:rPr>
+      </w:pPr>
+      <w:r>
+        <w:rPr>
+          <w:sz w:val="18"/>
+          <w:szCs w:val="18"/>
+          <w:lang w:val="en-IN"/>
+        </w:rPr>
+        <w:t xml:space="preserve">Periodic: If this condition is true, the input value "wraps around" so that </w:t>
+      </w:r>
+      <w:r>
+        <w:rPr>
+          <w:sz w:val="18"/>
+          <w:szCs w:val="18"/>
+          <w:lang w:val="en-IN"/>
+        </w:rPr>
+        <w:t>MinVal</w:t>
+      </w:r>
+      <w:r>
+        <w:rPr>
+          <w:sz w:val="18"/>
+          <w:szCs w:val="18"/>
+          <w:lang w:val="en-IN"/>
+        </w:rPr>
+        <w:t xml:space="preserve"> = </w:t>
+      </w:r>
+      <w:r>
+        <w:rPr>
+          <w:sz w:val="18"/>
+          <w:szCs w:val="18"/>
+          <w:lang w:val="en-IN"/>
+        </w:rPr>
+        <w:t>MaxVal.</w:t>
+      </w:r>
+      <w:r>
+        <w:rPr>
+          <w:sz w:val="18"/>
+          <w:szCs w:val="18"/>
+          <w:lang w:val="en-IN"/>
+        </w:rPr>
+        <w:t xml:space="preserve"> If the input for a periodic value is not strictly less than </w:t>
+      </w:r>
+      <w:r>
+        <w:rPr>
+          <w:sz w:val="18"/>
+          <w:szCs w:val="18"/>
+          <w:lang w:val="en-IN"/>
+        </w:rPr>
+        <w:t xml:space="preserve">MaxVal </w:t>
+      </w:r>
+      <w:r>
+        <w:rPr>
+          <w:sz w:val="18"/>
+          <w:szCs w:val="18"/>
+          <w:lang w:val="en-IN"/>
+        </w:rPr>
+        <w:t xml:space="preserve">, </w:t>
+      </w:r>
+      <w:r>
+        <w:rPr>
+          <w:sz w:val="18"/>
+          <w:szCs w:val="18"/>
+          <w:lang w:val="en-IN"/>
+        </w:rPr>
+        <w:t xml:space="preserve">MaxVal </w:t>
+      </w:r>
+      <w:r>
+        <w:rPr>
+          <w:sz w:val="18"/>
+          <w:szCs w:val="18"/>
+          <w:lang w:val="en-IN"/>
+        </w:rPr>
+        <w:t xml:space="preserve"> becomes a valid upper bound.</w:t>
+      </w:r>
+      <w:r>
+        <w:rPr>
+          <w:sz w:val="18"/>
+          <w:szCs w:val="18"/>
+        </w:rPr>
         <w:t xml:space="preserve"> </w:t>
       </w:r>
       <w:r>
@@ -3927,151 +4474,155 @@
           <w:szCs w:val="18"/>
           <w:lang w:val="en-IN"/>
         </w:rPr>
-        <w:t>T</w:t>
-      </w:r>
-      <w:r>
-        <w:rPr>
-          <w:sz w:val="18"/>
-          <w:szCs w:val="18"/>
-          <w:lang w:val="en-IN"/>
-        </w:rPr>
-        <w:t>he setting-based initialization of the ScalarEncoderExperimental object.</w:t>
-      </w:r>
-    </w:p>
-    <w:p>
-      <w:pPr>
-        <w:jc w:val="both"/>
-        <w:rPr>
-          <w:sz w:val="18"/>
-          <w:szCs w:val="18"/>
-          <w:lang w:val="en-IN"/>
-        </w:rPr>
-      </w:pPr>
-    </w:p>
-    <w:p>
-      <w:pPr>
-        <w:jc w:val="both"/>
-        <w:rPr>
-          <w:sz w:val="18"/>
-          <w:szCs w:val="18"/>
-          <w:lang w:val="en-IN"/>
-        </w:rPr>
-      </w:pPr>
-      <w:r>
-        <w:rPr>
-          <w:sz w:val="18"/>
-          <w:szCs w:val="18"/>
-          <w:lang w:val="en-IN"/>
-        </w:rPr>
-        <w:t xml:space="preserve">By invoking the </w:t>
-      </w:r>
-      <w:r>
-        <w:rPr>
-          <w:sz w:val="18"/>
-          <w:szCs w:val="18"/>
-          <w:lang w:val="en-IN"/>
-        </w:rPr>
-        <w:t>getDefaultSettings</w:t>
-      </w:r>
-      <w:r>
-        <w:rPr>
-          <w:sz w:val="18"/>
-          <w:szCs w:val="18"/>
-          <w:lang w:val="en-IN"/>
-        </w:rPr>
-        <w:t xml:space="preserve"> </w:t>
-      </w:r>
-      <w:r>
-        <w:rPr>
-          <w:sz w:val="18"/>
-          <w:szCs w:val="18"/>
-          <w:lang w:val="en-IN"/>
-        </w:rPr>
-        <w:t>method, it first sets the default encoder settings. The "Name" property is then changed to "hello" and a new property called "TestProp1" with the value "hello" is added.</w:t>
-      </w:r>
-    </w:p>
-    <w:p>
-      <w:pPr>
-        <w:jc w:val="both"/>
-        <w:rPr>
-          <w:sz w:val="18"/>
-          <w:szCs w:val="18"/>
-          <w:lang w:val="en-IN"/>
-        </w:rPr>
-      </w:pPr>
-    </w:p>
-    <w:p>
-      <w:pPr>
-        <w:jc w:val="both"/>
-        <w:rPr>
-          <w:sz w:val="18"/>
-          <w:szCs w:val="18"/>
-          <w:lang w:val="en-IN"/>
-        </w:rPr>
-      </w:pPr>
-      <w:r>
-        <w:rPr>
-          <w:sz w:val="18"/>
-          <w:szCs w:val="18"/>
-          <w:lang w:val="en-IN"/>
-        </w:rPr>
-        <w:t>Then, it calls the Initialize method on a newly created ScalarEncoderExperimental object to initialize it with the adjusted encoder settings. Also, it uses the indexer property to set a new property "abc" with the value "1".</w:t>
-      </w:r>
-    </w:p>
-    <w:p>
-      <w:pPr>
-        <w:jc w:val="both"/>
-        <w:rPr>
-          <w:sz w:val="18"/>
-          <w:szCs w:val="18"/>
-          <w:lang w:val="en-IN"/>
-        </w:rPr>
-      </w:pPr>
-    </w:p>
-    <w:p>
-      <w:pPr>
-        <w:jc w:val="both"/>
-        <w:rPr>
-          <w:sz w:val="18"/>
-          <w:szCs w:val="18"/>
-          <w:lang w:val="en-IN"/>
-        </w:rPr>
-      </w:pPr>
-      <w:r>
-        <w:rPr>
-          <w:sz w:val="18"/>
-          <w:szCs w:val="18"/>
-          <w:lang w:val="en-IN"/>
-        </w:rPr>
-        <w:t>Finally, it claims that the encoder object's "TestProp1," "Name," and "abc" attributes are set to the required values.</w:t>
-      </w:r>
-    </w:p>
-    <w:p>
-      <w:pPr>
-        <w:jc w:val="both"/>
-        <w:rPr>
-          <w:sz w:val="18"/>
-          <w:szCs w:val="18"/>
-          <w:lang w:val="en-IN"/>
-        </w:rPr>
-      </w:pPr>
-    </w:p>
-    <w:p>
-      <w:pPr>
-        <w:jc w:val="both"/>
-        <w:rPr>
-          <w:sz w:val="18"/>
-          <w:szCs w:val="18"/>
-          <w:lang w:val="en-IN"/>
-        </w:rPr>
-      </w:pPr>
-      <w:r>
-        <w:rPr>
-          <w:sz w:val="18"/>
-          <w:szCs w:val="18"/>
-          <w:lang w:val="en-IN"/>
-        </w:rPr>
-        <w:t>Overall, the ScalarEncoderExperimental object can be initialized appropriately with the given values, and properties may be set and accessed correctly, according to this test method.</w:t>
+        <w:t>A boolean value, true is the default for this one.</w:t>
+      </w:r>
+    </w:p>
+    <w:p>
+      <w:pPr>
+        <w:jc w:val="both"/>
+        <w:rPr>
+          <w:sz w:val="18"/>
+          <w:szCs w:val="18"/>
+          <w:lang w:val="en-IN"/>
+        </w:rPr>
+      </w:pPr>
+      <w:r>
+        <w:rPr>
+          <w:sz w:val="18"/>
+          <w:szCs w:val="18"/>
+          <w:lang w:val="en-IN"/>
+        </w:rPr>
+        <w:t xml:space="preserve">Non-periodic inputs that are smaller than </w:t>
+      </w:r>
+      <w:r>
+        <w:rPr>
+          <w:sz w:val="18"/>
+          <w:szCs w:val="18"/>
+          <w:lang w:val="en-IN"/>
+        </w:rPr>
+        <w:t>MinVal</w:t>
+      </w:r>
+      <w:r>
+        <w:rPr>
+          <w:sz w:val="18"/>
+          <w:szCs w:val="18"/>
+          <w:lang w:val="en-IN"/>
+        </w:rPr>
+        <w:t xml:space="preserve"> or greater than </w:t>
+      </w:r>
+      <w:r>
+        <w:rPr>
+          <w:sz w:val="18"/>
+          <w:szCs w:val="18"/>
+          <w:lang w:val="en-IN"/>
+        </w:rPr>
+        <w:t xml:space="preserve">MaxVal </w:t>
+      </w:r>
+      <w:r>
+        <w:rPr>
+          <w:sz w:val="18"/>
+          <w:szCs w:val="18"/>
+          <w:lang w:val="en-IN"/>
+        </w:rPr>
+        <w:t>will</w:t>
+      </w:r>
+      <w:r>
+        <w:rPr>
+          <w:sz w:val="18"/>
+          <w:szCs w:val="18"/>
+          <w:lang w:val="en-IN"/>
+        </w:rPr>
+        <w:t xml:space="preserve"> be trimmed to </w:t>
+      </w:r>
+      <w:r>
+        <w:rPr>
+          <w:sz w:val="18"/>
+          <w:szCs w:val="18"/>
+          <w:lang w:val="en-IN"/>
+        </w:rPr>
+        <w:t>MinVal</w:t>
+      </w:r>
+      <w:r>
+        <w:rPr>
+          <w:sz w:val="18"/>
+          <w:szCs w:val="18"/>
+          <w:lang w:val="en-IN"/>
+        </w:rPr>
+        <w:t>/</w:t>
+      </w:r>
+      <w:r>
+        <w:rPr>
+          <w:sz w:val="18"/>
+          <w:szCs w:val="18"/>
+          <w:lang w:val="en-IN"/>
+        </w:rPr>
+        <w:t xml:space="preserve">MaxVal </w:t>
+      </w:r>
+      <w:r>
+        <w:rPr>
+          <w:sz w:val="18"/>
+          <w:szCs w:val="18"/>
+          <w:lang w:val="en-IN"/>
+        </w:rPr>
+        <w:t>if</w:t>
+      </w:r>
+      <w:r>
+        <w:rPr>
+          <w:sz w:val="18"/>
+          <w:szCs w:val="18"/>
+          <w:lang w:val="en-IN"/>
+        </w:rPr>
+        <w:t xml:space="preserve"> ClipInput is true. A boolean value, true is the default for this </w:t>
+      </w:r>
+      <w:r>
+        <w:rPr>
+          <w:sz w:val="18"/>
+          <w:szCs w:val="18"/>
+          <w:lang w:val="en-IN"/>
+        </w:rPr>
+        <w:t>one. Name</w:t>
+      </w:r>
+      <w:r>
+        <w:rPr>
+          <w:sz w:val="18"/>
+          <w:szCs w:val="18"/>
+          <w:lang w:val="en-IN"/>
+        </w:rPr>
+        <w:t>: a string that identifies the encoder. It is "TestScalarEncoder" by default.</w:t>
+      </w:r>
+    </w:p>
+    <w:p>
+      <w:pPr>
+        <w:jc w:val="both"/>
+        <w:rPr>
+          <w:sz w:val="18"/>
+          <w:szCs w:val="18"/>
+          <w:lang w:val="en-IN"/>
+        </w:rPr>
+      </w:pPr>
+      <w:r>
+        <w:rPr>
+          <w:sz w:val="18"/>
+          <w:szCs w:val="18"/>
+          <w:lang w:val="en-IN"/>
+        </w:rPr>
+        <w:t xml:space="preserve">The boolean flag IsRealCortexModel indicates </w:t>
+      </w:r>
+      <w:r>
+        <w:rPr>
+          <w:sz w:val="18"/>
+          <w:szCs w:val="18"/>
+          <w:lang w:val="en-IN"/>
+        </w:rPr>
+        <w:t>whether</w:t>
+      </w:r>
+      <w:r>
+        <w:rPr>
+          <w:sz w:val="18"/>
+          <w:szCs w:val="18"/>
+          <w:lang w:val="en-IN"/>
+        </w:rPr>
+        <w:t xml:space="preserve"> the encoder is a component of a real cortex model. True is the default.</w:t>
       </w:r>
     </w:p>
     <w:p>
@@ -4101,342 +4652,7 @@
           <w:szCs w:val="18"/>
           <w:lang w:val="en-IN"/>
         </w:rPr>
-        <w:t>InitializeAllEncodersTest:</w:t>
-      </w:r>
-      <w:r>
-        <w:rPr>
-          <w:sz w:val="18"/>
-          <w:szCs w:val="18"/>
-          <w:lang w:val="en-IN"/>
-        </w:rPr>
-        <w:t xml:space="preserve"> It initializes every encoder listed in the CortexNetworkContext object and verifies that the initialized encoder's properties match the encoderSettings dictionary's default values.</w:t>
-      </w:r>
-    </w:p>
-    <w:p>
-      <w:pPr>
-        <w:jc w:val="both"/>
-        <w:rPr>
-          <w:sz w:val="18"/>
-          <w:szCs w:val="18"/>
-          <w:lang w:val="en-IN"/>
-        </w:rPr>
-      </w:pPr>
-    </w:p>
-    <w:p>
-      <w:pPr>
-        <w:jc w:val="both"/>
-        <w:rPr>
-          <w:sz w:val="18"/>
-          <w:szCs w:val="18"/>
-          <w:lang w:val="en-IN"/>
-        </w:rPr>
-      </w:pPr>
-      <w:r>
-        <w:rPr>
-          <w:sz w:val="18"/>
-          <w:szCs w:val="18"/>
-          <w:lang w:val="en-IN"/>
-        </w:rPr>
-        <w:lastRenderedPageBreak/>
-        <w:t>The CortexNetworkContext instance is first created, and the method confirms that it has at least one encoder and is not null. It then generates a fresh instance of the ScalarEncoderExperimental class using the encoderSettings dictionary for each encoder in the context. It then repeatedly checks that each setting's value corresponds to the appropriate value of the initialized encoder by iterating over the encoderSettings dictionary.</w:t>
-      </w:r>
-    </w:p>
-    <w:p>
-      <w:pPr>
-        <w:jc w:val="both"/>
-        <w:rPr>
-          <w:sz w:val="18"/>
-          <w:szCs w:val="18"/>
-          <w:lang w:val="en-IN"/>
-        </w:rPr>
-      </w:pPr>
-    </w:p>
-    <w:p>
-      <w:pPr>
-        <w:jc w:val="both"/>
-        <w:rPr>
-          <w:sz w:val="18"/>
-          <w:szCs w:val="18"/>
-          <w:lang w:val="en-IN"/>
-        </w:rPr>
-      </w:pPr>
-      <w:r>
-        <w:rPr>
-          <w:sz w:val="18"/>
-          <w:szCs w:val="18"/>
-          <w:lang w:val="en-IN"/>
-        </w:rPr>
-        <w:t>Overall, this function verifies that all encoders are appropriately initialized with the specified settings by the CortexNetworkContext's CreateEncoder method.</w:t>
-      </w:r>
-    </w:p>
-    <w:p>
-      <w:pPr>
-        <w:jc w:val="both"/>
-        <w:rPr>
-          <w:sz w:val="18"/>
-          <w:szCs w:val="18"/>
-          <w:lang w:val="en-IN"/>
-        </w:rPr>
-      </w:pPr>
-    </w:p>
-    <w:p>
-      <w:pPr>
-        <w:jc w:val="both"/>
-        <w:rPr>
-          <w:sz w:val="18"/>
-          <w:szCs w:val="18"/>
-          <w:lang w:val="en-IN"/>
-        </w:rPr>
-      </w:pPr>
-      <w:r>
-        <w:rPr>
-          <w:sz w:val="18"/>
-          <w:szCs w:val="18"/>
-          <w:lang w:val="en-IN"/>
-        </w:rPr>
-        <w:t>static Dictionary: A dictionary containing the default settings for a scalar encoder is the result of the getDefaultSettings function. These conditions consist of:</w:t>
-      </w:r>
-    </w:p>
-    <w:p>
-      <w:pPr>
-        <w:jc w:val="both"/>
-        <w:rPr>
-          <w:sz w:val="18"/>
-          <w:szCs w:val="18"/>
-          <w:lang w:val="en-IN"/>
-        </w:rPr>
-      </w:pPr>
-    </w:p>
-    <w:p>
-      <w:pPr>
-        <w:jc w:val="both"/>
-        <w:rPr>
-          <w:sz w:val="18"/>
-          <w:szCs w:val="18"/>
-          <w:lang w:val="en-IN"/>
-        </w:rPr>
-      </w:pPr>
-      <w:r>
-        <w:rPr>
-          <w:sz w:val="18"/>
-          <w:szCs w:val="18"/>
-          <w:lang w:val="en-IN"/>
-        </w:rPr>
-        <w:t>W: The "width" of the output signal, or the number of bits that are set to represent a single value. The default value for this integer is 11. Keep in mind that W must be odd to prevent centering issues.</w:t>
-      </w:r>
-    </w:p>
-    <w:p>
-      <w:pPr>
-        <w:jc w:val="both"/>
-        <w:rPr>
-          <w:sz w:val="18"/>
-          <w:szCs w:val="18"/>
-          <w:lang w:val="en-IN"/>
-        </w:rPr>
-      </w:pPr>
-      <w:r>
-        <w:rPr>
-          <w:sz w:val="18"/>
-          <w:szCs w:val="18"/>
-          <w:lang w:val="en-IN"/>
-        </w:rPr>
-        <w:t>N: how many bits are in the output. The default value for this integer is 0. N will be determined as the smallest power of 2 bigger than or equal to W if it is not specified.</w:t>
-      </w:r>
-    </w:p>
-    <w:p>
-      <w:pPr>
-        <w:jc w:val="both"/>
-        <w:rPr>
-          <w:sz w:val="18"/>
-          <w:szCs w:val="18"/>
-          <w:lang w:val="en-IN"/>
-        </w:rPr>
-      </w:pPr>
-      <w:r>
-        <w:rPr>
-          <w:sz w:val="18"/>
-          <w:szCs w:val="18"/>
-          <w:lang w:val="en-IN"/>
-        </w:rPr>
-        <w:t>MinVal</w:t>
-      </w:r>
-      <w:r>
-        <w:rPr>
-          <w:sz w:val="18"/>
-          <w:szCs w:val="18"/>
-          <w:lang w:val="en-IN"/>
-        </w:rPr>
-        <w:t>: the input signal's lowest value. The default value for this double value is 1.</w:t>
-      </w:r>
-    </w:p>
-    <w:p>
-      <w:pPr>
-        <w:jc w:val="both"/>
-        <w:rPr>
-          <w:sz w:val="18"/>
-          <w:szCs w:val="18"/>
-          <w:lang w:val="en-IN"/>
-        </w:rPr>
-      </w:pPr>
-      <w:r>
-        <w:rPr>
-          <w:sz w:val="18"/>
-          <w:szCs w:val="18"/>
-          <w:lang w:val="en-IN"/>
-        </w:rPr>
-        <w:t xml:space="preserve">MaxVal </w:t>
-      </w:r>
-      <w:r>
-        <w:rPr>
-          <w:sz w:val="18"/>
-          <w:szCs w:val="18"/>
-          <w:lang w:val="en-IN"/>
-        </w:rPr>
-        <w:t>: the input signal's maximum value. This value has two parts.</w:t>
-      </w:r>
-    </w:p>
-    <w:p>
-      <w:pPr>
-        <w:jc w:val="both"/>
-        <w:rPr>
-          <w:sz w:val="18"/>
-          <w:szCs w:val="18"/>
-          <w:lang w:val="en-IN"/>
-        </w:rPr>
-      </w:pPr>
-      <w:r>
-        <w:rPr>
-          <w:sz w:val="18"/>
-          <w:szCs w:val="18"/>
-          <w:lang w:val="en-IN"/>
-        </w:rPr>
-        <w:t xml:space="preserve">MaxVal </w:t>
-      </w:r>
-      <w:r>
-        <w:rPr>
-          <w:sz w:val="18"/>
-          <w:szCs w:val="18"/>
-          <w:lang w:val="en-IN"/>
-        </w:rPr>
-        <w:t>: the input signal's maximum value. The default value for this double number is 100.</w:t>
-      </w:r>
-    </w:p>
-    <w:p>
-      <w:pPr>
-        <w:jc w:val="both"/>
-        <w:rPr>
-          <w:sz w:val="18"/>
-          <w:szCs w:val="18"/>
-          <w:lang w:val="en-IN"/>
-        </w:rPr>
-      </w:pPr>
-      <w:r>
-        <w:rPr>
-          <w:sz w:val="18"/>
-          <w:szCs w:val="18"/>
-          <w:lang w:val="en-IN"/>
-        </w:rPr>
-        <w:t>Radius: Non-overlapping representations exist when two inputs are separated by greater than the radius. In general, there will be at least some bit overlap between two inputs that are closer together than the radius. The default value for this double value is 0.</w:t>
-      </w:r>
-    </w:p>
-    <w:p>
-      <w:pPr>
-        <w:jc w:val="both"/>
-        <w:rPr>
-          <w:sz w:val="18"/>
-          <w:szCs w:val="18"/>
-          <w:lang w:val="en-IN"/>
-        </w:rPr>
-      </w:pPr>
-      <w:r>
-        <w:rPr>
-          <w:sz w:val="18"/>
-          <w:szCs w:val="18"/>
-          <w:lang w:val="en-IN"/>
-        </w:rPr>
-        <w:t>Resolution: It is assured that two inputs that are separated by a distance larger than or equal to the resolution will have different representations. The default value for this double number is 0.15.</w:t>
-      </w:r>
-    </w:p>
-    <w:p>
-      <w:pPr>
-        <w:jc w:val="both"/>
-        <w:rPr>
-          <w:sz w:val="18"/>
-          <w:szCs w:val="18"/>
-          <w:lang w:val="en-IN"/>
-        </w:rPr>
-      </w:pPr>
-      <w:r>
-        <w:rPr>
-          <w:sz w:val="18"/>
-          <w:szCs w:val="18"/>
-          <w:lang w:val="en-IN"/>
-        </w:rPr>
-        <w:t xml:space="preserve">Periodic: If this condition is true, the input value "wraps around" so that </w:t>
-      </w:r>
-      <w:r>
-        <w:rPr>
-          <w:sz w:val="18"/>
-          <w:szCs w:val="18"/>
-          <w:lang w:val="en-IN"/>
-        </w:rPr>
-        <w:t>MinVal</w:t>
-      </w:r>
-      <w:r>
-        <w:rPr>
-          <w:sz w:val="18"/>
-          <w:szCs w:val="18"/>
-          <w:lang w:val="en-IN"/>
-        </w:rPr>
-        <w:t xml:space="preserve"> = </w:t>
-      </w:r>
-      <w:r>
-        <w:rPr>
-          <w:sz w:val="18"/>
-          <w:szCs w:val="18"/>
-          <w:lang w:val="en-IN"/>
-        </w:rPr>
-        <w:t>MaxVal.</w:t>
-      </w:r>
-      <w:r>
-        <w:rPr>
-          <w:sz w:val="18"/>
-          <w:szCs w:val="18"/>
-          <w:lang w:val="en-IN"/>
-        </w:rPr>
-        <w:t xml:space="preserve"> If the input for a periodic value is not strictly less than </w:t>
-      </w:r>
-      <w:r>
-        <w:rPr>
-          <w:sz w:val="18"/>
-          <w:szCs w:val="18"/>
-          <w:lang w:val="en-IN"/>
-        </w:rPr>
-        <w:t xml:space="preserve">MaxVal </w:t>
-      </w:r>
-      <w:r>
-        <w:rPr>
-          <w:sz w:val="18"/>
-          <w:szCs w:val="18"/>
-          <w:lang w:val="en-IN"/>
-        </w:rPr>
-        <w:t xml:space="preserve">, </w:t>
-      </w:r>
-      <w:r>
-        <w:rPr>
-          <w:sz w:val="18"/>
-          <w:szCs w:val="18"/>
-          <w:lang w:val="en-IN"/>
-        </w:rPr>
-        <w:t xml:space="preserve">MaxVal </w:t>
-      </w:r>
-      <w:r>
-        <w:rPr>
-          <w:sz w:val="18"/>
-          <w:szCs w:val="18"/>
-          <w:lang w:val="en-IN"/>
-        </w:rPr>
-        <w:t xml:space="preserve"> becomes a valid upper bound.</w:t>
+        <w:t>ScalarEncodingEncodeIntoArray:</w:t>
       </w:r>
       <w:r>
         <w:rPr>
@@ -4451,155 +4667,69 @@
           <w:szCs w:val="18"/>
           <w:lang w:val="en-IN"/>
         </w:rPr>
-        <w:t>A boolean value, true is the default for this one.</w:t>
-      </w:r>
-    </w:p>
-    <w:p>
-      <w:pPr>
-        <w:jc w:val="both"/>
-        <w:rPr>
-          <w:sz w:val="18"/>
-          <w:szCs w:val="18"/>
-          <w:lang w:val="en-IN"/>
-        </w:rPr>
-      </w:pPr>
-      <w:r>
-        <w:rPr>
-          <w:sz w:val="18"/>
-          <w:szCs w:val="18"/>
-          <w:lang w:val="en-IN"/>
-        </w:rPr>
-        <w:t xml:space="preserve">Non-periodic inputs that are smaller than </w:t>
-      </w:r>
-      <w:r>
-        <w:rPr>
-          <w:sz w:val="18"/>
-          <w:szCs w:val="18"/>
-          <w:lang w:val="en-IN"/>
-        </w:rPr>
-        <w:t>MinVal</w:t>
-      </w:r>
-      <w:r>
-        <w:rPr>
-          <w:sz w:val="18"/>
-          <w:szCs w:val="18"/>
-          <w:lang w:val="en-IN"/>
-        </w:rPr>
-        <w:t xml:space="preserve"> or greater than </w:t>
-      </w:r>
-      <w:r>
-        <w:rPr>
-          <w:sz w:val="18"/>
-          <w:szCs w:val="18"/>
-          <w:lang w:val="en-IN"/>
-        </w:rPr>
-        <w:t xml:space="preserve">MaxVal </w:t>
-      </w:r>
-      <w:r>
-        <w:rPr>
-          <w:sz w:val="18"/>
-          <w:szCs w:val="18"/>
-          <w:lang w:val="en-IN"/>
-        </w:rPr>
-        <w:t>will</w:t>
-      </w:r>
-      <w:r>
-        <w:rPr>
-          <w:sz w:val="18"/>
-          <w:szCs w:val="18"/>
-          <w:lang w:val="en-IN"/>
-        </w:rPr>
-        <w:t xml:space="preserve"> be trimmed to </w:t>
-      </w:r>
-      <w:r>
-        <w:rPr>
-          <w:sz w:val="18"/>
-          <w:szCs w:val="18"/>
-          <w:lang w:val="en-IN"/>
-        </w:rPr>
-        <w:t>MinVal</w:t>
-      </w:r>
-      <w:r>
-        <w:rPr>
-          <w:sz w:val="18"/>
-          <w:szCs w:val="18"/>
-          <w:lang w:val="en-IN"/>
-        </w:rPr>
-        <w:t>/</w:t>
-      </w:r>
-      <w:r>
-        <w:rPr>
-          <w:sz w:val="18"/>
-          <w:szCs w:val="18"/>
-          <w:lang w:val="en-IN"/>
-        </w:rPr>
-        <w:t xml:space="preserve">MaxVal </w:t>
-      </w:r>
-      <w:r>
-        <w:rPr>
-          <w:sz w:val="18"/>
-          <w:szCs w:val="18"/>
-          <w:lang w:val="en-IN"/>
-        </w:rPr>
-        <w:t>if</w:t>
-      </w:r>
-      <w:r>
-        <w:rPr>
-          <w:sz w:val="18"/>
-          <w:szCs w:val="18"/>
-          <w:lang w:val="en-IN"/>
-        </w:rPr>
-        <w:t xml:space="preserve"> ClipInput is true. A boolean value, true is the default for this </w:t>
-      </w:r>
-      <w:r>
-        <w:rPr>
-          <w:sz w:val="18"/>
-          <w:szCs w:val="18"/>
-          <w:lang w:val="en-IN"/>
-        </w:rPr>
-        <w:t>one. Name</w:t>
-      </w:r>
-      <w:r>
-        <w:rPr>
-          <w:sz w:val="18"/>
-          <w:szCs w:val="18"/>
-          <w:lang w:val="en-IN"/>
-        </w:rPr>
-        <w:t>: a string that identifies the encoder. It is "TestScalarEncoder" by default.</w:t>
-      </w:r>
-    </w:p>
-    <w:p>
-      <w:pPr>
-        <w:jc w:val="both"/>
-        <w:rPr>
-          <w:sz w:val="18"/>
-          <w:szCs w:val="18"/>
-          <w:lang w:val="en-IN"/>
-        </w:rPr>
-      </w:pPr>
-      <w:r>
-        <w:rPr>
-          <w:sz w:val="18"/>
-          <w:szCs w:val="18"/>
-          <w:lang w:val="en-IN"/>
-        </w:rPr>
-        <w:t xml:space="preserve">The boolean flag IsRealCortexModel indicates </w:t>
-      </w:r>
-      <w:r>
-        <w:rPr>
-          <w:sz w:val="18"/>
-          <w:szCs w:val="18"/>
-          <w:lang w:val="en-IN"/>
-        </w:rPr>
-        <w:t>whether</w:t>
-      </w:r>
-      <w:r>
-        <w:rPr>
-          <w:sz w:val="18"/>
-          <w:szCs w:val="18"/>
-          <w:lang w:val="en-IN"/>
-        </w:rPr>
-        <w:t xml:space="preserve"> the encoder is a component of a real cortex model. True is the default.</w:t>
+        <w:t xml:space="preserve">This test method examines the ScalarEncoder </w:t>
+      </w:r>
+      <w:r>
+        <w:rPr>
+          <w:sz w:val="18"/>
+          <w:szCs w:val="18"/>
+          <w:lang w:val="en-IN"/>
+        </w:rPr>
+        <w:t>class</w:t>
+      </w:r>
+      <w:r>
+        <w:rPr>
+          <w:sz w:val="18"/>
+          <w:szCs w:val="18"/>
+          <w:lang w:val="en-IN"/>
+        </w:rPr>
+        <w:t xml:space="preserve"> EncodeIntoArray function. The method requires a boolean indication indicating whether or not the encoder should learn, an output array, the length of the output array, and an integer input value. The test method calls the EncodeIntoArray method for a range of input values after creating an instance of the ScalarEncoder class with certain default settings.</w:t>
+      </w:r>
+    </w:p>
+    <w:p>
+      <w:pPr>
+        <w:jc w:val="both"/>
+        <w:rPr>
+          <w:sz w:val="18"/>
+          <w:szCs w:val="18"/>
+          <w:lang w:val="en-IN"/>
+        </w:rPr>
+      </w:pPr>
+    </w:p>
+    <w:p>
+      <w:pPr>
+        <w:jc w:val="both"/>
+        <w:rPr>
+          <w:sz w:val="18"/>
+          <w:szCs w:val="18"/>
+          <w:lang w:val="en-IN"/>
+        </w:rPr>
+      </w:pPr>
+      <w:r>
+        <w:rPr>
+          <w:sz w:val="18"/>
+          <w:szCs w:val="18"/>
+          <w:lang w:val="en-IN"/>
+        </w:rPr>
+        <w:t>The method checks each index of the array for each input value to ensure that the encoded input value has been successfully populated into the output array. Moreover, a bitmap of the encoded value is created and saved to disk. The method checks sure the EncodeIntoArray function returns zero before concluding.</w:t>
+      </w:r>
+    </w:p>
+    <w:p>
+      <w:pPr>
+        <w:jc w:val="both"/>
+        <w:rPr>
+          <w:sz w:val="18"/>
+          <w:szCs w:val="18"/>
+          <w:lang w:val="en-IN"/>
+        </w:rPr>
+      </w:pPr>
+      <w:r>
+        <w:rPr>
+          <w:sz w:val="18"/>
+          <w:szCs w:val="18"/>
+          <w:lang w:val="en-IN"/>
+        </w:rPr>
+        <w:t>This test method effectively covers the EncodeIntoArray method and validates that input values are appropriately encoded into an output array. Additionally, it confirms that the procedure produces the desired outcome. To make sure that the approach is effective for a variety of inputs, extra edge cases and input values could be tested as part of the test procedure.</w:t>
       </w:r>
     </w:p>
     <w:p>
@@ -4629,7 +4759,7 @@
           <w:szCs w:val="18"/>
           <w:lang w:val="en-IN"/>
         </w:rPr>
-        <w:t>ScalarEncodingEncodeIntoArray:</w:t>
+        <w:t>ScalarEncodingDecode:</w:t>
       </w:r>
       <w:r>
         <w:rPr>
@@ -4644,7 +4774,7 @@
           <w:szCs w:val="18"/>
           <w:lang w:val="en-IN"/>
         </w:rPr>
-        <w:t xml:space="preserve">This test method examines the ScalarEncoder </w:t>
+        <w:t xml:space="preserve">This unit test is for the ScalarEncoder </w:t>
       </w:r>
       <w:r>
         <w:rPr>
@@ -4660,53 +4790,192 @@
           <w:szCs w:val="18"/>
           <w:lang w:val="en-IN"/>
         </w:rPr>
-        <w:t xml:space="preserve"> EncodeIntoArray function. The method requires a boolean indication indicating whether or not the encoder should learn, an output array, the length of the output array, and an integer input value. The test method calls the EncodeIntoArray method for a range of input values after creating an instance of the ScalarEncoder class with certain default settings.</w:t>
-      </w:r>
-    </w:p>
-    <w:p>
-      <w:pPr>
-        <w:jc w:val="both"/>
-        <w:rPr>
-          <w:sz w:val="18"/>
-          <w:szCs w:val="18"/>
-          <w:lang w:val="en-IN"/>
-        </w:rPr>
-      </w:pPr>
-    </w:p>
-    <w:p>
-      <w:pPr>
-        <w:jc w:val="both"/>
-        <w:rPr>
-          <w:sz w:val="18"/>
-          <w:szCs w:val="18"/>
-          <w:lang w:val="en-IN"/>
-        </w:rPr>
-      </w:pPr>
-      <w:r>
-        <w:rPr>
-          <w:sz w:val="18"/>
-          <w:szCs w:val="18"/>
-          <w:lang w:val="en-IN"/>
-        </w:rPr>
-        <w:t>The method checks each index of the array for each input value to ensure that the encoded input value has been successfully populated into the output array. Moreover, a bitmap of the encoded value is created and saved to disk. The method checks sure the EncodeIntoArray function returns zero before concluding.</w:t>
-      </w:r>
-    </w:p>
-    <w:p>
-      <w:pPr>
-        <w:jc w:val="both"/>
-        <w:rPr>
-          <w:sz w:val="18"/>
-          <w:szCs w:val="18"/>
-          <w:lang w:val="en-IN"/>
-        </w:rPr>
-      </w:pPr>
-      <w:r>
-        <w:rPr>
-          <w:sz w:val="18"/>
-          <w:szCs w:val="18"/>
-          <w:lang w:val="en-IN"/>
-        </w:rPr>
-        <w:t>This test method effectively covers the EncodeIntoArray method and validates that input values are appropriately encoded into an output array. Additionally, it confirms that the procedure produces the desired outcome. To make sure that the approach is effective for a variety of inputs, extra edge cases and input values could be tested as part of the test procedure.</w:t>
+        <w:t xml:space="preserve"> decode function. The decode method extracts the original scalar value from an array of integers that represent a scalar value that has been encoded with the encoder.</w:t>
+      </w:r>
+    </w:p>
+    <w:p>
+      <w:pPr>
+        <w:jc w:val="both"/>
+        <w:rPr>
+          <w:sz w:val="18"/>
+          <w:szCs w:val="18"/>
+          <w:lang w:val="en-IN"/>
+        </w:rPr>
+      </w:pPr>
+    </w:p>
+    <w:p>
+      <w:pPr>
+        <w:jc w:val="both"/>
+        <w:rPr>
+          <w:sz w:val="18"/>
+          <w:szCs w:val="18"/>
+          <w:lang w:val="en-IN"/>
+        </w:rPr>
+      </w:pPr>
+      <w:r>
+        <w:rPr>
+          <w:sz w:val="18"/>
+          <w:szCs w:val="18"/>
+          <w:lang w:val="en-IN"/>
+        </w:rPr>
+        <w:t>The test cases use the decode method to obtain the original scalar value and contain 8 different sets of encoded values (output1 through output8). The scalar's lowest and maximum values, the number of bits utilized for encoding, the size of each bit, and whether or not the encoding is periodic are all test parameters.</w:t>
+      </w:r>
+    </w:p>
+    <w:p>
+      <w:pPr>
+        <w:jc w:val="both"/>
+        <w:rPr>
+          <w:sz w:val="18"/>
+          <w:szCs w:val="18"/>
+          <w:lang w:val="en-IN"/>
+        </w:rPr>
+      </w:pPr>
+      <w:r>
+        <w:rPr>
+          <w:sz w:val="18"/>
+          <w:szCs w:val="18"/>
+          <w:lang w:val="en-IN"/>
+        </w:rPr>
+        <w:t>Each of the eight test scenarios is iterated through in the foreach loop, which prints the encoded output and the decoded input for each case. This makes it possible to manually check that the</w:t>
+      </w:r>
+      <w:r>
+        <w:rPr>
+          <w:sz w:val="18"/>
+          <w:szCs w:val="18"/>
+        </w:rPr>
+        <w:t xml:space="preserve"> </w:t>
+      </w:r>
+      <w:r>
+        <w:rPr>
+          <w:sz w:val="18"/>
+          <w:szCs w:val="18"/>
+          <w:lang w:val="en-IN"/>
+        </w:rPr>
+        <w:t>decode method is working correctly.</w:t>
+      </w:r>
+    </w:p>
+    <w:p>
+      <w:pPr>
+        <w:jc w:val="both"/>
+        <w:rPr>
+          <w:sz w:val="18"/>
+          <w:szCs w:val="18"/>
+          <w:lang w:val="en-IN"/>
+        </w:rPr>
+      </w:pPr>
+      <w:r>
+        <w:rPr>
+          <w:sz w:val="18"/>
+          <w:szCs w:val="18"/>
+          <w:lang w:val="en-IN"/>
+        </w:rPr>
+        <w:t>ScalarEncoder_EncodeIntoArray_RangeOfInputValues_ReturnsCorrectArrays:</w:t>
+      </w:r>
+      <w:r>
+        <w:rPr>
+          <w:sz w:val="18"/>
+          <w:szCs w:val="18"/>
+        </w:rPr>
+        <w:t xml:space="preserve"> </w:t>
+      </w:r>
+      <w:r>
+        <w:rPr>
+          <w:sz w:val="18"/>
+          <w:szCs w:val="18"/>
+          <w:lang w:val="en-IN"/>
+        </w:rPr>
+        <w:t xml:space="preserve">This code looks to be testing the ScalarEncoder </w:t>
+      </w:r>
+      <w:r>
+        <w:rPr>
+          <w:sz w:val="18"/>
+          <w:szCs w:val="18"/>
+          <w:lang w:val="en-IN"/>
+        </w:rPr>
+        <w:t>class</w:t>
+      </w:r>
+      <w:r>
+        <w:rPr>
+          <w:sz w:val="18"/>
+          <w:szCs w:val="18"/>
+          <w:lang w:val="en-IN"/>
+        </w:rPr>
+        <w:t xml:space="preserve"> EncodeIntoArray function. With an increment of 0.1, it loops through a set of input values from </w:t>
+      </w:r>
+      <w:r>
+        <w:rPr>
+          <w:sz w:val="18"/>
+          <w:szCs w:val="18"/>
+          <w:lang w:val="en-IN"/>
+        </w:rPr>
+        <w:t>MinVal</w:t>
+      </w:r>
+      <w:r>
+        <w:rPr>
+          <w:sz w:val="18"/>
+          <w:szCs w:val="18"/>
+          <w:lang w:val="en-IN"/>
+        </w:rPr>
+        <w:t xml:space="preserve">ue to </w:t>
+      </w:r>
+      <w:r>
+        <w:rPr>
+          <w:sz w:val="18"/>
+          <w:szCs w:val="18"/>
+          <w:lang w:val="en-IN"/>
+        </w:rPr>
+        <w:t>MaxVal</w:t>
+      </w:r>
+      <w:r>
+        <w:rPr>
+          <w:sz w:val="18"/>
+          <w:szCs w:val="18"/>
+          <w:lang w:val="en-IN"/>
+        </w:rPr>
+        <w:t>ue. It uses the EncodeIntoArray function to retrieve the intended array for each input value, then compares it to the actual array it gets using the same method.</w:t>
+      </w:r>
+    </w:p>
+    <w:p>
+      <w:pPr>
+        <w:jc w:val="both"/>
+        <w:rPr>
+          <w:sz w:val="18"/>
+          <w:szCs w:val="18"/>
+          <w:lang w:val="en-IN"/>
+        </w:rPr>
+      </w:pPr>
+    </w:p>
+    <w:p>
+      <w:pPr>
+        <w:jc w:val="both"/>
+        <w:rPr>
+          <w:sz w:val="18"/>
+          <w:szCs w:val="18"/>
+          <w:lang w:val="en-IN"/>
+        </w:rPr>
+      </w:pPr>
+      <w:r>
+        <w:rPr>
+          <w:sz w:val="18"/>
+          <w:szCs w:val="18"/>
+          <w:lang w:val="en-IN"/>
+        </w:rPr>
+        <w:t>It makes a bitmap image with the expected array in green and the actual array in gray (or red if they are not equal) and saves it to a folder if the expected and actual arrays are not identical. The intended and actual arrays, as well as the input value, are all indicated in the image's accompanying text.</w:t>
+      </w:r>
+      <w:r>
+        <w:rPr>
+          <w:sz w:val="18"/>
+          <w:szCs w:val="18"/>
+        </w:rPr>
+        <w:t xml:space="preserve"> </w:t>
+      </w:r>
+      <w:r>
+        <w:rPr>
+          <w:sz w:val="18"/>
+          <w:szCs w:val="18"/>
+          <w:lang w:val="en-IN"/>
+        </w:rPr>
+        <w:t>This test checks that the ScalarEncoder class's EncodeIntoArray function returns the right arrays for a variety of input values.</w:t>
       </w:r>
     </w:p>
     <w:p>
@@ -4736,252 +5005,8 @@
           <w:szCs w:val="18"/>
           <w:lang w:val="en-IN"/>
         </w:rPr>
-        <w:t>ScalarEncodingDecode:</w:t>
-      </w:r>
-      <w:r>
-        <w:rPr>
-          <w:sz w:val="18"/>
-          <w:szCs w:val="18"/>
-        </w:rPr>
-        <w:t xml:space="preserve"> </w:t>
-      </w:r>
-      <w:r>
-        <w:rPr>
-          <w:sz w:val="18"/>
-          <w:szCs w:val="18"/>
-          <w:lang w:val="en-IN"/>
-        </w:rPr>
-        <w:t xml:space="preserve">This unit test is for the ScalarEncoder </w:t>
-      </w:r>
-      <w:r>
-        <w:rPr>
-          <w:sz w:val="18"/>
-          <w:szCs w:val="18"/>
-          <w:lang w:val="en-IN"/>
-        </w:rPr>
-        <w:t>class</w:t>
-      </w:r>
-      <w:r>
-        <w:rPr>
-          <w:sz w:val="18"/>
-          <w:szCs w:val="18"/>
-          <w:lang w:val="en-IN"/>
-        </w:rPr>
-        <w:t xml:space="preserve"> decode function. The decode method extracts the original </w:t>
-      </w:r>
-      <w:r>
-        <w:rPr>
-          <w:sz w:val="18"/>
-          <w:szCs w:val="18"/>
-          <w:lang w:val="en-IN"/>
-        </w:rPr>
-        <w:t>scalar value from an array of integers that represent a scalar value that has been encoded with the encoder.</w:t>
-      </w:r>
-    </w:p>
-    <w:p>
-      <w:pPr>
-        <w:jc w:val="both"/>
-        <w:rPr>
-          <w:sz w:val="18"/>
-          <w:szCs w:val="18"/>
-          <w:lang w:val="en-IN"/>
-        </w:rPr>
-      </w:pPr>
-    </w:p>
-    <w:p>
-      <w:pPr>
-        <w:jc w:val="both"/>
-        <w:rPr>
-          <w:sz w:val="18"/>
-          <w:szCs w:val="18"/>
-          <w:lang w:val="en-IN"/>
-        </w:rPr>
-      </w:pPr>
-      <w:r>
-        <w:rPr>
-          <w:sz w:val="18"/>
-          <w:szCs w:val="18"/>
-          <w:lang w:val="en-IN"/>
-        </w:rPr>
-        <w:t>The test cases use the decode method to obtain the original scalar value and contain 8 different sets of encoded values (output1 through output8). The scalar's lowest and maximum values, the number of bits utilized for encoding, the size of each bit, and whether or not the encoding is periodic are all test parameters.</w:t>
-      </w:r>
-    </w:p>
-    <w:p>
-      <w:pPr>
-        <w:jc w:val="both"/>
-        <w:rPr>
-          <w:sz w:val="18"/>
-          <w:szCs w:val="18"/>
-          <w:lang w:val="en-IN"/>
-        </w:rPr>
-      </w:pPr>
-      <w:r>
-        <w:rPr>
-          <w:sz w:val="18"/>
-          <w:szCs w:val="18"/>
-          <w:lang w:val="en-IN"/>
-        </w:rPr>
-        <w:t>Each of the eight test scenarios is iterated through in the foreach loop, which prints the encoded output and the decoded input for each case. This makes it possible to manually check that the</w:t>
-      </w:r>
-      <w:r>
-        <w:rPr>
-          <w:sz w:val="18"/>
-          <w:szCs w:val="18"/>
-        </w:rPr>
-        <w:t xml:space="preserve"> </w:t>
-      </w:r>
-      <w:r>
-        <w:rPr>
-          <w:sz w:val="18"/>
-          <w:szCs w:val="18"/>
-          <w:lang w:val="en-IN"/>
-        </w:rPr>
-        <w:t>decode method is working correctly.</w:t>
-      </w:r>
-    </w:p>
-    <w:p>
-      <w:pPr>
-        <w:jc w:val="both"/>
-        <w:rPr>
-          <w:sz w:val="18"/>
-          <w:szCs w:val="18"/>
-          <w:lang w:val="en-IN"/>
-        </w:rPr>
-      </w:pPr>
-      <w:r>
-        <w:rPr>
-          <w:sz w:val="18"/>
-          <w:szCs w:val="18"/>
-          <w:lang w:val="en-IN"/>
-        </w:rPr>
-        <w:t>ScalarEncoder_EncodeIntoArray_RangeOfInputValues_ReturnsCorrectArrays:</w:t>
-      </w:r>
-      <w:r>
-        <w:rPr>
-          <w:sz w:val="18"/>
-          <w:szCs w:val="18"/>
-        </w:rPr>
-        <w:t xml:space="preserve"> </w:t>
-      </w:r>
-      <w:r>
-        <w:rPr>
-          <w:sz w:val="18"/>
-          <w:szCs w:val="18"/>
-          <w:lang w:val="en-IN"/>
-        </w:rPr>
-        <w:t xml:space="preserve">This code looks to be testing the ScalarEncoder </w:t>
-      </w:r>
-      <w:r>
-        <w:rPr>
-          <w:sz w:val="18"/>
-          <w:szCs w:val="18"/>
-          <w:lang w:val="en-IN"/>
-        </w:rPr>
-        <w:t>class</w:t>
-      </w:r>
-      <w:r>
-        <w:rPr>
-          <w:sz w:val="18"/>
-          <w:szCs w:val="18"/>
-          <w:lang w:val="en-IN"/>
-        </w:rPr>
-        <w:t xml:space="preserve"> EncodeIntoArray function. With an increment of 0.1, it loops through a set of input values from </w:t>
-      </w:r>
-      <w:r>
-        <w:rPr>
-          <w:sz w:val="18"/>
-          <w:szCs w:val="18"/>
-          <w:lang w:val="en-IN"/>
-        </w:rPr>
-        <w:t>MinVal</w:t>
-      </w:r>
-      <w:r>
-        <w:rPr>
-          <w:sz w:val="18"/>
-          <w:szCs w:val="18"/>
-          <w:lang w:val="en-IN"/>
-        </w:rPr>
-        <w:t xml:space="preserve">ue to </w:t>
-      </w:r>
-      <w:r>
-        <w:rPr>
-          <w:sz w:val="18"/>
-          <w:szCs w:val="18"/>
-          <w:lang w:val="en-IN"/>
-        </w:rPr>
-        <w:t>MaxVal</w:t>
-      </w:r>
-      <w:r>
-        <w:rPr>
-          <w:sz w:val="18"/>
-          <w:szCs w:val="18"/>
-          <w:lang w:val="en-IN"/>
-        </w:rPr>
-        <w:t>ue. It uses the EncodeIntoArray function to retrieve the intended array for each input value, then compares it to the actual array it gets using the same method.</w:t>
-      </w:r>
-    </w:p>
-    <w:p>
-      <w:pPr>
-        <w:jc w:val="both"/>
-        <w:rPr>
-          <w:sz w:val="18"/>
-          <w:szCs w:val="18"/>
-          <w:lang w:val="en-IN"/>
-        </w:rPr>
-      </w:pPr>
-    </w:p>
-    <w:p>
-      <w:pPr>
-        <w:jc w:val="both"/>
-        <w:rPr>
-          <w:sz w:val="18"/>
-          <w:szCs w:val="18"/>
-          <w:lang w:val="en-IN"/>
-        </w:rPr>
-      </w:pPr>
-      <w:r>
-        <w:rPr>
-          <w:sz w:val="18"/>
-          <w:szCs w:val="18"/>
-          <w:lang w:val="en-IN"/>
-        </w:rPr>
-        <w:t>It makes a bitmap image with the expected array in green and the actual array in gray (or red if they are not equal) and saves it to a folder if the expected and actual arrays are not identical. The intended and actual arrays, as well as the input value, are all indicated in the image's accompanying text.</w:t>
-      </w:r>
-      <w:r>
-        <w:rPr>
-          <w:sz w:val="18"/>
-          <w:szCs w:val="18"/>
-        </w:rPr>
-        <w:t xml:space="preserve"> </w:t>
-      </w:r>
-      <w:r>
-        <w:rPr>
-          <w:sz w:val="18"/>
-          <w:szCs w:val="18"/>
-          <w:lang w:val="en-IN"/>
-        </w:rPr>
-        <w:t>This test checks that the ScalarEncoder class's EncodeIntoArray function returns the right arrays for a variety of input values.</w:t>
-      </w:r>
-    </w:p>
-    <w:p>
-      <w:pPr>
-        <w:jc w:val="both"/>
-        <w:rPr>
-          <w:sz w:val="18"/>
-          <w:szCs w:val="18"/>
-          <w:lang w:val="en-IN"/>
-        </w:rPr>
-      </w:pPr>
-    </w:p>
-    <w:p>
-      <w:pPr>
-        <w:jc w:val="both"/>
-        <w:rPr>
-          <w:sz w:val="18"/>
-          <w:szCs w:val="18"/>
-          <w:lang w:val="en-IN"/>
-        </w:rPr>
-      </w:pPr>
+        <w:t>GetTopDownMapping:</w:t>
+      </w:r>
       <w:r>
         <w:rPr>
           <w:b/>
@@ -4990,9 +5015,108 @@
           <w:szCs w:val="18"/>
           <w:lang w:val="en-IN"/>
         </w:rPr>
-        <w:t>GetTopDownMapping:</w:t>
-      </w:r>
-      <w:r>
+        <w:t xml:space="preserve"> </w:t>
+      </w:r>
+      <w:r>
+        <w:rPr>
+          <w:sz w:val="18"/>
+          <w:szCs w:val="18"/>
+          <w:lang w:val="en-IN"/>
+        </w:rPr>
+        <w:t>The top-down mapping of the input value to the encoder's buckets is represented via an integer array in this code by the private method _getTopDownMapping.</w:t>
+      </w:r>
+    </w:p>
+    <w:p>
+      <w:pPr>
+        <w:jc w:val="both"/>
+        <w:rPr>
+          <w:sz w:val="18"/>
+          <w:szCs w:val="18"/>
+          <w:lang w:val="en-IN"/>
+        </w:rPr>
+      </w:pPr>
+    </w:p>
+    <w:p>
+      <w:pPr>
+        <w:jc w:val="both"/>
+        <w:rPr>
+          <w:sz w:val="18"/>
+          <w:szCs w:val="18"/>
+          <w:lang w:val="en-IN"/>
+        </w:rPr>
+      </w:pPr>
+      <w:r>
+        <w:rPr>
+          <w:sz w:val="18"/>
+          <w:szCs w:val="18"/>
+          <w:lang w:val="en-IN"/>
+        </w:rPr>
+        <w:t xml:space="preserve">The three arguments required by the method are input, a Boolean flag indicating whether the encoder is periodic or not, Periodic, and </w:t>
+      </w:r>
+      <w:r>
+        <w:rPr>
+          <w:sz w:val="18"/>
+          <w:szCs w:val="18"/>
+          <w:lang w:val="en-IN"/>
+        </w:rPr>
+        <w:t>N</w:t>
+      </w:r>
+      <w:r>
+        <w:rPr>
+          <w:sz w:val="18"/>
+          <w:szCs w:val="18"/>
+          <w:lang w:val="en-IN"/>
+        </w:rPr>
+        <w:t>umBuckets, which denotes the number of buckets in the encoder.</w:t>
+      </w:r>
+    </w:p>
+    <w:p>
+      <w:pPr>
+        <w:jc w:val="both"/>
+        <w:rPr>
+          <w:sz w:val="18"/>
+          <w:szCs w:val="18"/>
+          <w:lang w:val="en-IN"/>
+        </w:rPr>
+      </w:pPr>
+    </w:p>
+    <w:p>
+      <w:pPr>
+        <w:jc w:val="both"/>
+        <w:rPr>
+          <w:sz w:val="18"/>
+          <w:szCs w:val="18"/>
+          <w:lang w:val="en-IN"/>
+        </w:rPr>
+      </w:pPr>
+      <w:r>
+        <w:rPr>
+          <w:sz w:val="18"/>
+          <w:szCs w:val="18"/>
+          <w:lang w:val="en-IN"/>
+        </w:rPr>
+        <w:t>If Periodic is true, the method first determines the bucket index that the input belongs in before determining the bucket width as 1/</w:t>
+      </w:r>
+      <w:r>
+        <w:rPr>
+          <w:sz w:val="18"/>
+          <w:szCs w:val="18"/>
+          <w:lang w:val="en-IN"/>
+        </w:rPr>
+        <w:t>N</w:t>
+      </w:r>
+      <w:r>
+        <w:rPr>
+          <w:sz w:val="18"/>
+          <w:szCs w:val="18"/>
+          <w:lang w:val="en-IN"/>
+        </w:rPr>
+        <w:t>umBuckets. After that, it loops through each bucket, measures the distance between the input and the one being used, and either sets the appropriate mapping value to 1 (if the distance is less than or equal to half the bucket width) or 0 (if it is greater than that distance).</w:t>
+      </w:r>
+    </w:p>
+    <w:p>
+      <w:pPr>
+        <w:jc w:val="both"/>
         <w:rPr>
           <w:b/>
           <w:bCs/>
@@ -5000,108 +5124,74 @@
           <w:szCs w:val="18"/>
           <w:lang w:val="en-IN"/>
         </w:rPr>
-        <w:t xml:space="preserve"> </w:t>
-      </w:r>
-      <w:r>
-        <w:rPr>
-          <w:sz w:val="18"/>
-          <w:szCs w:val="18"/>
-          <w:lang w:val="en-IN"/>
-        </w:rPr>
-        <w:t>The top-down mapping of the input value to the encoder's buckets is represented via an integer array in this code by the private method _getTopDownMapping.</w:t>
-      </w:r>
-    </w:p>
-    <w:p>
-      <w:pPr>
-        <w:jc w:val="both"/>
-        <w:rPr>
-          <w:sz w:val="18"/>
-          <w:szCs w:val="18"/>
-          <w:lang w:val="en-IN"/>
-        </w:rPr>
-      </w:pPr>
-    </w:p>
-    <w:p>
-      <w:pPr>
-        <w:jc w:val="both"/>
-        <w:rPr>
-          <w:sz w:val="18"/>
-          <w:szCs w:val="18"/>
-          <w:lang w:val="en-IN"/>
-        </w:rPr>
-      </w:pPr>
-      <w:r>
-        <w:rPr>
-          <w:sz w:val="18"/>
-          <w:szCs w:val="18"/>
-          <w:lang w:val="en-IN"/>
-        </w:rPr>
-        <w:t xml:space="preserve">The three arguments required by the method are input, a Boolean flag indicating whether the encoder is periodic or not, Periodic, and </w:t>
-      </w:r>
-      <w:r>
-        <w:rPr>
-          <w:sz w:val="18"/>
-          <w:szCs w:val="18"/>
-          <w:lang w:val="en-IN"/>
-        </w:rPr>
-        <w:t>N</w:t>
-      </w:r>
-      <w:r>
-        <w:rPr>
-          <w:sz w:val="18"/>
-          <w:szCs w:val="18"/>
-          <w:lang w:val="en-IN"/>
-        </w:rPr>
-        <w:t>umBuckets, which denotes the number of buckets in the encoder.</w:t>
-      </w:r>
-    </w:p>
-    <w:p>
-      <w:pPr>
-        <w:jc w:val="both"/>
-        <w:rPr>
-          <w:sz w:val="18"/>
-          <w:szCs w:val="18"/>
-          <w:lang w:val="en-IN"/>
-        </w:rPr>
-      </w:pPr>
-    </w:p>
-    <w:p>
-      <w:pPr>
-        <w:jc w:val="both"/>
-        <w:rPr>
-          <w:sz w:val="18"/>
-          <w:szCs w:val="18"/>
-          <w:lang w:val="en-IN"/>
-        </w:rPr>
-      </w:pPr>
-      <w:r>
-        <w:rPr>
-          <w:sz w:val="18"/>
-          <w:szCs w:val="18"/>
-          <w:lang w:val="en-IN"/>
-        </w:rPr>
-        <w:t>If Periodic is true, the method first determines the bucket index that the input belongs in before determining the bucket width as 1/</w:t>
-      </w:r>
-      <w:r>
-        <w:rPr>
-          <w:sz w:val="18"/>
-          <w:szCs w:val="18"/>
-          <w:lang w:val="en-IN"/>
-        </w:rPr>
-        <w:t>N</w:t>
-      </w:r>
-      <w:r>
-        <w:rPr>
-          <w:sz w:val="18"/>
-          <w:szCs w:val="18"/>
-          <w:lang w:val="en-IN"/>
-        </w:rPr>
-        <w:t>umBuckets. After that, it loops through each bucket, measures the distance between the input and the one being used, and either sets the appropriate mapping value to 1 (if the distance is less than or equal to half the bucket width) or 0 (if it is greater than that distance).</w:t>
-      </w:r>
-    </w:p>
-    <w:p>
-      <w:pPr>
-        <w:jc w:val="both"/>
+      </w:pPr>
+    </w:p>
+    <w:p>
+      <w:pPr>
+        <w:jc w:val="both"/>
+        <w:rPr>
+          <w:sz w:val="18"/>
+          <w:szCs w:val="18"/>
+          <w:lang w:val="en-IN"/>
+        </w:rPr>
+      </w:pPr>
+      <w:r>
+        <w:rPr>
+          <w:sz w:val="18"/>
+          <w:szCs w:val="18"/>
+          <w:lang w:val="en-IN"/>
+        </w:rPr>
+        <w:t>If Periodic is false, the method first checks whether the radius parameter is set. If it's not, it calculates the radius as half the bucket width. It then calculates the index of the bucket that the input falls into, and loops through all the buckets. For each bucket, it calculates the distance between the input and the start of the bucket, and sets the corresponding mapping value to 1 if the distance is less than or equal to half the bucket width, or 0 otherwise.</w:t>
+      </w:r>
+    </w:p>
+    <w:p>
+      <w:pPr>
+        <w:jc w:val="both"/>
+        <w:rPr>
+          <w:sz w:val="18"/>
+          <w:szCs w:val="18"/>
+          <w:lang w:val="en-IN"/>
+        </w:rPr>
+      </w:pPr>
+    </w:p>
+    <w:p>
+      <w:pPr>
+        <w:jc w:val="both"/>
+        <w:rPr>
+          <w:sz w:val="18"/>
+          <w:szCs w:val="18"/>
+          <w:lang w:val="en-IN"/>
+        </w:rPr>
+      </w:pPr>
+      <w:r>
+        <w:rPr>
+          <w:sz w:val="18"/>
+          <w:szCs w:val="18"/>
+          <w:lang w:val="en-IN"/>
+        </w:rPr>
+        <w:t>Finally, the method returns the mapping array representing the top-down mapping of the input value to the encoder's buckets.</w:t>
+      </w:r>
+    </w:p>
+    <w:p>
+      <w:pPr>
+        <w:jc w:val="both"/>
+        <w:rPr>
+          <w:sz w:val="18"/>
+          <w:szCs w:val="18"/>
+          <w:lang w:val="en-IN"/>
+        </w:rPr>
+      </w:pPr>
+    </w:p>
+    <w:p>
+      <w:pPr>
+        <w:jc w:val="both"/>
+        <w:rPr>
+          <w:sz w:val="18"/>
+          <w:szCs w:val="18"/>
+          <w:lang w:val="en-IN"/>
+        </w:rPr>
+      </w:pPr>
+      <w:r>
         <w:rPr>
           <w:b/>
           <w:bCs/>
@@ -5109,275 +5199,209 @@
           <w:szCs w:val="18"/>
           <w:lang w:val="en-IN"/>
         </w:rPr>
-      </w:pPr>
-    </w:p>
-    <w:p>
-      <w:pPr>
-        <w:jc w:val="both"/>
-        <w:rPr>
-          <w:sz w:val="18"/>
-          <w:szCs w:val="18"/>
-          <w:lang w:val="en-IN"/>
-        </w:rPr>
-      </w:pPr>
-      <w:r>
-        <w:rPr>
-          <w:sz w:val="18"/>
-          <w:szCs w:val="18"/>
-          <w:lang w:val="en-IN"/>
-        </w:rPr>
-        <w:t>If Periodic is false, the method first checks whether the radius parameter is set. If it's not, it calculates the radius as half the bucket width. It then calculates the index of the bucket that the input falls into, and loops through all the buckets. For each bucket, it calculates the distance between the input and the start of the bucket, and sets the corresponding mapping value to 1 if the distance is less than or equal to half the bucket width, or 0 otherwise.</w:t>
-      </w:r>
-    </w:p>
-    <w:p>
-      <w:pPr>
-        <w:jc w:val="both"/>
-        <w:rPr>
-          <w:sz w:val="18"/>
-          <w:szCs w:val="18"/>
-          <w:lang w:val="en-IN"/>
-        </w:rPr>
-      </w:pPr>
-    </w:p>
-    <w:p>
-      <w:pPr>
-        <w:jc w:val="both"/>
-        <w:rPr>
-          <w:sz w:val="18"/>
-          <w:szCs w:val="18"/>
-          <w:lang w:val="en-IN"/>
-        </w:rPr>
-      </w:pPr>
-      <w:r>
-        <w:rPr>
-          <w:sz w:val="18"/>
-          <w:szCs w:val="18"/>
-          <w:lang w:val="en-IN"/>
-        </w:rPr>
-        <w:t>Finally, the method returns the mapping array representing the top-down mapping of the input value to the encoder's buckets.</w:t>
-      </w:r>
-    </w:p>
-    <w:p>
-      <w:pPr>
-        <w:jc w:val="both"/>
-        <w:rPr>
-          <w:sz w:val="18"/>
-          <w:szCs w:val="18"/>
-          <w:lang w:val="en-IN"/>
-        </w:rPr>
-      </w:pPr>
-    </w:p>
-    <w:p>
-      <w:pPr>
-        <w:jc w:val="both"/>
-        <w:rPr>
-          <w:sz w:val="18"/>
-          <w:szCs w:val="18"/>
-          <w:lang w:val="en-IN"/>
-        </w:rPr>
-      </w:pPr>
-      <w:r>
+        <w:t>TestGetBucketInfo:</w:t>
+      </w:r>
+      <w:r>
+        <w:t xml:space="preserve"> </w:t>
+      </w:r>
+      <w:r>
+        <w:rPr>
+          <w:sz w:val="18"/>
+          <w:szCs w:val="18"/>
+          <w:lang w:val="en-IN"/>
+        </w:rPr>
+        <w:t xml:space="preserve">The code is a unit test for the </w:t>
+      </w:r>
+      <w:r>
+        <w:rPr>
+          <w:sz w:val="18"/>
+          <w:szCs w:val="18"/>
+          <w:lang w:val="en-IN"/>
+        </w:rPr>
+        <w:t>Scalar Encoder</w:t>
+      </w:r>
+      <w:r>
+        <w:rPr>
+          <w:sz w:val="18"/>
+          <w:szCs w:val="18"/>
+          <w:lang w:val="en-IN"/>
+        </w:rPr>
+        <w:t xml:space="preserve"> </w:t>
+      </w:r>
+      <w:r>
+        <w:rPr>
+          <w:sz w:val="18"/>
+          <w:szCs w:val="18"/>
+          <w:lang w:val="en-IN"/>
+        </w:rPr>
+        <w:t>class</w:t>
+      </w:r>
+      <w:r>
+        <w:rPr>
+          <w:sz w:val="18"/>
+          <w:szCs w:val="18"/>
+          <w:lang w:val="en-IN"/>
+        </w:rPr>
+        <w:t xml:space="preserve"> GetBucketInfo function. Using a number of binary bits, the </w:t>
+      </w:r>
+      <w:r>
+        <w:rPr>
+          <w:sz w:val="18"/>
+          <w:szCs w:val="18"/>
+          <w:lang w:val="en-IN"/>
+        </w:rPr>
+        <w:t>Scalar Encoder</w:t>
+      </w:r>
+      <w:r>
+        <w:rPr>
+          <w:sz w:val="18"/>
+          <w:szCs w:val="18"/>
+          <w:lang w:val="en-IN"/>
+        </w:rPr>
+        <w:t xml:space="preserve"> is used to encode scalar values into a sparse distributed representation (SDR). A scalar value is passed into the </w:t>
+      </w:r>
+      <w:r>
+        <w:rPr>
+          <w:sz w:val="18"/>
+          <w:szCs w:val="18"/>
+          <w:lang w:val="en-IN"/>
+        </w:rPr>
+        <w:lastRenderedPageBreak/>
+        <w:t>GetBucketInfo method, which returns details about the bucket into which the data belongs.</w:t>
+      </w:r>
+    </w:p>
+    <w:p>
+      <w:pPr>
+        <w:jc w:val="both"/>
+        <w:rPr>
+          <w:sz w:val="18"/>
+          <w:szCs w:val="18"/>
+          <w:lang w:val="en-IN"/>
+        </w:rPr>
+      </w:pPr>
+    </w:p>
+    <w:p>
+      <w:pPr>
+        <w:jc w:val="both"/>
+      </w:pPr>
+      <w:r>
+        <w:rPr>
+          <w:sz w:val="18"/>
+          <w:szCs w:val="18"/>
+          <w:lang w:val="en-IN"/>
+        </w:rPr>
+        <w:t xml:space="preserve">Using a set of parameters that specify the encoding process, the first test, TestGetBucketInfoNonPeriodic, produces an instance of the </w:t>
+      </w:r>
+      <w:r>
+        <w:rPr>
+          <w:sz w:val="18"/>
+          <w:szCs w:val="18"/>
+          <w:lang w:val="en-IN"/>
+        </w:rPr>
+        <w:t>Scalar Encoder</w:t>
+      </w:r>
+      <w:r>
+        <w:rPr>
+          <w:sz w:val="18"/>
+          <w:szCs w:val="18"/>
+          <w:lang w:val="en-IN"/>
+        </w:rPr>
+        <w:t>. The test then looks for a set of scalar values in the bucket information given by the GetBucketInfo function. For values close to the bucket boundaries, outside of the range of valid values, and in the middle of the range of valid values, the test verifies that the bucket information is as expected.</w:t>
+      </w:r>
+      <w:r>
+        <w:t xml:space="preserve"> </w:t>
+      </w:r>
+    </w:p>
+    <w:p>
+      <w:pPr>
+        <w:jc w:val="both"/>
+      </w:pPr>
+    </w:p>
+    <w:p>
+      <w:pPr>
+        <w:jc w:val="both"/>
+        <w:rPr>
+          <w:sz w:val="18"/>
+          <w:szCs w:val="18"/>
+          <w:lang w:val="en-IN"/>
+        </w:rPr>
+      </w:pPr>
+      <w:r>
+        <w:rPr>
+          <w:sz w:val="18"/>
+          <w:szCs w:val="18"/>
+          <w:lang w:val="en-IN"/>
+        </w:rPr>
+        <w:t>The second test, TestGetBucketInfoPeriodic, is similar to the first test but with the Periodic parameter set to true. This means that the encoding process treats the range of scalar values as a periodic range, where values at the upper and lower bounds of the range are considered adjacent. The test checks the bucket information returned by the GetBucketInfo method for a set of scalar values, including values outside of the range of valid values.</w:t>
+      </w:r>
+    </w:p>
+    <w:p>
+      <w:pPr>
+        <w:jc w:val="both"/>
+        <w:rPr>
+          <w:sz w:val="18"/>
+          <w:szCs w:val="18"/>
+          <w:lang w:val="en-IN"/>
+        </w:rPr>
+      </w:pPr>
+    </w:p>
+    <w:p>
+      <w:pPr>
+        <w:jc w:val="both"/>
+        <w:rPr>
+          <w:sz w:val="18"/>
+          <w:szCs w:val="18"/>
+          <w:lang w:val="en-IN"/>
+        </w:rPr>
+      </w:pPr>
+      <w:r>
+        <w:rPr>
+          <w:sz w:val="18"/>
+          <w:szCs w:val="18"/>
+          <w:lang w:val="en-IN"/>
+        </w:rPr>
+        <w:t>The Console.WriteLine statements are used to print the bucket information for each value to the console for debugging purposes. The CollectionAssert.AreEqual statements are used to compare the expected bucket information with the actual bucket information returned by the GetBucketInfo method, and throw an exception if they do not match.</w:t>
+      </w:r>
+    </w:p>
+    <w:p>
+      <w:pPr>
+        <w:jc w:val="both"/>
+        <w:rPr>
+          <w:sz w:val="18"/>
+          <w:szCs w:val="18"/>
+          <w:lang w:val="en-IN"/>
+        </w:rPr>
+      </w:pPr>
+    </w:p>
+    <w:p>
+      <w:pPr>
+        <w:jc w:val="both"/>
+        <w:rPr>
+          <w:sz w:val="18"/>
+          <w:szCs w:val="18"/>
+          <w:lang w:val="en-IN"/>
+        </w:rPr>
+      </w:pPr>
+    </w:p>
+    <w:p>
+      <w:pPr>
+        <w:pStyle w:val="Heading1"/>
         <w:rPr>
           <w:b/>
           <w:bCs/>
           <w:sz w:val="18"/>
           <w:szCs w:val="18"/>
-          <w:lang w:val="en-IN"/>
-        </w:rPr>
-        <w:t>TestGetBucketInfo:</w:t>
-      </w:r>
-      <w:r>
-        <w:t xml:space="preserve"> </w:t>
-      </w:r>
-      <w:r>
-        <w:rPr>
-          <w:sz w:val="18"/>
-          <w:szCs w:val="18"/>
-          <w:lang w:val="en-IN"/>
-        </w:rPr>
-        <w:t xml:space="preserve">The code is a unit test for the </w:t>
-      </w:r>
-      <w:r>
-        <w:rPr>
-          <w:sz w:val="18"/>
-          <w:szCs w:val="18"/>
-          <w:lang w:val="en-IN"/>
-        </w:rPr>
-        <w:t>Scalar Encoder</w:t>
-      </w:r>
-      <w:r>
-        <w:rPr>
-          <w:sz w:val="18"/>
-          <w:szCs w:val="18"/>
-          <w:lang w:val="en-IN"/>
-        </w:rPr>
-        <w:t xml:space="preserve"> </w:t>
-      </w:r>
-      <w:r>
-        <w:rPr>
-          <w:sz w:val="18"/>
-          <w:szCs w:val="18"/>
-          <w:lang w:val="en-IN"/>
-        </w:rPr>
-        <w:t>class</w:t>
-      </w:r>
-      <w:r>
-        <w:rPr>
-          <w:sz w:val="18"/>
-          <w:szCs w:val="18"/>
-          <w:lang w:val="en-IN"/>
-        </w:rPr>
-        <w:t xml:space="preserve"> GetBucketInfo function. Using a number of binary bits, the </w:t>
-      </w:r>
-      <w:r>
-        <w:rPr>
-          <w:sz w:val="18"/>
-          <w:szCs w:val="18"/>
-          <w:lang w:val="en-IN"/>
-        </w:rPr>
-        <w:t>Scalar Encoder</w:t>
-      </w:r>
-      <w:r>
-        <w:rPr>
-          <w:sz w:val="18"/>
-          <w:szCs w:val="18"/>
-          <w:lang w:val="en-IN"/>
-        </w:rPr>
-        <w:t xml:space="preserve"> is used to encode scalar values into a sparse distributed representation (SDR). A scalar value is passed into the GetBucketInfo method, which returns details about the bucket into which the data belongs.</w:t>
-      </w:r>
-    </w:p>
-    <w:p>
-      <w:pPr>
-        <w:jc w:val="both"/>
-        <w:rPr>
-          <w:sz w:val="18"/>
-          <w:szCs w:val="18"/>
-          <w:lang w:val="en-IN"/>
-        </w:rPr>
-      </w:pPr>
-    </w:p>
-    <w:p>
-      <w:pPr>
-        <w:jc w:val="both"/>
-      </w:pPr>
-      <w:r>
-        <w:rPr>
-          <w:sz w:val="18"/>
-          <w:szCs w:val="18"/>
-          <w:lang w:val="en-IN"/>
-        </w:rPr>
-        <w:t xml:space="preserve">Using a set of parameters that specify the encoding process, the first test, TestGetBucketInfoNonPeriodic, produces an instance of the </w:t>
-      </w:r>
-      <w:r>
-        <w:rPr>
-          <w:sz w:val="18"/>
-          <w:szCs w:val="18"/>
-          <w:lang w:val="en-IN"/>
-        </w:rPr>
-        <w:t>Scalar Encoder</w:t>
-      </w:r>
-      <w:r>
-        <w:rPr>
-          <w:sz w:val="18"/>
-          <w:szCs w:val="18"/>
-          <w:lang w:val="en-IN"/>
-        </w:rPr>
-        <w:t xml:space="preserve">. The test then looks for a set of scalar values in the bucket information given by the GetBucketInfo function. For values close to the bucket boundaries, outside of the range of valid </w:t>
-      </w:r>
-      <w:r>
-        <w:rPr>
-          <w:sz w:val="18"/>
-          <w:szCs w:val="18"/>
-          <w:lang w:val="en-IN"/>
-        </w:rPr>
-        <w:lastRenderedPageBreak/>
-        <w:t>values, and in the middle of the range of valid values, the test verifies that the bucket information is as expected.</w:t>
-      </w:r>
-      <w:r>
-        <w:t xml:space="preserve"> </w:t>
-      </w:r>
-    </w:p>
-    <w:p>
-      <w:pPr>
-        <w:jc w:val="both"/>
-      </w:pPr>
-    </w:p>
-    <w:p>
-      <w:pPr>
-        <w:jc w:val="both"/>
-        <w:rPr>
-          <w:sz w:val="18"/>
-          <w:szCs w:val="18"/>
-          <w:lang w:val="en-IN"/>
-        </w:rPr>
-      </w:pPr>
-      <w:r>
-        <w:rPr>
-          <w:sz w:val="18"/>
-          <w:szCs w:val="18"/>
-          <w:lang w:val="en-IN"/>
-        </w:rPr>
-        <w:t>The second test, TestGetBucketInfoPeriodic, is similar to the first test but with the Periodic parameter set to true. This means that the encoding process treats the range of scalar values as a periodic range, where values at the upper and lower bounds of the range are considered adjacent. The test checks the bucket information returned by the GetBucketInfo method for a set of scalar values, including values outside of the range of valid values.</w:t>
-      </w:r>
-    </w:p>
-    <w:p>
-      <w:pPr>
-        <w:jc w:val="both"/>
-        <w:rPr>
-          <w:sz w:val="18"/>
-          <w:szCs w:val="18"/>
-          <w:lang w:val="en-IN"/>
-        </w:rPr>
-      </w:pPr>
-    </w:p>
-    <w:p>
-      <w:pPr>
-        <w:jc w:val="both"/>
-        <w:rPr>
-          <w:sz w:val="18"/>
-          <w:szCs w:val="18"/>
-          <w:lang w:val="en-IN"/>
-        </w:rPr>
-      </w:pPr>
-      <w:r>
-        <w:rPr>
-          <w:sz w:val="18"/>
-          <w:szCs w:val="18"/>
-          <w:lang w:val="en-IN"/>
-        </w:rPr>
-        <w:t>The Console.WriteLine statements are used to print the bucket information for each value to the console for debugging purposes. The CollectionAssert.AreEqual statements are used to compare the expected bucket information with the actual bucket information returned by the GetBucketInfo method, and throw an exception if they do not match.</w:t>
-      </w:r>
-    </w:p>
-    <w:p>
-      <w:pPr>
-        <w:jc w:val="both"/>
-        <w:rPr>
-          <w:sz w:val="18"/>
-          <w:szCs w:val="18"/>
-          <w:lang w:val="en-IN"/>
-        </w:rPr>
-      </w:pPr>
-    </w:p>
-    <w:p>
-      <w:pPr>
-        <w:jc w:val="both"/>
-        <w:rPr>
-          <w:sz w:val="18"/>
-          <w:szCs w:val="18"/>
-          <w:lang w:val="en-IN"/>
-        </w:rPr>
-      </w:pPr>
-    </w:p>
-    <w:p>
-      <w:pPr>
-        <w:pStyle w:val="Heading1"/>
+        </w:rPr>
+      </w:pPr>
+      <w:r>
         <w:rPr>
           <w:b/>
           <w:bCs/>
           <w:sz w:val="18"/>
           <w:szCs w:val="18"/>
         </w:rPr>
-      </w:pPr>
+        <w:t>TestCase</w:t>
+      </w:r>
       <w:r>
         <w:rPr>
           <w:b/>
@@ -5385,7 +5409,7 @@
           <w:sz w:val="18"/>
           <w:szCs w:val="18"/>
         </w:rPr>
-        <w:t>TestCase</w:t>
+        <w:t xml:space="preserve"> with </w:t>
       </w:r>
       <w:r>
         <w:rPr>
@@ -5394,7 +5418,7 @@
           <w:sz w:val="18"/>
           <w:szCs w:val="18"/>
         </w:rPr>
-        <w:t xml:space="preserve"> with </w:t>
+        <w:t>R</w:t>
       </w:r>
       <w:r>
         <w:rPr>
@@ -5403,35 +5427,35 @@
           <w:sz w:val="18"/>
           <w:szCs w:val="18"/>
         </w:rPr>
-        <w:t>R</w:t>
-      </w:r>
-      <w:r>
+        <w:t>esults</w:t>
+      </w:r>
+      <w:r>
+        <w:rPr>
+          <w:sz w:val="18"/>
+          <w:szCs w:val="18"/>
+        </w:rPr>
+        <w:t xml:space="preserve"> </w:t>
+      </w:r>
+    </w:p>
+    <w:p>
+      <w:pPr>
+        <w:pStyle w:val="Heading2"/>
         <w:rPr>
           <w:b/>
           <w:bCs/>
           <w:sz w:val="18"/>
           <w:szCs w:val="18"/>
         </w:rPr>
-        <w:t>esults</w:t>
-      </w:r>
-      <w:r>
-        <w:rPr>
-          <w:sz w:val="18"/>
-          <w:szCs w:val="18"/>
-        </w:rPr>
-        <w:t xml:space="preserve"> </w:t>
-      </w:r>
-    </w:p>
-    <w:p>
-      <w:pPr>
-        <w:pStyle w:val="Heading2"/>
+      </w:pPr>
+      <w:r>
         <w:rPr>
           <w:b/>
           <w:bCs/>
           <w:sz w:val="18"/>
           <w:szCs w:val="18"/>
         </w:rPr>
-      </w:pPr>
+        <w:t>Testcase-ScalarEncoderTests</w:t>
+      </w:r>
       <w:r>
         <w:rPr>
           <w:b/>
@@ -5439,246 +5463,237 @@
           <w:sz w:val="18"/>
           <w:szCs w:val="18"/>
         </w:rPr>
-        <w:t>Testcase-ScalarEncoderTests</w:t>
-      </w:r>
-      <w:r>
+        <w:t>:</w:t>
+      </w:r>
+    </w:p>
+    <w:p>
+      <w:pPr>
+        <w:jc w:val="both"/>
+        <w:rPr>
+          <w:sz w:val="18"/>
+          <w:szCs w:val="18"/>
+        </w:rPr>
+      </w:pPr>
+      <w:r>
+        <w:rPr>
+          <w:sz w:val="18"/>
+          <w:szCs w:val="18"/>
+        </w:rPr>
+        <w:t xml:space="preserve">It Tests the operation of a Scalar Encoder class, which </w:t>
+      </w:r>
+      <w:r>
+        <w:rPr>
+          <w:sz w:val="18"/>
+          <w:szCs w:val="18"/>
+        </w:rPr>
+        <w:t>oversees</w:t>
+      </w:r>
+      <w:r>
+        <w:rPr>
+          <w:sz w:val="18"/>
+          <w:szCs w:val="18"/>
+        </w:rPr>
+        <w:t xml:space="preserve"> converting numerical data into a format that a machine learning algorithm can use.</w:t>
+      </w:r>
+    </w:p>
+    <w:p>
+      <w:pPr>
+        <w:jc w:val="both"/>
+        <w:rPr>
+          <w:sz w:val="18"/>
+          <w:szCs w:val="18"/>
+        </w:rPr>
+      </w:pPr>
+      <w:r>
+        <w:rPr>
+          <w:sz w:val="18"/>
+          <w:szCs w:val="18"/>
+        </w:rPr>
+        <w:t>Four arguments are passed to the Scalar Encoder:</w:t>
+      </w:r>
+    </w:p>
+    <w:p>
+      <w:pPr>
+        <w:jc w:val="both"/>
+        <w:rPr>
+          <w:sz w:val="18"/>
+          <w:szCs w:val="18"/>
+        </w:rPr>
+      </w:pPr>
+      <w:r>
+        <w:rPr>
+          <w:sz w:val="18"/>
+          <w:szCs w:val="18"/>
+        </w:rPr>
+        <w:t>The number of bits used to represent the encoded item is called the width. The width is 25 in this instance.</w:t>
+      </w:r>
+    </w:p>
+    <w:p>
+      <w:pPr>
+        <w:jc w:val="both"/>
+        <w:rPr>
+          <w:sz w:val="18"/>
+          <w:szCs w:val="18"/>
+        </w:rPr>
+      </w:pPr>
+      <w:r>
+        <w:rPr>
+          <w:sz w:val="18"/>
+          <w:szCs w:val="18"/>
+        </w:rPr>
+        <w:t xml:space="preserve">The smallest value that can be encoded is called </w:t>
+      </w:r>
+      <w:r>
+        <w:rPr>
+          <w:sz w:val="18"/>
+          <w:szCs w:val="18"/>
+        </w:rPr>
+        <w:t>MinVal</w:t>
+      </w:r>
+      <w:r>
+        <w:rPr>
+          <w:sz w:val="18"/>
+          <w:szCs w:val="18"/>
+        </w:rPr>
+        <w:t>. The minimum value is set to 1 in this instance.</w:t>
+      </w:r>
+    </w:p>
+    <w:p>
+      <w:pPr>
+        <w:jc w:val="both"/>
+        <w:rPr>
+          <w:sz w:val="18"/>
+          <w:szCs w:val="18"/>
+        </w:rPr>
+      </w:pPr>
+      <w:r>
+        <w:rPr>
+          <w:sz w:val="18"/>
+          <w:szCs w:val="18"/>
+        </w:rPr>
+        <w:t xml:space="preserve">The most significant value that can be encoded is </w:t>
+      </w:r>
+      <w:r>
+        <w:rPr>
+          <w:sz w:val="18"/>
+          <w:szCs w:val="18"/>
+        </w:rPr>
+        <w:t>MaxVal.</w:t>
+      </w:r>
+      <w:r>
+        <w:rPr>
+          <w:sz w:val="18"/>
+          <w:szCs w:val="18"/>
+        </w:rPr>
+        <w:t xml:space="preserve"> The highest value in this instance is 50.</w:t>
+      </w:r>
+    </w:p>
+    <w:p>
+      <w:pPr>
+        <w:jc w:val="both"/>
+        <w:rPr>
+          <w:sz w:val="18"/>
+          <w:szCs w:val="18"/>
+        </w:rPr>
+      </w:pPr>
+      <w:r>
+        <w:rPr>
+          <w:sz w:val="18"/>
+          <w:szCs w:val="18"/>
+        </w:rPr>
+        <w:t>Radius: The radius of the "smoothing" function that transforms numbers into binary vectors. The radius is set to 2.5 in this instance.</w:t>
+      </w:r>
+    </w:p>
+    <w:p>
+      <w:pPr>
+        <w:jc w:val="both"/>
+        <w:rPr>
+          <w:sz w:val="18"/>
+          <w:szCs w:val="18"/>
+        </w:rPr>
+      </w:pPr>
+      <w:r>
+        <w:rPr>
+          <w:sz w:val="18"/>
+          <w:szCs w:val="18"/>
+        </w:rPr>
+        <w:t>The Data Row attribute is used in the unit test to pass various inputs and anticipated results to the Scalar Encoder class's Encode function.</w:t>
+      </w:r>
+    </w:p>
+    <w:p>
+      <w:pPr>
+        <w:jc w:val="both"/>
+        <w:rPr>
+          <w:sz w:val="18"/>
+          <w:szCs w:val="18"/>
+        </w:rPr>
+      </w:pPr>
+      <w:r>
+        <w:rPr>
+          <w:sz w:val="18"/>
+          <w:szCs w:val="18"/>
+        </w:rPr>
+        <w:t>The Data Row’s first input and anticipated result sets are for an input value of 1.0. An integer array of 25 elements is what is anticipated as the result, with the first 11 elements set to 1 and the rest elements set to 0.</w:t>
+      </w:r>
+    </w:p>
+    <w:p>
+      <w:pPr>
+        <w:jc w:val="both"/>
+        <w:rPr>
+          <w:sz w:val="18"/>
+          <w:szCs w:val="18"/>
+        </w:rPr>
+      </w:pPr>
+      <w:r>
+        <w:rPr>
+          <w:sz w:val="18"/>
+          <w:szCs w:val="18"/>
+        </w:rPr>
+        <w:t>Encoding functions by projecting the input value onto a group of binary bits. The lowest and maximum values define the range of input values that can be encoded, while the width parameter sets the number of bits required for encoding.</w:t>
+      </w:r>
+    </w:p>
+    <w:p>
+      <w:pPr>
+        <w:jc w:val="both"/>
+        <w:rPr>
+          <w:sz w:val="18"/>
+          <w:szCs w:val="18"/>
+        </w:rPr>
+      </w:pPr>
+      <w:r>
+        <w:rPr>
+          <w:sz w:val="18"/>
+          <w:szCs w:val="18"/>
+        </w:rPr>
+        <w:t>The input value of 1.0 is mapped onto a binary vector of 25 bits because it can be encoded in this particular test case (between 1 and 50). The first 11 bits are set to 1 and the remaining bits are set to 0, after the value of 1.0 is "smoothed" using a Gaussian distribution with a standard deviation of 2.5</w:t>
+      </w:r>
+    </w:p>
+    <w:p>
+      <w:pPr>
+        <w:jc w:val="both"/>
+        <w:rPr>
+          <w:sz w:val="18"/>
+          <w:szCs w:val="18"/>
+        </w:rPr>
+      </w:pPr>
+    </w:p>
+    <w:p>
+      <w:pPr>
+        <w:pStyle w:val="Heading2"/>
         <w:rPr>
           <w:b/>
           <w:bCs/>
           <w:sz w:val="18"/>
           <w:szCs w:val="18"/>
         </w:rPr>
-        <w:t>:</w:t>
-      </w:r>
-    </w:p>
-    <w:p>
-      <w:pPr>
-        <w:jc w:val="both"/>
-        <w:rPr>
-          <w:sz w:val="18"/>
-          <w:szCs w:val="18"/>
-        </w:rPr>
-      </w:pPr>
-      <w:r>
-        <w:rPr>
-          <w:sz w:val="18"/>
-          <w:szCs w:val="18"/>
-        </w:rPr>
-        <w:t xml:space="preserve">It Tests the operation of a Scalar Encoder class, which </w:t>
-      </w:r>
-      <w:r>
-        <w:rPr>
-          <w:sz w:val="18"/>
-          <w:szCs w:val="18"/>
-        </w:rPr>
-        <w:t>oversees</w:t>
-      </w:r>
-      <w:r>
-        <w:rPr>
-          <w:sz w:val="18"/>
-          <w:szCs w:val="18"/>
-        </w:rPr>
-        <w:t xml:space="preserve"> converting numerical data into a format that a machine learning algorithm can use.</w:t>
-      </w:r>
-    </w:p>
-    <w:p>
-      <w:pPr>
-        <w:jc w:val="both"/>
-        <w:rPr>
-          <w:sz w:val="18"/>
-          <w:szCs w:val="18"/>
-        </w:rPr>
-      </w:pPr>
-      <w:r>
-        <w:rPr>
-          <w:sz w:val="18"/>
-          <w:szCs w:val="18"/>
-        </w:rPr>
-        <w:t>Four arguments are passed to the Scalar Encoder:</w:t>
-      </w:r>
-    </w:p>
-    <w:p>
-      <w:pPr>
-        <w:jc w:val="both"/>
-        <w:rPr>
-          <w:sz w:val="18"/>
-          <w:szCs w:val="18"/>
-        </w:rPr>
-      </w:pPr>
-      <w:r>
-        <w:rPr>
-          <w:sz w:val="18"/>
-          <w:szCs w:val="18"/>
-        </w:rPr>
-        <w:t>The number of bits used to represent the encoded item is called the width. The width is 25 in this instance.</w:t>
-      </w:r>
-    </w:p>
-    <w:p>
-      <w:pPr>
-        <w:jc w:val="both"/>
-        <w:rPr>
-          <w:sz w:val="18"/>
-          <w:szCs w:val="18"/>
-        </w:rPr>
-      </w:pPr>
-      <w:r>
-        <w:rPr>
-          <w:sz w:val="18"/>
-          <w:szCs w:val="18"/>
-        </w:rPr>
-        <w:t xml:space="preserve">The smallest value that can be encoded is called </w:t>
-      </w:r>
-      <w:r>
-        <w:rPr>
-          <w:sz w:val="18"/>
-          <w:szCs w:val="18"/>
-        </w:rPr>
-        <w:t>MinVal</w:t>
-      </w:r>
-      <w:r>
-        <w:rPr>
-          <w:sz w:val="18"/>
-          <w:szCs w:val="18"/>
-        </w:rPr>
-        <w:t>. The minimum value is set to 1 in this instance.</w:t>
-      </w:r>
-    </w:p>
-    <w:p>
-      <w:pPr>
-        <w:jc w:val="both"/>
-        <w:rPr>
-          <w:sz w:val="18"/>
-          <w:szCs w:val="18"/>
-        </w:rPr>
-      </w:pPr>
-      <w:r>
-        <w:rPr>
-          <w:sz w:val="18"/>
-          <w:szCs w:val="18"/>
-        </w:rPr>
-        <w:t xml:space="preserve">The most significant value that can be encoded is </w:t>
-      </w:r>
-      <w:r>
-        <w:rPr>
-          <w:sz w:val="18"/>
-          <w:szCs w:val="18"/>
-        </w:rPr>
-        <w:t>MaxVal.</w:t>
-      </w:r>
-      <w:r>
-        <w:rPr>
-          <w:sz w:val="18"/>
-          <w:szCs w:val="18"/>
-        </w:rPr>
-        <w:t xml:space="preserve"> The highest value in this instance is 50.</w:t>
-      </w:r>
-    </w:p>
-    <w:p>
-      <w:pPr>
-        <w:jc w:val="both"/>
-        <w:rPr>
-          <w:sz w:val="18"/>
-          <w:szCs w:val="18"/>
-        </w:rPr>
-      </w:pPr>
-      <w:r>
-        <w:rPr>
-          <w:sz w:val="18"/>
-          <w:szCs w:val="18"/>
-        </w:rPr>
-        <w:t>Radius: The radius of the "smoothing" function that transforms numbers into binary vectors. The radius is set to 2.5 in this instance.</w:t>
-      </w:r>
-    </w:p>
-    <w:p>
-      <w:pPr>
-        <w:jc w:val="both"/>
-        <w:rPr>
-          <w:sz w:val="18"/>
-          <w:szCs w:val="18"/>
-        </w:rPr>
-      </w:pPr>
-      <w:r>
-        <w:rPr>
-          <w:sz w:val="18"/>
-          <w:szCs w:val="18"/>
-        </w:rPr>
-        <w:t>The Data Row attribute is used in the unit test to pass various inputs and anticipated results to the Scalar Encoder class's Encode function.</w:t>
-      </w:r>
-    </w:p>
-    <w:p>
-      <w:pPr>
-        <w:jc w:val="both"/>
-        <w:rPr>
-          <w:sz w:val="18"/>
-          <w:szCs w:val="18"/>
-        </w:rPr>
-      </w:pPr>
-      <w:r>
-        <w:rPr>
-          <w:sz w:val="18"/>
-          <w:szCs w:val="18"/>
-        </w:rPr>
-        <w:t>The Data Row’s first input and anticipated result sets are for an input value of 1.0. An integer array of 25 elements is what is anticipated as the result, with the first 11 elements set to 1 and the rest elements set to 0.</w:t>
-      </w:r>
-    </w:p>
-    <w:p>
-      <w:pPr>
-        <w:jc w:val="both"/>
-        <w:rPr>
-          <w:sz w:val="18"/>
-          <w:szCs w:val="18"/>
-        </w:rPr>
-      </w:pPr>
-      <w:r>
-        <w:rPr>
-          <w:sz w:val="18"/>
-          <w:szCs w:val="18"/>
-        </w:rPr>
-        <w:t>Encoding functions by projecting the input value onto a group of binary bits. The lowest and maximum values define the range of input values that can be encoded, while the width parameter sets the number of bits required for encoding.</w:t>
-      </w:r>
-    </w:p>
-    <w:p>
-      <w:pPr>
-        <w:jc w:val="both"/>
-        <w:rPr>
-          <w:sz w:val="18"/>
-          <w:szCs w:val="18"/>
-        </w:rPr>
-      </w:pPr>
-      <w:r>
-        <w:rPr>
-          <w:sz w:val="18"/>
-          <w:szCs w:val="18"/>
-        </w:rPr>
-        <w:t>The input value of 1.0 is mapped onto a binary vector of 25 bits because it can be encoded in this particular test case (between 1 and 50). The first 11 bits are set to 1 and the remaining bits are set to 0, after the value of 1.0 is "smoothed" using a Gaussian distribution with a standard deviation of 2.5</w:t>
-      </w:r>
-    </w:p>
-    <w:p>
-      <w:pPr>
-        <w:jc w:val="both"/>
-        <w:rPr>
-          <w:sz w:val="18"/>
-          <w:szCs w:val="18"/>
-        </w:rPr>
-      </w:pPr>
-    </w:p>
-    <w:p>
-      <w:pPr>
-        <w:pStyle w:val="Heading2"/>
+      </w:pPr>
+      <w:r>
         <w:rPr>
           <w:b/>
           <w:bCs/>
           <w:sz w:val="18"/>
           <w:szCs w:val="18"/>
         </w:rPr>
-      </w:pPr>
-      <w:r>
-        <w:rPr>
-          <w:b/>
-          <w:bCs/>
-          <w:sz w:val="18"/>
-          <w:szCs w:val="18"/>
-        </w:rPr>
         <w:t>Testcase-GetBucketValues:</w:t>
       </w:r>
     </w:p>
@@ -5687,39 +5702,10 @@
         <w:jc w:val="both"/>
       </w:pPr>
       <w:r>
-        <w:t xml:space="preserve">The code is a unit test for checking the functionality of the </w:t>
-      </w:r>
-      <w:proofErr w:type="spellStart"/>
-      <w:r>
-        <w:t>ScalarEncoder</w:t>
-      </w:r>
-      <w:proofErr w:type="spellEnd"/>
-      <w:r>
-        <w:t xml:space="preserve"> </w:t>
-      </w:r>
-      <w:proofErr w:type="spellStart"/>
-      <w:r>
-        <w:t>class'</w:t>
-      </w:r>
-      <w:proofErr w:type="spellEnd"/>
-      <w:r>
-        <w:t xml:space="preserve"> </w:t>
-      </w:r>
-      <w:proofErr w:type="spellStart"/>
-      <w:r>
-        <w:t>GetBucketValues</w:t>
-      </w:r>
-      <w:proofErr w:type="spellEnd"/>
-      <w:r>
-        <w:t xml:space="preserve">() method. A class called ScalarEncoder converts scalar values into a binary representation that HTM (Hierarchical Temporal Memory) networks can use. This test checks that the </w:t>
-      </w:r>
-      <w:proofErr w:type="spellStart"/>
-      <w:r>
-        <w:t>GetBucketValues</w:t>
-      </w:r>
-      <w:proofErr w:type="spellEnd"/>
-      <w:r>
-        <w:t>() method throws an exception if the input value is invalid and returns the desired result for the provided input value.</w:t>
+        <w:t xml:space="preserve">The code is a unit test for checking the functionality of the ScalarEncoder class' GetBucketValues() method. A class called ScalarEncoder converts scalar values into a binary representation that HTM (Hierarchical Temporal Memory) networks can use. This test checks that the </w:t>
+      </w:r>
+      <w:r>
+        <w:t>GetBucketValues() method throws an exception if the input value is invalid and returns the desired result for the provided input value.</w:t>
       </w:r>
     </w:p>
     <w:p>
@@ -5756,102 +5742,41 @@
         <w:jc w:val="both"/>
       </w:pPr>
       <w:r>
-        <w:t xml:space="preserve">The MinVal and MaxVal parameters specify the minimum and maximum input values that the encoder can handle, the Periodic parameter determines whether the encoder should wrap around at the boundaries, the Name parameter specifies a name for the encoder, the ClipInput parameter specifies the radius of the neighborhood around each bucket, the W parameter specifies the width of each bucket, the N parameter specifies the number of bits in the output encoding, the Radius parameter specifies the radius of the neighborhood around each bucket, the Name parameter </w:t>
-      </w:r>
-      <w:proofErr w:type="spellStart"/>
-      <w:r>
-        <w:t>specifie</w:t>
-      </w:r>
-      <w:proofErr w:type="spellEnd"/>
-    </w:p>
-    <w:p>
-      <w:pPr>
-        <w:jc w:val="both"/>
-      </w:pPr>
-    </w:p>
-    <w:p>
-      <w:pPr>
-        <w:jc w:val="both"/>
-      </w:pPr>
-      <w:r>
-        <w:t xml:space="preserve">The test then calls the </w:t>
-      </w:r>
-      <w:proofErr w:type="spellStart"/>
-      <w:r>
-        <w:t>GetBucketValues</w:t>
-      </w:r>
-      <w:proofErr w:type="spellEnd"/>
-      <w:r>
-        <w:t xml:space="preserve">() function, confirms that it throws an </w:t>
-      </w:r>
-      <w:proofErr w:type="spellStart"/>
-      <w:r>
-        <w:t>ArgumentException</w:t>
-      </w:r>
-      <w:proofErr w:type="spellEnd"/>
-      <w:r>
-        <w:t>, and calls it with the invalid input value of -10.0.</w:t>
-      </w:r>
-    </w:p>
-    <w:p>
-      <w:pPr>
-        <w:jc w:val="both"/>
-      </w:pPr>
-      <w:r>
-        <w:t xml:space="preserve">Using 47.5 as a valid input number, the test then calls the </w:t>
-      </w:r>
-      <w:proofErr w:type="spellStart"/>
-      <w:r>
-        <w:t>GetBucketValues</w:t>
-      </w:r>
-      <w:proofErr w:type="spellEnd"/>
-      <w:r>
-        <w:t xml:space="preserve">() function, stores the output in the </w:t>
-      </w:r>
-      <w:proofErr w:type="spellStart"/>
-      <w:r>
-        <w:t>bucketValues</w:t>
-      </w:r>
-      <w:proofErr w:type="spellEnd"/>
-      <w:r>
-        <w:t xml:space="preserve"> variable, prints the actual and expected bucket values to the console for debugging, and checks to see if the output matches what was anticipated by [47, 48].</w:t>
-      </w:r>
-    </w:p>
-    <w:p>
-      <w:pPr>
-        <w:jc w:val="both"/>
-      </w:pPr>
-    </w:p>
-    <w:p>
-      <w:pPr>
-        <w:jc w:val="both"/>
-      </w:pPr>
-      <w:r>
-        <w:t xml:space="preserve">Overall, this unit test offers a thorough technique to ensure that the </w:t>
-      </w:r>
-      <w:proofErr w:type="spellStart"/>
-      <w:r>
-        <w:t>ScalarEncoder</w:t>
-      </w:r>
-      <w:proofErr w:type="spellEnd"/>
-      <w:r>
-        <w:t xml:space="preserve"> </w:t>
-      </w:r>
-      <w:proofErr w:type="spellStart"/>
-      <w:r>
-        <w:t>class'</w:t>
-      </w:r>
-      <w:proofErr w:type="spellEnd"/>
-      <w:r>
-        <w:t xml:space="preserve"> </w:t>
-      </w:r>
-      <w:proofErr w:type="spellStart"/>
-      <w:r>
-        <w:t>GetBucketValues</w:t>
-      </w:r>
-      <w:proofErr w:type="spellEnd"/>
-      <w:r>
-        <w:t>() method operates as anticipated given a range of input values and setup options.</w:t>
+        <w:t>The MinVal and MaxVal parameters specify the minimum and maximum input values that the encoder can handle, the Periodic parameter determines whether the encoder should wrap around at the boundaries, the Name parameter specifies a name for the encoder, the ClipInput parameter specifies the radius of the neighborhood around each bucket, the W parameter specifies the width of each bucket, the N parameter specifies the number of bits in the output encoding, the Radius parameter specifies the radius of the neighborhood around each bucket, the Name parameter specifie</w:t>
+      </w:r>
+    </w:p>
+    <w:p>
+      <w:pPr>
+        <w:jc w:val="both"/>
+      </w:pPr>
+    </w:p>
+    <w:p>
+      <w:pPr>
+        <w:jc w:val="both"/>
+      </w:pPr>
+      <w:r>
+        <w:t>The test then calls the GetBucketValues() function, confirms that it throws an ArgumentException, and calls it with the invalid input value of -10.0.</w:t>
+      </w:r>
+    </w:p>
+    <w:p>
+      <w:pPr>
+        <w:jc w:val="both"/>
+      </w:pPr>
+      <w:r>
+        <w:t>Using 47.5 as a valid input number, the test then calls the GetBucketValues() function, stores the output in the bucketValues variable, prints the actual and expected bucket values to the console for debugging, and checks to see if the output matches what was anticipated by [47, 48].</w:t>
+      </w:r>
+    </w:p>
+    <w:p>
+      <w:pPr>
+        <w:jc w:val="both"/>
+      </w:pPr>
+    </w:p>
+    <w:p>
+      <w:pPr>
+        <w:jc w:val="both"/>
+      </w:pPr>
+      <w:r>
+        <w:t>Overall, this unit test offers a thorough technique to ensure that the ScalarEncoder class' GetBucketValues() method operates as anticipated given a range of input values and setup options.</w:t>
       </w:r>
     </w:p>
     <w:p>
@@ -5928,13 +5853,8 @@
         <w:t>3: Expected</w:t>
       </w:r>
       <w:r>
-        <w:t xml:space="preserve"> output &amp;Actual Output of the </w:t>
-      </w:r>
-      <w:proofErr w:type="spellStart"/>
-      <w:r>
-        <w:t>TestBucketValues</w:t>
-      </w:r>
-      <w:proofErr w:type="spellEnd"/>
+        <w:t xml:space="preserve"> output &amp;Actual Output of the TestBucketValues</w:t>
+      </w:r>
     </w:p>
     <w:p>
       <w:pPr>
@@ -6091,7 +6011,15 @@
           <w:sz w:val="18"/>
           <w:szCs w:val="18"/>
         </w:rPr>
-        <w:t xml:space="preserve">": false - Whether the input values outside the input range should be clipped to the minimum or maximum value. The code then loops through a range of decimal numbers, encodes each number using the encoder, and gets the bucket index of the number using the GetBucketIndex() method of the encoder. The result is then displayed as a bitmap image, with the value of the input and its bucket index as </w:t>
+        <w:t xml:space="preserve">": false - Whether the input values outside the input range should be clipped to the minimum or maximum value. The code then loops through a range of decimal numbers, encodes each number using the encoder, and gets the bucket index of the number using the GetBucketIndex() method of the encoder. The result is then displayed as a bitmap image, with </w:t>
+      </w:r>
+      <w:r>
+        <w:rPr>
+          <w:sz w:val="18"/>
+          <w:szCs w:val="18"/>
+        </w:rPr>
+        <w:lastRenderedPageBreak/>
+        <w:t xml:space="preserve">the value of the input and its bucket index as </w:t>
       </w:r>
       <w:r>
         <w:rPr>
@@ -6116,7 +6044,6 @@
         <w:rPr>
           <w:noProof/>
         </w:rPr>
-        <w:lastRenderedPageBreak/>
         <w:drawing>
           <wp:inline distT="0" distB="0" distL="0" distR="0" wp14:anchorId="139AA03B" wp14:editId="59F4549E">
             <wp:extent cx="914400" cy="908950"/>
@@ -6321,17 +6248,8 @@
           <w:i/>
           <w:iCs/>
         </w:rPr>
-        <w:t xml:space="preserve">estcase </w:t>
-      </w:r>
-      <w:proofErr w:type="spellStart"/>
-      <w:r>
-        <w:rPr>
-          <w:i/>
-          <w:iCs/>
-        </w:rPr>
-        <w:t>GetBucketIndexNonPeriodic</w:t>
-      </w:r>
-      <w:proofErr w:type="spellEnd"/>
+        <w:t>estcase GetBucketIndexNonPeriodic</w:t>
+      </w:r>
       <w:r>
         <w:t>.</w:t>
       </w:r>
@@ -6759,17 +6677,8 @@
           <w:i/>
           <w:iCs/>
         </w:rPr>
-        <w:t xml:space="preserve"> The Actual output of the testcase </w:t>
-      </w:r>
-      <w:proofErr w:type="spellStart"/>
-      <w:r>
-        <w:rPr>
-          <w:i/>
-          <w:iCs/>
-        </w:rPr>
-        <w:t>GetBucketIndexPeriodic</w:t>
-      </w:r>
-      <w:proofErr w:type="spellEnd"/>
+        <w:t xml:space="preserve"> The Actual output of the testcase GetBucketIndexPeriodic</w:t>
+      </w:r>
       <w:r>
         <w:t>.</w:t>
       </w:r>
@@ -7567,7 +7476,11 @@
         <w:jc w:val="both"/>
       </w:pPr>
       <w:r>
-        <w:t>This program is a unit test method for the ScalarEncoder class's EncodeIntoArray method. A collection of input values are encoded into a bitmap, and the output array is checked to make sure the input value was encoded correctly.</w:t>
+        <w:t xml:space="preserve">This program is a unit test method for the ScalarEncoder class's EncodeIntoArray method. A collection of input </w:t>
+      </w:r>
+      <w:r>
+        <w:lastRenderedPageBreak/>
+        <w:t>values are encoded into a bitmap, and the output array is checked to make sure the input value was encoded correctly.</w:t>
       </w:r>
     </w:p>
     <w:p>
@@ -7621,7 +7534,6 @@
         <w:jc w:val="both"/>
       </w:pPr>
       <w:r>
-        <w:lastRenderedPageBreak/>
         <w:t>The input signal's upper bound, "</w:t>
       </w:r>
       <w:r>
@@ -7676,15 +7588,7 @@
         <w:jc w:val="both"/>
       </w:pPr>
       <w:r>
-        <w:t>"Name": "</w:t>
-      </w:r>
-      <w:proofErr w:type="spellStart"/>
-      <w:r>
-        <w:t>scalar_periodic</w:t>
-      </w:r>
-      <w:proofErr w:type="spellEnd"/>
-      <w:r>
-        <w:t>", the name of the encoder.</w:t>
+        <w:t>"Name": "scalar_periodic", the name of the encoder.</w:t>
       </w:r>
     </w:p>
     <w:p>
@@ -7927,7 +7831,10 @@
         <w:t>class</w:t>
       </w:r>
       <w:r>
-        <w:t xml:space="preserve"> decode method. The method accepts some decoding-related parameters as well as encoded input values in the form of an array of integers (output1, output2, etc.).</w:t>
+        <w:t xml:space="preserve"> decode method. The method accepts some decoding-related </w:t>
+      </w:r>
+      <w:r>
+        <w:t>parameters as well as encoded input values in the form of an array of integers (output1, output2, etc.).</w:t>
       </w:r>
     </w:p>
     <w:p>
@@ -8188,6 +8095,7 @@
         <w:jc w:val="both"/>
       </w:pPr>
       <w:r>
+        <w:lastRenderedPageBreak/>
         <w:t>NumBuckets: The number of buckets used to encode the input space. In this case, it is set to 100.</w:t>
       </w:r>
     </w:p>
@@ -8209,11 +8117,7 @@
         <w:jc w:val="both"/>
       </w:pPr>
       <w:r>
-        <w:t xml:space="preserve">The second test, TestGetBucketInfoPeriodic, tests the method with a periodic encoder. The encoder is initialized </w:t>
-      </w:r>
-      <w:r>
-        <w:lastRenderedPageBreak/>
-        <w:t>with similar parameters as before, except that the Periodic parameter is set to true, indicating that the input space is periodic.</w:t>
+        <w:t>The second test, TestGetBucketInfoPeriodic, tests the method with a periodic encoder. The encoder is initialized with similar parameters as before, except that the Periodic parameter is set to true, indicating that the input space is periodic.</w:t>
       </w:r>
     </w:p>
     <w:p>
@@ -8396,31 +8300,7 @@
         <w:jc w:val="both"/>
       </w:pPr>
       <w:r>
-        <w:t xml:space="preserve">This test method examines the operation of the </w:t>
-      </w:r>
-      <w:proofErr w:type="spellStart"/>
-      <w:r>
-        <w:t>ScalarEncoder</w:t>
-      </w:r>
-      <w:proofErr w:type="spellEnd"/>
-      <w:r>
-        <w:t xml:space="preserve"> </w:t>
-      </w:r>
-      <w:proofErr w:type="spellStart"/>
-      <w:r>
-        <w:t>class'</w:t>
-      </w:r>
-      <w:proofErr w:type="spellEnd"/>
-      <w:r>
-        <w:t xml:space="preserve"> _</w:t>
-      </w:r>
-      <w:proofErr w:type="spellStart"/>
-      <w:r>
-        <w:t>getTopDownMapping</w:t>
-      </w:r>
-      <w:proofErr w:type="spellEnd"/>
-      <w:r>
-        <w:t xml:space="preserve"> function for a periodic encoder setup. It then confirms the right output of the _getTopDownMapping method by comparing the actual output with the desired output and outputting the arrays for debugging purposes after setting up a ScalarEncoder instance with particular setup parameters and a test input value.</w:t>
+        <w:t>This test method examines the operation of the ScalarEncoder class' _getTopDownMapping function for a periodic encoder setup. It then confirms the right output of the _getTopDownMapping method by comparing the actual output with the desired output and outputting the arrays for debugging purposes after setting up a ScalarEncoder instance with particular setup parameters and a test input value.</w:t>
       </w:r>
     </w:p>
     <w:p>
@@ -8749,7 +8629,16 @@
           <w:szCs w:val="18"/>
           <w:lang w:val="en-US"/>
         </w:rPr>
-        <w:t>The test cases performed effectively during the execution of the scalar encoder with buckets. The test cases covered a range of scenarios including encoding and decoding values within the min/max range, decoding values outside of the min/max range, encoding and decoding values with periodicity, and encoding and decoding values with different bit widths. The tests were designed to ensure that the scalar encoder with buckets was functioning as expected and was able to accurately encode and decode scalar values.</w:t>
+        <w:t xml:space="preserve">The test cases performed effectively during the execution of the scalar encoder with buckets. The test cases covered a range of scenarios including encoding and decoding values within the min/max range, decoding values outside of the min/max range, encoding and decoding values with periodicity, and encoding and decoding values with different bit widths. The tests were designed </w:t>
+      </w:r>
+      <w:r>
+        <w:rPr>
+          <w:sz w:val="18"/>
+          <w:szCs w:val="18"/>
+          <w:lang w:val="en-US"/>
+        </w:rPr>
+        <w:lastRenderedPageBreak/>
+        <w:t>to ensure that the scalar encoder with buckets was functioning as expected and was able to accurately encode and decode scalar values.</w:t>
       </w:r>
     </w:p>
     <w:p>
@@ -8795,7 +8684,6 @@
           <w:szCs w:val="18"/>
           <w:lang w:val="en-US"/>
         </w:rPr>
-        <w:lastRenderedPageBreak/>
         <w:t>The implementation of the scalar encoder with buckets was successful, as it provided a flexible and efficient method for encoding scalar values into sparse distributed representations. The use of buckets allowed for a more fine-grained control over the encoding process, which allowed for better encoding of values with high variance. Additionally, the use of periodicity allowed for the encoder to more effectively encode values that had a cyclic nature.</w:t>
       </w:r>
     </w:p>

--- a/source/NeoCortexApi/Documents/ScalarEncoderwithBuckets.docx
+++ b/source/NeoCortexApi/Documents/ScalarEncoderwithBuckets.docx
@@ -297,56 +297,16 @@
         <w:t>—</w:t>
       </w:r>
       <w:r>
-        <w:rPr>
-          <w:lang w:val="en-IN"/>
-        </w:rPr>
         <w:t xml:space="preserve"> </w:t>
       </w:r>
       <w:r>
-        <w:t xml:space="preserve">In real-life situations, </w:t>
-      </w:r>
-      <w:r>
-        <w:t>Scalar encoders with buckets are useful in a variety of real-world scenarios where continuous quantities must be represented as discrete values. This is frequently the case in machine learning and data analysis, when you may want to convert a continuous characteristic such as age, temperature, or height into a categorical feature that may be used in a model or algorithm. Sensor data analysis is one common application for scalar encoders. This</w:t>
-      </w:r>
-      <w:r>
-        <w:t xml:space="preserve"> paper evaluates </w:t>
-      </w:r>
-      <w:r>
-        <w:t>t</w:t>
-      </w:r>
-      <w:r>
-        <w:t>he limitations of the Scalar Encoder and how they can be addressed by combining the Scalar Encoder with Buckets, for example, convert continuous input values to a discrete number of buckets, resulting in low precision when encoding data. It is less versatile and difficult to adapt to varied datasets because it requires the user to manually alter parameters such as the number of buckets, min/max values, and radius, and it does not support periodic encoding of values, which can be an issue for some datasets. So we use the bucket concept to overcome them.</w:t>
-      </w:r>
-    </w:p>
-    <w:p>
-      <w:pPr>
-        <w:pStyle w:val="Abstract"/>
-        <w:rPr>
-          <w:i/>
-          <w:iCs/>
-        </w:rPr>
-      </w:pPr>
-      <w:r>
-        <w:rPr>
-          <w:i/>
-          <w:iCs/>
-        </w:rPr>
-        <w:t>Keywords- Hierarchical Temporal Memory (HTM),</w:t>
-      </w:r>
-      <w:r>
-        <w:rPr>
-          <w:i/>
-          <w:iCs/>
-          <w:lang w:val="en-IN"/>
-        </w:rPr>
-        <w:t xml:space="preserve"> Sparse Distributed representations (SDRs),</w:t>
-      </w:r>
-      <w:r>
-        <w:rPr>
-          <w:i/>
-          <w:iCs/>
-        </w:rPr>
-        <w:t xml:space="preserve"> neocortex, numeric, array</w:t>
+        <w:t xml:space="preserve">Scalar encoders with buckets are useful in a variety of real-world scenarios where continuous values must be represented as discrete values. This is frequently used in case machine learning and data analysis, like to convert a continuous characteristic such as age, temperature, or height into a categorical feature that may be used in a model or algorithm. Sensor data analysis is one common application for scalar encoders. Without Buckets concept it is less versatile, Limited Precision and Lack of adaptability. Which means there will be limited accuracy of the scalar encoder results from the mapping of continuous input values to a discrete set of data and less adaptable with more difficult to modify to different datasets because it requires the user to set parameters like the number of min/max values, and radius. Moreover </w:t>
+      </w:r>
+      <w:r>
+        <w:t>,</w:t>
+      </w:r>
+      <w:r>
+        <w:t>Non-periodic encoding is a limitation of the Scalar Encoder that may be problematic for particular Input data’s. So, this paper evaluates the limitations of the Scalar Encoder and how they can be addressed by combining the Scalar Encoder with Buckets.</w:t>
       </w:r>
     </w:p>
     <w:p>
@@ -3053,31 +3013,52 @@
           <w:sz w:val="18"/>
           <w:szCs w:val="18"/>
         </w:rPr>
-        <w:t>GetFirstOnBit:</w:t>
-      </w:r>
-      <w:r>
-        <w:rPr>
-          <w:sz w:val="18"/>
-          <w:szCs w:val="18"/>
-        </w:rPr>
-        <w:t xml:space="preserve"> The bit offset of the first bit to be set in the encoder output is returned.</w:t>
-      </w:r>
-    </w:p>
-    <w:p>
-      <w:pPr>
-        <w:jc w:val="both"/>
-        <w:rPr>
-          <w:sz w:val="18"/>
-          <w:szCs w:val="18"/>
-        </w:rPr>
-      </w:pPr>
-      <w:r>
-        <w:rPr>
-          <w:sz w:val="18"/>
-          <w:szCs w:val="18"/>
-        </w:rPr>
-        <w:t>As the encoded output wraps around in periodic encoders, this can be a negative value.</w:t>
-      </w:r>
+        <w:t>GenerateRangeDescription</w:t>
+      </w:r>
+      <w:r>
+        <w:rPr>
+          <w:sz w:val="18"/>
+          <w:szCs w:val="18"/>
+        </w:rPr>
+        <w:t>:</w:t>
+      </w:r>
+      <w:r>
+        <w:rPr>
+          <w:sz w:val="18"/>
+          <w:szCs w:val="18"/>
+        </w:rPr>
+        <w:t xml:space="preserve"> </w:t>
+      </w:r>
+      <w:r>
+        <w:rPr>
+          <w:sz w:val="18"/>
+          <w:szCs w:val="18"/>
+        </w:rPr>
+        <w:t>The</w:t>
+      </w:r>
+      <w:r>
+        <w:rPr>
+          <w:sz w:val="18"/>
+          <w:szCs w:val="18"/>
+        </w:rPr>
+        <w:t xml:space="preserve"> </w:t>
+      </w:r>
+      <w:r>
+        <w:rPr>
+          <w:sz w:val="18"/>
+          <w:szCs w:val="18"/>
+        </w:rPr>
+        <w:t>GenerateRangeDescription method generates a description of the bucket ranges used to encode the input data, which can help users understand the encoding scheme and adjust the parameters as needed. This increases the flexibility of the Scalar Encoder with Buckets and makes it easier to adapt to different datasets.</w:t>
+      </w:r>
+    </w:p>
+    <w:p>
+      <w:pPr>
+        <w:jc w:val="both"/>
+        <w:rPr>
+          <w:sz w:val="18"/>
+          <w:szCs w:val="18"/>
+        </w:rPr>
+      </w:pPr>
     </w:p>
     <w:p>
       <w:pPr>
@@ -3094,14 +3075,174 @@
           <w:sz w:val="18"/>
           <w:szCs w:val="18"/>
         </w:rPr>
-        <w:t>GenerateRangeDescription</w:t>
-      </w:r>
-      <w:r>
-        <w:rPr>
-          <w:sz w:val="18"/>
-          <w:szCs w:val="18"/>
-        </w:rPr>
-        <w:t>: create a description from a range's text description.</w:t>
+        <w:t>GetBucketIndex</w:t>
+      </w:r>
+      <w:r>
+        <w:rPr>
+          <w:sz w:val="18"/>
+          <w:szCs w:val="18"/>
+        </w:rPr>
+        <w:t>:</w:t>
+      </w:r>
+      <w:r>
+        <w:rPr>
+          <w:sz w:val="18"/>
+          <w:szCs w:val="18"/>
+        </w:rPr>
+        <w:t xml:space="preserve"> </w:t>
+      </w:r>
+      <w:r>
+        <w:rPr>
+          <w:sz w:val="18"/>
+          <w:szCs w:val="18"/>
+        </w:rPr>
+        <w:t xml:space="preserve">The Scalar Encoder with Buckets provides an improved encoding scheme compared to the Scalar Encoder by using continuous ranges of buckets instead of individual buckets. </w:t>
+      </w:r>
+    </w:p>
+    <w:p>
+      <w:pPr>
+        <w:jc w:val="both"/>
+        <w:rPr>
+          <w:sz w:val="18"/>
+          <w:szCs w:val="18"/>
+        </w:rPr>
+      </w:pPr>
+      <w:r>
+        <w:rPr>
+          <w:sz w:val="18"/>
+          <w:szCs w:val="18"/>
+        </w:rPr>
+        <w:t>The GetBucketIndex method returns the index of the bucket range that an input value belongs to, allowing for a more efficient encoding of data.</w:t>
+      </w:r>
+    </w:p>
+    <w:p>
+      <w:pPr>
+        <w:jc w:val="both"/>
+        <w:rPr>
+          <w:sz w:val="18"/>
+          <w:szCs w:val="18"/>
+        </w:rPr>
+      </w:pPr>
+      <w:r>
+        <w:rPr>
+          <w:sz w:val="18"/>
+          <w:szCs w:val="18"/>
+        </w:rPr>
+        <w:lastRenderedPageBreak/>
+        <w:t>The GetBucketIndex method returns the index of the bucket range that an input value belongs to, allowing for a more efficient encoding of data.</w:t>
+      </w:r>
+      <w:r>
+        <w:rPr>
+          <w:sz w:val="18"/>
+          <w:szCs w:val="18"/>
+        </w:rPr>
+        <w:t xml:space="preserve"> </w:t>
+      </w:r>
+      <w:r>
+        <w:rPr>
+          <w:sz w:val="18"/>
+          <w:szCs w:val="18"/>
+        </w:rPr>
+        <w:t>Subclasses must override this.</w:t>
+      </w:r>
+    </w:p>
+    <w:p>
+      <w:pPr>
+        <w:jc w:val="both"/>
+        <w:rPr>
+          <w:sz w:val="18"/>
+          <w:szCs w:val="18"/>
+        </w:rPr>
+      </w:pPr>
+      <w:r>
+        <w:rPr>
+          <w:sz w:val="18"/>
+          <w:szCs w:val="18"/>
+        </w:rPr>
+        <w:t>returns a list of things, one for every bucket that this encoder has specified.</w:t>
+      </w:r>
+    </w:p>
+    <w:p>
+      <w:pPr>
+        <w:jc w:val="both"/>
+        <w:rPr>
+          <w:sz w:val="18"/>
+          <w:szCs w:val="18"/>
+        </w:rPr>
+      </w:pPr>
+      <w:r>
+        <w:rPr>
+          <w:sz w:val="18"/>
+          <w:szCs w:val="18"/>
+        </w:rPr>
+        <w:t xml:space="preserve">Each item represents the value assigned to that bucket; it has the same structure as the input that would be returned by the </w:t>
+      </w:r>
+      <w:r>
+        <w:rPr>
+          <w:sz w:val="18"/>
+          <w:szCs w:val="18"/>
+        </w:rPr>
+        <w:t>GetBucketInfo</w:t>
+      </w:r>
+      <w:r>
+        <w:rPr>
+          <w:sz w:val="18"/>
+          <w:szCs w:val="18"/>
+        </w:rPr>
+        <w:t xml:space="preserve"> </w:t>
+      </w:r>
+      <w:r>
+        <w:rPr>
+          <w:sz w:val="18"/>
+          <w:szCs w:val="18"/>
+        </w:rPr>
+        <w:t>method.</w:t>
+      </w:r>
+    </w:p>
+    <w:p>
+      <w:pPr>
+        <w:jc w:val="both"/>
+        <w:rPr>
+          <w:sz w:val="18"/>
+          <w:szCs w:val="18"/>
+        </w:rPr>
+      </w:pPr>
+      <w:r>
+        <w:rPr>
+          <w:sz w:val="18"/>
+          <w:szCs w:val="18"/>
+        </w:rPr>
+        <w:t xml:space="preserve">If all you need are the bucket data, this call is quicker than </w:t>
+      </w:r>
+      <w:r>
+        <w:rPr>
+          <w:sz w:val="18"/>
+          <w:szCs w:val="18"/>
+        </w:rPr>
+        <w:t>calling: meth:’. GetBucketInfo</w:t>
+      </w:r>
+      <w:r>
+        <w:rPr>
+          <w:sz w:val="18"/>
+          <w:szCs w:val="18"/>
+        </w:rPr>
+        <w:t>' on each bucket separately.</w:t>
+      </w:r>
+    </w:p>
+    <w:p>
+      <w:pPr>
+        <w:jc w:val="both"/>
+        <w:rPr>
+          <w:sz w:val="18"/>
+          <w:szCs w:val="18"/>
+        </w:rPr>
+      </w:pPr>
+      <w:r>
+        <w:rPr>
+          <w:sz w:val="18"/>
+          <w:szCs w:val="18"/>
+        </w:rPr>
+        <w:t>return: a list of things, each item corresponding to a bucket's value.</w:t>
       </w:r>
     </w:p>
     <w:p>
@@ -3119,124 +3260,8 @@
           <w:sz w:val="18"/>
           <w:szCs w:val="18"/>
         </w:rPr>
-        <w:t>GetBucketIndex</w:t>
-      </w:r>
-      <w:r>
-        <w:rPr>
-          <w:sz w:val="18"/>
-          <w:szCs w:val="18"/>
-        </w:rPr>
-        <w:t>: Subclasses must override this.</w:t>
-      </w:r>
-    </w:p>
-    <w:p>
-      <w:pPr>
-        <w:jc w:val="both"/>
-        <w:rPr>
-          <w:sz w:val="18"/>
-          <w:szCs w:val="18"/>
-        </w:rPr>
-      </w:pPr>
-      <w:r>
-        <w:rPr>
-          <w:sz w:val="18"/>
-          <w:szCs w:val="18"/>
-        </w:rPr>
-        <w:t>returns a list of things, one for every bucket that this encoder has specified.</w:t>
-      </w:r>
-    </w:p>
-    <w:p>
-      <w:pPr>
-        <w:jc w:val="both"/>
-        <w:rPr>
-          <w:sz w:val="18"/>
-          <w:szCs w:val="18"/>
-        </w:rPr>
-      </w:pPr>
-      <w:r>
-        <w:rPr>
-          <w:sz w:val="18"/>
-          <w:szCs w:val="18"/>
-        </w:rPr>
-        <w:t xml:space="preserve">Each item represents the value assigned to that bucket; it has the same structure as the input that would be returned by the </w:t>
-      </w:r>
-      <w:r>
-        <w:rPr>
-          <w:sz w:val="18"/>
-          <w:szCs w:val="18"/>
-        </w:rPr>
-        <w:t>GetBucketInfo</w:t>
-      </w:r>
-      <w:r>
-        <w:rPr>
-          <w:sz w:val="18"/>
-          <w:szCs w:val="18"/>
-        </w:rPr>
-        <w:t xml:space="preserve"> </w:t>
-      </w:r>
-      <w:r>
-        <w:rPr>
-          <w:sz w:val="18"/>
-          <w:szCs w:val="18"/>
-        </w:rPr>
-        <w:t>method.</w:t>
-      </w:r>
-    </w:p>
-    <w:p>
-      <w:pPr>
-        <w:jc w:val="both"/>
-        <w:rPr>
-          <w:sz w:val="18"/>
-          <w:szCs w:val="18"/>
-        </w:rPr>
-      </w:pPr>
-      <w:r>
-        <w:rPr>
-          <w:sz w:val="18"/>
-          <w:szCs w:val="18"/>
-        </w:rPr>
-        <w:t xml:space="preserve">If all you need are the bucket data, this call is quicker than </w:t>
-      </w:r>
-      <w:r>
-        <w:rPr>
-          <w:sz w:val="18"/>
-          <w:szCs w:val="18"/>
-        </w:rPr>
-        <w:t>calling: meth:’. GetBucketInfo</w:t>
-      </w:r>
-      <w:r>
-        <w:rPr>
-          <w:sz w:val="18"/>
-          <w:szCs w:val="18"/>
-        </w:rPr>
-        <w:t>' on each bucket separately.</w:t>
-      </w:r>
-    </w:p>
-    <w:p>
-      <w:pPr>
-        <w:jc w:val="both"/>
-        <w:rPr>
-          <w:sz w:val="18"/>
-          <w:szCs w:val="18"/>
-        </w:rPr>
-      </w:pPr>
-      <w:r>
-        <w:rPr>
-          <w:sz w:val="18"/>
-          <w:szCs w:val="18"/>
-        </w:rPr>
-        <w:lastRenderedPageBreak/>
-        <w:t>return: a list of things, each item corresponding to a bucket's value.</w:t>
-      </w:r>
-    </w:p>
-    <w:p>
-      <w:pPr>
-        <w:jc w:val="both"/>
-        <w:rPr>
-          <w:sz w:val="18"/>
-          <w:szCs w:val="18"/>
-        </w:rPr>
-      </w:pPr>
+        <w:t>Ge</w:t>
+      </w:r>
       <w:r>
         <w:rPr>
           <w:b/>
@@ -3244,145 +3269,145 @@
           <w:sz w:val="18"/>
           <w:szCs w:val="18"/>
         </w:rPr>
-        <w:t>Ge</w:t>
-      </w:r>
-      <w:r>
+        <w:t>tBucketValue:</w:t>
+      </w:r>
+      <w:r>
+        <w:rPr>
+          <w:sz w:val="18"/>
+          <w:szCs w:val="18"/>
+        </w:rPr>
+        <w:t xml:space="preserve"> Set the value of the bucket at the given index to the given value.</w:t>
+      </w:r>
+      <w:r>
+        <w:t xml:space="preserve"> </w:t>
+      </w:r>
+      <w:r>
+        <w:rPr>
+          <w:sz w:val="18"/>
+          <w:szCs w:val="18"/>
+        </w:rPr>
+        <w:t>A scalar encoder with buckets contains a GetBucketValues method that receives an input value and returns the bottom and upper bounds of the bucket in which it falls. The approach looks for edge cases first, including NaN and infinity values as well as numbers outside the encoder's range.</w:t>
+      </w:r>
+    </w:p>
+    <w:p>
+      <w:pPr>
+        <w:jc w:val="both"/>
+        <w:rPr>
+          <w:sz w:val="18"/>
+          <w:szCs w:val="18"/>
+        </w:rPr>
+      </w:pPr>
+      <w:r>
+        <w:rPr>
+          <w:sz w:val="18"/>
+          <w:szCs w:val="18"/>
+        </w:rPr>
+        <w:t>The method then sets the bucket count to 100 and determines each bucket's width by dividing the encoder's range of values by the bucket count. When it detects any invalid bucket widths, such as infinity, NaN, or negative values, it throws an exception.</w:t>
+      </w:r>
+    </w:p>
+    <w:p>
+      <w:pPr>
+        <w:jc w:val="both"/>
+        <w:rPr>
+          <w:sz w:val="18"/>
+          <w:szCs w:val="18"/>
+        </w:rPr>
+      </w:pPr>
+    </w:p>
+    <w:p>
+      <w:pPr>
+        <w:jc w:val="both"/>
+        <w:rPr>
+          <w:sz w:val="18"/>
+          <w:szCs w:val="18"/>
+        </w:rPr>
+      </w:pPr>
+      <w:r>
+        <w:rPr>
+          <w:sz w:val="18"/>
+          <w:szCs w:val="18"/>
+        </w:rPr>
+        <w:t>By subtracting the minimum value of the encoder from the input value, dividing the result by the bucket width, and rounding to the closest integer, the algorithm then determines the index of the bucket into which the input value belongs.</w:t>
+      </w:r>
+    </w:p>
+    <w:p>
+      <w:pPr>
+        <w:jc w:val="both"/>
+        <w:rPr>
+          <w:sz w:val="18"/>
+          <w:szCs w:val="18"/>
+        </w:rPr>
+      </w:pPr>
+    </w:p>
+    <w:p>
+      <w:pPr>
+        <w:jc w:val="both"/>
+        <w:rPr>
+          <w:sz w:val="18"/>
+          <w:szCs w:val="18"/>
+        </w:rPr>
+      </w:pPr>
+      <w:r>
+        <w:rPr>
+          <w:sz w:val="18"/>
+          <w:szCs w:val="18"/>
+        </w:rPr>
+        <w:t>Then, it determines the bucket's lower and upper bounds by multiplying the bucket index by the bucket width, adding the encoder's lowest value to determine the lower bound, and adding the width to get the upper bound.</w:t>
+      </w:r>
+    </w:p>
+    <w:p>
+      <w:pPr>
+        <w:jc w:val="both"/>
+        <w:rPr>
+          <w:sz w:val="18"/>
+          <w:szCs w:val="18"/>
+        </w:rPr>
+      </w:pPr>
+    </w:p>
+    <w:p>
+      <w:pPr>
+        <w:jc w:val="both"/>
+        <w:rPr>
+          <w:sz w:val="18"/>
+          <w:szCs w:val="18"/>
+        </w:rPr>
+      </w:pPr>
+      <w:r>
+        <w:rPr>
+          <w:sz w:val="18"/>
+          <w:szCs w:val="18"/>
+        </w:rPr>
+        <w:t>The procedure then produces an array with double values representing the bucket's lower and upper boundaries.</w:t>
+      </w:r>
+    </w:p>
+    <w:p>
+      <w:pPr>
+        <w:jc w:val="both"/>
+        <w:rPr>
+          <w:sz w:val="18"/>
+          <w:szCs w:val="18"/>
+        </w:rPr>
+      </w:pPr>
+    </w:p>
+    <w:p>
+      <w:pPr>
+        <w:jc w:val="both"/>
         <w:rPr>
           <w:b/>
           <w:bCs/>
           <w:sz w:val="18"/>
           <w:szCs w:val="18"/>
         </w:rPr>
-        <w:t>tBucketValue:</w:t>
-      </w:r>
-      <w:r>
-        <w:rPr>
-          <w:sz w:val="18"/>
-          <w:szCs w:val="18"/>
-        </w:rPr>
-        <w:t xml:space="preserve"> Set the value of the bucket at the given index to the given value.</w:t>
-      </w:r>
-      <w:r>
-        <w:t xml:space="preserve"> </w:t>
-      </w:r>
-      <w:r>
-        <w:rPr>
-          <w:sz w:val="18"/>
-          <w:szCs w:val="18"/>
-        </w:rPr>
-        <w:t>A scalar encoder with buckets contains a GetBucketValues method that receives an input value and returns the bottom and upper bounds of the bucket in which it falls. The approach looks for edge cases first, including NaN and infinity values as well as numbers outside the encoder's range.</w:t>
-      </w:r>
-    </w:p>
-    <w:p>
-      <w:pPr>
-        <w:jc w:val="both"/>
-        <w:rPr>
-          <w:sz w:val="18"/>
-          <w:szCs w:val="18"/>
-        </w:rPr>
-      </w:pPr>
-      <w:r>
-        <w:rPr>
-          <w:sz w:val="18"/>
-          <w:szCs w:val="18"/>
-        </w:rPr>
-        <w:t>The method then sets the bucket count to 100 and determines each bucket's width by dividing the encoder's range of values by the bucket count. When it detects any invalid bucket widths, such as infinity, NaN, or negative values, it throws an exception.</w:t>
-      </w:r>
-    </w:p>
-    <w:p>
-      <w:pPr>
-        <w:jc w:val="both"/>
-        <w:rPr>
-          <w:sz w:val="18"/>
-          <w:szCs w:val="18"/>
-        </w:rPr>
-      </w:pPr>
-    </w:p>
-    <w:p>
-      <w:pPr>
-        <w:jc w:val="both"/>
-        <w:rPr>
-          <w:sz w:val="18"/>
-          <w:szCs w:val="18"/>
-        </w:rPr>
-      </w:pPr>
-      <w:r>
-        <w:rPr>
-          <w:sz w:val="18"/>
-          <w:szCs w:val="18"/>
-        </w:rPr>
-        <w:t>By subtracting the minimum value of the encoder from the input value, dividing the result by the bucket width, and rounding to the closest integer, the algorithm then determines the index of the bucket into which the input value belongs.</w:t>
-      </w:r>
-    </w:p>
-    <w:p>
-      <w:pPr>
-        <w:jc w:val="both"/>
-        <w:rPr>
-          <w:sz w:val="18"/>
-          <w:szCs w:val="18"/>
-        </w:rPr>
-      </w:pPr>
-    </w:p>
-    <w:p>
-      <w:pPr>
-        <w:jc w:val="both"/>
-        <w:rPr>
-          <w:sz w:val="18"/>
-          <w:szCs w:val="18"/>
-        </w:rPr>
-      </w:pPr>
-      <w:r>
-        <w:rPr>
-          <w:sz w:val="18"/>
-          <w:szCs w:val="18"/>
-        </w:rPr>
-        <w:t>Then, it determines the bucket's lower and upper bounds by multiplying the bucket index by the bucket width, adding the encoder's lowest value to determine the lower bound, and adding the width to get the upper bound.</w:t>
-      </w:r>
-    </w:p>
-    <w:p>
-      <w:pPr>
-        <w:jc w:val="both"/>
-        <w:rPr>
-          <w:sz w:val="18"/>
-          <w:szCs w:val="18"/>
-        </w:rPr>
-      </w:pPr>
-    </w:p>
-    <w:p>
-      <w:pPr>
-        <w:jc w:val="both"/>
-        <w:rPr>
-          <w:sz w:val="18"/>
-          <w:szCs w:val="18"/>
-        </w:rPr>
-      </w:pPr>
-      <w:r>
-        <w:rPr>
-          <w:sz w:val="18"/>
-          <w:szCs w:val="18"/>
-        </w:rPr>
-        <w:t>The procedure then produces an array with double values representing the bucket's lower and upper boundaries.</w:t>
-      </w:r>
-    </w:p>
-    <w:p>
-      <w:pPr>
-        <w:jc w:val="both"/>
-        <w:rPr>
-          <w:sz w:val="18"/>
-          <w:szCs w:val="18"/>
-        </w:rPr>
-      </w:pPr>
-    </w:p>
-    <w:p>
-      <w:pPr>
-        <w:jc w:val="both"/>
+      </w:pPr>
+      <w:r>
         <w:rPr>
           <w:b/>
           <w:bCs/>
           <w:sz w:val="18"/>
           <w:szCs w:val="18"/>
         </w:rPr>
-      </w:pPr>
+        <w:t>GetBucketInfo:</w:t>
+      </w:r>
       <w:r>
         <w:rPr>
           <w:b/>
@@ -3390,8 +3415,209 @@
           <w:sz w:val="18"/>
           <w:szCs w:val="18"/>
         </w:rPr>
-        <w:t>GetBucketInfo:</w:t>
-      </w:r>
+        <w:t xml:space="preserve"> </w:t>
+      </w:r>
+      <w:r>
+        <w:rPr>
+          <w:sz w:val="18"/>
+          <w:szCs w:val="18"/>
+        </w:rPr>
+        <w:t>The information about the associated bucket in the scalar encoder is included in an int array that is returned by the GetBucketInfo method, which accepts a double input value.</w:t>
+      </w:r>
+    </w:p>
+    <w:p>
+      <w:pPr>
+        <w:jc w:val="both"/>
+        <w:rPr>
+          <w:sz w:val="18"/>
+          <w:szCs w:val="18"/>
+        </w:rPr>
+      </w:pPr>
+    </w:p>
+    <w:p>
+      <w:pPr>
+        <w:jc w:val="both"/>
+        <w:rPr>
+          <w:sz w:val="18"/>
+          <w:szCs w:val="18"/>
+        </w:rPr>
+      </w:pPr>
+      <w:r>
+        <w:rPr>
+          <w:sz w:val="18"/>
+          <w:szCs w:val="18"/>
+        </w:rPr>
+        <w:t>By determining if the input value is more than the maximum value or less than the minimum value, the input value is first clipped to the range of the scalar encoder.</w:t>
+      </w:r>
+    </w:p>
+    <w:p>
+      <w:pPr>
+        <w:jc w:val="both"/>
+        <w:rPr>
+          <w:sz w:val="18"/>
+          <w:szCs w:val="18"/>
+        </w:rPr>
+      </w:pPr>
+    </w:p>
+    <w:p>
+      <w:pPr>
+        <w:jc w:val="both"/>
+        <w:rPr>
+          <w:sz w:val="18"/>
+          <w:szCs w:val="18"/>
+        </w:rPr>
+      </w:pPr>
+      <w:r>
+        <w:rPr>
+          <w:sz w:val="18"/>
+          <w:szCs w:val="18"/>
+        </w:rPr>
+        <w:t>After dividing the encoder's range into N buckets, the algorithm determines which bucket the input value belongs to before calculating the index of that bucket. As the bucket index is determined by dividing by integers, it will always be an integer.</w:t>
+      </w:r>
+    </w:p>
+    <w:p>
+      <w:pPr>
+        <w:jc w:val="both"/>
+        <w:rPr>
+          <w:sz w:val="18"/>
+          <w:szCs w:val="18"/>
+        </w:rPr>
+      </w:pPr>
+    </w:p>
+    <w:p>
+      <w:pPr>
+        <w:jc w:val="both"/>
+        <w:rPr>
+          <w:sz w:val="18"/>
+          <w:szCs w:val="18"/>
+        </w:rPr>
+      </w:pPr>
+      <w:r>
+        <w:rPr>
+          <w:sz w:val="18"/>
+          <w:szCs w:val="18"/>
+        </w:rPr>
+        <w:t>The algorithm then determines the center of the bucket by multiplying the bucket's initial value by half its width.</w:t>
+      </w:r>
+      <w:r>
+        <w:t xml:space="preserve"> </w:t>
+      </w:r>
+      <w:r>
+        <w:rPr>
+          <w:sz w:val="18"/>
+          <w:szCs w:val="18"/>
+        </w:rPr>
+        <w:t>Moreover, it determines the bucket's beginning and ending values.</w:t>
+      </w:r>
+    </w:p>
+    <w:p>
+      <w:pPr>
+        <w:jc w:val="both"/>
+        <w:rPr>
+          <w:sz w:val="18"/>
+          <w:szCs w:val="18"/>
+        </w:rPr>
+      </w:pPr>
+    </w:p>
+    <w:p>
+      <w:pPr>
+        <w:jc w:val="both"/>
+        <w:rPr>
+          <w:sz w:val="18"/>
+          <w:szCs w:val="18"/>
+        </w:rPr>
+      </w:pPr>
+      <w:r>
+        <w:rPr>
+          <w:sz w:val="18"/>
+          <w:szCs w:val="18"/>
+        </w:rPr>
+        <w:t>In the case of a periodic encoder, the approach wraps the bucket index if it exceeds N buckets. Then, accounting for the periodicity of the encoder, it determines the distances to the closest bucket edges. The center of the bucket is determined by the method using the nearest edge.</w:t>
+      </w:r>
+    </w:p>
+    <w:p>
+      <w:pPr>
+        <w:jc w:val="both"/>
+        <w:rPr>
+          <w:sz w:val="18"/>
+          <w:szCs w:val="18"/>
+        </w:rPr>
+      </w:pPr>
+    </w:p>
+    <w:p>
+      <w:pPr>
+        <w:jc w:val="both"/>
+        <w:rPr>
+          <w:sz w:val="18"/>
+          <w:szCs w:val="18"/>
+        </w:rPr>
+      </w:pPr>
+      <w:r>
+        <w:rPr>
+          <w:sz w:val="18"/>
+          <w:szCs w:val="18"/>
+        </w:rPr>
+        <w:t>A rounded bucket center value, rounded bucket starting value, rounded bucket ending value, and an int array with the bucket index are all included in the method's final output. These values can be used to represent the input value in the scalar encoder as an array of binary digits.</w:t>
+      </w:r>
+    </w:p>
+    <w:p>
+      <w:pPr>
+        <w:jc w:val="both"/>
+        <w:rPr>
+          <w:sz w:val="18"/>
+          <w:szCs w:val="18"/>
+        </w:rPr>
+      </w:pPr>
+    </w:p>
+    <w:p>
+      <w:pPr>
+        <w:jc w:val="both"/>
+        <w:rPr>
+          <w:sz w:val="18"/>
+          <w:szCs w:val="18"/>
+        </w:rPr>
+      </w:pPr>
+      <w:r>
+        <w:rPr>
+          <w:sz w:val="18"/>
+          <w:szCs w:val="18"/>
+        </w:rPr>
+        <w:t>An encoder is a program that converts a value to a sparse distributed representation.</w:t>
+      </w:r>
+    </w:p>
+    <w:p>
+      <w:pPr>
+        <w:jc w:val="both"/>
+        <w:rPr>
+          <w:sz w:val="18"/>
+          <w:szCs w:val="18"/>
+        </w:rPr>
+      </w:pPr>
+      <w:r>
+        <w:rPr>
+          <w:sz w:val="18"/>
+          <w:szCs w:val="18"/>
+        </w:rPr>
+        <w:t>This is the foundation class for encoders that are OPF compatible. For use in locations like the SDR Classifier, the OPF requires that values be represented as a scalar value.</w:t>
+      </w:r>
+    </w:p>
+    <w:p>
+      <w:pPr>
+        <w:jc w:val="both"/>
+        <w:rPr>
+          <w:sz w:val="18"/>
+          <w:szCs w:val="18"/>
+        </w:rPr>
+      </w:pPr>
+    </w:p>
+    <w:p>
+      <w:pPr>
+        <w:jc w:val="both"/>
+        <w:rPr>
+          <w:sz w:val="18"/>
+          <w:szCs w:val="18"/>
+        </w:rPr>
+      </w:pPr>
       <w:r>
         <w:rPr>
           <w:b/>
@@ -3399,207 +3625,6 @@
           <w:sz w:val="18"/>
           <w:szCs w:val="18"/>
         </w:rPr>
-        <w:t xml:space="preserve"> </w:t>
-      </w:r>
-      <w:r>
-        <w:rPr>
-          <w:sz w:val="18"/>
-          <w:szCs w:val="18"/>
-        </w:rPr>
-        <w:t>The information about the associated bucket in the scalar encoder is included in an int array that is returned by the GetBucketInfo method, which accepts a double input value.</w:t>
-      </w:r>
-    </w:p>
-    <w:p>
-      <w:pPr>
-        <w:jc w:val="both"/>
-        <w:rPr>
-          <w:sz w:val="18"/>
-          <w:szCs w:val="18"/>
-        </w:rPr>
-      </w:pPr>
-    </w:p>
-    <w:p>
-      <w:pPr>
-        <w:jc w:val="both"/>
-        <w:rPr>
-          <w:sz w:val="18"/>
-          <w:szCs w:val="18"/>
-        </w:rPr>
-      </w:pPr>
-      <w:r>
-        <w:rPr>
-          <w:sz w:val="18"/>
-          <w:szCs w:val="18"/>
-        </w:rPr>
-        <w:t>By determining if the input value is more than the maximum value or less than the minimum value, the input value is first clipped to the range of the scalar encoder.</w:t>
-      </w:r>
-    </w:p>
-    <w:p>
-      <w:pPr>
-        <w:jc w:val="both"/>
-        <w:rPr>
-          <w:sz w:val="18"/>
-          <w:szCs w:val="18"/>
-        </w:rPr>
-      </w:pPr>
-    </w:p>
-    <w:p>
-      <w:pPr>
-        <w:jc w:val="both"/>
-        <w:rPr>
-          <w:sz w:val="18"/>
-          <w:szCs w:val="18"/>
-        </w:rPr>
-      </w:pPr>
-      <w:r>
-        <w:rPr>
-          <w:sz w:val="18"/>
-          <w:szCs w:val="18"/>
-        </w:rPr>
-        <w:t>After dividing the encoder's range into N buckets, the algorithm determines which bucket the input value belongs to before calculating the index of that bucket. As the bucket index is determined by dividing by integers, it will always be an integer.</w:t>
-      </w:r>
-    </w:p>
-    <w:p>
-      <w:pPr>
-        <w:jc w:val="both"/>
-        <w:rPr>
-          <w:sz w:val="18"/>
-          <w:szCs w:val="18"/>
-        </w:rPr>
-      </w:pPr>
-    </w:p>
-    <w:p>
-      <w:pPr>
-        <w:jc w:val="both"/>
-        <w:rPr>
-          <w:sz w:val="18"/>
-          <w:szCs w:val="18"/>
-        </w:rPr>
-      </w:pPr>
-      <w:r>
-        <w:rPr>
-          <w:sz w:val="18"/>
-          <w:szCs w:val="18"/>
-        </w:rPr>
-        <w:t>The algorithm then determines the center of the bucket by multiplying the bucket's initial value by half its width.</w:t>
-      </w:r>
-      <w:r>
-        <w:t xml:space="preserve"> </w:t>
-      </w:r>
-      <w:r>
-        <w:rPr>
-          <w:sz w:val="18"/>
-          <w:szCs w:val="18"/>
-        </w:rPr>
-        <w:t>Moreover, it determines the bucket's beginning and ending values.</w:t>
-      </w:r>
-    </w:p>
-    <w:p>
-      <w:pPr>
-        <w:jc w:val="both"/>
-        <w:rPr>
-          <w:sz w:val="18"/>
-          <w:szCs w:val="18"/>
-        </w:rPr>
-      </w:pPr>
-    </w:p>
-    <w:p>
-      <w:pPr>
-        <w:jc w:val="both"/>
-        <w:rPr>
-          <w:sz w:val="18"/>
-          <w:szCs w:val="18"/>
-        </w:rPr>
-      </w:pPr>
-      <w:r>
-        <w:rPr>
-          <w:sz w:val="18"/>
-          <w:szCs w:val="18"/>
-        </w:rPr>
-        <w:t>In the case of a periodic encoder, the approach wraps the bucket index if it exceeds N buckets. Then, accounting for the periodicity of the encoder, it determines the distances to the closest bucket edges. The center of the bucket is determined by the method using the nearest edge.</w:t>
-      </w:r>
-    </w:p>
-    <w:p>
-      <w:pPr>
-        <w:jc w:val="both"/>
-        <w:rPr>
-          <w:sz w:val="18"/>
-          <w:szCs w:val="18"/>
-        </w:rPr>
-      </w:pPr>
-    </w:p>
-    <w:p>
-      <w:pPr>
-        <w:jc w:val="both"/>
-        <w:rPr>
-          <w:sz w:val="18"/>
-          <w:szCs w:val="18"/>
-        </w:rPr>
-      </w:pPr>
-      <w:r>
-        <w:rPr>
-          <w:sz w:val="18"/>
-          <w:szCs w:val="18"/>
-        </w:rPr>
-        <w:t>A rounded bucket center value, rounded bucket starting value, rounded bucket ending value, and an int array with the bucket index are all included in the method's final output. These values can be used to represent the input value in the scalar encoder as an array of binary digits.</w:t>
-      </w:r>
-    </w:p>
-    <w:p>
-      <w:pPr>
-        <w:jc w:val="both"/>
-        <w:rPr>
-          <w:sz w:val="18"/>
-          <w:szCs w:val="18"/>
-        </w:rPr>
-      </w:pPr>
-    </w:p>
-    <w:p>
-      <w:pPr>
-        <w:jc w:val="both"/>
-        <w:rPr>
-          <w:sz w:val="18"/>
-          <w:szCs w:val="18"/>
-        </w:rPr>
-      </w:pPr>
-      <w:r>
-        <w:rPr>
-          <w:sz w:val="18"/>
-          <w:szCs w:val="18"/>
-        </w:rPr>
-        <w:t>An encoder is a program that converts a value to a sparse distributed representation.</w:t>
-      </w:r>
-    </w:p>
-    <w:p>
-      <w:pPr>
-        <w:jc w:val="both"/>
-        <w:rPr>
-          <w:sz w:val="18"/>
-          <w:szCs w:val="18"/>
-        </w:rPr>
-      </w:pPr>
-      <w:r>
-        <w:rPr>
-          <w:sz w:val="18"/>
-          <w:szCs w:val="18"/>
-        </w:rPr>
-        <w:t>This is the foundation class for encoders that are OPF compatible. For use in locations like the SDR Classifier, the OPF requires that values be represented as a scalar value.</w:t>
-      </w:r>
-    </w:p>
-    <w:p>
-      <w:pPr>
-        <w:jc w:val="both"/>
-        <w:rPr>
-          <w:sz w:val="18"/>
-          <w:szCs w:val="18"/>
-        </w:rPr>
-      </w:pPr>
-      <w:r>
-        <w:rPr>
-          <w:b/>
-          <w:bCs/>
-          <w:sz w:val="18"/>
-          <w:szCs w:val="18"/>
-        </w:rPr>
         <w:t>EncodeIntoArray</w:t>
       </w:r>
       <w:r>
@@ -3607,7 +3632,35 @@
           <w:sz w:val="18"/>
           <w:szCs w:val="18"/>
         </w:rPr>
-        <w:t xml:space="preserve">: encodes </w:t>
+        <w:t xml:space="preserve">: </w:t>
+      </w:r>
+      <w:r>
+        <w:rPr>
+          <w:sz w:val="18"/>
+          <w:szCs w:val="18"/>
+        </w:rPr>
+        <w:t>T</w:t>
+      </w:r>
+      <w:r>
+        <w:rPr>
+          <w:sz w:val="18"/>
+          <w:szCs w:val="18"/>
+        </w:rPr>
+        <w:t xml:space="preserve">he method EncodeIntoArray in the Scalar Encoder with Buckets maps input values to continuous ranges of buckets instead of individual buckets, allowing for better precision in encoding data. </w:t>
+      </w:r>
+      <w:r>
+        <w:rPr>
+          <w:sz w:val="18"/>
+          <w:szCs w:val="18"/>
+        </w:rPr>
+        <w:t xml:space="preserve">It </w:t>
+      </w:r>
+      <w:r>
+        <w:rPr>
+          <w:sz w:val="18"/>
+          <w:szCs w:val="18"/>
+        </w:rPr>
+        <w:t xml:space="preserve">encodes </w:t>
       </w:r>
       <w:r>
         <w:rPr>
@@ -3784,6 +3837,15 @@
         </w:rPr>
         <w:t xml:space="preserve"> encoded form.</w:t>
       </w:r>
+    </w:p>
+    <w:p>
+      <w:pPr>
+        <w:jc w:val="both"/>
+        <w:rPr>
+          <w:sz w:val="18"/>
+          <w:szCs w:val="18"/>
+        </w:rPr>
+      </w:pPr>
     </w:p>
     <w:p>
       <w:pPr>
@@ -4036,7 +4098,6 @@
         <w:rPr>
           <w:sz w:val="18"/>
           <w:szCs w:val="18"/>
-          <w:lang w:val="en-IN"/>
         </w:rPr>
       </w:pPr>
       <w:r>
@@ -4056,6 +4117,25 @@
         </w:rPr>
         <w:t xml:space="preserve"> </w:t>
       </w:r>
+    </w:p>
+    <w:p>
+      <w:pPr>
+        <w:jc w:val="both"/>
+        <w:rPr>
+          <w:sz w:val="18"/>
+          <w:szCs w:val="18"/>
+        </w:rPr>
+      </w:pPr>
+    </w:p>
+    <w:p>
+      <w:pPr>
+        <w:jc w:val="both"/>
+        <w:rPr>
+          <w:sz w:val="18"/>
+          <w:szCs w:val="18"/>
+          <w:lang w:val="en-IN"/>
+        </w:rPr>
+      </w:pPr>
       <w:r>
         <w:rPr>
           <w:sz w:val="18"/>
@@ -4122,7 +4202,16 @@
           <w:szCs w:val="18"/>
           <w:lang w:val="en-IN"/>
         </w:rPr>
-        <w:t xml:space="preserve"> class instance with a range of 0 to 100 with periodicity set to true. Asserting that the created string descriptions match the anticipated values, it then generates three separate lists of value ranges.</w:t>
+        <w:t xml:space="preserve"> class instance with a range of 0 to 100 with periodicity set to true. Asserting that the </w:t>
+      </w:r>
+      <w:r>
+        <w:rPr>
+          <w:sz w:val="18"/>
+          <w:szCs w:val="18"/>
+          <w:lang w:val="en-IN"/>
+        </w:rPr>
+        <w:lastRenderedPageBreak/>
+        <w:t>created string descriptions match the anticipated values, it then generates three separate lists of value ranges.</w:t>
       </w:r>
     </w:p>
     <w:p>
@@ -4206,16 +4295,7 @@
           <w:szCs w:val="18"/>
           <w:lang w:val="en-IN"/>
         </w:rPr>
-        <w:t xml:space="preserve">Two ranges are specified in the third test case: 1.0 to 1.0 and 5.0 to 6.0. The two ranges are separated by a comma, and the intended string description is "1.00, 5.00-6.00," which represents the first </w:t>
-      </w:r>
-      <w:r>
-        <w:rPr>
-          <w:sz w:val="18"/>
-          <w:szCs w:val="18"/>
-          <w:lang w:val="en-IN"/>
-        </w:rPr>
-        <w:lastRenderedPageBreak/>
-        <w:t>range as a single value and the second range as its lower and upper bounds formatted to two decimal places.</w:t>
+        <w:t>Two ranges are specified in the third test case: 1.0 to 1.0 and 5.0 to 6.0. The two ranges are separated by a comma, and the intended string description is "1.00, 5.00-6.00," which represents the first range as a single value and the second range as its lower and upper bounds formatted to two decimal places.</w:t>
       </w:r>
     </w:p>
     <w:p>
@@ -4724,7 +4804,15 @@
           <w:szCs w:val="18"/>
           <w:lang w:val="en-IN"/>
         </w:rPr>
-        <w:t>ue. It uses the EncodeIntoArray function to retrieve the intended array for each input value, then compares it to the actual array it gets using the same method.</w:t>
+        <w:t xml:space="preserve">ue. It uses the EncodeIntoArray function to retrieve the intended array for </w:t>
+      </w:r>
+      <w:r>
+        <w:rPr>
+          <w:sz w:val="18"/>
+          <w:szCs w:val="18"/>
+          <w:lang w:val="en-IN"/>
+        </w:rPr>
+        <w:t>each input value, then compares it to the actual array it gets using the same method.</w:t>
       </w:r>
     </w:p>
     <w:p>
@@ -4815,13 +4903,6 @@
     <w:p>
       <w:pPr>
         <w:jc w:val="both"/>
-        <w:rPr>
-          <w:sz w:val="18"/>
-          <w:szCs w:val="18"/>
-          <w:lang w:val="en-IN"/>
-        </w:rPr>
-      </w:pPr>
-      <w:r>
         <w:rPr>
           <w:b/>
           <w:bCs/>
@@ -4829,8 +4910,7 @@
           <w:szCs w:val="18"/>
           <w:lang w:val="en-IN"/>
         </w:rPr>
-        <w:t>GetTopDownMapping:</w:t>
-      </w:r>
+      </w:pPr>
       <w:r>
         <w:rPr>
           <w:b/>
@@ -4839,108 +4919,9 @@
           <w:szCs w:val="18"/>
           <w:lang w:val="en-IN"/>
         </w:rPr>
-        <w:t xml:space="preserve"> </w:t>
-      </w:r>
-      <w:r>
-        <w:rPr>
-          <w:sz w:val="18"/>
-          <w:szCs w:val="18"/>
-          <w:lang w:val="en-IN"/>
-        </w:rPr>
-        <w:t>The top-down mapping of the input value to the encoder's buckets is represented via an integer array in this code by the private method _getTopDownMapping.</w:t>
-      </w:r>
-    </w:p>
-    <w:p>
-      <w:pPr>
-        <w:jc w:val="both"/>
-        <w:rPr>
-          <w:sz w:val="18"/>
-          <w:szCs w:val="18"/>
-          <w:lang w:val="en-IN"/>
-        </w:rPr>
-      </w:pPr>
-    </w:p>
-    <w:p>
-      <w:pPr>
-        <w:jc w:val="both"/>
-        <w:rPr>
-          <w:sz w:val="18"/>
-          <w:szCs w:val="18"/>
-          <w:lang w:val="en-IN"/>
-        </w:rPr>
-      </w:pPr>
-      <w:r>
-        <w:rPr>
-          <w:sz w:val="18"/>
-          <w:szCs w:val="18"/>
-          <w:lang w:val="en-IN"/>
-        </w:rPr>
-        <w:t xml:space="preserve">The three arguments required by the method are input, a Boolean flag indicating whether the encoder is periodic or not, Periodic, and </w:t>
-      </w:r>
-      <w:r>
-        <w:rPr>
-          <w:sz w:val="18"/>
-          <w:szCs w:val="18"/>
-          <w:lang w:val="en-IN"/>
-        </w:rPr>
-        <w:t>N</w:t>
-      </w:r>
-      <w:r>
-        <w:rPr>
-          <w:sz w:val="18"/>
-          <w:szCs w:val="18"/>
-          <w:lang w:val="en-IN"/>
-        </w:rPr>
-        <w:t>umBuckets, which denotes the number of buckets in the encoder.</w:t>
-      </w:r>
-    </w:p>
-    <w:p>
-      <w:pPr>
-        <w:jc w:val="both"/>
-        <w:rPr>
-          <w:sz w:val="18"/>
-          <w:szCs w:val="18"/>
-          <w:lang w:val="en-IN"/>
-        </w:rPr>
-      </w:pPr>
-    </w:p>
-    <w:p>
-      <w:pPr>
-        <w:jc w:val="both"/>
-        <w:rPr>
-          <w:sz w:val="18"/>
-          <w:szCs w:val="18"/>
-          <w:lang w:val="en-IN"/>
-        </w:rPr>
-      </w:pPr>
-      <w:r>
-        <w:rPr>
-          <w:sz w:val="18"/>
-          <w:szCs w:val="18"/>
-          <w:lang w:val="en-IN"/>
-        </w:rPr>
-        <w:t>If Periodic is true, the method first determines the bucket index that the input belongs in before determining the bucket width as 1/</w:t>
-      </w:r>
-      <w:r>
-        <w:rPr>
-          <w:sz w:val="18"/>
-          <w:szCs w:val="18"/>
-          <w:lang w:val="en-IN"/>
-        </w:rPr>
-        <w:t>N</w:t>
-      </w:r>
-      <w:r>
-        <w:rPr>
-          <w:sz w:val="18"/>
-          <w:szCs w:val="18"/>
-          <w:lang w:val="en-IN"/>
-        </w:rPr>
-        <w:t>umBuckets. After that, it loops through each bucket, measures the distance between the input and the one being used, and either sets the appropriate mapping value to 1 (if the distance is less than or equal to half the bucket width) or 0 (if it is greater than that distance).</w:t>
-      </w:r>
-    </w:p>
-    <w:p>
-      <w:pPr>
-        <w:jc w:val="both"/>
+        <w:t>GetTopDownMapping:</w:t>
+      </w:r>
+      <w:r>
         <w:rPr>
           <w:b/>
           <w:bCs/>
@@ -4948,74 +4929,12 @@
           <w:szCs w:val="18"/>
           <w:lang w:val="en-IN"/>
         </w:rPr>
-      </w:pPr>
-    </w:p>
-    <w:p>
-      <w:pPr>
-        <w:jc w:val="both"/>
-        <w:rPr>
-          <w:sz w:val="18"/>
-          <w:szCs w:val="18"/>
-          <w:lang w:val="en-IN"/>
-        </w:rPr>
-      </w:pPr>
-      <w:r>
-        <w:rPr>
-          <w:sz w:val="18"/>
-          <w:szCs w:val="18"/>
-          <w:lang w:val="en-IN"/>
-        </w:rPr>
-        <w:t>If Periodic is false, the method first checks whether the radius parameter is set. If it's not, it calculates the radius as half the bucket width. It then calculates the index of the bucket that the input falls into, and loops through all the buckets. For each bucket, it calculates the distance between the input and the start of the bucket, and sets the corresponding mapping value to 1 if the distance is less than or equal to half the bucket width, or 0 otherwise.</w:t>
-      </w:r>
-    </w:p>
-    <w:p>
-      <w:pPr>
-        <w:jc w:val="both"/>
-        <w:rPr>
-          <w:sz w:val="18"/>
-          <w:szCs w:val="18"/>
-          <w:lang w:val="en-IN"/>
-        </w:rPr>
-      </w:pPr>
-    </w:p>
-    <w:p>
-      <w:pPr>
-        <w:jc w:val="both"/>
-        <w:rPr>
-          <w:sz w:val="18"/>
-          <w:szCs w:val="18"/>
-          <w:lang w:val="en-IN"/>
-        </w:rPr>
-      </w:pPr>
-      <w:r>
-        <w:rPr>
-          <w:sz w:val="18"/>
-          <w:szCs w:val="18"/>
-          <w:lang w:val="en-IN"/>
-        </w:rPr>
-        <w:t>Finally, the method returns the mapping array representing the top-down mapping of the input value to the encoder's buckets.</w:t>
-      </w:r>
-    </w:p>
-    <w:p>
-      <w:pPr>
-        <w:jc w:val="both"/>
-        <w:rPr>
-          <w:sz w:val="18"/>
-          <w:szCs w:val="18"/>
-          <w:lang w:val="en-IN"/>
-        </w:rPr>
-      </w:pPr>
-    </w:p>
-    <w:p>
-      <w:pPr>
-        <w:jc w:val="both"/>
-        <w:rPr>
-          <w:sz w:val="18"/>
-          <w:szCs w:val="18"/>
-          <w:lang w:val="en-IN"/>
-        </w:rPr>
-      </w:pPr>
-      <w:r>
+        <w:t xml:space="preserve"> </w:t>
+      </w:r>
+    </w:p>
+    <w:p>
+      <w:pPr>
+        <w:jc w:val="both"/>
         <w:rPr>
           <w:b/>
           <w:bCs/>
@@ -5023,261 +4942,500 @@
           <w:szCs w:val="18"/>
           <w:lang w:val="en-IN"/>
         </w:rPr>
-        <w:t>TestGetBucketInfo:</w:t>
-      </w:r>
-      <w:r>
-        <w:t xml:space="preserve"> </w:t>
-      </w:r>
-      <w:r>
-        <w:rPr>
-          <w:sz w:val="18"/>
-          <w:szCs w:val="18"/>
-          <w:lang w:val="en-IN"/>
-        </w:rPr>
-        <w:t xml:space="preserve">The code is a unit test for the </w:t>
-      </w:r>
-      <w:r>
-        <w:rPr>
-          <w:sz w:val="18"/>
-          <w:szCs w:val="18"/>
-          <w:lang w:val="en-IN"/>
-        </w:rPr>
-        <w:t>Scalar Encoder</w:t>
-      </w:r>
-      <w:r>
-        <w:rPr>
-          <w:sz w:val="18"/>
-          <w:szCs w:val="18"/>
-          <w:lang w:val="en-IN"/>
-        </w:rPr>
-        <w:t xml:space="preserve"> </w:t>
-      </w:r>
-      <w:r>
-        <w:rPr>
-          <w:sz w:val="18"/>
-          <w:szCs w:val="18"/>
-          <w:lang w:val="en-IN"/>
-        </w:rPr>
-        <w:t>class</w:t>
-      </w:r>
-      <w:r>
-        <w:rPr>
-          <w:sz w:val="18"/>
-          <w:szCs w:val="18"/>
-          <w:lang w:val="en-IN"/>
-        </w:rPr>
-        <w:t xml:space="preserve"> GetBucketInfo function. Using a number of binary bits, the </w:t>
-      </w:r>
-      <w:r>
-        <w:rPr>
-          <w:sz w:val="18"/>
-          <w:szCs w:val="18"/>
-          <w:lang w:val="en-IN"/>
-        </w:rPr>
-        <w:t>Scalar Encoder</w:t>
-      </w:r>
-      <w:r>
-        <w:rPr>
-          <w:sz w:val="18"/>
-          <w:szCs w:val="18"/>
-          <w:lang w:val="en-IN"/>
-        </w:rPr>
-        <w:t xml:space="preserve"> is used to encode scalar values into a sparse distributed representation (SDR). A scalar value is passed into the GetBucketInfo method, which returns details about the bucket into which the data belongs.</w:t>
-      </w:r>
-    </w:p>
-    <w:p>
-      <w:pPr>
-        <w:jc w:val="both"/>
-        <w:rPr>
-          <w:sz w:val="18"/>
-          <w:szCs w:val="18"/>
-          <w:lang w:val="en-IN"/>
-        </w:rPr>
-      </w:pPr>
-    </w:p>
-    <w:p>
-      <w:pPr>
-        <w:jc w:val="both"/>
-      </w:pPr>
-      <w:r>
-        <w:rPr>
-          <w:sz w:val="18"/>
-          <w:szCs w:val="18"/>
-          <w:lang w:val="en-IN"/>
-        </w:rPr>
-        <w:t xml:space="preserve">Using a set of parameters that specify the encoding process, the first test, TestGetBucketInfoNonPeriodic, produces an instance of the </w:t>
-      </w:r>
-      <w:r>
-        <w:rPr>
-          <w:sz w:val="18"/>
-          <w:szCs w:val="18"/>
-          <w:lang w:val="en-IN"/>
-        </w:rPr>
-        <w:t>Scalar Encoder</w:t>
-      </w:r>
-      <w:r>
-        <w:rPr>
-          <w:sz w:val="18"/>
-          <w:szCs w:val="18"/>
-          <w:lang w:val="en-IN"/>
-        </w:rPr>
-        <w:t>. The test then looks for a set of scalar values in the bucket information given by the GetBucketInfo function. For values close to the bucket boundaries, outside of the range of valid values, and in the middle of the range of valid values, the test verifies that the bucket information is as expected.</w:t>
-      </w:r>
-      <w:r>
-        <w:t xml:space="preserve"> </w:t>
-      </w:r>
-    </w:p>
-    <w:p>
-      <w:pPr>
-        <w:jc w:val="both"/>
-      </w:pPr>
-    </w:p>
-    <w:p>
-      <w:pPr>
-        <w:jc w:val="both"/>
-        <w:rPr>
-          <w:sz w:val="18"/>
-          <w:szCs w:val="18"/>
-          <w:lang w:val="en-IN"/>
-        </w:rPr>
-      </w:pPr>
-      <w:r>
-        <w:rPr>
-          <w:sz w:val="18"/>
-          <w:szCs w:val="18"/>
-          <w:lang w:val="en-IN"/>
-        </w:rPr>
-        <w:t>The second test, TestGetBucketInfoPeriodic, is similar to the first test but with the Periodic parameter set to true. This means that the encoding process treats the range of scalar values as a periodic range, where values at the upper and lower bounds of the range are considered adjacent. The test checks the bucket information returned by the GetBucketInfo method for a set of scalar values, including values outside of the range of valid values.</w:t>
-      </w:r>
-    </w:p>
-    <w:p>
-      <w:pPr>
-        <w:jc w:val="both"/>
-        <w:rPr>
-          <w:sz w:val="18"/>
-          <w:szCs w:val="18"/>
-          <w:lang w:val="en-IN"/>
-        </w:rPr>
-      </w:pPr>
-    </w:p>
-    <w:p>
-      <w:pPr>
-        <w:jc w:val="both"/>
-        <w:rPr>
-          <w:sz w:val="18"/>
-          <w:szCs w:val="18"/>
-          <w:lang w:val="en-IN"/>
-        </w:rPr>
-      </w:pPr>
-      <w:r>
-        <w:rPr>
-          <w:sz w:val="18"/>
-          <w:szCs w:val="18"/>
-          <w:lang w:val="en-IN"/>
-        </w:rPr>
-        <w:t xml:space="preserve">The </w:t>
-      </w:r>
-      <w:r>
-        <w:rPr>
-          <w:sz w:val="18"/>
-          <w:szCs w:val="18"/>
-          <w:lang w:val="en-IN"/>
-        </w:rPr>
-        <w:t>Console. WriteLine</w:t>
-      </w:r>
-      <w:r>
-        <w:rPr>
-          <w:sz w:val="18"/>
-          <w:szCs w:val="18"/>
-          <w:lang w:val="en-IN"/>
-        </w:rPr>
-        <w:t xml:space="preserve"> statements are used to print the bucket information for each value to the console for debugging purposes. The CollectionAssert.AreEqual statements are used to compare the expected bucket information with the actual bucket information returned by the GetBucketInfo method, and throw an exception if they do not match.</w:t>
-      </w:r>
-    </w:p>
-    <w:p>
-      <w:pPr>
-        <w:jc w:val="both"/>
-        <w:rPr>
-          <w:sz w:val="18"/>
-          <w:szCs w:val="18"/>
-          <w:lang w:val="en-IN"/>
-        </w:rPr>
-      </w:pPr>
-    </w:p>
-    <w:p>
-      <w:pPr>
-        <w:jc w:val="both"/>
-        <w:rPr>
-          <w:sz w:val="18"/>
-          <w:szCs w:val="18"/>
-          <w:lang w:val="en-IN"/>
-        </w:rPr>
-      </w:pPr>
-    </w:p>
-    <w:p>
-      <w:pPr>
-        <w:pStyle w:val="Heading1"/>
+      </w:pPr>
+    </w:p>
+    <w:p>
+      <w:pPr>
+        <w:jc w:val="both"/>
+        <w:rPr>
+          <w:sz w:val="18"/>
+          <w:szCs w:val="18"/>
+          <w:lang w:val="en-IN"/>
+        </w:rPr>
+      </w:pPr>
+      <w:r>
+        <w:rPr>
+          <w:sz w:val="18"/>
+          <w:szCs w:val="18"/>
+          <w:lang w:val="en-IN"/>
+        </w:rPr>
+        <w:t xml:space="preserve">In </w:t>
+      </w:r>
+      <w:r>
+        <w:rPr>
+          <w:sz w:val="18"/>
+          <w:szCs w:val="18"/>
+          <w:lang w:val="en-IN"/>
+        </w:rPr>
+        <w:t xml:space="preserve">Periodic Encoding </w:t>
+      </w:r>
+      <w:r>
+        <w:rPr>
+          <w:sz w:val="18"/>
+          <w:szCs w:val="18"/>
+          <w:lang w:val="en-IN"/>
+        </w:rPr>
+        <w:t>t</w:t>
+      </w:r>
+      <w:r>
+        <w:rPr>
+          <w:sz w:val="18"/>
+          <w:szCs w:val="18"/>
+          <w:lang w:val="en-IN"/>
+        </w:rPr>
+        <w:t>he Scalar Encoder with Buckets supports periodic encoding of values, allowing for better handling of cyclical data. The GetTopDownMapping method generates a mapping of the bucket ranges to a hierarchy of levels, which can be useful for representing cyclical data such as time of day or day of the week.</w:t>
+      </w:r>
+    </w:p>
+    <w:p>
+      <w:pPr>
+        <w:jc w:val="both"/>
+        <w:rPr>
+          <w:sz w:val="18"/>
+          <w:szCs w:val="18"/>
+          <w:lang w:val="en-IN"/>
+        </w:rPr>
+      </w:pPr>
+    </w:p>
+    <w:p>
+      <w:pPr>
+        <w:jc w:val="both"/>
+        <w:rPr>
+          <w:sz w:val="18"/>
+          <w:szCs w:val="18"/>
+          <w:lang w:val="en-IN"/>
+        </w:rPr>
+      </w:pPr>
+      <w:r>
+        <w:rPr>
+          <w:sz w:val="18"/>
+          <w:szCs w:val="18"/>
+          <w:lang w:val="en-IN"/>
+        </w:rPr>
+        <w:t xml:space="preserve">The top-down mapping of the input value to the encoder's buckets is represented via an integer array in this code by the </w:t>
+      </w:r>
+      <w:r>
+        <w:rPr>
+          <w:sz w:val="18"/>
+          <w:szCs w:val="18"/>
+          <w:lang w:val="en-IN"/>
+        </w:rPr>
+        <w:t>public</w:t>
+      </w:r>
+      <w:r>
+        <w:rPr>
+          <w:sz w:val="18"/>
+          <w:szCs w:val="18"/>
+          <w:lang w:val="en-IN"/>
+        </w:rPr>
+        <w:t xml:space="preserve"> method _getTopDownMapping.</w:t>
+      </w:r>
+    </w:p>
+    <w:p>
+      <w:pPr>
+        <w:jc w:val="both"/>
+        <w:rPr>
+          <w:sz w:val="18"/>
+          <w:szCs w:val="18"/>
+          <w:lang w:val="en-IN"/>
+        </w:rPr>
+      </w:pPr>
+    </w:p>
+    <w:p>
+      <w:pPr>
+        <w:jc w:val="both"/>
+        <w:rPr>
+          <w:sz w:val="18"/>
+          <w:szCs w:val="18"/>
+          <w:lang w:val="en-IN"/>
+        </w:rPr>
+      </w:pPr>
+      <w:r>
+        <w:rPr>
+          <w:sz w:val="18"/>
+          <w:szCs w:val="18"/>
+          <w:lang w:val="en-IN"/>
+        </w:rPr>
+        <w:t xml:space="preserve">The three arguments required by the method are input, a Boolean flag indicating whether the encoder is periodic or not, Periodic, and </w:t>
+      </w:r>
+      <w:r>
+        <w:rPr>
+          <w:sz w:val="18"/>
+          <w:szCs w:val="18"/>
+          <w:lang w:val="en-IN"/>
+        </w:rPr>
+        <w:t>N</w:t>
+      </w:r>
+      <w:r>
+        <w:rPr>
+          <w:sz w:val="18"/>
+          <w:szCs w:val="18"/>
+          <w:lang w:val="en-IN"/>
+        </w:rPr>
+        <w:t>umBuckets, which denotes the number of buckets in the encoder.</w:t>
+      </w:r>
+    </w:p>
+    <w:p>
+      <w:pPr>
+        <w:jc w:val="both"/>
+        <w:rPr>
+          <w:sz w:val="18"/>
+          <w:szCs w:val="18"/>
+          <w:lang w:val="en-IN"/>
+        </w:rPr>
+      </w:pPr>
+    </w:p>
+    <w:p>
+      <w:pPr>
+        <w:jc w:val="both"/>
+        <w:rPr>
+          <w:sz w:val="18"/>
+          <w:szCs w:val="18"/>
+          <w:lang w:val="en-IN"/>
+        </w:rPr>
+      </w:pPr>
+      <w:r>
+        <w:rPr>
+          <w:sz w:val="18"/>
+          <w:szCs w:val="18"/>
+          <w:lang w:val="en-IN"/>
+        </w:rPr>
+        <w:t>If Periodic is true, the method first determines the bucket index that the input belongs in before determining the bucket width as 1/</w:t>
+      </w:r>
+      <w:r>
+        <w:rPr>
+          <w:sz w:val="18"/>
+          <w:szCs w:val="18"/>
+          <w:lang w:val="en-IN"/>
+        </w:rPr>
+        <w:t>N</w:t>
+      </w:r>
+      <w:r>
+        <w:rPr>
+          <w:sz w:val="18"/>
+          <w:szCs w:val="18"/>
+          <w:lang w:val="en-IN"/>
+        </w:rPr>
+        <w:t>umBuckets. After that, it loops through each bucket, measures the distance between the input and the one being used, and either sets the appropriate mapping value to 1 (if the distance is less than or equal to half the bucket width) or 0 (if it is greater than that distance).</w:t>
+      </w:r>
+    </w:p>
+    <w:p>
+      <w:pPr>
+        <w:jc w:val="both"/>
         <w:rPr>
           <w:b/>
           <w:bCs/>
           <w:sz w:val="18"/>
           <w:szCs w:val="18"/>
-        </w:rPr>
-      </w:pPr>
-      <w:r>
+          <w:lang w:val="en-IN"/>
+        </w:rPr>
+      </w:pPr>
+    </w:p>
+    <w:p>
+      <w:pPr>
+        <w:jc w:val="both"/>
+        <w:rPr>
+          <w:sz w:val="18"/>
+          <w:szCs w:val="18"/>
+          <w:lang w:val="en-IN"/>
+        </w:rPr>
+      </w:pPr>
+      <w:r>
+        <w:rPr>
+          <w:sz w:val="18"/>
+          <w:szCs w:val="18"/>
+          <w:lang w:val="en-IN"/>
+        </w:rPr>
+        <w:t>If Periodic is false, the method first checks whether the radius parameter is set. If it's not, it calculates the radius as half the bucket width. It then calculates the index of the bucket that the input falls into, and loops through all the buckets. For each bucket, it calculates the distance between the input and the start of the bucket, and sets the corresponding mapping value to 1 if the distance is less than or equal to half the bucket width, or 0 otherwise.</w:t>
+      </w:r>
+    </w:p>
+    <w:p>
+      <w:pPr>
+        <w:jc w:val="both"/>
+        <w:rPr>
+          <w:sz w:val="18"/>
+          <w:szCs w:val="18"/>
+          <w:lang w:val="en-IN"/>
+        </w:rPr>
+      </w:pPr>
+    </w:p>
+    <w:p>
+      <w:pPr>
+        <w:jc w:val="both"/>
+        <w:rPr>
+          <w:sz w:val="18"/>
+          <w:szCs w:val="18"/>
+          <w:lang w:val="en-IN"/>
+        </w:rPr>
+      </w:pPr>
+      <w:r>
+        <w:rPr>
+          <w:sz w:val="18"/>
+          <w:szCs w:val="18"/>
+          <w:lang w:val="en-IN"/>
+        </w:rPr>
+        <w:t>Finally, the method returns the mapping array representing the top-down mapping of the input value to the encoder's buckets.</w:t>
+      </w:r>
+    </w:p>
+    <w:p>
+      <w:pPr>
+        <w:jc w:val="both"/>
+        <w:rPr>
+          <w:sz w:val="18"/>
+          <w:szCs w:val="18"/>
+          <w:lang w:val="en-IN"/>
+        </w:rPr>
+      </w:pPr>
+    </w:p>
+    <w:p>
+      <w:pPr>
+        <w:jc w:val="both"/>
         <w:rPr>
           <w:b/>
           <w:bCs/>
           <w:sz w:val="18"/>
           <w:szCs w:val="18"/>
-        </w:rPr>
-        <w:t>TestCase</w:t>
-      </w:r>
+          <w:lang w:val="en-IN"/>
+        </w:rPr>
+      </w:pPr>
       <w:r>
         <w:rPr>
           <w:b/>
           <w:bCs/>
           <w:sz w:val="18"/>
           <w:szCs w:val="18"/>
-        </w:rPr>
-        <w:t xml:space="preserve"> with </w:t>
-      </w:r>
-      <w:r>
+          <w:lang w:val="en-IN"/>
+        </w:rPr>
+        <w:t>GetBucketInfo:</w:t>
+      </w:r>
+    </w:p>
+    <w:p>
+      <w:pPr>
+        <w:jc w:val="both"/>
         <w:rPr>
           <w:b/>
           <w:bCs/>
           <w:sz w:val="18"/>
           <w:szCs w:val="18"/>
-        </w:rPr>
-        <w:t>R</w:t>
-      </w:r>
-      <w:r>
+          <w:lang w:val="en-IN"/>
+        </w:rPr>
+      </w:pPr>
+    </w:p>
+    <w:p>
+      <w:pPr>
+        <w:jc w:val="both"/>
+        <w:rPr>
+          <w:sz w:val="18"/>
+          <w:szCs w:val="18"/>
+          <w:lang w:val="en-IN"/>
+        </w:rPr>
+      </w:pPr>
+      <w:r>
+        <w:t>T</w:t>
+      </w:r>
+      <w:r>
+        <w:rPr>
+          <w:sz w:val="18"/>
+          <w:szCs w:val="18"/>
+          <w:lang w:val="en-IN"/>
+        </w:rPr>
+        <w:t xml:space="preserve">he code is a unit test for the </w:t>
+      </w:r>
+      <w:r>
+        <w:rPr>
+          <w:sz w:val="18"/>
+          <w:szCs w:val="18"/>
+          <w:lang w:val="en-IN"/>
+        </w:rPr>
+        <w:t>Scalar Encoder</w:t>
+      </w:r>
+      <w:r>
+        <w:rPr>
+          <w:sz w:val="18"/>
+          <w:szCs w:val="18"/>
+          <w:lang w:val="en-IN"/>
+        </w:rPr>
+        <w:t xml:space="preserve"> </w:t>
+      </w:r>
+      <w:r>
+        <w:rPr>
+          <w:sz w:val="18"/>
+          <w:szCs w:val="18"/>
+          <w:lang w:val="en-IN"/>
+        </w:rPr>
+        <w:t>class</w:t>
+      </w:r>
+      <w:r>
+        <w:rPr>
+          <w:sz w:val="18"/>
+          <w:szCs w:val="18"/>
+          <w:lang w:val="en-IN"/>
+        </w:rPr>
+        <w:t xml:space="preserve"> GetBucketInfo function. Using a number of binary bits, the </w:t>
+      </w:r>
+      <w:r>
+        <w:rPr>
+          <w:sz w:val="18"/>
+          <w:szCs w:val="18"/>
+          <w:lang w:val="en-IN"/>
+        </w:rPr>
+        <w:t>Scalar Encoder</w:t>
+      </w:r>
+      <w:r>
+        <w:rPr>
+          <w:sz w:val="18"/>
+          <w:szCs w:val="18"/>
+          <w:lang w:val="en-IN"/>
+        </w:rPr>
+        <w:t xml:space="preserve"> is used to encode scalar values into a sparse distributed representation (SDR). A scalar value is passed into the GetBucketInfo method, which returns details about the bucket into which the data belongs.</w:t>
+      </w:r>
+    </w:p>
+    <w:p>
+      <w:pPr>
+        <w:jc w:val="both"/>
+        <w:rPr>
+          <w:sz w:val="18"/>
+          <w:szCs w:val="18"/>
+          <w:lang w:val="en-IN"/>
+        </w:rPr>
+      </w:pPr>
+    </w:p>
+    <w:p>
+      <w:pPr>
+        <w:jc w:val="both"/>
+      </w:pPr>
+      <w:r>
+        <w:rPr>
+          <w:sz w:val="18"/>
+          <w:szCs w:val="18"/>
+          <w:lang w:val="en-IN"/>
+        </w:rPr>
+        <w:t xml:space="preserve">Using a set of parameters that specify the encoding process, the first test, TestGetBucketInfoNonPeriodic, produces an instance of the </w:t>
+      </w:r>
+      <w:r>
+        <w:rPr>
+          <w:sz w:val="18"/>
+          <w:szCs w:val="18"/>
+          <w:lang w:val="en-IN"/>
+        </w:rPr>
+        <w:t>Scalar Encoder</w:t>
+      </w:r>
+      <w:r>
+        <w:rPr>
+          <w:sz w:val="18"/>
+          <w:szCs w:val="18"/>
+          <w:lang w:val="en-IN"/>
+        </w:rPr>
+        <w:t>. The test then looks for a set of scalar values in the bucket information given by the GetBucketInfo function. For values close to the bucket boundaries, outside of the range of valid values, and in the middle of the range of valid values, the test verifies that the bucket information is as expected.</w:t>
+      </w:r>
+      <w:r>
+        <w:t xml:space="preserve"> </w:t>
+      </w:r>
+    </w:p>
+    <w:p>
+      <w:pPr>
+        <w:jc w:val="both"/>
+      </w:pPr>
+    </w:p>
+    <w:p>
+      <w:pPr>
+        <w:jc w:val="both"/>
+        <w:rPr>
+          <w:sz w:val="18"/>
+          <w:szCs w:val="18"/>
+          <w:lang w:val="en-IN"/>
+        </w:rPr>
+      </w:pPr>
+      <w:r>
+        <w:rPr>
+          <w:sz w:val="18"/>
+          <w:szCs w:val="18"/>
+          <w:lang w:val="en-IN"/>
+        </w:rPr>
+        <w:t xml:space="preserve">The second test, TestGetBucketInfoPeriodic, is similar to the first test but with the Periodic parameter set to true. This means that the encoding process treats the range of scalar values as a periodic range, where values at the upper and lower bounds of the range are </w:t>
+      </w:r>
+      <w:r>
+        <w:rPr>
+          <w:sz w:val="18"/>
+          <w:szCs w:val="18"/>
+          <w:lang w:val="en-IN"/>
+        </w:rPr>
+        <w:lastRenderedPageBreak/>
+        <w:t>considered adjacent. The test checks the bucket information returned by the GetBucketInfo method for a set of scalar values, including values outside of the range of valid values.</w:t>
+      </w:r>
+    </w:p>
+    <w:p>
+      <w:pPr>
+        <w:jc w:val="both"/>
+        <w:rPr>
+          <w:sz w:val="18"/>
+          <w:szCs w:val="18"/>
+          <w:lang w:val="en-IN"/>
+        </w:rPr>
+      </w:pPr>
+    </w:p>
+    <w:p>
+      <w:pPr>
+        <w:jc w:val="both"/>
+        <w:rPr>
+          <w:sz w:val="18"/>
+          <w:szCs w:val="18"/>
+          <w:lang w:val="en-IN"/>
+        </w:rPr>
+      </w:pPr>
+      <w:r>
+        <w:rPr>
+          <w:sz w:val="18"/>
+          <w:szCs w:val="18"/>
+          <w:lang w:val="en-IN"/>
+        </w:rPr>
+        <w:t xml:space="preserve">The </w:t>
+      </w:r>
+      <w:r>
+        <w:rPr>
+          <w:sz w:val="18"/>
+          <w:szCs w:val="18"/>
+          <w:lang w:val="en-IN"/>
+        </w:rPr>
+        <w:t>Console. WriteLine</w:t>
+      </w:r>
+      <w:r>
+        <w:rPr>
+          <w:sz w:val="18"/>
+          <w:szCs w:val="18"/>
+          <w:lang w:val="en-IN"/>
+        </w:rPr>
+        <w:t xml:space="preserve"> statements are used to print the bucket information for each value to the console for debugging purposes. The CollectionAssert.AreEqual statements are used to compare the expected bucket information with the actual bucket information returned by the GetBucketInfo method, and throw an exception if they do not match.</w:t>
+      </w:r>
+    </w:p>
+    <w:p>
+      <w:pPr>
+        <w:jc w:val="both"/>
+        <w:rPr>
+          <w:sz w:val="18"/>
+          <w:szCs w:val="18"/>
+          <w:lang w:val="en-IN"/>
+        </w:rPr>
+      </w:pPr>
+    </w:p>
+    <w:p>
+      <w:pPr>
+        <w:pStyle w:val="Heading1"/>
         <w:rPr>
           <w:b/>
           <w:bCs/>
           <w:sz w:val="18"/>
           <w:szCs w:val="18"/>
         </w:rPr>
-        <w:t>esults</w:t>
-      </w:r>
-      <w:r>
-        <w:rPr>
-          <w:sz w:val="18"/>
-          <w:szCs w:val="18"/>
-        </w:rPr>
-        <w:t xml:space="preserve"> </w:t>
-      </w:r>
-    </w:p>
-    <w:p>
-      <w:pPr>
-        <w:pStyle w:val="Heading2"/>
+      </w:pPr>
+      <w:r>
         <w:rPr>
           <w:b/>
           <w:bCs/>
           <w:sz w:val="18"/>
           <w:szCs w:val="18"/>
         </w:rPr>
-      </w:pPr>
+        <w:t>TestCase</w:t>
+      </w:r>
       <w:r>
         <w:rPr>
           <w:b/>
@@ -5285,7 +5443,7 @@
           <w:sz w:val="18"/>
           <w:szCs w:val="18"/>
         </w:rPr>
-        <w:t>Testcase-ScalarEncoderTests</w:t>
+        <w:t xml:space="preserve"> with </w:t>
       </w:r>
       <w:r>
         <w:rPr>
@@ -5294,236 +5452,32 @@
           <w:sz w:val="18"/>
           <w:szCs w:val="18"/>
         </w:rPr>
-        <w:t>:</w:t>
-      </w:r>
-    </w:p>
-    <w:p>
-      <w:pPr>
-        <w:jc w:val="both"/>
-        <w:rPr>
-          <w:sz w:val="18"/>
-          <w:szCs w:val="18"/>
-        </w:rPr>
-      </w:pPr>
-      <w:r>
-        <w:rPr>
-          <w:sz w:val="18"/>
-          <w:szCs w:val="18"/>
-        </w:rPr>
-        <w:t xml:space="preserve">It Tests the operation of a Scalar Encoder class, which </w:t>
-      </w:r>
-      <w:r>
-        <w:rPr>
-          <w:sz w:val="18"/>
-          <w:szCs w:val="18"/>
-        </w:rPr>
-        <w:t>oversees</w:t>
-      </w:r>
-      <w:r>
-        <w:rPr>
-          <w:sz w:val="18"/>
-          <w:szCs w:val="18"/>
-        </w:rPr>
-        <w:t xml:space="preserve"> converting numerical data into a format that a machine learning algorithm can use.</w:t>
-      </w:r>
-    </w:p>
-    <w:p>
-      <w:pPr>
-        <w:jc w:val="both"/>
-        <w:rPr>
-          <w:sz w:val="18"/>
-          <w:szCs w:val="18"/>
-        </w:rPr>
-      </w:pPr>
-      <w:r>
-        <w:rPr>
-          <w:sz w:val="18"/>
-          <w:szCs w:val="18"/>
-        </w:rPr>
-        <w:t>Four arguments are passed to the Scalar Encoder:</w:t>
-      </w:r>
-    </w:p>
-    <w:p>
-      <w:pPr>
-        <w:jc w:val="both"/>
-        <w:rPr>
-          <w:sz w:val="18"/>
-          <w:szCs w:val="18"/>
-        </w:rPr>
-      </w:pPr>
-      <w:r>
-        <w:rPr>
-          <w:sz w:val="18"/>
-          <w:szCs w:val="18"/>
-        </w:rPr>
-        <w:t>The number of bits used to represent the encoded item is called the width. The width is 25 in this instance.</w:t>
-      </w:r>
-    </w:p>
-    <w:p>
-      <w:pPr>
-        <w:jc w:val="both"/>
-        <w:rPr>
-          <w:sz w:val="18"/>
-          <w:szCs w:val="18"/>
-        </w:rPr>
-      </w:pPr>
-      <w:r>
-        <w:rPr>
-          <w:sz w:val="18"/>
-          <w:szCs w:val="18"/>
-        </w:rPr>
-        <w:t xml:space="preserve">The smallest value that can be encoded is called </w:t>
-      </w:r>
-      <w:r>
-        <w:rPr>
-          <w:sz w:val="18"/>
-          <w:szCs w:val="18"/>
-        </w:rPr>
-        <w:t>MinVal</w:t>
-      </w:r>
-      <w:r>
-        <w:rPr>
-          <w:sz w:val="18"/>
-          <w:szCs w:val="18"/>
-        </w:rPr>
-        <w:t>. The minimum value is set to 1 in this instance.</w:t>
-      </w:r>
-    </w:p>
-    <w:p>
-      <w:pPr>
-        <w:jc w:val="both"/>
-        <w:rPr>
-          <w:sz w:val="18"/>
-          <w:szCs w:val="18"/>
-        </w:rPr>
-      </w:pPr>
-      <w:r>
-        <w:rPr>
-          <w:sz w:val="18"/>
-          <w:szCs w:val="18"/>
-        </w:rPr>
-        <w:lastRenderedPageBreak/>
-        <w:t xml:space="preserve">The most significant value that can be encoded is </w:t>
-      </w:r>
-      <w:r>
-        <w:rPr>
-          <w:sz w:val="18"/>
-          <w:szCs w:val="18"/>
-        </w:rPr>
-        <w:t>MaxVal.</w:t>
-      </w:r>
-      <w:r>
-        <w:rPr>
-          <w:sz w:val="18"/>
-          <w:szCs w:val="18"/>
-        </w:rPr>
-        <w:t xml:space="preserve"> The highest value in this instance is 50.</w:t>
-      </w:r>
-    </w:p>
-    <w:p>
-      <w:pPr>
-        <w:jc w:val="both"/>
-        <w:rPr>
-          <w:sz w:val="18"/>
-          <w:szCs w:val="18"/>
-        </w:rPr>
-      </w:pPr>
-      <w:r>
-        <w:rPr>
-          <w:sz w:val="18"/>
-          <w:szCs w:val="18"/>
-        </w:rPr>
-        <w:t>Radius: The radius of the "smoothing" function that transforms numbers into binary vectors. The radius is set to 2.5 in this instance.</w:t>
-      </w:r>
-    </w:p>
-    <w:p>
-      <w:pPr>
-        <w:jc w:val="both"/>
-        <w:rPr>
-          <w:sz w:val="18"/>
-          <w:szCs w:val="18"/>
-        </w:rPr>
-      </w:pPr>
-      <w:r>
-        <w:rPr>
-          <w:sz w:val="18"/>
-          <w:szCs w:val="18"/>
-        </w:rPr>
-        <w:t>The Data Row attribute is used in the unit test to pass various inputs and anticipated results to the Scalar Encoder class's Encode function.</w:t>
-      </w:r>
-    </w:p>
-    <w:p>
-      <w:pPr>
-        <w:jc w:val="both"/>
-        <w:rPr>
-          <w:sz w:val="18"/>
-          <w:szCs w:val="18"/>
-        </w:rPr>
-      </w:pPr>
-      <w:r>
-        <w:rPr>
-          <w:sz w:val="18"/>
-          <w:szCs w:val="18"/>
-        </w:rPr>
-        <w:t>The Data Row’s first input and anticipated result sets are for an input value of 1.0. An integer array of 25 elements is what is anticipated as the result, with the first 11 elements set to 1 and the rest elements set to 0.</w:t>
-      </w:r>
-    </w:p>
-    <w:p>
-      <w:pPr>
-        <w:jc w:val="both"/>
-        <w:rPr>
-          <w:sz w:val="18"/>
-          <w:szCs w:val="18"/>
-        </w:rPr>
-      </w:pPr>
-      <w:r>
-        <w:rPr>
-          <w:sz w:val="18"/>
-          <w:szCs w:val="18"/>
-        </w:rPr>
-        <w:t>Encoding functions by projecting the input value onto a group of binary bits. The lowest and maximum values define the range of input values that can be encoded, while the width parameter sets the number of bits required for encoding.</w:t>
-      </w:r>
-    </w:p>
-    <w:p>
-      <w:pPr>
-        <w:jc w:val="both"/>
-      </w:pPr>
-      <w:r>
-        <w:rPr>
-          <w:sz w:val="18"/>
-          <w:szCs w:val="18"/>
-        </w:rPr>
-        <w:t>The input value of 1.0 is mapped onto a binary vector of 25 bits because it can be encoded in this particular test case (between 1 and 50). The first 11 bits are set to 1 and the remaining bits are set to 0, after the value of 1.0 is "smoothed" using a Gaussian distribution with a standard deviation of 2.5</w:t>
-      </w:r>
-      <w:r>
-        <w:rPr>
-          <w:sz w:val="18"/>
-          <w:szCs w:val="18"/>
-        </w:rPr>
-        <w:t>.</w:t>
-      </w:r>
-      <w:r>
-        <w:t xml:space="preserve"> </w:t>
-      </w:r>
-    </w:p>
-    <w:p>
-      <w:pPr>
-        <w:jc w:val="both"/>
-        <w:rPr>
-          <w:sz w:val="18"/>
-          <w:szCs w:val="18"/>
-        </w:rPr>
-      </w:pPr>
-    </w:p>
-    <w:p>
-      <w:pPr>
-        <w:pStyle w:val="Heading2"/>
+        <w:t>R</w:t>
+      </w:r>
+      <w:r>
         <w:rPr>
           <w:b/>
           <w:bCs/>
           <w:sz w:val="18"/>
           <w:szCs w:val="18"/>
         </w:rPr>
+        <w:t>esults</w:t>
+      </w:r>
+      <w:r>
+        <w:rPr>
+          <w:sz w:val="18"/>
+          <w:szCs w:val="18"/>
+        </w:rPr>
+        <w:t xml:space="preserve"> </w:t>
+      </w:r>
+    </w:p>
+    <w:p>
+      <w:pPr>
+        <w:pStyle w:val="Heading2"/>
+        <w:rPr>
+          <w:sz w:val="18"/>
+          <w:szCs w:val="18"/>
+        </w:rPr>
       </w:pPr>
       <w:r>
         <w:rPr>
@@ -5532,7 +5486,16 @@
           <w:sz w:val="18"/>
           <w:szCs w:val="18"/>
         </w:rPr>
-        <w:t>Testcase-GetBucketValues:</w:t>
+        <w:t>Testcase-</w:t>
+      </w:r>
+      <w:r>
+        <w:rPr>
+          <w:b/>
+          <w:bCs/>
+          <w:sz w:val="18"/>
+          <w:szCs w:val="18"/>
+        </w:rPr>
+        <w:t>GetBucketValues:</w:t>
       </w:r>
     </w:p>
     <w:p>
@@ -7840,23 +7803,7 @@
           <w:sz w:val="18"/>
           <w:szCs w:val="18"/>
         </w:rPr>
-        <w:t>"Name": "</w:t>
-      </w:r>
-      <w:proofErr w:type="spellStart"/>
-      <w:r>
-        <w:rPr>
-          <w:sz w:val="18"/>
-          <w:szCs w:val="18"/>
-        </w:rPr>
-        <w:t>scalar_periodic</w:t>
-      </w:r>
-      <w:proofErr w:type="spellEnd"/>
-      <w:r>
-        <w:rPr>
-          <w:sz w:val="18"/>
-          <w:szCs w:val="18"/>
-        </w:rPr>
-        <w:t>", the name of the encoder.</w:t>
+        <w:t>"Name": "scalar_periodic", the name of the encoder.</w:t>
       </w:r>
     </w:p>
     <w:p>
@@ -8024,23 +7971,7 @@
           <w:sz w:val="18"/>
           <w:szCs w:val="18"/>
         </w:rPr>
-        <w:t>${outFolder}\\encoded_{input}.</w:t>
-      </w:r>
-      <w:proofErr w:type="spellStart"/>
-      <w:r>
-        <w:rPr>
-          <w:sz w:val="18"/>
-          <w:szCs w:val="18"/>
-        </w:rPr>
-        <w:t>png</w:t>
-      </w:r>
-      <w:proofErr w:type="spellEnd"/>
-      <w:r>
-        <w:rPr>
-          <w:sz w:val="18"/>
-          <w:szCs w:val="18"/>
-        </w:rPr>
-        <w:t>: the filename of the bitmap to be saved.</w:t>
+        <w:t>${outFolder}\\encoded_{input}.png: the filename of the bitmap to be saved.</w:t>
       </w:r>
     </w:p>
     <w:p>
@@ -9794,7 +9725,6 @@
     <w:p>
       <w:pPr>
         <w:pStyle w:val="BodyText"/>
-        <w:ind w:firstLine="0"/>
         <w:rPr>
           <w:sz w:val="18"/>
           <w:szCs w:val="18"/>
@@ -9807,7 +9737,7 @@
           <w:szCs w:val="18"/>
           <w:lang w:val="en-US"/>
         </w:rPr>
-        <w:t xml:space="preserve">In summary, the Scalar Encoder with Buckets implementation offers a practical method for encoding continuous data into a sparse distributed representation appropriate for usage in HTM (Hierarchical Temporal Memory) systems. </w:t>
+        <w:t>In conclusion, the Scalar Encoder with Buckets is an improved version of the Scalar Encoder that overcomes some of its limitations. By mapping input values to continuous ranges of buckets, the Scalar Encoder with Buckets provides better precision in encoding data compared to the Scalar Encoder. The automatic setting of parameters such as the number of buckets and bucket size based on the input data, as well as the generation of a bucket range description, increases the flexibility of the Scalar Encoder with Buckets and makes it easier to adapt to different datasets. Furthermore, by supporting periodic encoding of values, the Scalar Encoder with Buckets can handle cyclical data more effectively.</w:t>
       </w:r>
     </w:p>
     <w:p>
@@ -9826,7 +9756,7 @@
           <w:szCs w:val="18"/>
           <w:lang w:val="en-US"/>
         </w:rPr>
-        <w:t>The Scalar Encoder with Buckets addresses the Scalar Encoder's shortcomings by employing testcases to transform continuous input values to a definite number of buckets, resulting in high precision while encoding data. It is more adaptable to different datasets because it needs the user to manually change parameters like the number of buckets, min/max values, and radius, and it does support periodic encoding of values, which can be an issue for some datasets. To overcome them, we employed the bucket notion.</w:t>
+        <w:t>The methods used in the Scalar Encoder with Buckets, such as ClosenessScores, EncodeIntoArray, decode, GetBucketIndex, GetTopDownMapping, GenerateRangeDescription, and GetBucketValues, all contribute to the improved performance of the encoder. The use of continuous ranges of buckets and the improved encoding scheme enable better precision in encoding data, while the automatic setting of parameters and the bucket range description increase the flexibility of the encoder. The support for periodic encoding of values provides a more effective way of handling cyclical data. Overall, the Scalar Encoder with Buckets is a powerful tool for encoding data and provides a more flexible and precise alternative to the Scalar Encoder.</w:t>
       </w:r>
     </w:p>
     <w:p>
@@ -9845,223 +9775,8 @@
           <w:szCs w:val="18"/>
           <w:lang w:val="en-US"/>
         </w:rPr>
-        <w:t xml:space="preserve"> The Scalar Encoder with Buckets' effective implementation indicates its potential for application in a its potential for application in variety of domains, including anomaly detection, prediction, and </w:t>
-      </w:r>
-      <w:r>
-        <w:rPr>
-          <w:sz w:val="18"/>
-          <w:szCs w:val="18"/>
-          <w:lang w:val="en-US"/>
-        </w:rPr>
-        <w:t>classification.</w:t>
-      </w:r>
-    </w:p>
-    <w:p>
-      <w:pPr>
-        <w:pStyle w:val="BodyText"/>
-        <w:ind w:firstLine="0"/>
-        <w:rPr>
-          <w:sz w:val="18"/>
-          <w:szCs w:val="18"/>
-          <w:lang w:val="en-US"/>
-        </w:rPr>
-      </w:pPr>
-      <w:r>
-        <w:rPr>
-          <w:sz w:val="18"/>
-          <w:szCs w:val="18"/>
-          <w:lang w:val="en-US"/>
-        </w:rPr>
-        <w:t>The test cases performed effectively during the execution of the scalar encoder with buckets. The test cases covered a range of scenarios including encoding and decoding values within the min/max range, decoding values outside of the min/max range, encoding and decoding values with periodicity, and encoding and decoding values with different bit widths. The tests were designed to ensure that the scalar encoder with buckets was functioning as expected and was able to accurately encode and decode scalar values.</w:t>
-      </w:r>
-    </w:p>
-    <w:p>
-      <w:pPr>
-        <w:pStyle w:val="BodyText"/>
-        <w:ind w:firstLine="0"/>
-        <w:rPr>
-          <w:sz w:val="18"/>
-          <w:szCs w:val="18"/>
-          <w:lang w:val="en-US"/>
-        </w:rPr>
-      </w:pPr>
-      <w:r>
-        <w:rPr>
-          <w:sz w:val="18"/>
-          <w:szCs w:val="18"/>
-          <w:lang w:val="en-US"/>
-        </w:rPr>
-        <w:t>Scalar Encoder</w:t>
-      </w:r>
-      <w:r>
-        <w:rPr>
-          <w:sz w:val="18"/>
-          <w:szCs w:val="18"/>
-          <w:lang w:val="en-US"/>
-        </w:rPr>
-        <w:t xml:space="preserve"> class passed all of the test cases, indicating that it is operating appropriately because it delivered the desired outcomes for each input. Scalar values could be encoded into arrays by the encoder and then decoded to their original values by the decoder. It is possible that the </w:t>
-      </w:r>
-      <w:r>
-        <w:rPr>
-          <w:sz w:val="18"/>
-          <w:szCs w:val="18"/>
-          <w:lang w:val="en-US"/>
-        </w:rPr>
-        <w:t>Scalar Encoder</w:t>
-      </w:r>
-      <w:r>
-        <w:rPr>
-          <w:sz w:val="18"/>
-          <w:szCs w:val="18"/>
-          <w:lang w:val="en-US"/>
-        </w:rPr>
-        <w:t xml:space="preserve"> is dependable for encoding and decoding scalar values because the test cases included a variety of inputs, including edge cases</w:t>
-      </w:r>
-      <w:r>
-        <w:rPr>
-          <w:sz w:val="18"/>
-          <w:szCs w:val="18"/>
-          <w:lang w:val="en-US"/>
-        </w:rPr>
-        <w:t>.</w:t>
-      </w:r>
-    </w:p>
-    <w:p>
-      <w:pPr>
-        <w:pStyle w:val="BodyText"/>
-        <w:ind w:firstLine="0"/>
-        <w:rPr>
-          <w:sz w:val="18"/>
-          <w:szCs w:val="18"/>
-          <w:lang w:val="en-US"/>
-        </w:rPr>
-      </w:pPr>
-      <w:r>
-        <w:rPr>
-          <w:sz w:val="18"/>
-          <w:szCs w:val="18"/>
-          <w:lang w:val="en-US"/>
-        </w:rPr>
         <w:t>Overall, the Scalar Encoder with Buckets encodes continuous data in a more flexible and accurate manner, making it a superior choice for many real-world applications.</w:t>
       </w:r>
-    </w:p>
-    <w:p>
-      <w:pPr>
-        <w:pStyle w:val="BodyText"/>
-        <w:ind w:firstLine="0"/>
-        <w:rPr>
-          <w:sz w:val="18"/>
-          <w:szCs w:val="18"/>
-          <w:lang w:val="en-US"/>
-        </w:rPr>
-      </w:pPr>
-    </w:p>
-    <w:p>
-      <w:pPr>
-        <w:pStyle w:val="BodyText"/>
-        <w:ind w:firstLine="0"/>
-        <w:rPr>
-          <w:sz w:val="18"/>
-          <w:szCs w:val="18"/>
-          <w:lang w:val="en-US"/>
-        </w:rPr>
-      </w:pPr>
-      <w:r>
-        <w:rPr>
-          <w:sz w:val="18"/>
-          <w:szCs w:val="18"/>
-          <w:lang w:val="en-US"/>
-        </w:rPr>
-        <w:t xml:space="preserve">. </w:t>
-      </w:r>
-    </w:p>
-    <w:p>
-      <w:pPr>
-        <w:pStyle w:val="BodyText"/>
-        <w:ind w:firstLine="0"/>
-        <w:rPr>
-          <w:sz w:val="18"/>
-          <w:szCs w:val="18"/>
-          <w:lang w:val="en-US"/>
-        </w:rPr>
-      </w:pPr>
-    </w:p>
-    <w:p>
-      <w:pPr>
-        <w:pStyle w:val="BodyText"/>
-        <w:ind w:firstLine="0"/>
-        <w:rPr>
-          <w:sz w:val="18"/>
-          <w:szCs w:val="18"/>
-          <w:lang w:val="en-US"/>
-        </w:rPr>
-      </w:pPr>
-    </w:p>
-    <w:p>
-      <w:pPr>
-        <w:pStyle w:val="BodyText"/>
-        <w:ind w:firstLine="0"/>
-        <w:rPr>
-          <w:sz w:val="18"/>
-          <w:szCs w:val="18"/>
-          <w:lang w:val="en-US"/>
-        </w:rPr>
-      </w:pPr>
-    </w:p>
-    <w:p>
-      <w:pPr>
-        <w:pStyle w:val="BodyText"/>
-        <w:ind w:firstLine="0"/>
-        <w:rPr>
-          <w:sz w:val="18"/>
-          <w:szCs w:val="18"/>
-          <w:lang w:val="en-US"/>
-        </w:rPr>
-      </w:pPr>
-    </w:p>
-    <w:p>
-      <w:pPr>
-        <w:pStyle w:val="BodyText"/>
-        <w:ind w:firstLine="0"/>
-        <w:rPr>
-          <w:sz w:val="18"/>
-          <w:szCs w:val="18"/>
-          <w:lang w:val="en-US"/>
-        </w:rPr>
-      </w:pPr>
-    </w:p>
-    <w:p>
-      <w:pPr>
-        <w:pStyle w:val="BodyText"/>
-        <w:ind w:firstLine="0"/>
-        <w:rPr>
-          <w:sz w:val="18"/>
-          <w:szCs w:val="18"/>
-          <w:lang w:val="en-US"/>
-        </w:rPr>
-      </w:pPr>
-    </w:p>
-    <w:p>
-      <w:pPr>
-        <w:pStyle w:val="BodyText"/>
-        <w:ind w:firstLine="0"/>
-        <w:rPr>
-          <w:sz w:val="18"/>
-          <w:szCs w:val="18"/>
-          <w:lang w:val="en-US"/>
-        </w:rPr>
-      </w:pPr>
-    </w:p>
-    <w:p>
-      <w:pPr>
-        <w:pStyle w:val="BodyText"/>
-        <w:ind w:firstLine="0"/>
-        <w:rPr>
-          <w:sz w:val="18"/>
-          <w:szCs w:val="18"/>
-          <w:lang w:val="en-US"/>
-        </w:rPr>
-      </w:pPr>
     </w:p>
     <w:p>
       <w:pPr>
@@ -10076,7 +9791,6 @@
           <w:b/>
           <w:bCs/>
         </w:rPr>
-        <w:lastRenderedPageBreak/>
         <w:t>Refer</w:t>
       </w:r>
       <w:r>
@@ -10444,6 +10158,7 @@
     </w:tbl>
     <w:p>
       <w:pPr>
+        <w:jc w:val="both"/>
         <w:divId w:val="1855924904"/>
         <w:rPr>
           <w:rFonts w:eastAsia="Times New Roman"/>
@@ -10625,21 +10340,8 @@
             <w:pStyle w:val="Header"/>
           </w:pPr>
           <w:r>
-            <w:t xml:space="preserve">by Damir </w:t>
+            <w:t>by Damir Dobric / Andreas Pech</w:t>
           </w:r>
-          <w:proofErr w:type="spellStart"/>
-          <w:r>
-            <w:t>Dobric</w:t>
-          </w:r>
-          <w:proofErr w:type="spellEnd"/>
-          <w:r>
-            <w:t xml:space="preserve"> / Andreas </w:t>
-          </w:r>
-          <w:proofErr w:type="spellStart"/>
-          <w:r>
-            <w:t>Pech</w:t>
-          </w:r>
-          <w:proofErr w:type="spellEnd"/>
         </w:p>
         <w:p>
           <w:pPr>

--- a/source/NeoCortexApi/Documents/ScalarEncoderwithBuckets.docx
+++ b/source/NeoCortexApi/Documents/ScalarEncoderwithBuckets.docx
@@ -1463,23 +1463,7 @@
           <w:szCs w:val="18"/>
           <w:lang w:val="en-IN"/>
         </w:rPr>
-        <w:t xml:space="preserve">Scalar encoder maps continuous scalar data onto a defined range of integers to encode them into sparse distributed representations (SDRs). </w:t>
-      </w:r>
-      <w:r>
-        <w:rPr>
-          <w:sz w:val="18"/>
-          <w:szCs w:val="18"/>
-          <w:lang w:val="en-IN"/>
-        </w:rPr>
-        <w:t>To</w:t>
-      </w:r>
-      <w:r>
-        <w:rPr>
-          <w:sz w:val="18"/>
-          <w:szCs w:val="18"/>
-          <w:lang w:val="en-IN"/>
-        </w:rPr>
-        <w:t xml:space="preserve"> calculate the SDR's bit count and bucket width, the encoder must first calculate a scaling factor and a resolution. The scalar value is then encoded as an SDR using a one-hot encoding technique, rounded to the nearest integer. A scalar encoder that translates values into buckets that are evenly spaced apart and whose widths are fixed is known as one with fixed bucket width.</w:t>
+        <w:t>Scalar encoder maps continuous scalar data onto a defined range of integers to encode them into sparse distributed representations (SDRs). To calculate the SDR's bit count and bucket width, the encoder must first calculate a scaling factor and a resolution. The scalar value is then encoded as an SDR using a one-hot encoding technique, rounded to the nearest integer. A scalar encoder that translates values into buckets that are evenly spaced apart and whose widths are fixed is known as one with fixed bucket width.</w:t>
       </w:r>
     </w:p>
     <w:p>
@@ -1882,17 +1866,6 @@
     </w:p>
     <w:p>
       <w:pPr>
-        <w:jc w:val="both"/>
-        <w:rPr>
-          <w:i/>
-          <w:iCs/>
-          <w:sz w:val="18"/>
-          <w:szCs w:val="18"/>
-        </w:rPr>
-      </w:pPr>
-    </w:p>
-    <w:p>
-      <w:pPr>
         <w:pStyle w:val="Heading2"/>
         <w:rPr>
           <w:b/>
@@ -1944,22 +1917,20 @@
           <w:szCs w:val="18"/>
         </w:rPr>
       </w:pPr>
-    </w:p>
-    <w:p>
-      <w:pPr>
-        <w:jc w:val="both"/>
-        <w:rPr>
-          <w:sz w:val="18"/>
-          <w:szCs w:val="18"/>
-        </w:rPr>
-      </w:pPr>
+      <w:r>
+        <w:rPr>
+          <w:sz w:val="18"/>
+          <w:szCs w:val="18"/>
+        </w:rPr>
+        <w:t xml:space="preserve">The scalar encoder without buckets works by dividing the input range into a set of equally spaced intervals or "steps". Each interval </w:t>
+      </w:r>
       <w:r>
         <w:rPr>
           <w:sz w:val="18"/>
           <w:szCs w:val="18"/>
         </w:rPr>
         <w:lastRenderedPageBreak/>
-        <w:t>The scalar encoder without buckets works by dividing the input range into a set of equally spaced intervals or "steps". Each interval is represented by a binary value, with a 1 indicating that the input value falls within that interval and a 0 indicating that it does not.</w:t>
+        <w:t>is represented by a binary value, with a 1 indicating that the input value falls within that interval and a 0 indicating that it does not.</w:t>
       </w:r>
     </w:p>
     <w:p>
@@ -2009,28 +1980,7 @@
           <w:sz w:val="18"/>
           <w:szCs w:val="18"/>
         </w:rPr>
-        <w:t xml:space="preserve">Scalar Encoder without buckets is useful for encoding continuous scalar values such as temperature, pressure, or speed into binary representations that can be processed by the HTM. It is a simple and efficient way to transform real-world data into a format that can be analyzed by the HTM. However, it does not </w:t>
-      </w:r>
-      <w:r>
-        <w:rPr>
-          <w:sz w:val="18"/>
-          <w:szCs w:val="18"/>
-        </w:rPr>
-        <w:t>consider</w:t>
-      </w:r>
-      <w:r>
-        <w:rPr>
-          <w:sz w:val="18"/>
-          <w:szCs w:val="18"/>
-        </w:rPr>
-        <w:t xml:space="preserve"> the distribution of the input values and may not work well in situations where the input values are heavily skewed or non-</w:t>
-      </w:r>
-      <w:r>
-        <w:rPr>
-          <w:sz w:val="18"/>
-          <w:szCs w:val="18"/>
-        </w:rPr>
-        <w:t>uniform. It is the reason we introduce the buckets in it. over that kind of situation.</w:t>
+        <w:t>Scalar Encoder without buckets is useful for encoding continuous scalar values such as temperature, pressure, or speed into binary representations that can be processed by the HTM. It is a simple and efficient way to transform real-world data into a format that can be analyzed by the HTM. However, it does not consider the distribution of the input values and may not work well in situations where the input values are heavily skewed or non-uniform. It is the reason we introduce the buckets in it. over that kind of situation.</w:t>
       </w:r>
     </w:p>
     <w:p>
@@ -3089,14 +3039,7 @@
           <w:sz w:val="18"/>
           <w:szCs w:val="18"/>
         </w:rPr>
-        <w:t xml:space="preserve"> </w:t>
-      </w:r>
-      <w:r>
-        <w:rPr>
-          <w:sz w:val="18"/>
-          <w:szCs w:val="18"/>
-        </w:rPr>
-        <w:t xml:space="preserve">The Scalar Encoder with Buckets provides an improved encoding scheme compared to the Scalar Encoder by using continuous ranges of buckets instead of individual buckets. </w:t>
+        <w:t xml:space="preserve"> The Scalar Encoder with Buckets provides an improved encoding scheme compared to the Scalar Encoder by using continuous ranges of buckets instead of individual buckets. </w:t>
       </w:r>
     </w:p>
     <w:p>
@@ -4010,31 +3953,7 @@
           <w:szCs w:val="18"/>
           <w:lang w:val="en-IN"/>
         </w:rPr>
-        <w:t xml:space="preserve">These methods appear to be testing the </w:t>
-      </w:r>
-      <w:r>
-        <w:rPr>
-          <w:sz w:val="18"/>
-          <w:szCs w:val="18"/>
-          <w:lang w:val="en-IN"/>
-        </w:rPr>
-        <w:t>Scalar Encoder</w:t>
-      </w:r>
-      <w:r>
-        <w:rPr>
-          <w:sz w:val="18"/>
-          <w:szCs w:val="18"/>
-          <w:lang w:val="en-IN"/>
-        </w:rPr>
-        <w:t xml:space="preserve"> class's GetBucketIndex method, which returns the bucket index for a specified scalar value. With a non-periodic encoder, the first method, ScalarEncodingGetBucketIndexNonPeriodic, generates a bitmap image for a set of scalar values and their corresponding bucket indices. For a periodic encoder, the second method, ScalarEncodingGetBucketIndexPeriodic, accomplishes the same task. These techniques appear to be helpful for observing how the bucket indices alter depending on the encoder parameters and scalar </w:t>
-      </w:r>
-      <w:r>
-        <w:rPr>
-          <w:sz w:val="18"/>
-          <w:szCs w:val="18"/>
-          <w:lang w:val="en-IN"/>
-        </w:rPr>
-        <w:t>values</w:t>
+        <w:t>These methods appear to be testing the Scalar Encoder class's GetBucketIndex method, which returns the bucket index for a specified scalar value. With a non-periodic encoder, the first method, ScalarEncodingGetBucketIndexNonPeriodic, generates a bitmap image for a set of scalar values and their corresponding bucket indices. For a periodic encoder, the second method, ScalarEncodingGetBucketIndexPeriodic, accomplishes the same task. These techniques appear to be helpful for observing how the bucket indices alter depending on the encoder parameters and scalar values</w:t>
       </w:r>
       <w:r>
         <w:rPr>
@@ -5911,13 +5830,7 @@
         <w:t xml:space="preserve"> </w:t>
       </w:r>
       <w:r>
-        <w:t xml:space="preserve">The obtained details of testcase are shown in Fig </w:t>
-      </w:r>
-      <w:r>
-        <w:t>4</w:t>
-      </w:r>
-      <w:r>
-        <w:t>.</w:t>
+        <w:t>The obtained details of testcase are shown in Fig 4.</w:t>
       </w:r>
     </w:p>
     <w:p>
@@ -7221,13 +7134,7 @@
         <w:t xml:space="preserve"> </w:t>
       </w:r>
       <w:r>
-        <w:t xml:space="preserve">The obtained details of testcase are shown in Fig </w:t>
-      </w:r>
-      <w:r>
-        <w:t>7</w:t>
-      </w:r>
-      <w:r>
-        <w:t>.</w:t>
+        <w:t>The obtained details of testcase are shown in Fig 7.</w:t>
       </w:r>
     </w:p>
     <w:p>
@@ -8051,21 +7958,7 @@
           <w:sz w:val="18"/>
           <w:szCs w:val="18"/>
         </w:rPr>
-        <w:t xml:space="preserve">The obtained details of testcase are shown in Fig </w:t>
-      </w:r>
-      <w:r>
-        <w:rPr>
-          <w:sz w:val="18"/>
-          <w:szCs w:val="18"/>
-        </w:rPr>
-        <w:t>8</w:t>
-      </w:r>
-      <w:r>
-        <w:rPr>
-          <w:sz w:val="18"/>
-          <w:szCs w:val="18"/>
-        </w:rPr>
-        <w:t>.</w:t>
+        <w:t>The obtained details of testcase are shown in Fig 8.</w:t>
       </w:r>
     </w:p>
     <w:p>
@@ -8822,21 +8715,7 @@
           <w:sz w:val="18"/>
           <w:szCs w:val="18"/>
         </w:rPr>
-        <w:t>The output is shown in (Fig 1</w:t>
-      </w:r>
-      <w:r>
-        <w:rPr>
-          <w:sz w:val="18"/>
-          <w:szCs w:val="18"/>
-        </w:rPr>
-        <w:t>0</w:t>
-      </w:r>
-      <w:r>
-        <w:rPr>
-          <w:sz w:val="18"/>
-          <w:szCs w:val="18"/>
-        </w:rPr>
-        <w:t>).</w:t>
+        <w:t>The output is shown in (Fig 10).</w:t>
       </w:r>
     </w:p>
     <w:p>

--- a/source/NeoCortexApi/Documents/ScalarEncoderwithBuckets.docx
+++ b/source/NeoCortexApi/Documents/ScalarEncoderwithBuckets.docx
@@ -1421,23 +1421,15 @@
           <w:szCs w:val="18"/>
           <w:lang w:val="en-IN"/>
         </w:rPr>
-        <w:t xml:space="preserve">Scalar Encoder </w:t>
-      </w:r>
-      <w:r>
-        <w:rPr>
-          <w:sz w:val="18"/>
-          <w:szCs w:val="18"/>
-          <w:lang w:val="en-IN"/>
-        </w:rPr>
-        <w:t xml:space="preserve">which </w:t>
-      </w:r>
-      <w:r>
-        <w:rPr>
-          <w:sz w:val="18"/>
-          <w:szCs w:val="18"/>
-          <w:lang w:val="en-IN"/>
-        </w:rPr>
-        <w:t>uses.</w:t>
+        <w:t>Scalar Encoder</w:t>
+      </w:r>
+      <w:r>
+        <w:rPr>
+          <w:sz w:val="18"/>
+          <w:szCs w:val="18"/>
+          <w:lang w:val="en-IN"/>
+        </w:rPr>
+        <w:t>.</w:t>
       </w:r>
       <w:r>
         <w:rPr>
@@ -1791,7 +1783,7 @@
           <w:sz w:val="18"/>
           <w:szCs w:val="18"/>
         </w:rPr>
-        <w:t xml:space="preserve"> are dispersed throughout the region and will be used to depict the region's activity. Because the binary representation is more biologically reasonable and highly computationally efficient, HTM considers the binary SDR converted from a specific encoder. Even though the number of possible inputs exceeds the number of possible representations, the binary SDR does not result in a functional loss of information due to the following critical features of the SDR.</w:t>
+        <w:t xml:space="preserve"> are dispersed throughout the region and will be used to depict the region's activity. Because the binary representation is more biologically reasonable and highly computationally efficient, HTM considers the binary SDR converted from a specific encoder. Even though the number of possible inputs exceeds the number of possible representations, the binary SDR does not result in a functional loss of information due to the critical features of the SDR.</w:t>
       </w:r>
       <w:sdt>
         <w:sdtPr>

--- a/source/NeoCortexApi/Documents/ScalarEncoderwithBuckets.docx
+++ b/source/NeoCortexApi/Documents/ScalarEncoderwithBuckets.docx
@@ -306,7 +306,24 @@
         <w:t xml:space="preserve">encoders. </w:t>
       </w:r>
       <w:r>
-        <w:t xml:space="preserve">The buckets approach overcomes limitations such as limited versatility, precision, and flexibility. This means that the scalar encoder's accuracy will be limited due to the mapping of continuous input values to a discrete set of data, and it will be less adaptable and more difficult to modify to different datasets because it requires the user to set parameters such as the number of min/max values and radius. Furthermore, non-periodic encoding is a Scalar Encoder constraint that may be problematic for specific input data. As a result, this </w:t>
+        <w:t>The buckets approach overcomes limitations such as limited precision,</w:t>
+      </w:r>
+      <w:r>
+        <w:t xml:space="preserve"> </w:t>
+      </w:r>
+      <w:proofErr w:type="gramStart"/>
+      <w:r>
+        <w:t>flexibility</w:t>
+      </w:r>
+      <w:proofErr w:type="gramEnd"/>
+      <w:r>
+        <w:t xml:space="preserve"> and </w:t>
+      </w:r>
+      <w:r>
+        <w:t>Periodic Encoding</w:t>
+      </w:r>
+      <w:r>
+        <w:t xml:space="preserve">. This means that the scalar encoder's accuracy will be limited due to the mapping of continuous input values to a discrete set of data, and it will be less adaptable and more difficult to modify to different datasets because it requires the user to set parameters such as the number of min/max values and radius. Furthermore, non-periodic encoding is a Scalar Encoder constraint that may be problematic for specific input data. As a result, this </w:t>
       </w:r>
       <w:r>
         <w:t>paper</w:t>
